--- a/fuentes/DI-CF7-631101.docx
+++ b/fuentes/DI-CF7-631101.docx
@@ -243,15 +243,7 @@
                 <w:sz w:val="20"/>
                 <w:szCs w:val="20"/>
               </w:rPr>
-              <w:t xml:space="preserve">260101034-01. </w:t>
-            </w:r>
-            <w:r>
-              <w:rPr>
-                <w:b w:val="0"/>
-                <w:sz w:val="20"/>
-                <w:szCs w:val="20"/>
-              </w:rPr>
-              <w:t>Determinar acciones postventa a partir de la experiencia de servicio.</w:t>
+              <w:t>260101034-01. Determinar acciones postventa a partir de la experiencia de servicio.</w:t>
             </w:r>
           </w:p>
         </w:tc>
@@ -390,7 +382,15 @@
                 <w:sz w:val="20"/>
                 <w:szCs w:val="20"/>
               </w:rPr>
-              <w:t>Servicio al cliente</w:t>
+              <w:t>Atención</w:t>
+            </w:r>
+            <w:r>
+              <w:rPr>
+                <w:b w:val="0"/>
+                <w:sz w:val="20"/>
+                <w:szCs w:val="20"/>
+              </w:rPr>
+              <w:t xml:space="preserve"> al cliente</w:t>
             </w:r>
           </w:p>
         </w:tc>
@@ -1044,13 +1044,6 @@
           <w:szCs w:val="20"/>
         </w:rPr>
         <w:tab/>
-      </w:r>
-      <w:r>
-        <w:rPr>
-          <w:b/>
-          <w:sz w:val="20"/>
-          <w:szCs w:val="20"/>
-        </w:rPr>
         <w:t>Hallazgos</w:t>
       </w:r>
     </w:p>
@@ -1847,15 +1840,25 @@
           <w:sz w:val="20"/>
           <w:szCs w:val="20"/>
         </w:rPr>
-        <w:t>Con base en los conceptos anteriores se puede expresar que el servicio es el conjunto de actividades que se realizan para satisfacer las necesidades de los clientes, desde que tienen contacto con la empresa hasta finalizar el ciclo del servicio. Es importante anotar que el asesor comercial de manera individual se acerca al cliente teniendo en cuenta sus características, sus necesidades y expectativas; por lo anterior, se debe hacer el seguimiento para identificar no solo esos comportamientos para realizar l</w:t>
-      </w:r>
-      <w:r>
-        <w:rPr>
-          <w:color w:val="000000"/>
-          <w:sz w:val="20"/>
-          <w:szCs w:val="20"/>
-        </w:rPr>
-        <w:t>a ventas sino igualmente en la postventa</w:t>
+        <w:t xml:space="preserve">Con base en los conceptos anteriores se puede expresar que el servicio es el conjunto de actividades que se realizan para satisfacer las necesidades de los clientes, desde que tienen contacto con la empresa hasta finalizar el ciclo del servicio. Es importante anotar que el asesor comercial de manera individual se acerca al cliente teniendo en cuenta sus características, sus necesidades y expectativas; por lo anterior, se debe hacer el seguimiento para identificar no solo esos comportamientos para realizar </w:t>
+      </w:r>
+      <w:proofErr w:type="gramStart"/>
+      <w:r>
+        <w:rPr>
+          <w:color w:val="000000"/>
+          <w:sz w:val="20"/>
+          <w:szCs w:val="20"/>
+        </w:rPr>
+        <w:t>la ventas</w:t>
+      </w:r>
+      <w:proofErr w:type="gramEnd"/>
+      <w:r>
+        <w:rPr>
+          <w:color w:val="000000"/>
+          <w:sz w:val="20"/>
+          <w:szCs w:val="20"/>
+        </w:rPr>
+        <w:t xml:space="preserve"> sino igualmente en la postventa</w:t>
       </w:r>
       <w:r>
         <w:rPr>
@@ -2700,7 +2703,23 @@
                                 <w:color w:val="000000"/>
                                 <w:sz w:val="20"/>
                               </w:rPr>
-                              <w:t xml:space="preserve">La atención y el servicio al cliente además de ofrecer experiencias significativas a los clientes, tienen entre sus fines el fortalecimiento de la marca, el posicionamiento, y captar, retener y fidelizar clientes. </w:t>
+                              <w:t xml:space="preserve">La atención y el servicio al cliente además de ofrecer experiencias significativas a los </w:t>
+                            </w:r>
+                            <w:proofErr w:type="gramStart"/>
+                            <w:r>
+                              <w:rPr>
+                                <w:color w:val="000000"/>
+                                <w:sz w:val="20"/>
+                              </w:rPr>
+                              <w:t>clientes,</w:t>
+                            </w:r>
+                            <w:proofErr w:type="gramEnd"/>
+                            <w:r>
+                              <w:rPr>
+                                <w:color w:val="000000"/>
+                                <w:sz w:val="20"/>
+                              </w:rPr>
+                              <w:t xml:space="preserve"> tienen entre sus fines el fortalecimiento de la marca, el posicionamiento, y captar, retener y fidelizar clientes. </w:t>
                             </w:r>
                           </w:p>
                         </w:txbxContent>
@@ -2715,8 +2734,8 @@
             </w:drawing>
           </mc:Choice>
           <mc:Fallback xmlns:a="http://schemas.openxmlformats.org/drawingml/2006/main" xmlns:pic="http://schemas.openxmlformats.org/drawingml/2006/picture" xmlns:a14="http://schemas.microsoft.com/office/drawing/2010/main">
-            <w:pict w14:anchorId="30E3C540">
-              <v:roundrect id="Rectángulo: esquinas redondeadas 176" style="position:absolute;margin-left:7pt;margin-top:2pt;width:538.5pt;height:93.3pt;z-index:251658240;visibility:visible;mso-wrap-style:square;mso-wrap-distance-left:9pt;mso-wrap-distance-top:0;mso-wrap-distance-right:9pt;mso-wrap-distance-bottom:0;mso-position-horizontal:absolute;mso-position-horizontal-relative:text;mso-position-vertical:absolute;mso-position-vertical-relative:text;v-text-anchor:middle" o:spid="_x0000_s1026" fillcolor="#9bbb59 [3206]" strokecolor="white [3201]" strokeweight="3pt" arcsize="10923f" w14:anchorId="0160F0D9" o:gfxdata="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">
+            <w:pict xmlns:w14="http://schemas.microsoft.com/office/word/2010/wordml" xmlns:w="http://schemas.openxmlformats.org/wordprocessingml/2006/main" w14:anchorId="30E3C540">
+              <v:roundrect xmlns:o="urn:schemas-microsoft-com:office:office" xmlns:v="urn:schemas-microsoft-com:vml" id="Rectángulo: esquinas redondeadas 176" style="position:absolute;margin-left:7pt;margin-top:2pt;width:538.5pt;height:93.3pt;z-index:251658240;visibility:visible;mso-wrap-style:square;mso-wrap-distance-left:9pt;mso-wrap-distance-top:0;mso-wrap-distance-right:9pt;mso-wrap-distance-bottom:0;mso-position-horizontal:absolute;mso-position-horizontal-relative:text;mso-position-vertical:absolute;mso-position-vertical-relative:text;v-text-anchor:middle" o:spid="_x0000_s1026" fillcolor="#9bbb59 [3206]" strokecolor="white [3201]" strokeweight="3pt" arcsize="10923f" w14:anchorId="0160F0D9" o:gfxdata="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">
                 <v:stroke startarrowwidth="narrow" startarrowlength="short" endarrowwidth="narrow" endarrowlength="short"/>
                 <v:textbox inset="2.53958mm,1.2694mm,2.53958mm,1.2694mm">
                   <w:txbxContent>
@@ -3650,7 +3669,25 @@
           <w:sz w:val="20"/>
           <w:szCs w:val="20"/>
         </w:rPr>
-        <w:t xml:space="preserve">Conclusión y cierre. Saludo de despedida y agradecimiento cuando el cliente </w:t>
+        <w:t xml:space="preserve">Conclusión y cierre. </w:t>
+      </w:r>
+      <w:proofErr w:type="gramStart"/>
+      <w:r>
+        <w:rPr>
+          <w:color w:val="000000"/>
+          <w:sz w:val="20"/>
+          <w:szCs w:val="20"/>
+        </w:rPr>
+        <w:t>Saludo de despedida</w:t>
+      </w:r>
+      <w:proofErr w:type="gramEnd"/>
+      <w:r>
+        <w:rPr>
+          <w:color w:val="000000"/>
+          <w:sz w:val="20"/>
+          <w:szCs w:val="20"/>
+        </w:rPr>
+        <w:t xml:space="preserve"> y agradecimiento cuando el cliente </w:t>
       </w:r>
       <w:r>
         <w:rPr>
@@ -3746,12 +3783,21 @@
                               <w:ind w:left="1440" w:firstLine="5400"/>
                               <w:textDirection w:val="btLr"/>
                             </w:pPr>
+                            <w:proofErr w:type="gramStart"/>
                             <w:r>
                               <w:rPr>
                                 <w:color w:val="000000"/>
                                 <w:sz w:val="20"/>
                               </w:rPr>
-                              <w:t>Saludo de bienvenida para el cliente.</w:t>
+                              <w:t>Saludo de bienvenida</w:t>
+                            </w:r>
+                            <w:proofErr w:type="gramEnd"/>
+                            <w:r>
+                              <w:rPr>
+                                <w:color w:val="000000"/>
+                                <w:sz w:val="20"/>
+                              </w:rPr>
+                              <w:t xml:space="preserve"> para el cliente.</w:t>
                             </w:r>
                           </w:p>
                           <w:p>
@@ -4798,11 +4844,27 @@
       </w:pPr>
       <w:r>
         <w:rPr>
-          <w:color w:val="000000"/>
-          <w:sz w:val="20"/>
-          <w:szCs w:val="20"/>
-        </w:rPr>
-        <w:t>Tanto la fidelización de los  clientes como el asesor comercial son importantes para la empresa porque buscan que el cliente siga comprando y aumentando sus ventas. Tenga en cuenta que las acciones de fidelización se aplican a los clientes que vienen comprando y están satisfechos, a los demás se les recomienda otras acciones.</w:t>
+          <w:color w:val="000000" w:themeColor="text1"/>
+          <w:sz w:val="20"/>
+          <w:szCs w:val="20"/>
+        </w:rPr>
+        <w:t xml:space="preserve">Tanto la fidelización de </w:t>
+      </w:r>
+      <w:r>
+        <w:rPr>
+          <w:color w:val="000000" w:themeColor="text1"/>
+          <w:sz w:val="20"/>
+          <w:szCs w:val="20"/>
+        </w:rPr>
+        <w:t>los clientes</w:t>
+      </w:r>
+      <w:r>
+        <w:rPr>
+          <w:color w:val="000000" w:themeColor="text1"/>
+          <w:sz w:val="20"/>
+          <w:szCs w:val="20"/>
+        </w:rPr>
+        <w:t xml:space="preserve"> como el asesor comercial son importantes para la empresa porque buscan que el cliente siga comprando y aumentando sus ventas. Tenga en cuenta que las acciones de fidelización se aplican a los clientes que vienen comprando y están satisfechos, a los demás se les recomienda otras acciones.</w:t>
       </w:r>
     </w:p>
     <w:p>
@@ -5013,14 +5075,7 @@
           <w:sz w:val="20"/>
           <w:szCs w:val="20"/>
         </w:rPr>
-        <w:t>En la prestación del servicio por parte de la empresa y en la atención al cliente por parte de los empleados a parte de recibir al cliente y causarle una experiencia satisfactoria que haga que regrese, está conocer en qué momento de esos encuentros el cliente siente insatisfacción hacia el establecimiento, marca u otra causa que lo coloque en posición de perderlo. Tenga en cuenta que la prestación del servicio puede estar acompañada de la calidad del producto, de la capacitación de los empleados, de la empr</w:t>
-      </w:r>
-      <w:r>
-        <w:rPr>
-          <w:sz w:val="20"/>
-          <w:szCs w:val="20"/>
-        </w:rPr>
-        <w:t>esa enfocada en el servicio, por ello, los clientes siempre están dispuestos a expresar su inconformidad.</w:t>
+        <w:t>En la prestación del servicio por parte de la empresa y en la atención al cliente por parte de los empleados a parte de recibir al cliente y causarle una experiencia satisfactoria que haga que regrese, está conocer en qué momento de esos encuentros el cliente siente insatisfacción hacia el establecimiento, marca u otra causa que lo coloque en posición de perderlo. Tenga en cuenta que la prestación del servicio puede estar acompañada de la calidad del producto, de la capacitación de los empleados, de la empresa enfocada en el servicio, por ello, los clientes siempre están dispuestos a expresar su inconformidad.</w:t>
       </w:r>
     </w:p>
     <w:p>
@@ -5857,14 +5912,7 @@
           <w:sz w:val="20"/>
           <w:szCs w:val="20"/>
         </w:rPr>
-        <w:t>Esto inicia desde que el cliente muestra interés y se genera comunicación entre el cliente y la empresa, en el que se presenta una serie de actividades hasta llegar al final del proceso que el cliente considera y vuelve nuevamente a iniciarse. Para su elaboración se relaciona un círculo, y de forma secuencial, se presenta cada uno de los ciclos denominados momentos de verdad, estos deben ser numerados y se registran teniendo en cuenta el punto de vista del cliente; motivo por el cual se presentan de forma p</w:t>
-      </w:r>
-      <w:r>
-        <w:rPr>
-          <w:sz w:val="20"/>
-          <w:szCs w:val="20"/>
-        </w:rPr>
-        <w:t>ositiva o negativa de acuerdo con la percepción y sensación de él.</w:t>
+        <w:t>Esto inicia desde que el cliente muestra interés y se genera comunicación entre el cliente y la empresa, en el que se presenta una serie de actividades hasta llegar al final del proceso que el cliente considera y vuelve nuevamente a iniciarse. Para su elaboración se relaciona un círculo, y de forma secuencial, se presenta cada uno de los ciclos denominados momentos de verdad, estos deben ser numerados y se registran teniendo en cuenta el punto de vista del cliente; motivo por el cual se presentan de forma positiva o negativa de acuerdo con la percepción y sensación de él.</w:t>
       </w:r>
     </w:p>
     <w:p>
@@ -6141,7 +6189,23 @@
           <w:sz w:val="20"/>
           <w:szCs w:val="20"/>
         </w:rPr>
-        <w:t xml:space="preserve">Dicho eso, el foco vital de las organizaciones debe ser crear relaciones saludables con los clientes para conquistarlos en todos los puntos de contacto, es por ello que en el ciclo de vida del servicio se reconoce su importancia, características, las diferentes etapas que posee, así como  los diferentes indicadores y métricas que permiten hacer una correcta medición del servicio, tal y como se </w:t>
+        <w:t xml:space="preserve">Dicho eso, el foco vital de las organizaciones debe ser crear relaciones saludables con los clientes para conquistarlos en todos los puntos de contacto, es por ello que en el ciclo de vida del servicio se reconoce su importancia, características, las diferentes etapas que posee, así </w:t>
+      </w:r>
+      <w:proofErr w:type="gramStart"/>
+      <w:r>
+        <w:rPr>
+          <w:sz w:val="20"/>
+          <w:szCs w:val="20"/>
+        </w:rPr>
+        <w:t>como  los</w:t>
+      </w:r>
+      <w:proofErr w:type="gramEnd"/>
+      <w:r>
+        <w:rPr>
+          <w:sz w:val="20"/>
+          <w:szCs w:val="20"/>
+        </w:rPr>
+        <w:t xml:space="preserve"> diferentes indicadores y métricas que permiten hacer una correcta medición del servicio, tal y como se </w:t>
       </w:r>
       <w:commentRangeStart w:id="8"/>
       <w:r>
@@ -6448,14 +6512,23 @@
           <w:sz w:val="20"/>
           <w:szCs w:val="20"/>
         </w:rPr>
-        <w:t>Este integra los momentos de verdad y el ciclo del servicio en las actividades clave de la empresa, con el fin de brindar al cliente una mejor experiencia. El cliente es el centro y eje principal de la dinámica de la empresa, por tanto conocer su comportamiento, sus gustos, deseos, motivaciones y expectativas son fundamentales para los demás elementos que integran el triángulo como lo son la estrategia de servicio al cliente, el personal que estará al frente en la atención del cliente y los demás sistemas (</w:t>
-      </w:r>
-      <w:r>
-        <w:rPr>
-          <w:sz w:val="20"/>
-          <w:szCs w:val="20"/>
-        </w:rPr>
-        <w:t>establecimiento, procedimientos, normas, ambiente), que integran la manera cómo se va a prestar el servicio.</w:t>
+        <w:t xml:space="preserve">Este integra los momentos de verdad y el ciclo del servicio en las actividades clave de la empresa, con el fin de brindar al cliente una mejor experiencia. El cliente es el centro y eje principal de la dinámica de la empresa, por </w:t>
+      </w:r>
+      <w:proofErr w:type="gramStart"/>
+      <w:r>
+        <w:rPr>
+          <w:sz w:val="20"/>
+          <w:szCs w:val="20"/>
+        </w:rPr>
+        <w:t>tanto</w:t>
+      </w:r>
+      <w:proofErr w:type="gramEnd"/>
+      <w:r>
+        <w:rPr>
+          <w:sz w:val="20"/>
+          <w:szCs w:val="20"/>
+        </w:rPr>
+        <w:t xml:space="preserve"> conocer su comportamiento, sus gustos, deseos, motivaciones y expectativas son fundamentales para los demás elementos que integran el triángulo como lo son la estrategia de servicio al cliente, el personal que estará al frente en la atención del cliente y los demás sistemas (establecimiento, procedimientos, normas, ambiente), que integran la manera cómo se va a prestar el servicio.</w:t>
       </w:r>
     </w:p>
     <w:p>
@@ -6893,14 +6966,7 @@
           <w:sz w:val="20"/>
           <w:szCs w:val="20"/>
         </w:rPr>
-        <w:t xml:space="preserve">Cada vez que el cliente en su encuentro con la empresa bien sea de manera presencial o virtual experimenta sensaciones que pueden o no llevarlo a realizar una compra. Para Albrecht (2006) “es un episodio en el cual el cliente entra en contacto con cualquier aspecto de la organización y tiene una impresión sobre la calidad de su servicio” (p. 33).  Igualmente, Siebold (s.f.) trae un concepto de Jan Carlzon “un momento de verdad es cada instante en que un cliente toma contacto con la persona o sistema que da </w:t>
-      </w:r>
-      <w:r>
-        <w:rPr>
-          <w:sz w:val="20"/>
-          <w:szCs w:val="20"/>
-        </w:rPr>
-        <w:t>el servicio”.</w:t>
+        <w:t>Cada vez que el cliente en su encuentro con la empresa bien sea de manera presencial o virtual experimenta sensaciones que pueden o no llevarlo a realizar una compra. Para Albrecht (2006) “es un episodio en el cual el cliente entra en contacto con cualquier aspecto de la organización y tiene una impresión sobre la calidad de su servicio” (p. 33).  Igualmente, Siebold (s.f.) trae un concepto de Jan Carlzon “un momento de verdad es cada instante en que un cliente toma contacto con la persona o sistema que da el servicio”.</w:t>
       </w:r>
     </w:p>
     <w:p>
@@ -7130,14 +7196,7 @@
                                 <w:color w:val="000000"/>
                                 <w:sz w:val="20"/>
                               </w:rPr>
-                              <w:t xml:space="preserve">Los momentos de verdad son aquellos puntos de contacto entre el cliente y la </w:t>
-                            </w:r>
-                            <w:r>
-                              <w:rPr>
-                                <w:color w:val="000000"/>
-                                <w:sz w:val="20"/>
-                              </w:rPr>
-                              <w:t>empresa más importantes y críticos. Son cruciales para la experiencia del cliente, puesto que definen que el cliente llegue a la venta y la fidelización.</w:t>
+                              <w:t>Los momentos de verdad son aquellos puntos de contacto entre el cliente y la empresa más importantes y críticos. Son cruciales para la experiencia del cliente, puesto que definen que el cliente llegue a la venta y la fidelización.</w:t>
                             </w:r>
                           </w:p>
                           <w:p>
@@ -7843,15 +7902,7 @@
                                           <w:color w:val="000000"/>
                                           <w:sz w:val="26"/>
                                         </w:rPr>
-                                        <w:t xml:space="preserve">aquellos que satisfacen las expectativas de los </w:t>
-                                      </w:r>
-                                      <w:r>
-                                        <w:rPr>
-                                          <w:rFonts w:ascii="Cambria" w:eastAsia="Cambria" w:hAnsi="Cambria" w:cs="Cambria"/>
-                                          <w:color w:val="000000"/>
-                                          <w:sz w:val="26"/>
-                                        </w:rPr>
-                                        <w:t>clientes y que permiten convertirlos en clientes fieles y leales.</w:t>
+                                        <w:t>aquellos que satisfacen las expectativas de los clientes y que permiten convertirlos en clientes fieles y leales.</w:t>
                                       </w:r>
                                     </w:p>
                                   </w:txbxContent>
@@ -9170,6 +9221,7 @@
         <w:jc w:val="center"/>
         <w:rPr>
           <w:b/>
+          <w:bCs/>
           <w:color w:val="FF0000"/>
           <w:sz w:val="20"/>
           <w:szCs w:val="20"/>
@@ -9182,6 +9234,11 @@
         </w:sdtPr>
         <w:sdtContent/>
       </w:sdt>
+      <w:commentRangeStart w:id="13"/>
+      <w:commentRangeEnd w:id="13"/>
+      <w:r>
+        <w:commentReference w:id="13"/>
+      </w:r>
       <w:r>
         <w:rPr>
           <w:b/>
@@ -9826,14 +9883,7 @@
                 <w:sz w:val="20"/>
                 <w:szCs w:val="20"/>
               </w:rPr>
-              <w:t xml:space="preserve">archivo del documento o </w:t>
-            </w:r>
-            <w:r>
-              <w:rPr>
-                <w:sz w:val="20"/>
-                <w:szCs w:val="20"/>
-              </w:rPr>
-              <w:t>material</w:t>
+              <w:t>archivo del documento o material</w:t>
             </w:r>
           </w:p>
         </w:tc>
@@ -9957,7 +10007,7 @@
             </w:r>
           </w:p>
         </w:tc>
-        <w:commentRangeStart w:id="13"/>
+        <w:commentRangeStart w:id="14"/>
         <w:tc>
           <w:tcPr>
             <w:tcW w:w="2519" w:type="dxa"/>
@@ -10012,13 +10062,13 @@
               </w:rPr>
               <w:fldChar w:fldCharType="end"/>
             </w:r>
-            <w:commentRangeEnd w:id="13"/>
+            <w:commentRangeEnd w:id="14"/>
             <w:r>
               <w:rPr>
                 <w:rStyle w:val="Refdecomentario"/>
                 <w:b w:val="0"/>
               </w:rPr>
-              <w:commentReference w:id="13"/>
+              <w:commentReference w:id="14"/>
             </w:r>
             <w:r>
               <w:rPr>
@@ -10135,218 +10185,6 @@
             </w:r>
           </w:p>
         </w:tc>
-        <w:commentRangeStart w:id="14"/>
-        <w:tc>
-          <w:tcPr>
-            <w:tcW w:w="2519" w:type="dxa"/>
-            <w:tcMar>
-              <w:top w:w="100" w:type="dxa"/>
-              <w:left w:w="100" w:type="dxa"/>
-              <w:bottom w:w="100" w:type="dxa"/>
-              <w:right w:w="100" w:type="dxa"/>
-            </w:tcMar>
-          </w:tcPr>
-          <w:p>
-            <w:r>
-              <w:rPr>
-                <w:sz w:val="22"/>
-                <w:szCs w:val="22"/>
-              </w:rPr>
-              <w:fldChar w:fldCharType="begin"/>
-            </w:r>
-            <w:r>
-              <w:instrText xml:space="preserve">HYPERLINK </w:instrText>
-            </w:r>
-            <w:r>
-              <w:instrText>"http://www.panamericanaeditorial.com.co/temas-gerenciales-3r/4464-como-medir-el-valor-del-cliente.html" \h</w:instrText>
-            </w:r>
-            <w:r>
-              <w:rPr>
-                <w:sz w:val="22"/>
-                <w:szCs w:val="22"/>
-              </w:rPr>
-              <w:fldChar w:fldCharType="separate"/>
-            </w:r>
-            <w:r>
-              <w:rPr>
-                <w:b w:val="0"/>
-                <w:color w:val="0000FF"/>
-                <w:sz w:val="20"/>
-                <w:szCs w:val="20"/>
-                <w:u w:val="single"/>
-              </w:rPr>
-              <w:t>http://www.panamericanaeditorial.com.co/temas-gerenciales-3r/4464-como-medir-el-valor-del-cliente.html</w:t>
-            </w:r>
-            <w:r>
-              <w:rPr>
-                <w:color w:val="0000FF"/>
-                <w:sz w:val="20"/>
-                <w:szCs w:val="20"/>
-                <w:u w:val="single"/>
-              </w:rPr>
-              <w:fldChar w:fldCharType="end"/>
-            </w:r>
-            <w:r>
-              <w:rPr>
-                <w:b w:val="0"/>
-                <w:sz w:val="20"/>
-                <w:szCs w:val="20"/>
-              </w:rPr>
-              <w:t xml:space="preserve"> </w:t>
-            </w:r>
-            <w:commentRangeEnd w:id="14"/>
-            <w:r>
-              <w:rPr>
-                <w:rStyle w:val="Refdecomentario"/>
-                <w:b w:val="0"/>
-              </w:rPr>
-              <w:commentReference w:id="14"/>
-            </w:r>
-          </w:p>
-        </w:tc>
-      </w:tr>
-      <w:tr>
-        <w:trPr>
-          <w:trHeight w:val="182"/>
-        </w:trPr>
-        <w:tc>
-          <w:tcPr>
-            <w:tcW w:w="2517" w:type="dxa"/>
-            <w:tcMar>
-              <w:top w:w="100" w:type="dxa"/>
-              <w:left w:w="100" w:type="dxa"/>
-              <w:bottom w:w="100" w:type="dxa"/>
-              <w:right w:w="100" w:type="dxa"/>
-            </w:tcMar>
-          </w:tcPr>
-          <w:p>
-            <w:pPr>
-              <w:rPr>
-                <w:sz w:val="20"/>
-                <w:szCs w:val="20"/>
-              </w:rPr>
-            </w:pPr>
-            <w:r>
-              <w:rPr>
-                <w:b w:val="0"/>
-                <w:sz w:val="20"/>
-                <w:szCs w:val="20"/>
-              </w:rPr>
-              <w:t>Características de la atención al cliente</w:t>
-            </w:r>
-          </w:p>
-        </w:tc>
-        <w:tc>
-          <w:tcPr>
-            <w:tcW w:w="2517" w:type="dxa"/>
-            <w:tcMar>
-              <w:top w:w="100" w:type="dxa"/>
-              <w:left w:w="100" w:type="dxa"/>
-              <w:bottom w:w="100" w:type="dxa"/>
-              <w:right w:w="100" w:type="dxa"/>
-            </w:tcMar>
-          </w:tcPr>
-          <w:p>
-            <w:pPr>
-              <w:rPr>
-                <w:b w:val="0"/>
-                <w:sz w:val="20"/>
-                <w:szCs w:val="20"/>
-              </w:rPr>
-            </w:pPr>
-            <w:proofErr w:type="spellStart"/>
-            <w:r>
-              <w:rPr>
-                <w:b w:val="0"/>
-                <w:sz w:val="20"/>
-                <w:szCs w:val="20"/>
-              </w:rPr>
-              <w:t>Beetrack</w:t>
-            </w:r>
-            <w:proofErr w:type="spellEnd"/>
-            <w:r>
-              <w:rPr>
-                <w:b w:val="0"/>
-                <w:sz w:val="20"/>
-                <w:szCs w:val="20"/>
-              </w:rPr>
-              <w:t>. (</w:t>
-            </w:r>
-            <w:proofErr w:type="spellStart"/>
-            <w:r>
-              <w:rPr>
-                <w:b w:val="0"/>
-                <w:sz w:val="20"/>
-                <w:szCs w:val="20"/>
-              </w:rPr>
-              <w:t>sf</w:t>
-            </w:r>
-            <w:proofErr w:type="spellEnd"/>
-            <w:r>
-              <w:rPr>
-                <w:b w:val="0"/>
-                <w:sz w:val="20"/>
-                <w:szCs w:val="20"/>
-              </w:rPr>
-              <w:t>). Las características de un buen servicio al cliente.</w:t>
-            </w:r>
-          </w:p>
-          <w:p>
-            <w:pPr>
-              <w:rPr>
-                <w:sz w:val="20"/>
-                <w:szCs w:val="20"/>
-              </w:rPr>
-            </w:pPr>
-            <w:hyperlink r:id="rId43">
-              <w:r>
-                <w:rPr>
-                  <w:b w:val="0"/>
-                  <w:color w:val="0000FF"/>
-                  <w:sz w:val="20"/>
-                  <w:szCs w:val="20"/>
-                  <w:u w:val="single"/>
-                </w:rPr>
-                <w:t>https://www.beetrack.com/es/blog/como-dar-buen-servicio-al-cliente-sector-logistico</w:t>
-              </w:r>
-            </w:hyperlink>
-            <w:r>
-              <w:rPr>
-                <w:b w:val="0"/>
-                <w:sz w:val="20"/>
-                <w:szCs w:val="20"/>
-              </w:rPr>
-              <w:t xml:space="preserve"> </w:t>
-            </w:r>
-          </w:p>
-        </w:tc>
-        <w:tc>
-          <w:tcPr>
-            <w:tcW w:w="2519" w:type="dxa"/>
-            <w:tcMar>
-              <w:top w:w="100" w:type="dxa"/>
-              <w:left w:w="100" w:type="dxa"/>
-              <w:bottom w:w="100" w:type="dxa"/>
-              <w:right w:w="100" w:type="dxa"/>
-            </w:tcMar>
-          </w:tcPr>
-          <w:p>
-            <w:pPr>
-              <w:rPr>
-                <w:sz w:val="20"/>
-                <w:szCs w:val="20"/>
-              </w:rPr>
-            </w:pPr>
-            <w:r>
-              <w:rPr>
-                <w:b w:val="0"/>
-                <w:sz w:val="20"/>
-                <w:szCs w:val="20"/>
-              </w:rPr>
-              <w:t>Otro (página web)</w:t>
-            </w:r>
-          </w:p>
-        </w:tc>
         <w:commentRangeStart w:id="15"/>
         <w:tc>
           <w:tcPr>
@@ -10367,7 +10205,7 @@
               <w:fldChar w:fldCharType="begin"/>
             </w:r>
             <w:r>
-              <w:instrText>HYPERLINK "https://www.beetrack.com/es/blog/como-dar-buen-servicio-al-cliente-sector-logistico" \h</w:instrText>
+              <w:instrText>HYPERLINK "http://www.panamericanaeditorial.com.co/temas-gerenciales-3r/4464-como-medir-el-valor-del-cliente.html" \h</w:instrText>
             </w:r>
             <w:r>
               <w:rPr>
@@ -10384,7 +10222,7 @@
                 <w:szCs w:val="20"/>
                 <w:u w:val="single"/>
               </w:rPr>
-              <w:t>https://www.beetrack.com/es/blog/como-dar-buen-servicio-al-cliente-sector-logistico</w:t>
+              <w:t>http://www.panamericanaeditorial.com.co/temas-gerenciales-3r/4464-como-medir-el-valor-del-cliente.html</w:t>
             </w:r>
             <w:r>
               <w:rPr>
@@ -10394,6 +10232,14 @@
                 <w:u w:val="single"/>
               </w:rPr>
               <w:fldChar w:fldCharType="end"/>
+            </w:r>
+            <w:r>
+              <w:rPr>
+                <w:b w:val="0"/>
+                <w:sz w:val="20"/>
+                <w:szCs w:val="20"/>
+              </w:rPr>
+              <w:t xml:space="preserve"> </w:t>
             </w:r>
             <w:commentRangeEnd w:id="15"/>
             <w:r>
@@ -10433,6 +10279,207 @@
                 <w:sz w:val="20"/>
                 <w:szCs w:val="20"/>
               </w:rPr>
+              <w:t>Características de la atención al cliente</w:t>
+            </w:r>
+          </w:p>
+        </w:tc>
+        <w:tc>
+          <w:tcPr>
+            <w:tcW w:w="2517" w:type="dxa"/>
+            <w:tcMar>
+              <w:top w:w="100" w:type="dxa"/>
+              <w:left w:w="100" w:type="dxa"/>
+              <w:bottom w:w="100" w:type="dxa"/>
+              <w:right w:w="100" w:type="dxa"/>
+            </w:tcMar>
+          </w:tcPr>
+          <w:p>
+            <w:pPr>
+              <w:rPr>
+                <w:b w:val="0"/>
+                <w:sz w:val="20"/>
+                <w:szCs w:val="20"/>
+              </w:rPr>
+            </w:pPr>
+            <w:proofErr w:type="spellStart"/>
+            <w:r>
+              <w:rPr>
+                <w:b w:val="0"/>
+                <w:sz w:val="20"/>
+                <w:szCs w:val="20"/>
+              </w:rPr>
+              <w:t>Beetrack</w:t>
+            </w:r>
+            <w:proofErr w:type="spellEnd"/>
+            <w:r>
+              <w:rPr>
+                <w:b w:val="0"/>
+                <w:sz w:val="20"/>
+                <w:szCs w:val="20"/>
+              </w:rPr>
+              <w:t>. (</w:t>
+            </w:r>
+            <w:proofErr w:type="spellStart"/>
+            <w:r>
+              <w:rPr>
+                <w:b w:val="0"/>
+                <w:sz w:val="20"/>
+                <w:szCs w:val="20"/>
+              </w:rPr>
+              <w:t>sf</w:t>
+            </w:r>
+            <w:proofErr w:type="spellEnd"/>
+            <w:r>
+              <w:rPr>
+                <w:b w:val="0"/>
+                <w:sz w:val="20"/>
+                <w:szCs w:val="20"/>
+              </w:rPr>
+              <w:t>). Las características de un buen servicio al cliente.</w:t>
+            </w:r>
+          </w:p>
+          <w:p>
+            <w:pPr>
+              <w:rPr>
+                <w:sz w:val="20"/>
+                <w:szCs w:val="20"/>
+              </w:rPr>
+            </w:pPr>
+            <w:hyperlink r:id="rId43">
+              <w:r>
+                <w:rPr>
+                  <w:b w:val="0"/>
+                  <w:color w:val="0000FF"/>
+                  <w:sz w:val="20"/>
+                  <w:szCs w:val="20"/>
+                  <w:u w:val="single"/>
+                </w:rPr>
+                <w:t>https://www.beetrack.com/es/blog/como-dar-buen-servicio-al-cliente-sector-logistico</w:t>
+              </w:r>
+            </w:hyperlink>
+            <w:r>
+              <w:rPr>
+                <w:b w:val="0"/>
+                <w:sz w:val="20"/>
+                <w:szCs w:val="20"/>
+              </w:rPr>
+              <w:t xml:space="preserve"> </w:t>
+            </w:r>
+          </w:p>
+        </w:tc>
+        <w:tc>
+          <w:tcPr>
+            <w:tcW w:w="2519" w:type="dxa"/>
+            <w:tcMar>
+              <w:top w:w="100" w:type="dxa"/>
+              <w:left w:w="100" w:type="dxa"/>
+              <w:bottom w:w="100" w:type="dxa"/>
+              <w:right w:w="100" w:type="dxa"/>
+            </w:tcMar>
+          </w:tcPr>
+          <w:p>
+            <w:pPr>
+              <w:rPr>
+                <w:sz w:val="20"/>
+                <w:szCs w:val="20"/>
+              </w:rPr>
+            </w:pPr>
+            <w:r>
+              <w:rPr>
+                <w:b w:val="0"/>
+                <w:sz w:val="20"/>
+                <w:szCs w:val="20"/>
+              </w:rPr>
+              <w:t>Otro (página web)</w:t>
+            </w:r>
+          </w:p>
+        </w:tc>
+        <w:commentRangeStart w:id="16"/>
+        <w:tc>
+          <w:tcPr>
+            <w:tcW w:w="2519" w:type="dxa"/>
+            <w:tcMar>
+              <w:top w:w="100" w:type="dxa"/>
+              <w:left w:w="100" w:type="dxa"/>
+              <w:bottom w:w="100" w:type="dxa"/>
+              <w:right w:w="100" w:type="dxa"/>
+            </w:tcMar>
+          </w:tcPr>
+          <w:p>
+            <w:r>
+              <w:rPr>
+                <w:sz w:val="22"/>
+                <w:szCs w:val="22"/>
+              </w:rPr>
+              <w:fldChar w:fldCharType="begin"/>
+            </w:r>
+            <w:r>
+              <w:instrText>HYPERLINK "https://www.beetrack.com/es/blog/como-dar-buen-servicio-al-cliente-sector-logistico" \h</w:instrText>
+            </w:r>
+            <w:r>
+              <w:rPr>
+                <w:sz w:val="22"/>
+                <w:szCs w:val="22"/>
+              </w:rPr>
+              <w:fldChar w:fldCharType="separate"/>
+            </w:r>
+            <w:r>
+              <w:rPr>
+                <w:b w:val="0"/>
+                <w:color w:val="0000FF"/>
+                <w:sz w:val="20"/>
+                <w:szCs w:val="20"/>
+                <w:u w:val="single"/>
+              </w:rPr>
+              <w:t>https://www.beetrack.com/es/blog/como-dar-buen-servicio-al-cliente-sector-logistico</w:t>
+            </w:r>
+            <w:r>
+              <w:rPr>
+                <w:color w:val="0000FF"/>
+                <w:sz w:val="20"/>
+                <w:szCs w:val="20"/>
+                <w:u w:val="single"/>
+              </w:rPr>
+              <w:fldChar w:fldCharType="end"/>
+            </w:r>
+            <w:commentRangeEnd w:id="16"/>
+            <w:r>
+              <w:rPr>
+                <w:rStyle w:val="Refdecomentario"/>
+                <w:b w:val="0"/>
+              </w:rPr>
+              <w:commentReference w:id="16"/>
+            </w:r>
+          </w:p>
+        </w:tc>
+      </w:tr>
+      <w:tr>
+        <w:trPr>
+          <w:trHeight w:val="182"/>
+        </w:trPr>
+        <w:tc>
+          <w:tcPr>
+            <w:tcW w:w="2517" w:type="dxa"/>
+            <w:tcMar>
+              <w:top w:w="100" w:type="dxa"/>
+              <w:left w:w="100" w:type="dxa"/>
+              <w:bottom w:w="100" w:type="dxa"/>
+              <w:right w:w="100" w:type="dxa"/>
+            </w:tcMar>
+          </w:tcPr>
+          <w:p>
+            <w:pPr>
+              <w:rPr>
+                <w:sz w:val="20"/>
+                <w:szCs w:val="20"/>
+              </w:rPr>
+            </w:pPr>
+            <w:r>
+              <w:rPr>
+                <w:b w:val="0"/>
+                <w:sz w:val="20"/>
+                <w:szCs w:val="20"/>
+              </w:rPr>
               <w:lastRenderedPageBreak/>
               <w:t>Ciclo de servicio</w:t>
             </w:r>
@@ -10461,7 +10508,31 @@
                 <w:sz w:val="20"/>
                 <w:szCs w:val="20"/>
               </w:rPr>
-              <w:t>Da Silva, D. (2020). Protocolo de atención y servicio al cliente: ¿qué es, por qué es importante para tu empresa?, ¿cómo hacerlo y cuáles son sus ventajas? https://www.zendesk.com.mx/blog/protocolo-de-atencion-al-cliente/</w:t>
+              <w:t xml:space="preserve">Da Silva, D. (2020). </w:t>
+            </w:r>
+            <w:r>
+              <w:rPr>
+                <w:b w:val="0"/>
+                <w:sz w:val="20"/>
+                <w:szCs w:val="20"/>
+              </w:rPr>
+              <w:t>Protocolo de atención al cliente: 4 beneficios para empresas</w:t>
+            </w:r>
+          </w:p>
+          <w:p>
+            <w:pPr>
+              <w:rPr>
+                <w:sz w:val="20"/>
+                <w:szCs w:val="20"/>
+              </w:rPr>
+            </w:pPr>
+            <w:r>
+              <w:rPr>
+                <w:b w:val="0"/>
+                <w:sz w:val="20"/>
+                <w:szCs w:val="20"/>
+              </w:rPr>
+              <w:t xml:space="preserve"> https://www.zendesk.com.mx/blog/protocolo-de-atencion-al-cliente/</w:t>
             </w:r>
             <w:r>
               <w:rPr>
@@ -10499,7 +10570,6 @@
             </w:r>
           </w:p>
         </w:tc>
-        <w:commentRangeStart w:id="16"/>
         <w:commentRangeStart w:id="17"/>
         <w:tc>
           <w:tcPr>
@@ -10555,14 +10625,6 @@
                 <w:szCs w:val="20"/>
               </w:rPr>
               <w:t xml:space="preserve"> </w:t>
-            </w:r>
-            <w:commentRangeEnd w:id="16"/>
-            <w:r>
-              <w:rPr>
-                <w:rStyle w:val="Refdecomentario"/>
-                <w:b w:val="0"/>
-              </w:rPr>
-              <w:commentReference w:id="16"/>
             </w:r>
             <w:commentRangeEnd w:id="17"/>
             <w:r>
@@ -11000,8 +11062,6 @@
           <w:szCs w:val="20"/>
         </w:rPr>
       </w:pPr>
-      <w:commentRangeStart w:id="20"/>
-      <w:commentRangeStart w:id="21"/>
     </w:p>
     <w:p>
       <w:pPr>
@@ -11020,6 +11080,7 @@
         <w:jc w:val="both"/>
         <w:rPr>
           <w:b/>
+          <w:bCs/>
           <w:color w:val="000000"/>
           <w:sz w:val="20"/>
           <w:szCs w:val="20"/>
@@ -11028,25 +11089,12 @@
       <w:r>
         <w:rPr>
           <w:b/>
-          <w:color w:val="000000"/>
+          <w:bCs/>
+          <w:color w:val="000000" w:themeColor="text1"/>
           <w:sz w:val="20"/>
           <w:szCs w:val="20"/>
         </w:rPr>
         <w:t>Glosario</w:t>
-      </w:r>
-      <w:commentRangeEnd w:id="20"/>
-      <w:r>
-        <w:rPr>
-          <w:rStyle w:val="Refdecomentario"/>
-        </w:rPr>
-        <w:commentReference w:id="20"/>
-      </w:r>
-      <w:commentRangeEnd w:id="21"/>
-      <w:r>
-        <w:rPr>
-          <w:rStyle w:val="Refdecomentario"/>
-        </w:rPr>
-        <w:commentReference w:id="21"/>
       </w:r>
     </w:p>
     <w:p>
@@ -11615,7 +11663,6 @@
                 <w:sz w:val="20"/>
                 <w:szCs w:val="20"/>
               </w:rPr>
-              <w:lastRenderedPageBreak/>
               <w:t>S</w:t>
             </w:r>
             <w:r>
@@ -11687,6 +11734,7 @@
                 <w:sz w:val="20"/>
                 <w:szCs w:val="20"/>
               </w:rPr>
+              <w:lastRenderedPageBreak/>
               <w:t>soporte físico</w:t>
             </w:r>
           </w:p>
@@ -11972,14 +12020,61 @@
           <w:sz w:val="20"/>
           <w:szCs w:val="20"/>
         </w:rPr>
-        <w:t xml:space="preserve">). Las características de un </w:t>
-      </w:r>
-      <w:r>
-        <w:rPr>
-          <w:sz w:val="20"/>
-          <w:szCs w:val="20"/>
-        </w:rPr>
-        <w:t>es quien sirve a los clientes sobre las necesidades del servicio</w:t>
+        <w:t>).</w:t>
+      </w:r>
+      <w:r>
+        <w:rPr>
+          <w:sz w:val="20"/>
+          <w:szCs w:val="20"/>
+        </w:rPr>
+        <w:t xml:space="preserve"> Las características de un buen servicio al cliente</w:t>
+      </w:r>
+    </w:p>
+    <w:p>
+      <w:pPr>
+        <w:rPr>
+          <w:sz w:val="20"/>
+          <w:szCs w:val="20"/>
+        </w:rPr>
+      </w:pPr>
+      <w:r>
+        <w:rPr>
+          <w:sz w:val="20"/>
+          <w:szCs w:val="20"/>
+        </w:rPr>
+        <w:t xml:space="preserve">. </w:t>
+      </w:r>
+      <w:commentRangeStart w:id="20"/>
+      <w:r>
+        <w:fldChar w:fldCharType="begin"/>
+      </w:r>
+      <w:r>
+        <w:instrText>HYPERLINK "https://www.beetrack.com/es/blog/como-dar-buen-servicio-al-cliente-sector-logistico" \h</w:instrText>
+      </w:r>
+      <w:r>
+        <w:fldChar w:fldCharType="separate"/>
+      </w:r>
+      <w:r>
+        <w:rPr>
+          <w:color w:val="0000FF"/>
+          <w:sz w:val="20"/>
+          <w:szCs w:val="20"/>
+          <w:u w:val="single"/>
+        </w:rPr>
+        <w:t>https://www.beetrack.com/es/blog/como-dar-buen-servicio-al-cliente-sector-logistico</w:t>
+      </w:r>
+      <w:r>
+        <w:rPr>
+          <w:color w:val="0000FF"/>
+          <w:sz w:val="20"/>
+          <w:szCs w:val="20"/>
+          <w:u w:val="single"/>
+        </w:rPr>
+        <w:fldChar w:fldCharType="end"/>
+      </w:r>
+      <w:commentRangeEnd w:id="20"/>
+      <w:r>
+        <w:commentReference w:id="20"/>
       </w:r>
       <w:r>
         <w:rPr>
@@ -11988,20 +12083,108 @@
         </w:rPr>
         <w:t xml:space="preserve"> </w:t>
       </w:r>
-      <w:r>
-        <w:rPr>
-          <w:sz w:val="20"/>
-          <w:szCs w:val="20"/>
-        </w:rPr>
-        <w:t xml:space="preserve">buen servicio al cliente. </w:t>
-      </w:r>
+    </w:p>
+    <w:p>
+      <w:pPr>
+        <w:rPr>
+          <w:sz w:val="20"/>
+          <w:szCs w:val="20"/>
+        </w:rPr>
+      </w:pPr>
+    </w:p>
+    <w:p>
+      <w:pPr>
+        <w:rPr>
+          <w:sz w:val="20"/>
+          <w:szCs w:val="20"/>
+        </w:rPr>
+      </w:pPr>
+      <w:r>
+        <w:rPr>
+          <w:sz w:val="20"/>
+          <w:szCs w:val="20"/>
+        </w:rPr>
+        <w:t xml:space="preserve">Cámara de Comercio de Cartagena. (2014). Procedimiento atención de PQRS. </w:t>
+      </w:r>
+      <w:commentRangeStart w:id="21"/>
       <w:commentRangeStart w:id="22"/>
+      <w:r>
+        <w:fldChar w:fldCharType="begin"/>
+      </w:r>
+      <w:r>
+        <w:instrText>HYPERLINK "https://www.cccartagena.org.co/pqrs-2/" \h</w:instrText>
+      </w:r>
+      <w:r>
+        <w:fldChar w:fldCharType="separate"/>
+      </w:r>
+      <w:r>
+        <w:rPr>
+          <w:color w:val="0000FF"/>
+          <w:sz w:val="20"/>
+          <w:szCs w:val="20"/>
+          <w:u w:val="single"/>
+        </w:rPr>
+        <w:t>https://www.cccartagena.org.co/pqrs-2/</w:t>
+      </w:r>
+      <w:r>
+        <w:rPr>
+          <w:color w:val="0000FF"/>
+          <w:sz w:val="20"/>
+          <w:szCs w:val="20"/>
+          <w:u w:val="single"/>
+        </w:rPr>
+        <w:fldChar w:fldCharType="end"/>
+      </w:r>
+      <w:r>
+        <w:rPr>
+          <w:sz w:val="20"/>
+          <w:szCs w:val="20"/>
+        </w:rPr>
+        <w:t xml:space="preserve"> </w:t>
+      </w:r>
+      <w:commentRangeEnd w:id="21"/>
+      <w:r>
+        <w:rPr>
+          <w:rStyle w:val="Refdecomentario"/>
+        </w:rPr>
+        <w:commentReference w:id="21"/>
+      </w:r>
+      <w:commentRangeEnd w:id="22"/>
+      <w:r>
+        <w:rPr>
+          <w:rStyle w:val="Refdecomentario"/>
+        </w:rPr>
+        <w:commentReference w:id="22"/>
+      </w:r>
+    </w:p>
+    <w:p>
+      <w:pPr>
+        <w:rPr>
+          <w:sz w:val="20"/>
+          <w:szCs w:val="20"/>
+        </w:rPr>
+      </w:pPr>
+    </w:p>
+    <w:p>
+      <w:pPr>
+        <w:rPr>
+          <w:sz w:val="20"/>
+          <w:szCs w:val="20"/>
+        </w:rPr>
+      </w:pPr>
+      <w:r>
+        <w:rPr>
+          <w:sz w:val="20"/>
+          <w:szCs w:val="20"/>
+        </w:rPr>
+        <w:t xml:space="preserve">Da Silva, D. (2020). Diferencia entre atención al cliente y servicio al cliente. </w:t>
+      </w:r>
       <w:commentRangeStart w:id="23"/>
       <w:r>
         <w:fldChar w:fldCharType="begin"/>
       </w:r>
       <w:r>
-        <w:instrText>HYPERLINK "https://www.beetrack.com/es/blog/como-dar-buen-servicio-al-cliente-sector-logistico" \h</w:instrText>
+        <w:instrText>HYPERLINK "https://www.zendesk.com.mx/blog/diferencia-servicio-atencion-al-cliente/" \h</w:instrText>
       </w:r>
       <w:r>
         <w:fldChar w:fldCharType="separate"/>
@@ -12013,7 +12196,7 @@
           <w:szCs w:val="20"/>
           <w:u w:val="single"/>
         </w:rPr>
-        <w:t>https://www.beetrack.com/es/blog/como-dar-buen-servicio-al-cliente-sector-logistico</w:t>
+        <w:t>https://www.zendesk.com.mx/blog/diferencia-servicio-atencion-al-cliente/</w:t>
       </w:r>
       <w:r>
         <w:rPr>
@@ -12024,19 +12207,141 @@
         </w:rPr>
         <w:fldChar w:fldCharType="end"/>
       </w:r>
-      <w:commentRangeEnd w:id="22"/>
+      <w:commentRangeEnd w:id="23"/>
       <w:r>
         <w:rPr>
           <w:rStyle w:val="Refdecomentario"/>
         </w:rPr>
-        <w:commentReference w:id="22"/>
-      </w:r>
-      <w:commentRangeEnd w:id="23"/>
+        <w:commentReference w:id="23"/>
+      </w:r>
+      <w:r>
+        <w:rPr>
+          <w:sz w:val="20"/>
+          <w:szCs w:val="20"/>
+        </w:rPr>
+        <w:t xml:space="preserve"> </w:t>
+      </w:r>
+    </w:p>
+    <w:p>
+      <w:pPr>
+        <w:rPr>
+          <w:sz w:val="20"/>
+          <w:szCs w:val="20"/>
+        </w:rPr>
+      </w:pPr>
+    </w:p>
+    <w:p>
+      <w:pPr>
+        <w:rPr>
+          <w:color w:val="0000FF"/>
+          <w:sz w:val="20"/>
+          <w:szCs w:val="20"/>
+          <w:u w:val="single"/>
+        </w:rPr>
+      </w:pPr>
+      <w:proofErr w:type="spellStart"/>
+      <w:r>
+        <w:rPr>
+          <w:sz w:val="20"/>
+          <w:szCs w:val="20"/>
+        </w:rPr>
+        <w:t>Geinfor</w:t>
+      </w:r>
+      <w:proofErr w:type="spellEnd"/>
+      <w:r>
+        <w:rPr>
+          <w:sz w:val="20"/>
+          <w:szCs w:val="20"/>
+        </w:rPr>
+        <w:t>. (</w:t>
+      </w:r>
+      <w:proofErr w:type="spellStart"/>
+      <w:r>
+        <w:rPr>
+          <w:sz w:val="20"/>
+          <w:szCs w:val="20"/>
+        </w:rPr>
+        <w:t>sf</w:t>
+      </w:r>
+      <w:proofErr w:type="spellEnd"/>
+      <w:r>
+        <w:rPr>
+          <w:sz w:val="20"/>
+          <w:szCs w:val="20"/>
+        </w:rPr>
+        <w:t xml:space="preserve">). Cómo implementar un sistema de trazabilidad en tu empresa. </w:t>
+      </w:r>
+      <w:commentRangeStart w:id="24"/>
+      <w:r>
+        <w:fldChar w:fldCharType="begin"/>
+      </w:r>
+      <w:r>
+        <w:instrText>HYPERLINK "https://geinfor.com/business/como-implementar-un-sistema-de-trazabilidad-en-tu-empresa/" \h</w:instrText>
+      </w:r>
+      <w:r>
+        <w:fldChar w:fldCharType="separate"/>
+      </w:r>
+      <w:r>
+        <w:rPr>
+          <w:color w:val="0000FF"/>
+          <w:sz w:val="20"/>
+          <w:szCs w:val="20"/>
+          <w:u w:val="single"/>
+        </w:rPr>
+        <w:t>https://geinfor.com/business/como-implementar-un-sistema-de-trazabilidad-en-tu-empresa/</w:t>
+      </w:r>
+      <w:r>
+        <w:rPr>
+          <w:color w:val="0000FF"/>
+          <w:sz w:val="20"/>
+          <w:szCs w:val="20"/>
+          <w:u w:val="single"/>
+        </w:rPr>
+        <w:fldChar w:fldCharType="end"/>
+      </w:r>
+      <w:commentRangeEnd w:id="24"/>
       <w:r>
         <w:rPr>
           <w:rStyle w:val="Refdecomentario"/>
         </w:rPr>
-        <w:commentReference w:id="23"/>
+        <w:commentReference w:id="24"/>
+      </w:r>
+    </w:p>
+    <w:p>
+      <w:pPr>
+        <w:rPr>
+          <w:sz w:val="20"/>
+          <w:szCs w:val="20"/>
+        </w:rPr>
+      </w:pPr>
+    </w:p>
+    <w:p>
+      <w:pPr>
+        <w:rPr>
+          <w:sz w:val="20"/>
+          <w:szCs w:val="20"/>
+        </w:rPr>
+      </w:pPr>
+      <w:commentRangeStart w:id="25"/>
+      <w:proofErr w:type="spellStart"/>
+      <w:r>
+        <w:rPr>
+          <w:sz w:val="20"/>
+          <w:szCs w:val="20"/>
+        </w:rPr>
+        <w:t>ISOTools</w:t>
+      </w:r>
+      <w:proofErr w:type="spellEnd"/>
+      <w:r>
+        <w:rPr>
+          <w:sz w:val="20"/>
+          <w:szCs w:val="20"/>
+        </w:rPr>
+        <w:t>. (2016). Cómo definir un proceso para gestionar las reclamaciones de los clientes.</w:t>
+      </w:r>
+      <w:commentRangeEnd w:id="25"/>
+      <w:r>
+        <w:commentReference w:id="25"/>
       </w:r>
       <w:r>
         <w:rPr>
@@ -12045,36 +12350,256 @@
         </w:rPr>
         <w:t xml:space="preserve"> </w:t>
       </w:r>
-    </w:p>
-    <w:p>
-      <w:pPr>
-        <w:rPr>
-          <w:sz w:val="20"/>
-          <w:szCs w:val="20"/>
-        </w:rPr>
-      </w:pPr>
-    </w:p>
-    <w:p>
-      <w:pPr>
-        <w:rPr>
-          <w:sz w:val="20"/>
-          <w:szCs w:val="20"/>
-        </w:rPr>
-      </w:pPr>
-      <w:r>
-        <w:rPr>
-          <w:sz w:val="20"/>
-          <w:szCs w:val="20"/>
-        </w:rPr>
-        <w:t xml:space="preserve">Cámara de Comercio de Cartagena. (2014). Procedimiento atención de PQRS. </w:t>
-      </w:r>
-      <w:commentRangeStart w:id="24"/>
-      <w:commentRangeStart w:id="25"/>
+      <w:hyperlink r:id="rId46">
+        <w:r>
+          <w:rPr>
+            <w:color w:val="0000FF"/>
+            <w:sz w:val="20"/>
+            <w:szCs w:val="20"/>
+            <w:u w:val="single"/>
+          </w:rPr>
+          <w:t>https://www.isotools.com.co/definir-proceso-gestionar-las-reclamaciones-los-clientes/</w:t>
+        </w:r>
+      </w:hyperlink>
+      <w:r>
+        <w:rPr>
+          <w:sz w:val="20"/>
+          <w:szCs w:val="20"/>
+        </w:rPr>
+        <w:t xml:space="preserve"> </w:t>
+      </w:r>
+    </w:p>
+    <w:p>
+      <w:pPr>
+        <w:rPr>
+          <w:sz w:val="20"/>
+          <w:szCs w:val="20"/>
+        </w:rPr>
+      </w:pPr>
+    </w:p>
+    <w:p>
+      <w:pPr>
+        <w:rPr>
+          <w:sz w:val="20"/>
+          <w:szCs w:val="20"/>
+        </w:rPr>
+      </w:pPr>
+      <w:r>
+        <w:rPr>
+          <w:sz w:val="20"/>
+          <w:szCs w:val="20"/>
+        </w:rPr>
+        <w:t xml:space="preserve">Prieto, J. (2014). </w:t>
+      </w:r>
+      <w:r>
+        <w:rPr>
+          <w:i/>
+          <w:sz w:val="20"/>
+          <w:szCs w:val="20"/>
+        </w:rPr>
+        <w:t>Gerencia del servicio</w:t>
+      </w:r>
+      <w:r>
+        <w:rPr>
+          <w:sz w:val="20"/>
+          <w:szCs w:val="20"/>
+        </w:rPr>
+        <w:t xml:space="preserve">. 3ª edición. </w:t>
+      </w:r>
+      <w:proofErr w:type="spellStart"/>
+      <w:r>
+        <w:rPr>
+          <w:sz w:val="20"/>
+          <w:szCs w:val="20"/>
+        </w:rPr>
+        <w:t>Ecoe</w:t>
+      </w:r>
+      <w:proofErr w:type="spellEnd"/>
+      <w:r>
+        <w:rPr>
+          <w:sz w:val="20"/>
+          <w:szCs w:val="20"/>
+        </w:rPr>
+        <w:t xml:space="preserve"> Ediciones. </w:t>
+      </w:r>
+    </w:p>
+    <w:p>
+      <w:pPr>
+        <w:rPr>
+          <w:sz w:val="20"/>
+          <w:szCs w:val="20"/>
+        </w:rPr>
+      </w:pPr>
+    </w:p>
+    <w:p>
+      <w:pPr>
+        <w:rPr>
+          <w:color w:val="0000FF"/>
+          <w:sz w:val="20"/>
+          <w:szCs w:val="20"/>
+          <w:u w:val="single"/>
+        </w:rPr>
+      </w:pPr>
+      <w:commentRangeStart w:id="26"/>
+      <w:commentRangeStart w:id="27"/>
+      <w:r>
+        <w:rPr>
+          <w:sz w:val="20"/>
+          <w:szCs w:val="20"/>
+        </w:rPr>
+        <w:t>Serna, H</w:t>
+      </w:r>
+      <w:r>
+        <w:rPr>
+          <w:b/>
+          <w:bCs/>
+          <w:sz w:val="20"/>
+          <w:szCs w:val="20"/>
+        </w:rPr>
+        <w:t>.,</w:t>
+      </w:r>
+      <w:r>
+        <w:rPr>
+          <w:sz w:val="20"/>
+          <w:szCs w:val="20"/>
+        </w:rPr>
+        <w:t xml:space="preserve"> Barrios, C</w:t>
+      </w:r>
+      <w:r>
+        <w:rPr>
+          <w:b/>
+          <w:bCs/>
+          <w:sz w:val="20"/>
+          <w:szCs w:val="20"/>
+        </w:rPr>
+        <w:t>.,</w:t>
+      </w:r>
+      <w:r>
+        <w:rPr>
+          <w:sz w:val="20"/>
+          <w:szCs w:val="20"/>
+        </w:rPr>
+        <w:t xml:space="preserve"> Barrios, A</w:t>
+      </w:r>
+      <w:r>
+        <w:rPr>
+          <w:b/>
+          <w:bCs/>
+          <w:sz w:val="20"/>
+          <w:szCs w:val="20"/>
+        </w:rPr>
+        <w:t>.</w:t>
+      </w:r>
+      <w:r>
+        <w:rPr>
+          <w:sz w:val="20"/>
+          <w:szCs w:val="20"/>
+        </w:rPr>
+        <w:t xml:space="preserve"> y Castillo, M</w:t>
+      </w:r>
+      <w:r>
+        <w:rPr>
+          <w:b/>
+          <w:bCs/>
+          <w:sz w:val="20"/>
+          <w:szCs w:val="20"/>
+        </w:rPr>
+        <w:t>.</w:t>
+      </w:r>
+      <w:r>
+        <w:rPr>
+          <w:sz w:val="20"/>
+          <w:szCs w:val="20"/>
+        </w:rPr>
+        <w:t xml:space="preserve"> (2007)</w:t>
+      </w:r>
+      <w:r>
+        <w:rPr>
+          <w:b/>
+          <w:bCs/>
+          <w:sz w:val="20"/>
+          <w:szCs w:val="20"/>
+        </w:rPr>
+        <w:t>.</w:t>
+      </w:r>
+      <w:r>
+        <w:rPr>
+          <w:sz w:val="20"/>
+          <w:szCs w:val="20"/>
+        </w:rPr>
+        <w:t xml:space="preserve"> </w:t>
+      </w:r>
+      <w:r>
+        <w:rPr>
+          <w:i/>
+          <w:iCs/>
+          <w:sz w:val="20"/>
+          <w:szCs w:val="20"/>
+        </w:rPr>
+        <w:t>Cómo medir al cliente</w:t>
+      </w:r>
+      <w:r>
+        <w:rPr>
+          <w:sz w:val="20"/>
+          <w:szCs w:val="20"/>
+        </w:rPr>
+        <w:t xml:space="preserve">. Editorial 3R Editores. </w:t>
+      </w:r>
+      <w:hyperlink r:id="rId47">
+        <w:r>
+          <w:rPr>
+            <w:color w:val="0000FF"/>
+            <w:sz w:val="20"/>
+            <w:szCs w:val="20"/>
+            <w:u w:val="single"/>
+          </w:rPr>
+          <w:t>http://www.panamericanaeditorial.com.co/temas-gerenciales-3r/4464-como-medir-el-valor-del-cliente.html</w:t>
+        </w:r>
+      </w:hyperlink>
+      <w:commentRangeEnd w:id="26"/>
+      <w:r>
+        <w:commentReference w:id="26"/>
+      </w:r>
+      <w:commentRangeEnd w:id="27"/>
+      <w:r>
+        <w:rPr>
+          <w:rStyle w:val="Refdecomentario"/>
+        </w:rPr>
+        <w:commentReference w:id="27"/>
+      </w:r>
+    </w:p>
+    <w:p>
+      <w:pPr>
+        <w:rPr>
+          <w:color w:val="0000FF"/>
+          <w:sz w:val="20"/>
+          <w:szCs w:val="20"/>
+          <w:u w:val="single"/>
+        </w:rPr>
+      </w:pPr>
+    </w:p>
+    <w:p>
+      <w:pPr>
+        <w:rPr>
+          <w:color w:val="0000FF"/>
+          <w:sz w:val="20"/>
+          <w:szCs w:val="20"/>
+          <w:u w:val="single"/>
+        </w:rPr>
+      </w:pPr>
+      <w:r>
+        <w:rPr>
+          <w:sz w:val="20"/>
+          <w:szCs w:val="20"/>
+        </w:rPr>
+        <w:t xml:space="preserve">Siebold, M. (s.f.). Momentos de verdad en la administración del servicio. </w:t>
+      </w:r>
+      <w:commentRangeStart w:id="28"/>
       <w:r>
         <w:fldChar w:fldCharType="begin"/>
       </w:r>
       <w:r>
-        <w:instrText>HYPERLINK "https://www.cccartagena.org.co/pqrs-2/" \h</w:instrText>
+        <w:instrText>HYPERLINK "http://www.mercadeo.com/blog/1967/09/momentos-de-verdad-en-la-administracion-del-servicio/" \h</w:instrText>
       </w:r>
       <w:r>
         <w:fldChar w:fldCharType="separate"/>
@@ -12086,7 +12611,7 @@
           <w:szCs w:val="20"/>
           <w:u w:val="single"/>
         </w:rPr>
-        <w:t>https://www.cccartagena.org.co/pqrs-2/</w:t>
+        <w:t>http://www.mercadeo.com/blog/1967/09/momentos-de-verdad-en-la-administracion-del-servicio/</w:t>
       </w:r>
       <w:r>
         <w:rPr>
@@ -12097,540 +12622,12 @@
         </w:rPr>
         <w:fldChar w:fldCharType="end"/>
       </w:r>
-      <w:r>
-        <w:rPr>
-          <w:sz w:val="20"/>
-          <w:szCs w:val="20"/>
-        </w:rPr>
-        <w:t xml:space="preserve"> </w:t>
-      </w:r>
-      <w:commentRangeEnd w:id="24"/>
+      <w:commentRangeEnd w:id="28"/>
       <w:r>
         <w:rPr>
           <w:rStyle w:val="Refdecomentario"/>
         </w:rPr>
-        <w:commentReference w:id="24"/>
-      </w:r>
-      <w:commentRangeEnd w:id="25"/>
-      <w:r>
-        <w:rPr>
-          <w:rStyle w:val="Refdecomentario"/>
-        </w:rPr>
-        <w:commentReference w:id="25"/>
-      </w:r>
-    </w:p>
-    <w:p>
-      <w:pPr>
-        <w:rPr>
-          <w:sz w:val="20"/>
-          <w:szCs w:val="20"/>
-        </w:rPr>
-      </w:pPr>
-    </w:p>
-    <w:p>
-      <w:pPr>
-        <w:rPr>
-          <w:sz w:val="20"/>
-          <w:szCs w:val="20"/>
-        </w:rPr>
-      </w:pPr>
-      <w:r>
-        <w:rPr>
-          <w:sz w:val="20"/>
-          <w:szCs w:val="20"/>
-        </w:rPr>
-        <w:t xml:space="preserve">Da Silva, D. (2020). Diferencia entre atención al cliente y servicio al cliente. </w:t>
-      </w:r>
-      <w:commentRangeStart w:id="26"/>
-      <w:r>
-        <w:fldChar w:fldCharType="begin"/>
-      </w:r>
-      <w:r>
-        <w:instrText>HYPERLINK "https://www.zendesk.com.mx/blog/diferencia-servicio-atencion-al-cliente/" \h</w:instrText>
-      </w:r>
-      <w:r>
-        <w:fldChar w:fldCharType="separate"/>
-      </w:r>
-      <w:r>
-        <w:rPr>
-          <w:color w:val="0000FF"/>
-          <w:sz w:val="20"/>
-          <w:szCs w:val="20"/>
-          <w:u w:val="single"/>
-        </w:rPr>
-        <w:t>https://www.zendesk.com.mx/blog/diferencia-servicio-atencion-al-cliente/</w:t>
-      </w:r>
-      <w:r>
-        <w:rPr>
-          <w:color w:val="0000FF"/>
-          <w:sz w:val="20"/>
-          <w:szCs w:val="20"/>
-          <w:u w:val="single"/>
-        </w:rPr>
-        <w:fldChar w:fldCharType="end"/>
-      </w:r>
-      <w:commentRangeEnd w:id="26"/>
-      <w:r>
-        <w:rPr>
-          <w:rStyle w:val="Refdecomentario"/>
-        </w:rPr>
-        <w:commentReference w:id="26"/>
-      </w:r>
-      <w:r>
-        <w:rPr>
-          <w:sz w:val="20"/>
-          <w:szCs w:val="20"/>
-        </w:rPr>
-        <w:t xml:space="preserve"> </w:t>
-      </w:r>
-    </w:p>
-    <w:p>
-      <w:pPr>
-        <w:rPr>
-          <w:sz w:val="20"/>
-          <w:szCs w:val="20"/>
-        </w:rPr>
-      </w:pPr>
-    </w:p>
-    <w:p>
-      <w:pPr>
-        <w:rPr>
-          <w:color w:val="0000FF"/>
-          <w:sz w:val="20"/>
-          <w:szCs w:val="20"/>
-          <w:u w:val="single"/>
-        </w:rPr>
-      </w:pPr>
-      <w:proofErr w:type="spellStart"/>
-      <w:r>
-        <w:rPr>
-          <w:sz w:val="20"/>
-          <w:szCs w:val="20"/>
-        </w:rPr>
-        <w:t>Geinfor</w:t>
-      </w:r>
-      <w:proofErr w:type="spellEnd"/>
-      <w:r>
-        <w:rPr>
-          <w:sz w:val="20"/>
-          <w:szCs w:val="20"/>
-        </w:rPr>
-        <w:t>. (</w:t>
-      </w:r>
-      <w:proofErr w:type="spellStart"/>
-      <w:r>
-        <w:rPr>
-          <w:sz w:val="20"/>
-          <w:szCs w:val="20"/>
-        </w:rPr>
-        <w:t>sf</w:t>
-      </w:r>
-      <w:proofErr w:type="spellEnd"/>
-      <w:r>
-        <w:rPr>
-          <w:sz w:val="20"/>
-          <w:szCs w:val="20"/>
-        </w:rPr>
-        <w:t xml:space="preserve">). Cómo implementar un sistema de trazabilidad en tu empresa. </w:t>
-      </w:r>
-      <w:commentRangeStart w:id="27"/>
-      <w:r>
-        <w:fldChar w:fldCharType="begin"/>
-      </w:r>
-      <w:r>
-        <w:instrText>HYPERLINK "https://geinfor.com/business/como-implementar-un-sistema-de-trazabilidad-en-tu-empresa/" \h</w:instrText>
-      </w:r>
-      <w:r>
-        <w:fldChar w:fldCharType="separate"/>
-      </w:r>
-      <w:r>
-        <w:rPr>
-          <w:color w:val="0000FF"/>
-          <w:sz w:val="20"/>
-          <w:szCs w:val="20"/>
-          <w:u w:val="single"/>
-        </w:rPr>
-        <w:t>https://geinfor.com/business/como-implementar-un-sistema-de-trazabilidad-en-tu-empresa/</w:t>
-      </w:r>
-      <w:r>
-        <w:rPr>
-          <w:color w:val="0000FF"/>
-          <w:sz w:val="20"/>
-          <w:szCs w:val="20"/>
-          <w:u w:val="single"/>
-        </w:rPr>
-        <w:fldChar w:fldCharType="end"/>
-      </w:r>
-      <w:commentRangeEnd w:id="27"/>
-      <w:r>
-        <w:rPr>
-          <w:rStyle w:val="Refdecomentario"/>
-        </w:rPr>
-        <w:commentReference w:id="27"/>
-      </w:r>
-    </w:p>
-    <w:p>
-      <w:pPr>
-        <w:rPr>
-          <w:sz w:val="20"/>
-          <w:szCs w:val="20"/>
-        </w:rPr>
-      </w:pPr>
-    </w:p>
-    <w:p>
-      <w:pPr>
-        <w:rPr>
-          <w:sz w:val="20"/>
-          <w:szCs w:val="20"/>
-        </w:rPr>
-      </w:pPr>
-      <w:proofErr w:type="spellStart"/>
-      <w:r>
-        <w:rPr>
-          <w:sz w:val="20"/>
-          <w:szCs w:val="20"/>
-        </w:rPr>
-        <w:t>ISOTools</w:t>
-      </w:r>
-      <w:proofErr w:type="spellEnd"/>
-      <w:r>
-        <w:rPr>
-          <w:sz w:val="20"/>
-          <w:szCs w:val="20"/>
-        </w:rPr>
-        <w:t xml:space="preserve">. (2016). Cómo definir un proceso para gestionar las reclamaciones de los clientes. </w:t>
-      </w:r>
-      <w:commentRangeStart w:id="28"/>
-      <w:commentRangeStart w:id="29"/>
-      <w:r>
-        <w:fldChar w:fldCharType="begin"/>
-      </w:r>
-      <w:r>
-        <w:instrText>HYPERLINK "https://www.isotools.com.co/definir-proceso-gestionar-las-reclamaciones-los-clientes/" \h</w:instrText>
-      </w:r>
-      <w:r>
-        <w:fldChar w:fldCharType="separate"/>
-      </w:r>
-      <w:r>
-        <w:rPr>
-          <w:color w:val="0000FF"/>
-          <w:sz w:val="20"/>
-          <w:szCs w:val="20"/>
-          <w:u w:val="single"/>
-        </w:rPr>
-        <w:t>https://www.isotools.com.co/definir-proceso-gestionar-las-reclamaciones-los-clientes/</w:t>
-      </w:r>
-      <w:r>
-        <w:rPr>
-          <w:color w:val="0000FF"/>
-          <w:sz w:val="20"/>
-          <w:szCs w:val="20"/>
-          <w:u w:val="single"/>
-        </w:rPr>
-        <w:fldChar w:fldCharType="end"/>
-      </w:r>
-      <w:r>
-        <w:rPr>
-          <w:sz w:val="20"/>
-          <w:szCs w:val="20"/>
-        </w:rPr>
-        <w:t xml:space="preserve"> </w:t>
-      </w:r>
-      <w:commentRangeEnd w:id="28"/>
-      <w:r>
-        <w:rPr>
-          <w:rStyle w:val="Refdecomentario"/>
-        </w:rPr>
         <w:commentReference w:id="28"/>
-      </w:r>
-      <w:commentRangeEnd w:id="29"/>
-      <w:r>
-        <w:rPr>
-          <w:rStyle w:val="Refdecomentario"/>
-        </w:rPr>
-        <w:commentReference w:id="29"/>
-      </w:r>
-    </w:p>
-    <w:p>
-      <w:pPr>
-        <w:rPr>
-          <w:sz w:val="20"/>
-          <w:szCs w:val="20"/>
-        </w:rPr>
-      </w:pPr>
-    </w:p>
-    <w:p>
-      <w:pPr>
-        <w:rPr>
-          <w:sz w:val="20"/>
-          <w:szCs w:val="20"/>
-        </w:rPr>
-      </w:pPr>
-      <w:r>
-        <w:rPr>
-          <w:sz w:val="20"/>
-          <w:szCs w:val="20"/>
-        </w:rPr>
-        <w:t xml:space="preserve">Prieto, J. (2014). </w:t>
-      </w:r>
-      <w:r>
-        <w:rPr>
-          <w:i/>
-          <w:sz w:val="20"/>
-          <w:szCs w:val="20"/>
-        </w:rPr>
-        <w:t>Gerencia del servicio</w:t>
-      </w:r>
-      <w:r>
-        <w:rPr>
-          <w:sz w:val="20"/>
-          <w:szCs w:val="20"/>
-        </w:rPr>
-        <w:t xml:space="preserve">. 3ª edición. </w:t>
-      </w:r>
-      <w:proofErr w:type="spellStart"/>
-      <w:r>
-        <w:rPr>
-          <w:sz w:val="20"/>
-          <w:szCs w:val="20"/>
-        </w:rPr>
-        <w:t>Ecoe</w:t>
-      </w:r>
-      <w:proofErr w:type="spellEnd"/>
-      <w:r>
-        <w:rPr>
-          <w:sz w:val="20"/>
-          <w:szCs w:val="20"/>
-        </w:rPr>
-        <w:t xml:space="preserve"> Ediciones. </w:t>
-      </w:r>
-    </w:p>
-    <w:p>
-      <w:pPr>
-        <w:rPr>
-          <w:sz w:val="20"/>
-          <w:szCs w:val="20"/>
-        </w:rPr>
-      </w:pPr>
-    </w:p>
-    <w:p>
-      <w:pPr>
-        <w:rPr>
-          <w:color w:val="0000FF"/>
-          <w:sz w:val="20"/>
-          <w:szCs w:val="20"/>
-          <w:u w:val="single"/>
-        </w:rPr>
-      </w:pPr>
-      <w:r>
-        <w:rPr>
-          <w:sz w:val="20"/>
-          <w:szCs w:val="20"/>
-        </w:rPr>
-        <w:t>Serna, H</w:t>
-      </w:r>
-      <w:r>
-        <w:rPr>
-          <w:b/>
-          <w:sz w:val="20"/>
-          <w:szCs w:val="20"/>
-        </w:rPr>
-        <w:t>.,</w:t>
-      </w:r>
-      <w:r>
-        <w:rPr>
-          <w:sz w:val="20"/>
-          <w:szCs w:val="20"/>
-        </w:rPr>
-        <w:t xml:space="preserve"> Barrios, C</w:t>
-      </w:r>
-      <w:r>
-        <w:rPr>
-          <w:b/>
-          <w:sz w:val="20"/>
-          <w:szCs w:val="20"/>
-        </w:rPr>
-        <w:t>.,</w:t>
-      </w:r>
-      <w:r>
-        <w:rPr>
-          <w:sz w:val="20"/>
-          <w:szCs w:val="20"/>
-        </w:rPr>
-        <w:t xml:space="preserve"> Barrios, A</w:t>
-      </w:r>
-      <w:r>
-        <w:rPr>
-          <w:b/>
-          <w:sz w:val="20"/>
-          <w:szCs w:val="20"/>
-        </w:rPr>
-        <w:t>.</w:t>
-      </w:r>
-      <w:r>
-        <w:rPr>
-          <w:sz w:val="20"/>
-          <w:szCs w:val="20"/>
-        </w:rPr>
-        <w:t xml:space="preserve"> y Castillo, M</w:t>
-      </w:r>
-      <w:r>
-        <w:rPr>
-          <w:b/>
-          <w:sz w:val="20"/>
-          <w:szCs w:val="20"/>
-        </w:rPr>
-        <w:t>.</w:t>
-      </w:r>
-      <w:r>
-        <w:rPr>
-          <w:sz w:val="20"/>
-          <w:szCs w:val="20"/>
-        </w:rPr>
-        <w:t xml:space="preserve"> (2007)</w:t>
-      </w:r>
-      <w:r>
-        <w:rPr>
-          <w:b/>
-          <w:sz w:val="20"/>
-          <w:szCs w:val="20"/>
-        </w:rPr>
-        <w:t>.</w:t>
-      </w:r>
-      <w:r>
-        <w:rPr>
-          <w:sz w:val="20"/>
-          <w:szCs w:val="20"/>
-        </w:rPr>
-        <w:t xml:space="preserve"> </w:t>
-      </w:r>
-      <w:r>
-        <w:rPr>
-          <w:i/>
-          <w:sz w:val="20"/>
-          <w:szCs w:val="20"/>
-        </w:rPr>
-        <w:t>Cómo medir al cliente</w:t>
-      </w:r>
-      <w:r>
-        <w:rPr>
-          <w:sz w:val="20"/>
-          <w:szCs w:val="20"/>
-        </w:rPr>
-        <w:t xml:space="preserve">. Editorial 3R Editores. </w:t>
-      </w:r>
-      <w:commentRangeStart w:id="30"/>
-      <w:commentRangeStart w:id="31"/>
-      <w:commentRangeStart w:id="32"/>
-      <w:r>
-        <w:fldChar w:fldCharType="begin"/>
-      </w:r>
-      <w:r>
-        <w:instrText>HYPERLINK "http://www.panamericanaeditorial.com.co/temas-gerenciales-3r/4464-como-medir-el-valor-del-cliente.html" \h</w:instrText>
-      </w:r>
-      <w:r>
-        <w:fldChar w:fldCharType="separate"/>
-      </w:r>
-      <w:r>
-        <w:rPr>
-          <w:color w:val="0000FF"/>
-          <w:sz w:val="20"/>
-          <w:szCs w:val="20"/>
-          <w:u w:val="single"/>
-        </w:rPr>
-        <w:t>http://www.panamericanaeditorial.com.co/temas-gerenciales-3r/4464-como-medir-el-valor-del-cliente.html</w:t>
-      </w:r>
-      <w:r>
-        <w:rPr>
-          <w:color w:val="0000FF"/>
-          <w:sz w:val="20"/>
-          <w:szCs w:val="20"/>
-          <w:u w:val="single"/>
-        </w:rPr>
-        <w:fldChar w:fldCharType="end"/>
-      </w:r>
-      <w:commentRangeEnd w:id="30"/>
-      <w:r>
-        <w:rPr>
-          <w:rStyle w:val="Refdecomentario"/>
-        </w:rPr>
-        <w:commentReference w:id="30"/>
-      </w:r>
-      <w:commentRangeEnd w:id="31"/>
-      <w:r>
-        <w:rPr>
-          <w:rStyle w:val="Refdecomentario"/>
-        </w:rPr>
-        <w:commentReference w:id="31"/>
-      </w:r>
-      <w:commentRangeEnd w:id="32"/>
-      <w:r>
-        <w:rPr>
-          <w:rStyle w:val="Refdecomentario"/>
-        </w:rPr>
-        <w:commentReference w:id="32"/>
-      </w:r>
-    </w:p>
-    <w:p>
-      <w:pPr>
-        <w:rPr>
-          <w:color w:val="0000FF"/>
-          <w:sz w:val="20"/>
-          <w:szCs w:val="20"/>
-          <w:u w:val="single"/>
-        </w:rPr>
-      </w:pPr>
-    </w:p>
-    <w:p>
-      <w:pPr>
-        <w:rPr>
-          <w:color w:val="0000FF"/>
-          <w:sz w:val="20"/>
-          <w:szCs w:val="20"/>
-          <w:u w:val="single"/>
-        </w:rPr>
-      </w:pPr>
-      <w:r>
-        <w:rPr>
-          <w:sz w:val="20"/>
-          <w:szCs w:val="20"/>
-        </w:rPr>
-        <w:t xml:space="preserve">Siebold, M. (s.f.). Momentos de verdad en la administración del servicio. </w:t>
-      </w:r>
-      <w:commentRangeStart w:id="33"/>
-      <w:r>
-        <w:fldChar w:fldCharType="begin"/>
-      </w:r>
-      <w:r>
-        <w:instrText>HYPERLINK "http://www.mercadeo.com/blog/1967/09/momentos-de-verdad-en-la-administracion-del-servicio/" \h</w:instrText>
-      </w:r>
-      <w:r>
-        <w:fldChar w:fldCharType="separate"/>
-      </w:r>
-      <w:r>
-        <w:rPr>
-          <w:color w:val="0000FF"/>
-          <w:sz w:val="20"/>
-          <w:szCs w:val="20"/>
-          <w:u w:val="single"/>
-        </w:rPr>
-        <w:t>http://www.mercadeo.com/blog/1967/09/momentos-de-verdad-en-la-administracion-del-servicio/</w:t>
-      </w:r>
-      <w:r>
-        <w:rPr>
-          <w:color w:val="0000FF"/>
-          <w:sz w:val="20"/>
-          <w:szCs w:val="20"/>
-          <w:u w:val="single"/>
-        </w:rPr>
-        <w:fldChar w:fldCharType="end"/>
-      </w:r>
-      <w:commentRangeEnd w:id="33"/>
-      <w:r>
-        <w:rPr>
-          <w:rStyle w:val="Refdecomentario"/>
-        </w:rPr>
-        <w:commentReference w:id="33"/>
       </w:r>
     </w:p>
     <w:p>
@@ -12954,6 +12951,7 @@
                 <w:szCs w:val="20"/>
               </w:rPr>
             </w:pPr>
+            <w:proofErr w:type="gramStart"/>
             <w:r>
               <w:rPr>
                 <w:b w:val="0"/>
@@ -12963,6 +12961,7 @@
               </w:rPr>
               <w:t>Octubre  2021</w:t>
             </w:r>
+            <w:proofErr w:type="gramEnd"/>
           </w:p>
         </w:tc>
       </w:tr>
@@ -13084,6 +13083,7 @@
                 <w:szCs w:val="20"/>
               </w:rPr>
             </w:pPr>
+            <w:proofErr w:type="gramStart"/>
             <w:r>
               <w:rPr>
                 <w:b w:val="0"/>
@@ -13093,6 +13093,7 @@
               </w:rPr>
               <w:t>Octubre  2021</w:t>
             </w:r>
+            <w:proofErr w:type="gramEnd"/>
           </w:p>
         </w:tc>
       </w:tr>
@@ -13189,15 +13190,7 @@
                 <w:sz w:val="20"/>
                 <w:szCs w:val="20"/>
               </w:rPr>
-              <w:t xml:space="preserve">Evaluadora </w:t>
-            </w:r>
-            <w:r>
-              <w:rPr>
-                <w:b w:val="0"/>
-                <w:sz w:val="20"/>
-                <w:szCs w:val="20"/>
-              </w:rPr>
-              <w:t>instruccional</w:t>
+              <w:t>Evaluadora instruccional</w:t>
             </w:r>
           </w:p>
         </w:tc>
@@ -13241,6 +13234,7 @@
                 <w:szCs w:val="20"/>
               </w:rPr>
             </w:pPr>
+            <w:proofErr w:type="gramStart"/>
             <w:r>
               <w:rPr>
                 <w:b w:val="0"/>
@@ -13249,6 +13243,7 @@
               </w:rPr>
               <w:t>Octubre  2021</w:t>
             </w:r>
+            <w:proofErr w:type="gramEnd"/>
           </w:p>
         </w:tc>
       </w:tr>
@@ -13368,6 +13363,7 @@
                 <w:szCs w:val="20"/>
               </w:rPr>
             </w:pPr>
+            <w:proofErr w:type="gramStart"/>
             <w:r>
               <w:rPr>
                 <w:b w:val="0"/>
@@ -13377,6 +13373,7 @@
               </w:rPr>
               <w:t>Octubre  2021</w:t>
             </w:r>
+            <w:proofErr w:type="gramEnd"/>
           </w:p>
         </w:tc>
       </w:tr>
@@ -13927,8 +13924,8 @@
       </w:pPr>
     </w:p>
     <w:sectPr>
-      <w:headerReference w:type="default" r:id="rId46"/>
-      <w:footerReference w:type="default" r:id="rId47"/>
+      <w:headerReference w:type="default" r:id="rId48"/>
+      <w:footerReference w:type="default" r:id="rId49"/>
       <w:pgSz w:w="12240" w:h="15840"/>
       <w:pgMar w:top="1701" w:right="1134" w:bottom="1134" w:left="1134" w:header="720" w:footer="0" w:gutter="0"/>
       <w:pgNumType w:start="1"/>
@@ -14406,7 +14403,17 @@
       </w:r>
     </w:p>
   </w:comment>
-  <w:comment w:id="13" w:author="Carolina" w:date="2024-08-06T02:02:00Z" w:initials="C">
+  <w:comment w:id="13" w:author="Carolina Jiménez Suescún" w:date="2024-10-27T17:12:00Z" w:initials="CS">
+    <w:p>
+      <w:r>
+        <w:annotationRef/>
+      </w:r>
+      <w:r>
+        <w:t>texto alternativo: En el diagrama se presentan las características del servicio al cliente relacionadas con el cliente, como la atención, las relaciones, la satisfacción y la fidelización; también se presentan las características relacionadas con el servicio como el ciclo, el triangulo, los momentos de verdad y la trazabilidad.</w:t>
+      </w:r>
+    </w:p>
+  </w:comment>
+  <w:comment w:id="14" w:author="Carolina" w:date="2024-08-06T02:02:00Z" w:initials="C">
     <w:p>
       <w:pPr>
         <w:pStyle w:val="Textocomentario"/>
@@ -14427,7 +14434,7 @@
       </w:hyperlink>
     </w:p>
   </w:comment>
-  <w:comment w:id="14" w:author="Carolina" w:date="2024-08-06T02:04:00Z" w:initials="C">
+  <w:comment w:id="15" w:author="Carolina" w:date="2024-08-06T02:04:00Z" w:initials="C">
     <w:p>
       <w:pPr>
         <w:pStyle w:val="Textocomentario"/>
@@ -14454,7 +14461,7 @@
       </w:hyperlink>
     </w:p>
   </w:comment>
-  <w:comment w:id="15" w:author="Carolina" w:date="2024-08-06T02:04:00Z" w:initials="C">
+  <w:comment w:id="16" w:author="Carolina" w:date="2024-08-06T02:04:00Z" w:initials="C">
     <w:p>
       <w:pPr>
         <w:pStyle w:val="Textocomentario"/>
@@ -14475,7 +14482,7 @@
       </w:hyperlink>
     </w:p>
   </w:comment>
-  <w:comment w:id="16" w:author="Carolina" w:date="2024-08-06T02:05:00Z" w:initials="C">
+  <w:comment w:id="17" w:author="Carolina" w:date="2024-08-06T02:05:00Z" w:initials="C">
     <w:p>
       <w:pPr>
         <w:pStyle w:val="Textocomentario"/>
@@ -14496,22 +14503,6 @@
       </w:hyperlink>
     </w:p>
   </w:comment>
-  <w:comment w:id="17" w:author="Lucenith Pinilla" w:date="2024-10-23T16:11:00Z" w:initials="LP">
-    <w:p>
-      <w:pPr>
-        <w:pStyle w:val="Textocomentario"/>
-      </w:pPr>
-      <w:r>
-        <w:rPr>
-          <w:rStyle w:val="Refdecomentario"/>
-        </w:rPr>
-        <w:annotationRef/>
-      </w:r>
-      <w:r>
-        <w:t>Ajustar referencia, no coincide con el titulo del documento que abre el link</w:t>
-      </w:r>
-    </w:p>
-  </w:comment>
   <w:comment w:id="18" w:author="Carolina" w:date="2024-08-06T02:06:00Z" w:initials="C">
     <w:p>
       <w:pPr>
@@ -14554,42 +14545,7 @@
       </w:hyperlink>
     </w:p>
   </w:comment>
-  <w:comment w:id="20" w:author="Carolina" w:date="2024-08-06T02:02:00Z" w:initials="C">
-    <w:p>
-      <w:pPr>
-        <w:pStyle w:val="Textocomentario"/>
-      </w:pPr>
-      <w:r>
-        <w:rPr>
-          <w:rStyle w:val="Refdecomentario"/>
-        </w:rPr>
-        <w:annotationRef/>
-      </w:r>
-      <w:r>
-        <w:rPr>
-          <w:color w:val="FF0000"/>
-        </w:rPr>
-        <w:t>Completar glosario</w:t>
-      </w:r>
-    </w:p>
-  </w:comment>
-  <w:comment w:id="21" w:author="Lucenith Pinilla" w:date="2024-10-23T16:48:00Z" w:initials="LP">
-    <w:p>
-      <w:pPr>
-        <w:pStyle w:val="Textocomentario"/>
-      </w:pPr>
-      <w:r>
-        <w:rPr>
-          <w:rStyle w:val="Refdecomentario"/>
-        </w:rPr>
-        <w:annotationRef/>
-      </w:r>
-      <w:r>
-        <w:t>??? Faltan términos ??</w:t>
-      </w:r>
-    </w:p>
-  </w:comment>
-  <w:comment w:id="22" w:author="Carolina" w:date="2024-08-06T02:08:00Z" w:initials="C">
+  <w:comment w:id="20" w:author="Carolina" w:date="2024-08-06T02:08:00Z" w:initials="C">
     <w:p>
       <w:pPr>
         <w:pStyle w:val="Textocomentario"/>
@@ -14610,23 +14566,7 @@
       </w:hyperlink>
     </w:p>
   </w:comment>
-  <w:comment w:id="23" w:author="Lucenith Pinilla" w:date="2024-10-23T16:33:00Z" w:initials="LP">
-    <w:p>
-      <w:pPr>
-        <w:pStyle w:val="Textocomentario"/>
-      </w:pPr>
-      <w:r>
-        <w:rPr>
-          <w:rStyle w:val="Refdecomentario"/>
-        </w:rPr>
-        <w:annotationRef/>
-      </w:r>
-      <w:r>
-        <w:t>Ajustar referencia de acuerdo al título que muestra al ingresar el link</w:t>
-      </w:r>
-    </w:p>
-  </w:comment>
-  <w:comment w:id="24" w:author="Carolina" w:date="2024-08-06T02:09:00Z" w:initials="C">
+  <w:comment w:id="21" w:author="Carolina" w:date="2024-08-06T02:09:00Z" w:initials="C">
     <w:p>
       <w:pPr>
         <w:pStyle w:val="Textocomentario"/>
@@ -14653,7 +14593,7 @@
       </w:hyperlink>
     </w:p>
   </w:comment>
-  <w:comment w:id="25" w:author="Lucenith Pinilla" w:date="2024-10-23T16:25:00Z" w:initials="LP">
+  <w:comment w:id="22" w:author="Lucenith Pinilla" w:date="2024-10-28T08:54:00Z" w:initials="LP">
     <w:p>
       <w:pPr>
         <w:pStyle w:val="Textocomentario"/>
@@ -14665,11 +14605,11 @@
         <w:annotationRef/>
       </w:r>
       <w:r>
-        <w:t>ok</w:t>
+        <w:t>OK CAMBIADA</w:t>
       </w:r>
     </w:p>
   </w:comment>
-  <w:comment w:id="26" w:author="Carolina" w:date="2024-08-06T02:09:00Z" w:initials="C">
+  <w:comment w:id="23" w:author="Carolina" w:date="2024-08-06T02:09:00Z" w:initials="C">
     <w:p>
       <w:pPr>
         <w:pStyle w:val="Textocomentario"/>
@@ -14690,7 +14630,7 @@
       </w:hyperlink>
     </w:p>
   </w:comment>
-  <w:comment w:id="27" w:author="Carolina" w:date="2024-08-06T07:46:00Z" w:initials="C">
+  <w:comment w:id="24" w:author="Carolina" w:date="2024-08-06T07:46:00Z" w:initials="C">
     <w:p>
       <w:pPr>
         <w:pStyle w:val="Textocomentario"/>
@@ -14711,28 +14651,35 @@
       </w:hyperlink>
     </w:p>
   </w:comment>
-  <w:comment w:id="28" w:author="Carolina" w:date="2024-08-06T07:47:00Z" w:initials="C">
-    <w:p>
-      <w:pPr>
-        <w:pStyle w:val="Textocomentario"/>
-      </w:pPr>
-      <w:r>
-        <w:rPr>
-          <w:rStyle w:val="Refdecomentario"/>
-        </w:rPr>
+  <w:comment w:id="25" w:author="Carolina Jiménez Suescún" w:date="2024-10-25T10:53:00Z" w:initials="CS">
+    <w:p>
+      <w:r>
         <w:annotationRef/>
       </w:r>
-      <w:hyperlink r:id="rId12" w:history="1">
+      <w:r>
+        <w:t xml:space="preserve">cambiar link por: </w:t>
+      </w:r>
+      <w:hyperlink r:id="rId12">
         <w:r>
-          <w:rPr>
-            <w:rStyle w:val="Hipervnculo"/>
-          </w:rPr>
-          <w:t>https://www.isotools.com.co/definir-proceso-gestionar-las-reclamaciones-los-clientes/</w:t>
+          <w:t>Proceso para gestionar las reclamaciones de los clientes (isotools.us)</w:t>
         </w:r>
       </w:hyperlink>
     </w:p>
   </w:comment>
-  <w:comment w:id="29" w:author="Lucenith Pinilla" w:date="2024-10-23T16:36:00Z" w:initials="LP">
+  <w:comment w:id="26" w:author="Carolina Jiménez Suescún" w:date="2024-10-25T10:58:00Z" w:initials="CS">
+    <w:p>
+      <w:r>
+        <w:annotationRef/>
+      </w:r>
+      <w:r>
+        <w:rPr>
+          <w:color w:val="FF0000"/>
+        </w:rPr>
+        <w:t>eliminar referencia, es un libro para compra</w:t>
+      </w:r>
+    </w:p>
+  </w:comment>
+  <w:comment w:id="27" w:author="Lucenith Pinilla" w:date="2024-10-28T08:54:00Z" w:initials="LP">
     <w:p>
       <w:pPr>
         <w:pStyle w:val="Textocomentario"/>
@@ -14744,11 +14691,11 @@
         <w:annotationRef/>
       </w:r>
       <w:r>
-        <w:t>El link no abre</w:t>
+        <w:t>BORRADA DE WEB</w:t>
       </w:r>
     </w:p>
   </w:comment>
-  <w:comment w:id="30" w:author="Carolina" w:date="2024-08-06T07:46:00Z" w:initials="C">
+  <w:comment w:id="28" w:author="Carolina" w:date="2024-08-06T07:48:00Z" w:initials="C">
     <w:p>
       <w:pPr>
         <w:pStyle w:val="Textocomentario"/>
@@ -14759,66 +14706,7 @@
         </w:rPr>
         <w:annotationRef/>
       </w:r>
-      <w:r>
-        <w:rPr>
-          <w:color w:val="FF0000"/>
-        </w:rPr>
-        <w:t xml:space="preserve">Cambiar por: </w:t>
-      </w:r>
       <w:hyperlink r:id="rId13" w:history="1">
-        <w:r>
-          <w:rPr>
-            <w:rStyle w:val="Hipervnculo"/>
-          </w:rPr>
-          <w:t>https://isbn.cloud/9789583036422/como-medir-el-valor-del-cliente/</w:t>
-        </w:r>
-      </w:hyperlink>
-    </w:p>
-  </w:comment>
-  <w:comment w:id="31" w:author="Lucenith Pinilla" w:date="2024-10-23T16:28:00Z" w:initials="LP">
-    <w:p>
-      <w:pPr>
-        <w:pStyle w:val="Textocomentario"/>
-      </w:pPr>
-      <w:r>
-        <w:rPr>
-          <w:rStyle w:val="Refdecomentario"/>
-        </w:rPr>
-        <w:annotationRef/>
-      </w:r>
-      <w:r>
-        <w:t>Ok</w:t>
-      </w:r>
-    </w:p>
-  </w:comment>
-  <w:comment w:id="32" w:author="Lucenith Pinilla" w:date="2024-10-23T16:39:00Z" w:initials="LP">
-    <w:p>
-      <w:pPr>
-        <w:pStyle w:val="Textocomentario"/>
-      </w:pPr>
-      <w:r>
-        <w:rPr>
-          <w:rStyle w:val="Refdecomentario"/>
-        </w:rPr>
-        <w:annotationRef/>
-      </w:r>
-      <w:r>
-        <w:t>Ajustar el título de la referencia, de acuerdo al titulo que muestra cuando se abre el link</w:t>
-      </w:r>
-    </w:p>
-  </w:comment>
-  <w:comment w:id="33" w:author="Carolina" w:date="2024-08-06T07:48:00Z" w:initials="C">
-    <w:p>
-      <w:pPr>
-        <w:pStyle w:val="Textocomentario"/>
-      </w:pPr>
-      <w:r>
-        <w:rPr>
-          <w:rStyle w:val="Refdecomentario"/>
-        </w:rPr>
-        <w:annotationRef/>
-      </w:r>
-      <w:hyperlink r:id="rId14" w:history="1">
         <w:r>
           <w:rPr>
             <w:rStyle w:val="Hipervnculo"/>
@@ -14846,26 +14734,21 @@
   <w15:commentEx w15:paraId="186C2DAC" w15:done="0"/>
   <w15:commentEx w15:paraId="78D38BC3" w15:done="0"/>
   <w15:commentEx w15:paraId="7F834E7E" w15:done="0"/>
+  <w15:commentEx w15:paraId="61F33F6A" w15:done="0"/>
   <w15:commentEx w15:paraId="5FB06FF0" w15:done="0"/>
   <w15:commentEx w15:paraId="0323D26E" w15:done="0"/>
   <w15:commentEx w15:paraId="63AE20C4" w15:done="0"/>
   <w15:commentEx w15:paraId="61D9FC21" w15:done="0"/>
-  <w15:commentEx w15:paraId="2441BBB6" w15:paraIdParent="61D9FC21" w15:done="0"/>
   <w15:commentEx w15:paraId="7B7A3D73" w15:done="0"/>
   <w15:commentEx w15:paraId="4381E2F9" w15:done="0"/>
-  <w15:commentEx w15:paraId="260982D9" w15:done="0"/>
-  <w15:commentEx w15:paraId="20B3EFD1" w15:paraIdParent="260982D9" w15:done="0"/>
   <w15:commentEx w15:paraId="219EFBFF" w15:done="0"/>
-  <w15:commentEx w15:paraId="3889C136" w15:paraIdParent="219EFBFF" w15:done="0"/>
   <w15:commentEx w15:paraId="0B092E07" w15:done="0"/>
-  <w15:commentEx w15:paraId="705F54FB" w15:paraIdParent="0B092E07" w15:done="0"/>
+  <w15:commentEx w15:paraId="2AF5D196" w15:paraIdParent="0B092E07" w15:done="0"/>
   <w15:commentEx w15:paraId="1D9036F6" w15:done="0"/>
   <w15:commentEx w15:paraId="00365108" w15:done="0"/>
-  <w15:commentEx w15:paraId="7E4354DC" w15:done="0"/>
-  <w15:commentEx w15:paraId="18BB9008" w15:paraIdParent="7E4354DC" w15:done="0"/>
-  <w15:commentEx w15:paraId="30149ED4" w15:done="0"/>
-  <w15:commentEx w15:paraId="45039921" w15:paraIdParent="30149ED4" w15:done="0"/>
-  <w15:commentEx w15:paraId="063F4695" w15:paraIdParent="30149ED4" w15:done="0"/>
+  <w15:commentEx w15:paraId="7C2389D0" w15:done="0"/>
+  <w15:commentEx w15:paraId="4946E9BD" w15:done="0"/>
+  <w15:commentEx w15:paraId="40285EAF" w15:paraIdParent="4946E9BD" w15:done="0"/>
   <w15:commentEx w15:paraId="5056E1AD" w15:done="0"/>
 </w15:commentsEx>
 </file>
@@ -14885,26 +14768,21 @@
   <w16cex:commentExtensible w16cex:durableId="555B20E2" w16cex:dateUtc="2024-08-06T05:47:00Z"/>
   <w16cex:commentExtensible w16cex:durableId="4D064D2C" w16cex:dateUtc="2024-08-06T05:54:00Z"/>
   <w16cex:commentExtensible w16cex:durableId="5C74DCD6" w16cex:dateUtc="2024-08-06T12:56:00Z"/>
+  <w16cex:commentExtensible w16cex:durableId="4374FAA7" w16cex:dateUtc="2024-10-27T22:12:00Z"/>
   <w16cex:commentExtensible w16cex:durableId="157EBC7B" w16cex:dateUtc="2024-08-06T07:02:00Z"/>
   <w16cex:commentExtensible w16cex:durableId="3988A9D7" w16cex:dateUtc="2024-08-06T07:04:00Z"/>
   <w16cex:commentExtensible w16cex:durableId="2E3B3D76" w16cex:dateUtc="2024-08-06T07:04:00Z"/>
   <w16cex:commentExtensible w16cex:durableId="2DA89426" w16cex:dateUtc="2024-08-06T07:05:00Z"/>
-  <w16cex:commentExtensible w16cex:durableId="1CC331D2" w16cex:dateUtc="2024-10-23T21:11:00Z"/>
   <w16cex:commentExtensible w16cex:durableId="5E7662F1" w16cex:dateUtc="2024-08-06T07:06:00Z"/>
   <w16cex:commentExtensible w16cex:durableId="6C5F75A0" w16cex:dateUtc="2024-08-06T07:06:00Z"/>
-  <w16cex:commentExtensible w16cex:durableId="123359A9" w16cex:dateUtc="2024-08-06T07:02:00Z"/>
-  <w16cex:commentExtensible w16cex:durableId="501A3E37" w16cex:dateUtc="2024-10-23T21:48:00Z"/>
   <w16cex:commentExtensible w16cex:durableId="66BC7CF5" w16cex:dateUtc="2024-08-06T07:08:00Z"/>
-  <w16cex:commentExtensible w16cex:durableId="1C965AFC" w16cex:dateUtc="2024-10-23T21:33:00Z"/>
   <w16cex:commentExtensible w16cex:durableId="6788B545" w16cex:dateUtc="2024-08-06T07:09:00Z"/>
-  <w16cex:commentExtensible w16cex:durableId="22B69535" w16cex:dateUtc="2024-10-23T21:25:00Z"/>
+  <w16cex:commentExtensible w16cex:durableId="2CEBF5D5" w16cex:dateUtc="2024-10-28T13:54:00Z"/>
   <w16cex:commentExtensible w16cex:durableId="2150C11C" w16cex:dateUtc="2024-08-06T07:09:00Z"/>
   <w16cex:commentExtensible w16cex:durableId="6C693EA4" w16cex:dateUtc="2024-08-06T12:46:00Z"/>
-  <w16cex:commentExtensible w16cex:durableId="37BCE7D4" w16cex:dateUtc="2024-08-06T12:47:00Z"/>
-  <w16cex:commentExtensible w16cex:durableId="31ED1CAC" w16cex:dateUtc="2024-10-23T21:36:00Z"/>
-  <w16cex:commentExtensible w16cex:durableId="7943CC7A" w16cex:dateUtc="2024-08-06T12:46:00Z"/>
-  <w16cex:commentExtensible w16cex:durableId="63662F9B" w16cex:dateUtc="2024-10-23T21:28:00Z"/>
-  <w16cex:commentExtensible w16cex:durableId="20A466E3" w16cex:dateUtc="2024-10-23T21:39:00Z"/>
+  <w16cex:commentExtensible w16cex:durableId="1A1CE330" w16cex:dateUtc="2024-10-25T15:53:00Z"/>
+  <w16cex:commentExtensible w16cex:durableId="4CD76808" w16cex:dateUtc="2024-10-25T15:58:00Z"/>
+  <w16cex:commentExtensible w16cex:durableId="5AB56578" w16cex:dateUtc="2024-10-28T13:54:00Z"/>
   <w16cex:commentExtensible w16cex:durableId="2C85CF3E" w16cex:dateUtc="2024-08-06T12:48:00Z"/>
 </w16cex:commentsExtensible>
 </file>
@@ -14924,26 +14802,21 @@
   <w16cid:commentId w16cid:paraId="186C2DAC" w16cid:durableId="555B20E2"/>
   <w16cid:commentId w16cid:paraId="78D38BC3" w16cid:durableId="4D064D2C"/>
   <w16cid:commentId w16cid:paraId="7F834E7E" w16cid:durableId="5C74DCD6"/>
+  <w16cid:commentId w16cid:paraId="61F33F6A" w16cid:durableId="4374FAA7"/>
   <w16cid:commentId w16cid:paraId="5FB06FF0" w16cid:durableId="157EBC7B"/>
   <w16cid:commentId w16cid:paraId="0323D26E" w16cid:durableId="3988A9D7"/>
   <w16cid:commentId w16cid:paraId="63AE20C4" w16cid:durableId="2E3B3D76"/>
   <w16cid:commentId w16cid:paraId="61D9FC21" w16cid:durableId="2DA89426"/>
-  <w16cid:commentId w16cid:paraId="2441BBB6" w16cid:durableId="1CC331D2"/>
   <w16cid:commentId w16cid:paraId="7B7A3D73" w16cid:durableId="5E7662F1"/>
   <w16cid:commentId w16cid:paraId="4381E2F9" w16cid:durableId="6C5F75A0"/>
-  <w16cid:commentId w16cid:paraId="260982D9" w16cid:durableId="123359A9"/>
-  <w16cid:commentId w16cid:paraId="20B3EFD1" w16cid:durableId="501A3E37"/>
   <w16cid:commentId w16cid:paraId="219EFBFF" w16cid:durableId="66BC7CF5"/>
-  <w16cid:commentId w16cid:paraId="3889C136" w16cid:durableId="1C965AFC"/>
   <w16cid:commentId w16cid:paraId="0B092E07" w16cid:durableId="6788B545"/>
-  <w16cid:commentId w16cid:paraId="705F54FB" w16cid:durableId="22B69535"/>
+  <w16cid:commentId w16cid:paraId="2AF5D196" w16cid:durableId="2CEBF5D5"/>
   <w16cid:commentId w16cid:paraId="1D9036F6" w16cid:durableId="2150C11C"/>
   <w16cid:commentId w16cid:paraId="00365108" w16cid:durableId="6C693EA4"/>
-  <w16cid:commentId w16cid:paraId="7E4354DC" w16cid:durableId="37BCE7D4"/>
-  <w16cid:commentId w16cid:paraId="18BB9008" w16cid:durableId="31ED1CAC"/>
-  <w16cid:commentId w16cid:paraId="30149ED4" w16cid:durableId="7943CC7A"/>
-  <w16cid:commentId w16cid:paraId="45039921" w16cid:durableId="63662F9B"/>
-  <w16cid:commentId w16cid:paraId="063F4695" w16cid:durableId="20A466E3"/>
+  <w16cid:commentId w16cid:paraId="7C2389D0" w16cid:durableId="1A1CE330"/>
+  <w16cid:commentId w16cid:paraId="4946E9BD" w16cid:durableId="4CD76808"/>
+  <w16cid:commentId w16cid:paraId="40285EAF" w16cid:durableId="5AB56578"/>
   <w16cid:commentId w16cid:paraId="5056E1AD" w16cid:durableId="2C85CF3E"/>
 </w16cid:commentsIds>
 </file>
@@ -16053,6 +15926,9 @@
 <file path=word/people.xml><?xml version="1.0" encoding="utf-8"?>
 <w15:people xmlns:wpc="http://schemas.microsoft.com/office/word/2010/wordprocessingCanvas" xmlns:cx="http://schemas.microsoft.com/office/drawing/2014/chartex" xmlns:cx1="http://schemas.microsoft.com/office/drawing/2015/9/8/chartex" xmlns:cx2="http://schemas.microsoft.com/office/drawing/2015/10/21/chartex" xmlns:cx3="http://schemas.microsoft.com/office/drawing/2016/5/9/chartex" xmlns:cx4="http://schemas.microsoft.com/office/drawing/2016/5/10/chartex" xmlns:cx5="http://schemas.microsoft.com/office/drawing/2016/5/11/chartex" xmlns:cx6="http://schemas.microsoft.com/office/drawing/2016/5/12/chartex" xmlns:cx7="http://schemas.microsoft.com/office/drawing/2016/5/13/chartex" xmlns:cx8="http://schemas.microsoft.com/office/drawing/2016/5/14/chartex" xmlns:mc="http://schemas.openxmlformats.org/markup-compatibility/2006" xmlns:aink="http://schemas.microsoft.com/office/drawing/2016/ink" xmlns:am3d="http://schemas.microsoft.com/office/drawing/2017/model3d" xmlns:o="urn:schemas-microsoft-com:office:office" xmlns:oel="http://schemas.microsoft.com/office/2019/extlst" xmlns:r="http://schemas.openxmlformats.org/officeDocument/2006/relationships" xmlns:m="http://schemas.openxmlformats.org/officeDocument/2006/math" xmlns:v="urn:schemas-microsoft-com:vml" xmlns:wp14="http://schemas.microsoft.com/office/word/2010/wordprocessingDrawing" xmlns:wp="http://schemas.openxmlformats.org/drawingml/2006/wordprocessingDrawing" xmlns:w10="urn:schemas-microsoft-com:office:word" xmlns:w="http://schemas.openxmlformats.org/wordprocessingml/2006/main" xmlns:w14="http://schemas.microsoft.com/office/word/2010/wordml" xmlns:w15="http://schemas.microsoft.com/office/word/2012/wordml" xmlns:w16cex="http://schemas.microsoft.com/office/word/2018/wordml/cex" xmlns:w16cid="http://schemas.microsoft.com/office/word/2016/wordml/cid" xmlns:w16="http://schemas.microsoft.com/office/word/2018/wordml" xmlns:w16du="http://schemas.microsoft.com/office/word/2023/wordml/word16du" xmlns:w16sdtdh="http://schemas.microsoft.com/office/word/2020/wordml/sdtdatahash" xmlns:w16se="http://schemas.microsoft.com/office/word/2015/wordml/symex" xmlns:wpg="http://schemas.microsoft.com/office/word/2010/wordprocessingGroup" xmlns:wpi="http://schemas.microsoft.com/office/word/2010/wordprocessingInk" xmlns:wne="http://schemas.microsoft.com/office/word/2006/wordml" xmlns:wps="http://schemas.microsoft.com/office/word/2010/wordprocessingShape" mc:Ignorable="w14 w15 w16se w16cid w16 w16cex w16sdtdh w16du wp14">
   <w15:person w15:author="Carolina">
+    <w15:presenceInfo w15:providerId="AD" w15:userId="S::cjimenezs@sena.edu.co::3cfa265c-d4ff-4840-b426-36d1ac024410"/>
+  </w15:person>
+  <w15:person w15:author="Carolina Jiménez Suescún">
     <w15:presenceInfo w15:providerId="AD" w15:userId="S::cjimenezs@sena.edu.co::3cfa265c-d4ff-4840-b426-36d1ac024410"/>
   </w15:person>
   <w15:person w15:author="Lucenith Pinilla">
@@ -16627,8 +16503,8 @@
       <w:szCs w:val="52"/>
     </w:rPr>
   </w:style>
-  <w:style w:type="table" w:customStyle="1" w:styleId="TableNormal">
-    <w:name w:val="Table Normal"/>
+  <w:style w:type="table" w:customStyle="1" w:styleId="NormalTable1">
+    <w:name w:val="Normal Table1"/>
     <w:tblPr>
       <w:tblCellMar>
         <w:top w:w="0" w:type="dxa"/>

--- a/fuentes/DI-CF7-631101.docx
+++ b/fuentes/DI-CF7-631101.docx
@@ -1,6 +1,6 @@
 
 <file path=word/document.xml><?xml version="1.0" encoding="utf-8"?>
-<w:document xmlns:wpc="http://schemas.microsoft.com/office/word/2010/wordprocessingCanvas" xmlns:cx="http://schemas.microsoft.com/office/drawing/2014/chartex" xmlns:cx1="http://schemas.microsoft.com/office/drawing/2015/9/8/chartex" xmlns:cx2="http://schemas.microsoft.com/office/drawing/2015/10/21/chartex" xmlns:cx3="http://schemas.microsoft.com/office/drawing/2016/5/9/chartex" xmlns:cx4="http://schemas.microsoft.com/office/drawing/2016/5/10/chartex" xmlns:cx5="http://schemas.microsoft.com/office/drawing/2016/5/11/chartex" xmlns:cx6="http://schemas.microsoft.com/office/drawing/2016/5/12/chartex" xmlns:cx7="http://schemas.microsoft.com/office/drawing/2016/5/13/chartex" xmlns:cx8="http://schemas.microsoft.com/office/drawing/2016/5/14/chartex" xmlns:mc="http://schemas.openxmlformats.org/markup-compatibility/2006" xmlns:aink="http://schemas.microsoft.com/office/drawing/2016/ink" xmlns:am3d="http://schemas.microsoft.com/office/drawing/2017/model3d" xmlns:o="urn:schemas-microsoft-com:office:office" xmlns:oel="http://schemas.microsoft.com/office/2019/extlst" xmlns:r="http://schemas.openxmlformats.org/officeDocument/2006/relationships" xmlns:m="http://schemas.openxmlformats.org/officeDocument/2006/math" xmlns:v="urn:schemas-microsoft-com:vml" xmlns:wp14="http://schemas.microsoft.com/office/word/2010/wordprocessingDrawing" xmlns:wp="http://schemas.openxmlformats.org/drawingml/2006/wordprocessingDrawing" xmlns:w10="urn:schemas-microsoft-com:office:word" xmlns:w="http://schemas.openxmlformats.org/wordprocessingml/2006/main" xmlns:w14="http://schemas.microsoft.com/office/word/2010/wordml" xmlns:w15="http://schemas.microsoft.com/office/word/2012/wordml" xmlns:w16cex="http://schemas.microsoft.com/office/word/2018/wordml/cex" xmlns:w16cid="http://schemas.microsoft.com/office/word/2016/wordml/cid" xmlns:w16="http://schemas.microsoft.com/office/word/2018/wordml" xmlns:w16du="http://schemas.microsoft.com/office/word/2023/wordml/word16du" xmlns:w16sdtdh="http://schemas.microsoft.com/office/word/2020/wordml/sdtdatahash" xmlns:w16se="http://schemas.microsoft.com/office/word/2015/wordml/symex" xmlns:wpg="http://schemas.microsoft.com/office/word/2010/wordprocessingGroup" xmlns:wpi="http://schemas.microsoft.com/office/word/2010/wordprocessingInk" xmlns:wne="http://schemas.microsoft.com/office/word/2006/wordml" xmlns:wps="http://schemas.microsoft.com/office/word/2010/wordprocessingShape" mc:Ignorable="w14 w15 w16se w16cid w16 w16cex w16sdtdh w16du wp14">
+<w:document xmlns:wpc="http://schemas.microsoft.com/office/word/2010/wordprocessingCanvas" xmlns:cx="http://schemas.microsoft.com/office/drawing/2014/chartex" xmlns:cx1="http://schemas.microsoft.com/office/drawing/2015/9/8/chartex" xmlns:cx2="http://schemas.microsoft.com/office/drawing/2015/10/21/chartex" xmlns:cx3="http://schemas.microsoft.com/office/drawing/2016/5/9/chartex" xmlns:cx4="http://schemas.microsoft.com/office/drawing/2016/5/10/chartex" xmlns:cx5="http://schemas.microsoft.com/office/drawing/2016/5/11/chartex" xmlns:cx6="http://schemas.microsoft.com/office/drawing/2016/5/12/chartex" xmlns:cx7="http://schemas.microsoft.com/office/drawing/2016/5/13/chartex" xmlns:cx8="http://schemas.microsoft.com/office/drawing/2016/5/14/chartex" xmlns:mc="http://schemas.openxmlformats.org/markup-compatibility/2006" xmlns:aink="http://schemas.microsoft.com/office/drawing/2016/ink" xmlns:am3d="http://schemas.microsoft.com/office/drawing/2017/model3d" xmlns:o="urn:schemas-microsoft-com:office:office" xmlns:oel="http://schemas.microsoft.com/office/2019/extlst" xmlns:r="http://schemas.openxmlformats.org/officeDocument/2006/relationships" xmlns:m="http://schemas.openxmlformats.org/officeDocument/2006/math" xmlns:v="urn:schemas-microsoft-com:vml" xmlns:wp14="http://schemas.microsoft.com/office/word/2010/wordprocessingDrawing" xmlns:wp="http://schemas.openxmlformats.org/drawingml/2006/wordprocessingDrawing" xmlns:w10="urn:schemas-microsoft-com:office:word" xmlns:w="http://schemas.openxmlformats.org/wordprocessingml/2006/main" xmlns:w14="http://schemas.microsoft.com/office/word/2010/wordml" xmlns:w15="http://schemas.microsoft.com/office/word/2012/wordml" xmlns:w16cex="http://schemas.microsoft.com/office/word/2018/wordml/cex" xmlns:w16cid="http://schemas.microsoft.com/office/word/2016/wordml/cid" xmlns:w16="http://schemas.microsoft.com/office/word/2018/wordml" xmlns:w16sdtdh="http://schemas.microsoft.com/office/word/2020/wordml/sdtdatahash" xmlns:w16se="http://schemas.microsoft.com/office/word/2015/wordml/symex" xmlns:wpg="http://schemas.microsoft.com/office/word/2010/wordprocessingGroup" xmlns:wpi="http://schemas.microsoft.com/office/word/2010/wordprocessingInk" xmlns:wne="http://schemas.microsoft.com/office/word/2006/wordml" xmlns:wps="http://schemas.microsoft.com/office/word/2010/wordprocessingShape" xmlns:a="http://schemas.openxmlformats.org/drawingml/2006/main" xmlns:pic="http://schemas.openxmlformats.org/drawingml/2006/picture" xmlns:a14="http://schemas.microsoft.com/office/drawing/2010/main" mc:Ignorable="w14 w15 w16se w16cid w16 w16cex w16sdtdh wp14">
   <w:body>
     <w:p>
       <w:pPr>
@@ -57,12 +57,12 @@
         <w:tblW w:w="9962" w:type="dxa"/>
         <w:tblInd w:w="0" w:type="dxa"/>
         <w:tblBorders>
-          <w:top w:val="single" w:sz="4" w:space="0" w:color="000000"/>
-          <w:left w:val="single" w:sz="4" w:space="0" w:color="000000"/>
-          <w:bottom w:val="single" w:sz="4" w:space="0" w:color="000000"/>
-          <w:right w:val="single" w:sz="4" w:space="0" w:color="000000"/>
-          <w:insideH w:val="single" w:sz="4" w:space="0" w:color="000000"/>
-          <w:insideV w:val="single" w:sz="4" w:space="0" w:color="000000"/>
+          <w:top w:val="single" w:color="000000" w:sz="4" w:space="0"/>
+          <w:left w:val="single" w:color="000000" w:sz="4" w:space="0"/>
+          <w:bottom w:val="single" w:color="000000" w:sz="4" w:space="0"/>
+          <w:right w:val="single" w:color="000000" w:sz="4" w:space="0"/>
+          <w:insideH w:val="single" w:color="000000" w:sz="4" w:space="0"/>
+          <w:insideV w:val="single" w:color="000000" w:sz="4" w:space="0"/>
         </w:tblBorders>
         <w:tblLayout w:type="fixed"/>
         <w:tblLook w:val="0400" w:firstRow="0" w:lastRow="0" w:firstColumn="0" w:lastColumn="0" w:noHBand="0" w:noVBand="1"/>
@@ -137,12 +137,12 @@
         <w:tblW w:w="9962" w:type="dxa"/>
         <w:tblInd w:w="0" w:type="dxa"/>
         <w:tblBorders>
-          <w:top w:val="single" w:sz="4" w:space="0" w:color="000000"/>
-          <w:left w:val="single" w:sz="4" w:space="0" w:color="000000"/>
-          <w:bottom w:val="single" w:sz="4" w:space="0" w:color="000000"/>
-          <w:right w:val="single" w:sz="4" w:space="0" w:color="000000"/>
-          <w:insideH w:val="single" w:sz="4" w:space="0" w:color="000000"/>
-          <w:insideV w:val="single" w:sz="4" w:space="0" w:color="000000"/>
+          <w:top w:val="single" w:color="000000" w:sz="4" w:space="0"/>
+          <w:left w:val="single" w:color="000000" w:sz="4" w:space="0"/>
+          <w:bottom w:val="single" w:color="000000" w:sz="4" w:space="0"/>
+          <w:right w:val="single" w:color="000000" w:sz="4" w:space="0"/>
+          <w:insideH w:val="single" w:color="000000" w:sz="4" w:space="0"/>
+          <w:insideV w:val="single" w:color="000000" w:sz="4" w:space="0"/>
         </w:tblBorders>
         <w:tblLayout w:type="fixed"/>
         <w:tblLook w:val="0400" w:firstRow="0" w:lastRow="0" w:firstColumn="0" w:lastColumn="0" w:noHBand="0" w:noVBand="1"/>
@@ -243,7 +243,15 @@
                 <w:sz w:val="20"/>
                 <w:szCs w:val="20"/>
               </w:rPr>
-              <w:t>260101034-01. Determinar acciones postventa a partir de la experiencia de servicio.</w:t>
+              <w:t xml:space="preserve">260101034-01. </w:t>
+            </w:r>
+            <w:r>
+              <w:rPr>
+                <w:b w:val="0"/>
+                <w:sz w:val="20"/>
+                <w:szCs w:val="20"/>
+              </w:rPr>
+              <w:t>Determinar acciones postventa a partir de la experiencia de servicio.</w:t>
             </w:r>
           </w:p>
         </w:tc>
@@ -271,12 +279,276 @@
         <w:tblW w:w="9962" w:type="dxa"/>
         <w:tblInd w:w="0" w:type="dxa"/>
         <w:tblBorders>
-          <w:top w:val="single" w:sz="4" w:space="0" w:color="000000"/>
-          <w:left w:val="single" w:sz="4" w:space="0" w:color="000000"/>
-          <w:bottom w:val="single" w:sz="4" w:space="0" w:color="000000"/>
-          <w:right w:val="single" w:sz="4" w:space="0" w:color="000000"/>
-          <w:insideH w:val="single" w:sz="4" w:space="0" w:color="000000"/>
-          <w:insideV w:val="single" w:sz="4" w:space="0" w:color="000000"/>
+          <w:top w:val="single" w:color="000000" w:sz="4" w:space="0"/>
+          <w:left w:val="single" w:color="000000" w:sz="4" w:space="0"/>
+          <w:bottom w:val="single" w:color="000000" w:sz="4" w:space="0"/>
+          <w:right w:val="single" w:color="000000" w:sz="4" w:space="0"/>
+          <w:insideH w:val="single" w:color="000000" w:sz="4" w:space="0"/>
+          <w:insideV w:val="single" w:color="000000" w:sz="4" w:space="0"/>
+        </w:tblBorders>
+        <w:tblLayout w:type="fixed"/>
+        <w:tblLook w:val="0400" w:firstRow="0" w:lastRow="0" w:firstColumn="0" w:lastColumn="0" w:noHBand="0" w:noVBand="1"/>
+      </w:tblPr>
+      <w:tblGrid>
+        <w:gridCol w:w="3397"/>
+        <w:gridCol w:w="6565"/>
+      </w:tblGrid>
+      <w:tr>
+        <w:trPr>
+          <w:trHeight w:val="340"/>
+        </w:trPr>
+        <w:tc>
+          <w:tcPr>
+            <w:tcW w:w="3397" w:type="dxa"/>
+            <w:tcMar/>
+            <w:vAlign w:val="center"/>
+          </w:tcPr>
+          <w:p>
+            <w:pPr>
+              <w:spacing w:line="276" w:lineRule="auto"/>
+              <w:rPr>
+                <w:sz w:val="20"/>
+                <w:szCs w:val="20"/>
+              </w:rPr>
+            </w:pPr>
+            <w:r>
+              <w:rPr>
+                <w:sz w:val="20"/>
+                <w:szCs w:val="20"/>
+              </w:rPr>
+              <w:t>NÚMERO DEL COMPONENTE FORMATIVO</w:t>
+            </w:r>
+          </w:p>
+        </w:tc>
+        <w:tc>
+          <w:tcPr>
+            <w:tcW w:w="6565" w:type="dxa"/>
+            <w:tcMar/>
+            <w:vAlign w:val="center"/>
+          </w:tcPr>
+          <w:p>
+            <w:pPr>
+              <w:spacing w:line="276" w:lineRule="auto"/>
+              <w:rPr>
+                <w:b w:val="0"/>
+                <w:sz w:val="20"/>
+                <w:szCs w:val="20"/>
+              </w:rPr>
+            </w:pPr>
+            <w:r>
+              <w:rPr>
+                <w:b w:val="0"/>
+                <w:sz w:val="20"/>
+                <w:szCs w:val="20"/>
+              </w:rPr>
+              <w:t>CF7</w:t>
+            </w:r>
+          </w:p>
+        </w:tc>
+      </w:tr>
+      <w:tr>
+        <w:trPr>
+          <w:trHeight w:val="340"/>
+        </w:trPr>
+        <w:tc>
+          <w:tcPr>
+            <w:tcW w:w="3397" w:type="dxa"/>
+            <w:tcMar/>
+            <w:vAlign w:val="center"/>
+          </w:tcPr>
+          <w:p>
+            <w:pPr>
+              <w:spacing w:line="276" w:lineRule="auto"/>
+              <w:rPr>
+                <w:sz w:val="20"/>
+                <w:szCs w:val="20"/>
+              </w:rPr>
+            </w:pPr>
+            <w:r>
+              <w:rPr>
+                <w:sz w:val="20"/>
+                <w:szCs w:val="20"/>
+              </w:rPr>
+              <w:t>NOMBRE DEL COMPONENTE FORMATIVO</w:t>
+            </w:r>
+          </w:p>
+        </w:tc>
+        <w:tc>
+          <w:tcPr>
+            <w:tcW w:w="6565" w:type="dxa"/>
+            <w:tcMar/>
+            <w:vAlign w:val="center"/>
+          </w:tcPr>
+          <w:p>
+            <w:pPr>
+              <w:spacing w:line="276" w:lineRule="auto"/>
+              <w:rPr>
+                <w:b w:val="0"/>
+                <w:bCs w:val="0"/>
+                <w:sz w:val="20"/>
+                <w:szCs w:val="20"/>
+              </w:rPr>
+            </w:pPr>
+            <w:r>
+              <w:rPr>
+                <w:b w:val="0"/>
+                <w:bCs w:val="0"/>
+                <w:sz w:val="20"/>
+                <w:szCs w:val="20"/>
+              </w:rPr>
+              <w:t>Atención</w:t>
+            </w:r>
+            <w:r>
+              <w:rPr>
+                <w:b w:val="0"/>
+                <w:bCs w:val="0"/>
+                <w:sz w:val="20"/>
+                <w:szCs w:val="20"/>
+              </w:rPr>
+              <w:t xml:space="preserve"> al cliente</w:t>
+            </w:r>
+          </w:p>
+        </w:tc>
+      </w:tr>
+      <w:tr>
+        <w:trPr>
+          <w:trHeight w:val="340"/>
+        </w:trPr>
+        <w:tc>
+          <w:tcPr>
+            <w:tcW w:w="3397" w:type="dxa"/>
+            <w:tcMar/>
+            <w:vAlign w:val="center"/>
+          </w:tcPr>
+          <w:p>
+            <w:pPr>
+              <w:spacing w:line="276" w:lineRule="auto"/>
+              <w:rPr>
+                <w:sz w:val="20"/>
+                <w:szCs w:val="20"/>
+              </w:rPr>
+            </w:pPr>
+            <w:r>
+              <w:rPr>
+                <w:sz w:val="20"/>
+                <w:szCs w:val="20"/>
+              </w:rPr>
+              <w:t>BREVE DESCRIPCIÓN</w:t>
+            </w:r>
+          </w:p>
+        </w:tc>
+        <w:tc>
+          <w:tcPr>
+            <w:tcW w:w="6565" w:type="dxa"/>
+            <w:tcMar/>
+            <w:vAlign w:val="center"/>
+          </w:tcPr>
+          <w:p>
+            <w:pPr>
+              <w:spacing w:line="276" w:lineRule="auto"/>
+              <w:jc w:val="both"/>
+              <w:rPr>
+                <w:b w:val="0"/>
+                <w:sz w:val="20"/>
+                <w:szCs w:val="20"/>
+              </w:rPr>
+            </w:pPr>
+            <w:r>
+              <w:rPr>
+                <w:b w:val="0"/>
+                <w:sz w:val="20"/>
+                <w:szCs w:val="20"/>
+              </w:rPr>
+              <w:t xml:space="preserve">El servicio y atención al cliente es una actividad importante para el asesor comercial, con herramientas y técnicas identifica situaciones que le permiten tomar acciones de mejora que logran relaciones duraderas con el cliente. El vendedor conocerá cómo define la empresa el triángulo del servicio, los momentos de verdad, el ciclo del servicio al cliente y cómo medir la trazabilidad de servicio.  </w:t>
+            </w:r>
+          </w:p>
+          <w:p>
+            <w:pPr>
+              <w:spacing w:line="276" w:lineRule="auto"/>
+              <w:jc w:val="both"/>
+              <w:rPr>
+                <w:color w:val="E36C09"/>
+                <w:sz w:val="20"/>
+                <w:szCs w:val="20"/>
+              </w:rPr>
+            </w:pPr>
+          </w:p>
+        </w:tc>
+      </w:tr>
+      <w:tr>
+        <w:trPr>
+          <w:trHeight w:val="340"/>
+        </w:trPr>
+        <w:tc>
+          <w:tcPr>
+            <w:tcW w:w="3397" w:type="dxa"/>
+            <w:tcMar/>
+            <w:vAlign w:val="center"/>
+          </w:tcPr>
+          <w:p>
+            <w:pPr>
+              <w:spacing w:line="276" w:lineRule="auto"/>
+              <w:rPr>
+                <w:sz w:val="20"/>
+                <w:szCs w:val="20"/>
+              </w:rPr>
+            </w:pPr>
+            <w:r>
+              <w:rPr>
+                <w:sz w:val="20"/>
+                <w:szCs w:val="20"/>
+              </w:rPr>
+              <w:t>PALABRAS CLAVE</w:t>
+            </w:r>
+          </w:p>
+        </w:tc>
+        <w:tc>
+          <w:tcPr>
+            <w:tcW w:w="6565" w:type="dxa"/>
+            <w:tcMar/>
+            <w:vAlign w:val="center"/>
+          </w:tcPr>
+          <w:p>
+            <w:pPr>
+              <w:spacing w:line="276" w:lineRule="auto"/>
+              <w:rPr>
+                <w:b w:val="0"/>
+                <w:sz w:val="20"/>
+                <w:szCs w:val="20"/>
+              </w:rPr>
+            </w:pPr>
+            <w:r>
+              <w:rPr>
+                <w:b w:val="0"/>
+                <w:sz w:val="20"/>
+                <w:szCs w:val="20"/>
+              </w:rPr>
+              <w:t>Atención al cliente, momentos de verdad, trazabilidad</w:t>
+            </w:r>
+          </w:p>
+        </w:tc>
+      </w:tr>
+    </w:tbl>
+    <w:p>
+      <w:pPr>
+        <w:rPr>
+          <w:sz w:val="20"/>
+          <w:szCs w:val="20"/>
+        </w:rPr>
+      </w:pPr>
+    </w:p>
+    <w:tbl>
+      <w:tblPr>
+        <w:tblStyle w:val="aff9"/>
+        <w:tblW w:w="9962" w:type="dxa"/>
+        <w:tblInd w:w="0" w:type="dxa"/>
+        <w:tblBorders>
+          <w:top w:val="single" w:color="000000" w:sz="4" w:space="0"/>
+          <w:left w:val="single" w:color="000000" w:sz="4" w:space="0"/>
+          <w:bottom w:val="single" w:color="000000" w:sz="4" w:space="0"/>
+          <w:right w:val="single" w:color="000000" w:sz="4" w:space="0"/>
+          <w:insideH w:val="single" w:color="000000" w:sz="4" w:space="0"/>
+          <w:insideV w:val="single" w:color="000000" w:sz="4" w:space="0"/>
         </w:tblBorders>
         <w:tblLayout w:type="fixed"/>
         <w:tblLook w:val="0400" w:firstRow="0" w:lastRow="0" w:firstColumn="0" w:lastColumn="0" w:noHBand="0" w:noVBand="1"/>
@@ -307,259 +579,6 @@
                 <w:sz w:val="20"/>
                 <w:szCs w:val="20"/>
               </w:rPr>
-              <w:t>NÚMERO DEL COMPONENTE FORMATIVO</w:t>
-            </w:r>
-          </w:p>
-        </w:tc>
-        <w:tc>
-          <w:tcPr>
-            <w:tcW w:w="6565" w:type="dxa"/>
-            <w:vAlign w:val="center"/>
-          </w:tcPr>
-          <w:p>
-            <w:pPr>
-              <w:spacing w:line="276" w:lineRule="auto"/>
-              <w:rPr>
-                <w:b w:val="0"/>
-                <w:sz w:val="20"/>
-                <w:szCs w:val="20"/>
-              </w:rPr>
-            </w:pPr>
-            <w:r>
-              <w:rPr>
-                <w:b w:val="0"/>
-                <w:sz w:val="20"/>
-                <w:szCs w:val="20"/>
-              </w:rPr>
-              <w:t>CF7</w:t>
-            </w:r>
-          </w:p>
-        </w:tc>
-      </w:tr>
-      <w:tr>
-        <w:trPr>
-          <w:trHeight w:val="340"/>
-        </w:trPr>
-        <w:tc>
-          <w:tcPr>
-            <w:tcW w:w="3397" w:type="dxa"/>
-            <w:vAlign w:val="center"/>
-          </w:tcPr>
-          <w:p>
-            <w:pPr>
-              <w:spacing w:line="276" w:lineRule="auto"/>
-              <w:rPr>
-                <w:sz w:val="20"/>
-                <w:szCs w:val="20"/>
-              </w:rPr>
-            </w:pPr>
-            <w:r>
-              <w:rPr>
-                <w:sz w:val="20"/>
-                <w:szCs w:val="20"/>
-              </w:rPr>
-              <w:t>NOMBRE DEL COMPONENTE FORMATIVO</w:t>
-            </w:r>
-          </w:p>
-        </w:tc>
-        <w:tc>
-          <w:tcPr>
-            <w:tcW w:w="6565" w:type="dxa"/>
-            <w:vAlign w:val="center"/>
-          </w:tcPr>
-          <w:p>
-            <w:pPr>
-              <w:spacing w:line="276" w:lineRule="auto"/>
-              <w:rPr>
-                <w:b w:val="0"/>
-                <w:sz w:val="20"/>
-                <w:szCs w:val="20"/>
-              </w:rPr>
-            </w:pPr>
-            <w:r>
-              <w:rPr>
-                <w:b w:val="0"/>
-                <w:sz w:val="20"/>
-                <w:szCs w:val="20"/>
-              </w:rPr>
-              <w:t>Atención</w:t>
-            </w:r>
-            <w:r>
-              <w:rPr>
-                <w:b w:val="0"/>
-                <w:sz w:val="20"/>
-                <w:szCs w:val="20"/>
-              </w:rPr>
-              <w:t xml:space="preserve"> al cliente</w:t>
-            </w:r>
-          </w:p>
-        </w:tc>
-      </w:tr>
-      <w:tr>
-        <w:trPr>
-          <w:trHeight w:val="340"/>
-        </w:trPr>
-        <w:tc>
-          <w:tcPr>
-            <w:tcW w:w="3397" w:type="dxa"/>
-            <w:vAlign w:val="center"/>
-          </w:tcPr>
-          <w:p>
-            <w:pPr>
-              <w:spacing w:line="276" w:lineRule="auto"/>
-              <w:rPr>
-                <w:sz w:val="20"/>
-                <w:szCs w:val="20"/>
-              </w:rPr>
-            </w:pPr>
-            <w:r>
-              <w:rPr>
-                <w:sz w:val="20"/>
-                <w:szCs w:val="20"/>
-              </w:rPr>
-              <w:t>BREVE DESCRIPCIÓN</w:t>
-            </w:r>
-          </w:p>
-        </w:tc>
-        <w:tc>
-          <w:tcPr>
-            <w:tcW w:w="6565" w:type="dxa"/>
-            <w:vAlign w:val="center"/>
-          </w:tcPr>
-          <w:p>
-            <w:pPr>
-              <w:spacing w:line="276" w:lineRule="auto"/>
-              <w:jc w:val="both"/>
-              <w:rPr>
-                <w:b w:val="0"/>
-                <w:sz w:val="20"/>
-                <w:szCs w:val="20"/>
-              </w:rPr>
-            </w:pPr>
-            <w:r>
-              <w:rPr>
-                <w:b w:val="0"/>
-                <w:sz w:val="20"/>
-                <w:szCs w:val="20"/>
-              </w:rPr>
-              <w:t xml:space="preserve">El servicio y atención al cliente es una actividad importante para el asesor comercial, con herramientas y técnicas identifica situaciones que le permiten tomar acciones de mejora que logran relaciones duraderas con el cliente. El vendedor conocerá cómo define la empresa el triángulo del servicio, los momentos de verdad, el ciclo del servicio al cliente y cómo medir la trazabilidad de servicio.  </w:t>
-            </w:r>
-          </w:p>
-          <w:p>
-            <w:pPr>
-              <w:spacing w:line="276" w:lineRule="auto"/>
-              <w:jc w:val="both"/>
-              <w:rPr>
-                <w:color w:val="E36C09"/>
-                <w:sz w:val="20"/>
-                <w:szCs w:val="20"/>
-              </w:rPr>
-            </w:pPr>
-          </w:p>
-        </w:tc>
-      </w:tr>
-      <w:tr>
-        <w:trPr>
-          <w:trHeight w:val="340"/>
-        </w:trPr>
-        <w:tc>
-          <w:tcPr>
-            <w:tcW w:w="3397" w:type="dxa"/>
-            <w:vAlign w:val="center"/>
-          </w:tcPr>
-          <w:p>
-            <w:pPr>
-              <w:spacing w:line="276" w:lineRule="auto"/>
-              <w:rPr>
-                <w:sz w:val="20"/>
-                <w:szCs w:val="20"/>
-              </w:rPr>
-            </w:pPr>
-            <w:r>
-              <w:rPr>
-                <w:sz w:val="20"/>
-                <w:szCs w:val="20"/>
-              </w:rPr>
-              <w:t>PALABRAS CLAVE</w:t>
-            </w:r>
-          </w:p>
-        </w:tc>
-        <w:tc>
-          <w:tcPr>
-            <w:tcW w:w="6565" w:type="dxa"/>
-            <w:vAlign w:val="center"/>
-          </w:tcPr>
-          <w:p>
-            <w:pPr>
-              <w:spacing w:line="276" w:lineRule="auto"/>
-              <w:rPr>
-                <w:b w:val="0"/>
-                <w:sz w:val="20"/>
-                <w:szCs w:val="20"/>
-              </w:rPr>
-            </w:pPr>
-            <w:r>
-              <w:rPr>
-                <w:b w:val="0"/>
-                <w:sz w:val="20"/>
-                <w:szCs w:val="20"/>
-              </w:rPr>
-              <w:t>Atención al cliente, momentos de verdad, trazabilidad</w:t>
-            </w:r>
-          </w:p>
-        </w:tc>
-      </w:tr>
-    </w:tbl>
-    <w:p>
-      <w:pPr>
-        <w:rPr>
-          <w:sz w:val="20"/>
-          <w:szCs w:val="20"/>
-        </w:rPr>
-      </w:pPr>
-    </w:p>
-    <w:tbl>
-      <w:tblPr>
-        <w:tblStyle w:val="aff9"/>
-        <w:tblW w:w="9962" w:type="dxa"/>
-        <w:tblInd w:w="0" w:type="dxa"/>
-        <w:tblBorders>
-          <w:top w:val="single" w:sz="4" w:space="0" w:color="000000"/>
-          <w:left w:val="single" w:sz="4" w:space="0" w:color="000000"/>
-          <w:bottom w:val="single" w:sz="4" w:space="0" w:color="000000"/>
-          <w:right w:val="single" w:sz="4" w:space="0" w:color="000000"/>
-          <w:insideH w:val="single" w:sz="4" w:space="0" w:color="000000"/>
-          <w:insideV w:val="single" w:sz="4" w:space="0" w:color="000000"/>
-        </w:tblBorders>
-        <w:tblLayout w:type="fixed"/>
-        <w:tblLook w:val="0400" w:firstRow="0" w:lastRow="0" w:firstColumn="0" w:lastColumn="0" w:noHBand="0" w:noVBand="1"/>
-      </w:tblPr>
-      <w:tblGrid>
-        <w:gridCol w:w="3397"/>
-        <w:gridCol w:w="6565"/>
-      </w:tblGrid>
-      <w:tr>
-        <w:trPr>
-          <w:trHeight w:val="340"/>
-        </w:trPr>
-        <w:tc>
-          <w:tcPr>
-            <w:tcW w:w="3397" w:type="dxa"/>
-            <w:vAlign w:val="center"/>
-          </w:tcPr>
-          <w:p>
-            <w:pPr>
-              <w:spacing w:line="276" w:lineRule="auto"/>
-              <w:rPr>
-                <w:sz w:val="20"/>
-                <w:szCs w:val="20"/>
-              </w:rPr>
-            </w:pPr>
-            <w:r>
-              <w:rPr>
-                <w:sz w:val="20"/>
-                <w:szCs w:val="20"/>
-              </w:rPr>
               <w:t>ÁREA OCUPACIONAL</w:t>
             </w:r>
           </w:p>
@@ -786,6 +805,13 @@
           <w:szCs w:val="20"/>
         </w:rPr>
         <w:tab/>
+      </w:r>
+      <w:r>
+        <w:rPr>
+          <w:b/>
+          <w:sz w:val="20"/>
+          <w:szCs w:val="20"/>
+        </w:rPr>
         <w:t>Atención al cliente</w:t>
       </w:r>
     </w:p>
@@ -817,6 +843,12 @@
           <w:szCs w:val="20"/>
         </w:rPr>
         <w:tab/>
+      </w:r>
+      <w:r>
+        <w:rPr>
+          <w:sz w:val="20"/>
+          <w:szCs w:val="20"/>
+        </w:rPr>
         <w:t>Características de la atención al cliente</w:t>
       </w:r>
     </w:p>
@@ -848,6 +880,12 @@
           <w:szCs w:val="20"/>
         </w:rPr>
         <w:tab/>
+      </w:r>
+      <w:r>
+        <w:rPr>
+          <w:sz w:val="20"/>
+          <w:szCs w:val="20"/>
+        </w:rPr>
         <w:t>Finalidad de la atención al cliente</w:t>
       </w:r>
     </w:p>
@@ -897,6 +935,13 @@
           <w:szCs w:val="20"/>
         </w:rPr>
         <w:tab/>
+      </w:r>
+      <w:r>
+        <w:rPr>
+          <w:b/>
+          <w:sz w:val="20"/>
+          <w:szCs w:val="20"/>
+        </w:rPr>
         <w:t>Relaciones con clientes</w:t>
       </w:r>
     </w:p>
@@ -946,6 +991,13 @@
           <w:szCs w:val="20"/>
         </w:rPr>
         <w:tab/>
+      </w:r>
+      <w:r>
+        <w:rPr>
+          <w:b/>
+          <w:sz w:val="20"/>
+          <w:szCs w:val="20"/>
+        </w:rPr>
         <w:t>Satisfacción al cliente</w:t>
       </w:r>
     </w:p>
@@ -995,6 +1047,13 @@
           <w:szCs w:val="20"/>
         </w:rPr>
         <w:tab/>
+      </w:r>
+      <w:r>
+        <w:rPr>
+          <w:b/>
+          <w:sz w:val="20"/>
+          <w:szCs w:val="20"/>
+        </w:rPr>
         <w:t>Fidelización al cliente</w:t>
       </w:r>
     </w:p>
@@ -1044,6 +1103,13 @@
           <w:szCs w:val="20"/>
         </w:rPr>
         <w:tab/>
+      </w:r>
+      <w:r>
+        <w:rPr>
+          <w:b/>
+          <w:sz w:val="20"/>
+          <w:szCs w:val="20"/>
+        </w:rPr>
         <w:t>Hallazgos</w:t>
       </w:r>
     </w:p>
@@ -1075,6 +1141,12 @@
           <w:szCs w:val="20"/>
         </w:rPr>
         <w:tab/>
+      </w:r>
+      <w:r>
+        <w:rPr>
+          <w:sz w:val="20"/>
+          <w:szCs w:val="20"/>
+        </w:rPr>
         <w:t>Tipos de hallazgos</w:t>
       </w:r>
     </w:p>
@@ -1098,7 +1170,6 @@
           <w:sz w:val="20"/>
           <w:szCs w:val="20"/>
         </w:rPr>
-        <w:lastRenderedPageBreak/>
         <w:t>5.2.</w:t>
       </w:r>
       <w:r>
@@ -1107,6 +1178,12 @@
           <w:szCs w:val="20"/>
         </w:rPr>
         <w:tab/>
+      </w:r>
+      <w:r>
+        <w:rPr>
+          <w:sz w:val="20"/>
+          <w:szCs w:val="20"/>
+        </w:rPr>
         <w:t>Acciones de mejora</w:t>
       </w:r>
     </w:p>
@@ -1156,6 +1233,13 @@
           <w:szCs w:val="20"/>
         </w:rPr>
         <w:tab/>
+      </w:r>
+      <w:r>
+        <w:rPr>
+          <w:b/>
+          <w:sz w:val="20"/>
+          <w:szCs w:val="20"/>
+        </w:rPr>
         <w:t>Ciclo de servicio</w:t>
       </w:r>
     </w:p>
@@ -1189,6 +1273,13 @@
           <w:szCs w:val="20"/>
         </w:rPr>
         <w:tab/>
+      </w:r>
+      <w:r>
+        <w:rPr>
+          <w:b/>
+          <w:sz w:val="20"/>
+          <w:szCs w:val="20"/>
+        </w:rPr>
         <w:t>Triángulo del servicio</w:t>
       </w:r>
     </w:p>
@@ -1220,6 +1311,12 @@
           <w:szCs w:val="20"/>
         </w:rPr>
         <w:tab/>
+      </w:r>
+      <w:r>
+        <w:rPr>
+          <w:sz w:val="20"/>
+          <w:szCs w:val="20"/>
+        </w:rPr>
         <w:t>Característica del triángulo del servicio</w:t>
       </w:r>
     </w:p>
@@ -1251,6 +1348,12 @@
           <w:szCs w:val="20"/>
         </w:rPr>
         <w:tab/>
+      </w:r>
+      <w:r>
+        <w:rPr>
+          <w:sz w:val="20"/>
+          <w:szCs w:val="20"/>
+        </w:rPr>
         <w:t>Estructura del triángulo del servicio</w:t>
       </w:r>
     </w:p>
@@ -1300,6 +1403,13 @@
           <w:szCs w:val="20"/>
         </w:rPr>
         <w:tab/>
+      </w:r>
+      <w:r>
+        <w:rPr>
+          <w:b/>
+          <w:sz w:val="20"/>
+          <w:szCs w:val="20"/>
+        </w:rPr>
         <w:t>Momentos de verdad en el servicio al cliente</w:t>
       </w:r>
     </w:p>
@@ -1331,6 +1441,12 @@
           <w:szCs w:val="20"/>
         </w:rPr>
         <w:tab/>
+      </w:r>
+      <w:r>
+        <w:rPr>
+          <w:sz w:val="20"/>
+          <w:szCs w:val="20"/>
+        </w:rPr>
         <w:t>Característica de los momentos de verdad</w:t>
       </w:r>
     </w:p>
@@ -1362,6 +1478,12 @@
           <w:szCs w:val="20"/>
         </w:rPr>
         <w:tab/>
+      </w:r>
+      <w:r>
+        <w:rPr>
+          <w:sz w:val="20"/>
+          <w:szCs w:val="20"/>
+        </w:rPr>
         <w:t>Elementos que favorecen un momento de verdad</w:t>
       </w:r>
     </w:p>
@@ -1434,6 +1556,13 @@
           <w:szCs w:val="20"/>
         </w:rPr>
         <w:tab/>
+      </w:r>
+      <w:r>
+        <w:rPr>
+          <w:b/>
+          <w:sz w:val="20"/>
+          <w:szCs w:val="20"/>
+        </w:rPr>
         <w:t>Trazabilidad de servicio al cliente</w:t>
       </w:r>
     </w:p>
@@ -1537,16 +1666,39 @@
           <w:szCs w:val="20"/>
         </w:rPr>
       </w:pPr>
-      <w:r>
-        <w:rPr>
-          <w:sz w:val="20"/>
-          <w:szCs w:val="20"/>
-        </w:rPr>
-        <w:t xml:space="preserve">A continuación, podrá consultar el video en el que se presenta la introducción al curso “Asesoría comercial”. </w:t>
-      </w:r>
-    </w:p>
-    <w:p>
-      <w:pPr>
+      <w:commentRangeStart w:id="1497888327"/>
+      <w:r>
+        <w:rPr>
+          <w:sz w:val="20"/>
+          <w:szCs w:val="20"/>
+        </w:rPr>
+        <w:t>A continuación, podrá consultar el video en el que se presenta la in</w:t>
+      </w:r>
+      <w:r>
+        <w:rPr>
+          <w:sz w:val="20"/>
+          <w:szCs w:val="20"/>
+        </w:rPr>
+        <w:t>troducción y contextualización al componente formativo, donde se exponen los conceptos y temas a</w:t>
+      </w:r>
+      <w:r>
+        <w:rPr>
+          <w:sz w:val="20"/>
+          <w:szCs w:val="20"/>
+        </w:rPr>
+        <w:t xml:space="preserve">bordados: </w:t>
+      </w:r>
+      <w:commentRangeEnd w:id="1497888327"/>
+      <w:r>
+        <w:rPr>
+          <w:rStyle w:val="CommentReference"/>
+        </w:rPr>
+        <w:commentReference w:id="1497888327"/>
+      </w:r>
+    </w:p>
+    <w:p>
+      <w:pPr>
+        <w:pStyle w:val="Normal"/>
         <w:spacing w:line="360" w:lineRule="auto"/>
         <w:ind w:left="284"/>
         <w:rPr>
@@ -1558,7 +1710,11 @@
         <w:sdtPr>
           <w:tag w:val="goog_rdk_0"/>
           <w:id w:val="-483235442"/>
+          <w:placeholder>
+            <w:docPart w:val="DefaultPlaceholder_1081868574"/>
+          </w:placeholder>
         </w:sdtPr>
+        <w:sdtEndPr/>
         <w:sdtContent/>
       </w:sdt>
       <w:commentRangeStart w:id="0"/>
@@ -1658,6 +1814,13 @@
           <w:szCs w:val="20"/>
         </w:rPr>
         <w:tab/>
+      </w:r>
+      <w:r>
+        <w:rPr>
+          <w:b/>
+          <w:sz w:val="20"/>
+          <w:szCs w:val="20"/>
+        </w:rPr>
         <w:t>Atención al cliente</w:t>
       </w:r>
     </w:p>
@@ -1756,7 +1919,6 @@
           <w:sz w:val="20"/>
           <w:szCs w:val="20"/>
         </w:rPr>
-        <w:lastRenderedPageBreak/>
         <w:drawing>
           <wp:inline distT="0" distB="0" distL="0" distR="0" wp14:anchorId="750D7426" wp14:editId="3034CE40">
             <wp:extent cx="6332220" cy="2482850"/>
@@ -1840,25 +2002,23 @@
           <w:sz w:val="20"/>
           <w:szCs w:val="20"/>
         </w:rPr>
-        <w:t xml:space="preserve">Con base en los conceptos anteriores se puede expresar que el servicio es el conjunto de actividades que se realizan para satisfacer las necesidades de los clientes, desde que tienen contacto con la empresa hasta finalizar el ciclo del servicio. Es importante anotar que el asesor comercial de manera individual se acerca al cliente teniendo en cuenta sus características, sus necesidades y expectativas; por lo anterior, se debe hacer el seguimiento para identificar no solo esos comportamientos para realizar </w:t>
-      </w:r>
-      <w:proofErr w:type="gramStart"/>
-      <w:r>
-        <w:rPr>
-          <w:color w:val="000000"/>
-          <w:sz w:val="20"/>
-          <w:szCs w:val="20"/>
-        </w:rPr>
-        <w:t>la ventas</w:t>
-      </w:r>
-      <w:proofErr w:type="gramEnd"/>
-      <w:r>
-        <w:rPr>
-          <w:color w:val="000000"/>
-          <w:sz w:val="20"/>
-          <w:szCs w:val="20"/>
-        </w:rPr>
-        <w:t xml:space="preserve"> sino igualmente en la postventa</w:t>
+        <w:t xml:space="preserve">Con base en los </w:t>
+      </w:r>
+      <w:r>
+        <w:rPr>
+          <w:color w:val="000000"/>
+          <w:sz w:val="20"/>
+          <w:szCs w:val="20"/>
+        </w:rPr>
+        <w:t>conceptos anteriores se puede expresar que el servicio es el conjunto de actividades que se realizan para satisfacer las necesidades de los clientes, desde que tienen contacto con la empresa hasta finalizar el ciclo del servicio. Es importante anotar que el asesor comercial de manera individual se acerca al cliente teniendo en cuenta sus características, sus necesidades y expectativas; por lo anterior, se debe hacer el seguimiento para identificar no solo esos comportamientos para realizar la ventas sino ig</w:t>
+      </w:r>
+      <w:r>
+        <w:rPr>
+          <w:color w:val="000000"/>
+          <w:sz w:val="20"/>
+          <w:szCs w:val="20"/>
+        </w:rPr>
+        <w:t>ualmente en la postventa</w:t>
       </w:r>
       <w:r>
         <w:rPr>
@@ -2061,7 +2221,6 @@
           <w:sz w:val="20"/>
           <w:szCs w:val="20"/>
         </w:rPr>
-        <w:lastRenderedPageBreak/>
         <w:t>Las estructuras organizacionales orientadas al mercado dan importancia a la experiencia del consumidor, a sus empleados de base frente a una estrategia de servicio al cliente,</w:t>
       </w:r>
       <w:r>
@@ -2169,6 +2328,7 @@
           <w:tag w:val="goog_rdk_1"/>
           <w:id w:val="287323637"/>
         </w:sdtPr>
+        <w:sdtEndPr/>
         <w:sdtContent/>
       </w:sdt>
       <w:commentRangeStart w:id="3"/>
@@ -2405,7 +2565,6 @@
           <w:sz w:val="20"/>
           <w:szCs w:val="20"/>
         </w:rPr>
-        <w:lastRenderedPageBreak/>
         <w:drawing>
           <wp:inline distT="0" distB="0" distL="0" distR="0" wp14:anchorId="74230BD6" wp14:editId="7F8A0554">
             <wp:extent cx="5209223" cy="834082"/>
@@ -2628,7 +2787,7 @@
         <w:t>Finalidad de la atención al cliente</w:t>
       </w:r>
     </w:p>
-    <w:p>
+    <w:p w14:noSpellErr="1">
       <w:pPr>
         <w:spacing w:line="360" w:lineRule="auto"/>
         <w:rPr>
@@ -2640,10 +2799,10 @@
         <w:rPr>
           <w:noProof/>
         </w:rPr>
-        <mc:AlternateContent>
+        <mc:AlternateContent xmlns:mc="http://schemas.openxmlformats.org/markup-compatibility/2006">
           <mc:Choice Requires="wps">
-            <w:drawing>
-              <wp:anchor distT="0" distB="0" distL="114300" distR="114300" simplePos="0" relativeHeight="251658240" behindDoc="0" locked="0" layoutInCell="1" hidden="0" allowOverlap="1" wp14:anchorId="0160F0D9" wp14:editId="7F0465D5">
+            <w:drawing xmlns:w="http://schemas.openxmlformats.org/wordprocessingml/2006/main">
+              <wp:anchor xmlns:wp14="http://schemas.microsoft.com/office/word/2010/wordprocessingDrawing" xmlns:wp="http://schemas.openxmlformats.org/drawingml/2006/wordprocessingDrawing" distT="0" distB="0" distL="114300" distR="114300" simplePos="0" relativeHeight="251658240" behindDoc="0" locked="0" layoutInCell="1" hidden="0" allowOverlap="1" wp14:anchorId="0160F0D9" wp14:editId="7F0465D5">
                 <wp:simplePos x="0" y="0"/>
                 <wp:positionH relativeFrom="column">
                   <wp:posOffset>88901</wp:posOffset>
@@ -2658,7 +2817,7 @@
                 <wp:cNvGraphicFramePr/>
                 <a:graphic xmlns:a="http://schemas.openxmlformats.org/drawingml/2006/main">
                   <a:graphicData uri="http://schemas.microsoft.com/office/word/2010/wordprocessingShape">
-                    <wps:wsp>
+                    <wps:wsp xmlns:wps="http://schemas.microsoft.com/office/word/2010/wordprocessingShape">
                       <wps:cNvSpPr/>
                       <wps:spPr>
                         <a:xfrm>
@@ -2685,14 +2844,14 @@
                       </wps:spPr>
                       <wps:txbx>
                         <w:txbxContent>
-                          <w:p>
+                          <w:p xmlns:w14="http://schemas.microsoft.com/office/word/2010/wordml">
                             <w:pPr>
                               <w:spacing w:line="360" w:lineRule="auto"/>
                               <w:ind w:left="720" w:firstLine="1440"/>
                               <w:textDirection w:val="btLr"/>
                             </w:pPr>
                           </w:p>
-                          <w:p>
+                          <w:p xmlns:w14="http://schemas.microsoft.com/office/word/2010/wordml">
                             <w:pPr>
                               <w:spacing w:line="360" w:lineRule="auto"/>
                               <w:ind w:left="720" w:firstLine="1440"/>
@@ -2703,23 +2862,7 @@
                                 <w:color w:val="000000"/>
                                 <w:sz w:val="20"/>
                               </w:rPr>
-                              <w:t xml:space="preserve">La atención y el servicio al cliente además de ofrecer experiencias significativas a los </w:t>
-                            </w:r>
-                            <w:proofErr w:type="gramStart"/>
-                            <w:r>
-                              <w:rPr>
-                                <w:color w:val="000000"/>
-                                <w:sz w:val="20"/>
-                              </w:rPr>
-                              <w:t>clientes,</w:t>
-                            </w:r>
-                            <w:proofErr w:type="gramEnd"/>
-                            <w:r>
-                              <w:rPr>
-                                <w:color w:val="000000"/>
-                                <w:sz w:val="20"/>
-                              </w:rPr>
-                              <w:t xml:space="preserve"> tienen entre sus fines el fortalecimiento de la marca, el posicionamiento, y captar, retener y fidelizar clientes. </w:t>
+                              <w:t xml:space="preserve">La atención y el servicio al cliente además de ofrecer experiencias significativas a los clientes, tienen entre sus fines el fortalecimiento de la marca, el posicionamiento, y captar, retener y fidelizar clientes. </w:t>
                             </w:r>
                           </w:p>
                         </w:txbxContent>
@@ -2733,7 +2876,7 @@
               </wp:anchor>
             </w:drawing>
           </mc:Choice>
-          <mc:Fallback xmlns:a="http://schemas.openxmlformats.org/drawingml/2006/main" xmlns:pic="http://schemas.openxmlformats.org/drawingml/2006/picture" xmlns:a14="http://schemas.microsoft.com/office/drawing/2010/main">
+          <mc:Fallback xmlns:a14="http://schemas.microsoft.com/office/drawing/2010/main" xmlns:pic="http://schemas.openxmlformats.org/drawingml/2006/picture" xmlns:a="http://schemas.openxmlformats.org/drawingml/2006/main" xmlns:w16du="http://schemas.microsoft.com/office/word/2023/wordml/word16du">
             <w:pict xmlns:w14="http://schemas.microsoft.com/office/word/2010/wordml" xmlns:w="http://schemas.openxmlformats.org/wordprocessingml/2006/main" w14:anchorId="30E3C540">
               <v:roundrect xmlns:o="urn:schemas-microsoft-com:office:office" xmlns:v="urn:schemas-microsoft-com:vml" id="Rectángulo: esquinas redondeadas 176" style="position:absolute;margin-left:7pt;margin-top:2pt;width:538.5pt;height:93.3pt;z-index:251658240;visibility:visible;mso-wrap-style:square;mso-wrap-distance-left:9pt;mso-wrap-distance-top:0;mso-wrap-distance-right:9pt;mso-wrap-distance-bottom:0;mso-position-horizontal:absolute;mso-position-horizontal-relative:text;mso-position-vertical:absolute;mso-position-vertical-relative:text;v-text-anchor:middle" o:spid="_x0000_s1026" fillcolor="#9bbb59 [3206]" strokecolor="white [3201]" strokeweight="3pt" arcsize="10923f" w14:anchorId="0160F0D9" o:gfxdata="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">
                 <v:stroke startarrowwidth="narrow" startarrowlength="short" endarrowwidth="narrow" endarrowlength="short"/>
@@ -2781,6 +2924,7 @@
           <w:tag w:val="goog_rdk_2"/>
           <w:id w:val="28391992"/>
         </w:sdtPr>
+        <w:sdtEndPr/>
         <w:sdtContent/>
       </w:sdt>
     </w:p>
@@ -2992,7 +3136,6 @@
           <w:sz w:val="20"/>
           <w:szCs w:val="20"/>
         </w:rPr>
-        <w:lastRenderedPageBreak/>
         <w:t xml:space="preserve">La fidelización se debe entender cómo una acción de la empresa para lograr conseguir relaciones con los clientes que generen acciones redituables y continuadas con la empresa a lo largo del tiempo. </w:t>
       </w:r>
     </w:p>
@@ -3391,7 +3534,16 @@
           <w:szCs w:val="20"/>
           <w:highlight w:val="magenta"/>
         </w:rPr>
-        <w:t>Entre las ventajas que tiene para la empresa se mencionan las siguientes:</w:t>
+        <w:t xml:space="preserve">Entre las ventajas que tiene para la empresa se mencionan las </w:t>
+      </w:r>
+      <w:r>
+        <w:rPr>
+          <w:color w:val="000000"/>
+          <w:sz w:val="20"/>
+          <w:szCs w:val="20"/>
+          <w:highlight w:val="magenta"/>
+        </w:rPr>
+        <w:t>siguientes:</w:t>
       </w:r>
     </w:p>
     <w:p>
@@ -3548,7 +3700,6 @@
           <w:sz w:val="20"/>
           <w:szCs w:val="20"/>
         </w:rPr>
-        <w:lastRenderedPageBreak/>
         <w:t>Para cada cargo detallar sus funciones, responsabilidades y su línea de comunicación.</w:t>
       </w:r>
     </w:p>
@@ -3579,7 +3730,15 @@
           <w:sz w:val="20"/>
           <w:szCs w:val="20"/>
         </w:rPr>
-        <w:t>Contener las instrucciones según las etapas del encuentro con el cliente.</w:t>
+        <w:t xml:space="preserve">Contener las instrucciones según las etapas </w:t>
+      </w:r>
+      <w:r>
+        <w:rPr>
+          <w:color w:val="000000"/>
+          <w:sz w:val="20"/>
+          <w:szCs w:val="20"/>
+        </w:rPr>
+        <w:t>del encuentro con el cliente.</w:t>
       </w:r>
     </w:p>
     <w:p>
@@ -3609,7 +3768,15 @@
           <w:sz w:val="20"/>
           <w:szCs w:val="20"/>
         </w:rPr>
-        <w:t>Inicio: ingreso del cliente al negocio, con qué saludo se recibirá, describir el mismo saludo para todos con respeto y de manera sonriente. Buenos días (tarde o noche) señor(a), mi nombre es…, bienvenido(a), (nombre de la empresa).</w:t>
+        <w:t xml:space="preserve">Inicio: ingreso del cliente al negocio, con qué saludo se recibirá, describir el mismo saludo para todos con respeto y de manera sonriente. Buenos días (tarde o noche) señor(a), mi nombre es…, bienvenido(a), (nombre de la </w:t>
+      </w:r>
+      <w:r>
+        <w:rPr>
+          <w:color w:val="000000"/>
+          <w:sz w:val="20"/>
+          <w:szCs w:val="20"/>
+        </w:rPr>
+        <w:t>empresa).</w:t>
       </w:r>
     </w:p>
     <w:p>
@@ -3669,25 +3836,7 @@
           <w:sz w:val="20"/>
           <w:szCs w:val="20"/>
         </w:rPr>
-        <w:t xml:space="preserve">Conclusión y cierre. </w:t>
-      </w:r>
-      <w:proofErr w:type="gramStart"/>
-      <w:r>
-        <w:rPr>
-          <w:color w:val="000000"/>
-          <w:sz w:val="20"/>
-          <w:szCs w:val="20"/>
-        </w:rPr>
-        <w:t>Saludo de despedida</w:t>
-      </w:r>
-      <w:proofErr w:type="gramEnd"/>
-      <w:r>
-        <w:rPr>
-          <w:color w:val="000000"/>
-          <w:sz w:val="20"/>
-          <w:szCs w:val="20"/>
-        </w:rPr>
-        <w:t xml:space="preserve"> y agradecimiento cuando el cliente </w:t>
+        <w:t xml:space="preserve">Conclusión y cierre. Saludo de despedida y agradecimiento cuando el cliente </w:t>
       </w:r>
       <w:r>
         <w:rPr>
@@ -3783,21 +3932,12 @@
                               <w:ind w:left="1440" w:firstLine="5400"/>
                               <w:textDirection w:val="btLr"/>
                             </w:pPr>
-                            <w:proofErr w:type="gramStart"/>
                             <w:r>
                               <w:rPr>
                                 <w:color w:val="000000"/>
                                 <w:sz w:val="20"/>
                               </w:rPr>
-                              <w:t>Saludo de bienvenida</w:t>
-                            </w:r>
-                            <w:proofErr w:type="gramEnd"/>
-                            <w:r>
-                              <w:rPr>
-                                <w:color w:val="000000"/>
-                                <w:sz w:val="20"/>
-                              </w:rPr>
-                              <w:t xml:space="preserve"> para el cliente.</w:t>
+                              <w:t>Saludo de bienvenida para el cliente.</w:t>
                             </w:r>
                           </w:p>
                           <w:p>
@@ -3888,7 +4028,7 @@
               </wp:anchor>
             </w:drawing>
           </mc:Choice>
-          <mc:Fallback xmlns:a="http://schemas.openxmlformats.org/drawingml/2006/main" xmlns:pic="http://schemas.openxmlformats.org/drawingml/2006/picture" xmlns:a14="http://schemas.microsoft.com/office/drawing/2010/main">
+          <mc:Fallback xmlns:a14="http://schemas.microsoft.com/office/drawing/2010/main" xmlns:pic="http://schemas.openxmlformats.org/drawingml/2006/picture" xmlns:a="http://schemas.openxmlformats.org/drawingml/2006/main" xmlns:w16du="http://schemas.microsoft.com/office/word/2023/wordml/word16du">
             <w:pict w14:anchorId="4633397A">
               <v:roundrect id="Rectángulo: esquinas redondeadas 175" style="position:absolute;left:0;text-align:left;margin-left:28pt;margin-top:8pt;width:482.25pt;height:225.75pt;z-index:251660288;visibility:visible;mso-wrap-style:square;mso-wrap-distance-left:9pt;mso-wrap-distance-top:0;mso-wrap-distance-right:9pt;mso-wrap-distance-bottom:0;mso-position-horizontal:absolute;mso-position-horizontal-relative:text;mso-position-vertical:absolute;mso-position-vertical-relative:text;v-text-anchor:middle" o:spid="_x0000_s1027" fillcolor="#9bbb59 [3206]" strokecolor="white [3201]" strokeweight="3pt" arcsize="10923f" w14:anchorId="3ADE0F82" o:gfxdata="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">
                 <v:stroke startarrowwidth="narrow" startarrowlength="short" endarrowwidth="narrow" endarrowlength="short"/>
@@ -4051,6 +4191,7 @@
           <w:tag w:val="goog_rdk_4"/>
           <w:id w:val="-1520922720"/>
         </w:sdtPr>
+        <w:sdtEndPr/>
         <w:sdtContent/>
       </w:sdt>
       <w:r>
@@ -4216,7 +4357,15 @@
           <w:sz w:val="20"/>
           <w:szCs w:val="20"/>
         </w:rPr>
-        <w:t>La responsabilidad de las empresas en la satisfacción del cliente debe ser un objetivo de la calidad total, las organizaciones deben segmentar e identificar su cliente objetivo, esto les permitirá implementar el tipo de gestión determinada para cada negocio, determinando políticas y estrategias para cada proceso y la contribución de unas personas específicas.</w:t>
+        <w:t xml:space="preserve">La responsabilidad de las empresas en la satisfacción del cliente debe ser un objetivo de la calidad total, las organizaciones deben segmentar e identificar su cliente </w:t>
+      </w:r>
+      <w:r>
+        <w:rPr>
+          <w:color w:val="000000"/>
+          <w:sz w:val="20"/>
+          <w:szCs w:val="20"/>
+        </w:rPr>
+        <w:t>objetivo, esto les permitirá implementar el tipo de gestión determinada para cada negocio, determinando políticas y estrategias para cada proceso y la contribución de unas personas específicas.</w:t>
       </w:r>
     </w:p>
     <w:p>
@@ -4318,6 +4467,7 @@
           <w:tag w:val="goog_rdk_5"/>
           <w:id w:val="-1154675815"/>
         </w:sdtPr>
+        <w:sdtEndPr/>
         <w:sdtContent/>
       </w:sdt>
       <w:r>
@@ -4665,7 +4815,7 @@
               </wp:anchor>
             </w:drawing>
           </mc:Choice>
-          <mc:Fallback xmlns:a="http://schemas.openxmlformats.org/drawingml/2006/main" xmlns:pic="http://schemas.openxmlformats.org/drawingml/2006/picture" xmlns:a14="http://schemas.microsoft.com/office/drawing/2010/main">
+          <mc:Fallback xmlns:a14="http://schemas.microsoft.com/office/drawing/2010/main" xmlns:pic="http://schemas.openxmlformats.org/drawingml/2006/picture" xmlns:a="http://schemas.openxmlformats.org/drawingml/2006/main" xmlns:w16du="http://schemas.microsoft.com/office/word/2023/wordml/word16du">
             <w:pict w14:anchorId="14787CE3">
               <v:roundrect id="Rectángulo: esquinas redondeadas 178" style="position:absolute;left:0;text-align:left;margin-left:34pt;margin-top:8pt;width:483pt;height:78pt;z-index:251661312;visibility:visible;mso-wrap-style:square;mso-wrap-distance-left:9pt;mso-wrap-distance-top:0;mso-wrap-distance-right:9pt;mso-wrap-distance-bottom:0;mso-position-horizontal:absolute;mso-position-horizontal-relative:text;mso-position-vertical:absolute;mso-position-vertical-relative:text;v-text-anchor:middle" o:spid="_x0000_s1028" fillcolor="#9bbb59 [3206]" strokecolor="white [3201]" strokeweight="3pt" arcsize="10923f" w14:anchorId="27A0C0C3" o:gfxdata="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">
                 <v:stroke startarrowwidth="narrow" startarrowlength="short" endarrowwidth="narrow" endarrowlength="short"/>
@@ -4827,11 +4977,11 @@
     <w:p>
       <w:pPr>
         <w:pBdr>
-          <w:top w:val="nil"/>
-          <w:left w:val="nil"/>
-          <w:bottom w:val="nil"/>
-          <w:right w:val="nil"/>
-          <w:between w:val="nil"/>
+          <w:top w:val="nil" w:color="000000" w:sz="0" w:space="0"/>
+          <w:left w:val="nil" w:color="000000" w:sz="0" w:space="0"/>
+          <w:bottom w:val="nil" w:color="000000" w:sz="0" w:space="0"/>
+          <w:right w:val="nil" w:color="000000" w:sz="0" w:space="0"/>
+          <w:between w:val="nil" w:color="000000" w:sz="0" w:space="0"/>
         </w:pBdr>
         <w:spacing w:line="360" w:lineRule="auto"/>
         <w:ind w:left="720"/>
@@ -4844,7 +4994,7 @@
       </w:pPr>
       <w:r>
         <w:rPr>
-          <w:color w:val="000000" w:themeColor="text1"/>
+          <w:color w:val="000000" w:themeColor="text1" w:themeTint="FF" w:themeShade="FF"/>
           <w:sz w:val="20"/>
           <w:szCs w:val="20"/>
         </w:rPr>
@@ -4852,7 +5002,7 @@
       </w:r>
       <w:r>
         <w:rPr>
-          <w:color w:val="000000" w:themeColor="text1"/>
+          <w:color w:val="000000" w:themeColor="text1" w:themeTint="FF" w:themeShade="FF"/>
           <w:sz w:val="20"/>
           <w:szCs w:val="20"/>
         </w:rPr>
@@ -4860,7 +5010,7 @@
       </w:r>
       <w:r>
         <w:rPr>
-          <w:color w:val="000000" w:themeColor="text1"/>
+          <w:color w:val="000000" w:themeColor="text1" w:themeTint="FF" w:themeShade="FF"/>
           <w:sz w:val="20"/>
           <w:szCs w:val="20"/>
         </w:rPr>
@@ -4955,6 +5105,7 @@
           <w:tag w:val="goog_rdk_6"/>
           <w:id w:val="1162731741"/>
         </w:sdtPr>
+        <w:sdtEndPr/>
         <w:sdtContent/>
       </w:sdt>
       <w:r>
@@ -5075,7 +5226,21 @@
           <w:sz w:val="20"/>
           <w:szCs w:val="20"/>
         </w:rPr>
-        <w:t>En la prestación del servicio por parte de la empresa y en la atención al cliente por parte de los empleados a parte de recibir al cliente y causarle una experiencia satisfactoria que haga que regrese, está conocer en qué momento de esos encuentros el cliente siente insatisfacción hacia el establecimiento, marca u otra causa que lo coloque en posición de perderlo. Tenga en cuenta que la prestación del servicio puede estar acompañada de la calidad del producto, de la capacitación de los empleados, de la empresa enfocada en el servicio, por ello, los clientes siempre están dispuestos a expresar su inconformidad.</w:t>
+        <w:t xml:space="preserve">En la prestación del servicio por parte de la </w:t>
+      </w:r>
+      <w:r>
+        <w:rPr>
+          <w:sz w:val="20"/>
+          <w:szCs w:val="20"/>
+        </w:rPr>
+        <w:t>empresa y en la atención al cliente por parte de los empleados a parte de recibir al cliente y causarle una experiencia satisfactoria que haga que regrese, está conocer en qué momento de esos encuentros el cliente siente insatisfacción hacia el establecimiento, marca u otra causa que lo coloque en posición de perderlo. Tenga en cuenta que la prestación del servicio puede estar acompañada de la calidad del producto, de la capacitación de los empleados, de la empresa enfocada en el servicio, por ello, los cli</w:t>
+      </w:r>
+      <w:r>
+        <w:rPr>
+          <w:sz w:val="20"/>
+          <w:szCs w:val="20"/>
+        </w:rPr>
+        <w:t>entes siempre están dispuestos a expresar su inconformidad.</w:t>
       </w:r>
     </w:p>
     <w:p>
@@ -5368,7 +5533,6 @@
           <w:sz w:val="20"/>
           <w:szCs w:val="20"/>
         </w:rPr>
-        <w:lastRenderedPageBreak/>
         <w:t>Capacitación a los empleados sobre cómo prestar el servicio.</w:t>
       </w:r>
     </w:p>
@@ -5491,7 +5655,14 @@
           <w:sz w:val="20"/>
           <w:szCs w:val="20"/>
         </w:rPr>
-        <w:t>Es recomendable seguir los requisitos de la Norma ISO 9000 en lo referente al proceso para gestionar las reclamaciones de los clientes, enfocado en la atención a facilitar la satisfacción de los clientes y la mejora continua de la misma. Entre esas acciones la empresa debe contar con un proceso de gestión de reclamaciones (PQR) que procure la retención y la conversión de los clientes.</w:t>
+        <w:t xml:space="preserve">Es recomendable seguir los </w:t>
+      </w:r>
+      <w:r>
+        <w:rPr>
+          <w:sz w:val="20"/>
+          <w:szCs w:val="20"/>
+        </w:rPr>
+        <w:t>requisitos de la Norma ISO 9000 en lo referente al proceso para gestionar las reclamaciones de los clientes, enfocado en la atención a facilitar la satisfacción de los clientes y la mejora continua de la misma. Entre esas acciones la empresa debe contar con un proceso de gestión de reclamaciones (PQR) que procure la retención y la conversión de los clientes.</w:t>
       </w:r>
     </w:p>
     <w:p>
@@ -5662,6 +5833,13 @@
           <w:szCs w:val="20"/>
         </w:rPr>
         <w:tab/>
+      </w:r>
+      <w:r>
+        <w:rPr>
+          <w:b/>
+          <w:sz w:val="20"/>
+          <w:szCs w:val="20"/>
+        </w:rPr>
         <w:t>Ciclo del servicio</w:t>
       </w:r>
     </w:p>
@@ -5813,6 +5991,7 @@
           <w:tag w:val="goog_rdk_7"/>
           <w:id w:val="-861434572"/>
         </w:sdtPr>
+        <w:sdtEndPr/>
         <w:sdtContent/>
       </w:sdt>
       <w:commentRangeEnd w:id="7"/>
@@ -5912,7 +6091,14 @@
           <w:sz w:val="20"/>
           <w:szCs w:val="20"/>
         </w:rPr>
-        <w:t>Esto inicia desde que el cliente muestra interés y se genera comunicación entre el cliente y la empresa, en el que se presenta una serie de actividades hasta llegar al final del proceso que el cliente considera y vuelve nuevamente a iniciarse. Para su elaboración se relaciona un círculo, y de forma secuencial, se presenta cada uno de los ciclos denominados momentos de verdad, estos deben ser numerados y se registran teniendo en cuenta el punto de vista del cliente; motivo por el cual se presentan de forma positiva o negativa de acuerdo con la percepción y sensación de él.</w:t>
+        <w:t>Esto inicia desde que el cliente muestra interés y se genera comunicación entre el cliente y la empresa, en el que se presenta una serie de actividades hasta llegar al final del proceso que el cliente considera y vuelve nuevamente a iniciarse. Para su elaboración se relaciona un círculo, y de forma secuencial, se presenta cada uno de los ciclos denominados momentos de verdad, estos deben ser numerados y se registran teniendo en cuenta el punto de vista del cliente; motivo por el cual se presentan de forma p</w:t>
+      </w:r>
+      <w:r>
+        <w:rPr>
+          <w:sz w:val="20"/>
+          <w:szCs w:val="20"/>
+        </w:rPr>
+        <w:t>ositiva o negativa de acuerdo con la percepción y sensación de él.</w:t>
       </w:r>
     </w:p>
     <w:p>
@@ -6022,7 +6208,15 @@
           <w:sz w:val="20"/>
           <w:szCs w:val="20"/>
         </w:rPr>
-        <w:t>Entender la realidad de la experiencia del servicio al cliente.</w:t>
+        <w:t xml:space="preserve">Entender la realidad de la </w:t>
+      </w:r>
+      <w:r>
+        <w:rPr>
+          <w:color w:val="000000"/>
+          <w:sz w:val="20"/>
+          <w:szCs w:val="20"/>
+        </w:rPr>
+        <w:t>experiencia del servicio al cliente.</w:t>
       </w:r>
     </w:p>
     <w:p>
@@ -6189,23 +6383,7 @@
           <w:sz w:val="20"/>
           <w:szCs w:val="20"/>
         </w:rPr>
-        <w:t xml:space="preserve">Dicho eso, el foco vital de las organizaciones debe ser crear relaciones saludables con los clientes para conquistarlos en todos los puntos de contacto, es por ello que en el ciclo de vida del servicio se reconoce su importancia, características, las diferentes etapas que posee, así </w:t>
-      </w:r>
-      <w:proofErr w:type="gramStart"/>
-      <w:r>
-        <w:rPr>
-          <w:sz w:val="20"/>
-          <w:szCs w:val="20"/>
-        </w:rPr>
-        <w:t>como  los</w:t>
-      </w:r>
-      <w:proofErr w:type="gramEnd"/>
-      <w:r>
-        <w:rPr>
-          <w:sz w:val="20"/>
-          <w:szCs w:val="20"/>
-        </w:rPr>
-        <w:t xml:space="preserve"> diferentes indicadores y métricas que permiten hacer una correcta medición del servicio, tal y como se </w:t>
+        <w:t xml:space="preserve">Dicho eso, el foco vital de las organizaciones debe ser crear relaciones saludables con los clientes para conquistarlos en todos los puntos de contacto, es por ello que en el ciclo de vida del servicio se reconoce su importancia, características, las diferentes etapas que posee, así como  los diferentes indicadores y métricas que permiten hacer una correcta medición del servicio, tal y como se </w:t>
       </w:r>
       <w:commentRangeStart w:id="8"/>
       <w:r>
@@ -6318,7 +6496,6 @@
           <w:sz w:val="20"/>
           <w:szCs w:val="20"/>
         </w:rPr>
-        <w:lastRenderedPageBreak/>
         <mc:AlternateContent>
           <mc:Choice Requires="wps">
             <w:drawing>
@@ -6380,7 +6557,7 @@
               </wp:anchor>
             </w:drawing>
           </mc:Choice>
-          <mc:Fallback xmlns:a="http://schemas.openxmlformats.org/drawingml/2006/main" xmlns:pic="http://schemas.openxmlformats.org/drawingml/2006/picture" xmlns:a14="http://schemas.microsoft.com/office/drawing/2010/main">
+          <mc:Fallback xmlns:a14="http://schemas.microsoft.com/office/drawing/2010/main" xmlns:pic="http://schemas.openxmlformats.org/drawingml/2006/picture" xmlns:a="http://schemas.openxmlformats.org/drawingml/2006/main" xmlns:w16du="http://schemas.microsoft.com/office/word/2023/wordml/word16du">
             <w:pict w14:anchorId="51F013ED">
               <v:rect id="Rectángulo 19" style="position:absolute;margin-left:48.9pt;margin-top:67.45pt;width:41.4pt;height:12pt;z-index:251664384;visibility:visible;mso-wrap-style:square;mso-wrap-distance-left:9pt;mso-wrap-distance-top:0;mso-wrap-distance-right:9pt;mso-wrap-distance-bottom:0;mso-position-horizontal:absolute;mso-position-horizontal-relative:text;mso-position-vertical:absolute;mso-position-vertical-relative:text;v-text-anchor:middle" o:spid="_x0000_s1026" filled="f" strokecolor="red" strokeweight="2.25pt" w14:anchorId="128BBA51" o:gfxdata="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">
                 <v:shadow on="t" color="black" opacity="22937f" offset="0,.63889mm" origin=",.5"/>
@@ -6512,23 +6689,21 @@
           <w:sz w:val="20"/>
           <w:szCs w:val="20"/>
         </w:rPr>
-        <w:t xml:space="preserve">Este integra los momentos de verdad y el ciclo del servicio en las actividades clave de la empresa, con el fin de brindar al cliente una mejor experiencia. El cliente es el centro y eje principal de la dinámica de la empresa, por </w:t>
-      </w:r>
-      <w:proofErr w:type="gramStart"/>
-      <w:r>
-        <w:rPr>
-          <w:sz w:val="20"/>
-          <w:szCs w:val="20"/>
-        </w:rPr>
-        <w:t>tanto</w:t>
-      </w:r>
-      <w:proofErr w:type="gramEnd"/>
-      <w:r>
-        <w:rPr>
-          <w:sz w:val="20"/>
-          <w:szCs w:val="20"/>
-        </w:rPr>
-        <w:t xml:space="preserve"> conocer su comportamiento, sus gustos, deseos, motivaciones y expectativas son fundamentales para los demás elementos que integran el triángulo como lo son la estrategia de servicio al cliente, el personal que estará al frente en la atención del cliente y los demás sistemas (establecimiento, procedimientos, normas, ambiente), que integran la manera cómo se va a prestar el servicio.</w:t>
+        <w:t xml:space="preserve">Este integra los momentos de verdad y el ciclo </w:t>
+      </w:r>
+      <w:r>
+        <w:rPr>
+          <w:sz w:val="20"/>
+          <w:szCs w:val="20"/>
+        </w:rPr>
+        <w:t>del servicio en las actividades clave de la empresa, con el fin de brindar al cliente una mejor experiencia. El cliente es el centro y eje principal de la dinámica de la empresa, por tanto conocer su comportamiento, sus gustos, deseos, motivaciones y expectativas son fundamentales para los demás elementos que integran el triángulo como lo son la estrategia de servicio al cliente, el personal que estará al frente en la atención del cliente y los demás sistemas (establecimiento, procedimientos, normas, ambien</w:t>
+      </w:r>
+      <w:r>
+        <w:rPr>
+          <w:sz w:val="20"/>
+          <w:szCs w:val="20"/>
+        </w:rPr>
+        <w:t>te), que integran la manera cómo se va a prestar el servicio.</w:t>
       </w:r>
     </w:p>
     <w:p>
@@ -6635,7 +6810,14 @@
           <w:sz w:val="20"/>
           <w:szCs w:val="20"/>
         </w:rPr>
-        <w:t>Otras características son los requerimientos, procesos y procedimiento de cada momento de verdad, planear cada uno de esos encuentros con el objeto de que salga bien cada encuentro.</w:t>
+        <w:t xml:space="preserve">Otras características son los </w:t>
+      </w:r>
+      <w:r>
+        <w:rPr>
+          <w:sz w:val="20"/>
+          <w:szCs w:val="20"/>
+        </w:rPr>
+        <w:t>requerimientos, procesos y procedimiento de cada momento de verdad, planear cada uno de esos encuentros con el objeto de que salga bien cada encuentro.</w:t>
       </w:r>
     </w:p>
     <w:p>
@@ -6714,7 +6896,14 @@
           <w:sz w:val="20"/>
           <w:szCs w:val="20"/>
         </w:rPr>
-        <w:t>Estos tres elementos componen la estructura del triángulo del servicio e interactúan con el cliente para mantener un nivel de percepción alto en el cliente.</w:t>
+        <w:t xml:space="preserve">Estos tres elementos componen la estructura del </w:t>
+      </w:r>
+      <w:r>
+        <w:rPr>
+          <w:sz w:val="20"/>
+          <w:szCs w:val="20"/>
+        </w:rPr>
+        <w:t>triángulo del servicio e interactúan con el cliente para mantener un nivel de percepción alto en el cliente.</w:t>
       </w:r>
     </w:p>
     <w:p>
@@ -6966,7 +7155,14 @@
           <w:sz w:val="20"/>
           <w:szCs w:val="20"/>
         </w:rPr>
-        <w:t>Cada vez que el cliente en su encuentro con la empresa bien sea de manera presencial o virtual experimenta sensaciones que pueden o no llevarlo a realizar una compra. Para Albrecht (2006) “es un episodio en el cual el cliente entra en contacto con cualquier aspecto de la organización y tiene una impresión sobre la calidad de su servicio” (p. 33).  Igualmente, Siebold (s.f.) trae un concepto de Jan Carlzon “un momento de verdad es cada instante en que un cliente toma contacto con la persona o sistema que da el servicio”.</w:t>
+        <w:t xml:space="preserve">Cada vez que el cliente en su encuentro con la empresa bien sea de manera </w:t>
+      </w:r>
+      <w:r>
+        <w:rPr>
+          <w:sz w:val="20"/>
+          <w:szCs w:val="20"/>
+        </w:rPr>
+        <w:t>presencial o virtual experimenta sensaciones que pueden o no llevarlo a realizar una compra. Para Albrecht (2006) “es un episodio en el cual el cliente entra en contacto con cualquier aspecto de la organización y tiene una impresión sobre la calidad de su servicio” (p. 33).  Igualmente, Siebold (s.f.) trae un concepto de Jan Carlzon “un momento de verdad es cada instante en que un cliente toma contacto con la persona o sistema que da el servicio”.</w:t>
       </w:r>
     </w:p>
     <w:p>
@@ -7042,7 +7238,14 @@
           <w:sz w:val="20"/>
           <w:szCs w:val="20"/>
         </w:rPr>
-        <w:t>Están caracterizados por los sistemas principales de la organización, estos sistemas son:</w:t>
+        <w:t xml:space="preserve">Están </w:t>
+      </w:r>
+      <w:r>
+        <w:rPr>
+          <w:sz w:val="20"/>
+          <w:szCs w:val="20"/>
+        </w:rPr>
+        <w:t>caracterizados por los sistemas principales de la organización, estos sistemas son:</w:t>
       </w:r>
     </w:p>
     <w:p>
@@ -7217,7 +7420,7 @@
               </wp:anchor>
             </w:drawing>
           </mc:Choice>
-          <mc:Fallback xmlns:a="http://schemas.openxmlformats.org/drawingml/2006/main" xmlns:pic="http://schemas.openxmlformats.org/drawingml/2006/picture" xmlns:a14="http://schemas.microsoft.com/office/drawing/2010/main">
+          <mc:Fallback xmlns:a14="http://schemas.microsoft.com/office/drawing/2010/main" xmlns:pic="http://schemas.openxmlformats.org/drawingml/2006/picture" xmlns:a="http://schemas.openxmlformats.org/drawingml/2006/main" xmlns:w16du="http://schemas.microsoft.com/office/word/2023/wordml/word16du">
             <w:pict w14:anchorId="72BF4E3D">
               <v:roundrect id="Rectángulo: esquinas redondeadas 177" style="position:absolute;left:0;text-align:left;margin-left:28pt;margin-top:1pt;width:494.25pt;height:93.75pt;z-index:251662336;visibility:visible;mso-wrap-style:square;mso-wrap-distance-left:9pt;mso-wrap-distance-top:0;mso-wrap-distance-right:9pt;mso-wrap-distance-bottom:0;mso-position-horizontal:absolute;mso-position-horizontal-relative:text;mso-position-vertical:absolute;mso-position-vertical-relative:text;v-text-anchor:middle" o:spid="_x0000_s1029" fillcolor="#9bbb59 [3206]" strokecolor="white [3201]" strokeweight="3pt" arcsize="10923f" w14:anchorId="16B93C7D" o:gfxdata="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">
                 <v:stroke startarrowwidth="narrow" startarrowlength="short" endarrowwidth="narrow" endarrowlength="short"/>
@@ -7267,6 +7470,7 @@
           <w:tag w:val="goog_rdk_8"/>
           <w:id w:val="-609049346"/>
         </w:sdtPr>
+        <w:sdtEndPr/>
         <w:sdtContent/>
       </w:sdt>
     </w:p>
@@ -7384,7 +7588,14 @@
           <w:sz w:val="20"/>
           <w:szCs w:val="20"/>
         </w:rPr>
-        <w:t>Cada momento de la verdad es un sistema donde interactúan cinco elementos: soporte interno, soporte físico, personal en contacto, cliente y servicio.</w:t>
+        <w:t xml:space="preserve">Cada momento de la verdad es un sistema donde interactúan cinco elementos: soporte interno, soporte físico, </w:t>
+      </w:r>
+      <w:r>
+        <w:rPr>
+          <w:sz w:val="20"/>
+          <w:szCs w:val="20"/>
+        </w:rPr>
+        <w:t>personal en contacto, cliente y servicio.</w:t>
       </w:r>
     </w:p>
     <w:p>
@@ -7475,7 +7686,6 @@
           <w:sz w:val="20"/>
           <w:szCs w:val="20"/>
         </w:rPr>
-        <w:lastRenderedPageBreak/>
         <w:drawing>
           <wp:inline distT="0" distB="0" distL="0" distR="0" wp14:anchorId="1885B916" wp14:editId="00528561">
             <wp:extent cx="6074140" cy="2705100"/>
@@ -7601,6 +7811,7 @@
           <w:tag w:val="goog_rdk_9"/>
           <w:id w:val="-406538436"/>
         </w:sdtPr>
+        <w:sdtEndPr/>
         <w:sdtContent/>
       </w:sdt>
       <w:r>
@@ -7889,7 +8100,7 @@
                                       </w:pPr>
                                       <w:r>
                                         <w:rPr>
-                                          <w:rFonts w:ascii="Cambria" w:eastAsia="Cambria" w:hAnsi="Cambria" w:cs="Cambria"/>
+                                          <w:rFonts w:ascii="Cambria" w:hAnsi="Cambria" w:eastAsia="Cambria" w:cs="Cambria"/>
                                           <w:b/>
                                           <w:color w:val="000000"/>
                                           <w:sz w:val="26"/>
@@ -7898,7 +8109,7 @@
                                       </w:r>
                                       <w:r>
                                         <w:rPr>
-                                          <w:rFonts w:ascii="Cambria" w:eastAsia="Cambria" w:hAnsi="Cambria" w:cs="Cambria"/>
+                                          <w:rFonts w:ascii="Cambria" w:hAnsi="Cambria" w:eastAsia="Cambria" w:cs="Cambria"/>
                                           <w:color w:val="000000"/>
                                           <w:sz w:val="26"/>
                                         </w:rPr>
@@ -8007,7 +8218,7 @@
                                       </w:pPr>
                                       <w:r>
                                         <w:rPr>
-                                          <w:rFonts w:ascii="Cambria" w:eastAsia="Cambria" w:hAnsi="Cambria" w:cs="Cambria"/>
+                                          <w:rFonts w:ascii="Cambria" w:hAnsi="Cambria" w:eastAsia="Cambria" w:cs="Cambria"/>
                                           <w:b/>
                                           <w:color w:val="000000"/>
                                           <w:sz w:val="26"/>
@@ -8016,7 +8227,7 @@
                                       </w:r>
                                       <w:r>
                                         <w:rPr>
-                                          <w:rFonts w:ascii="Cambria" w:eastAsia="Cambria" w:hAnsi="Cambria" w:cs="Cambria"/>
+                                          <w:rFonts w:ascii="Cambria" w:hAnsi="Cambria" w:eastAsia="Cambria" w:cs="Cambria"/>
                                           <w:color w:val="000000"/>
                                           <w:sz w:val="26"/>
                                         </w:rPr>
@@ -8039,7 +8250,7 @@
               </wp:inline>
             </w:drawing>
           </mc:Choice>
-          <mc:Fallback xmlns:a="http://schemas.openxmlformats.org/drawingml/2006/main" xmlns:pic="http://schemas.openxmlformats.org/drawingml/2006/picture" xmlns:a14="http://schemas.microsoft.com/office/drawing/2010/main">
+          <mc:Fallback xmlns:a14="http://schemas.microsoft.com/office/drawing/2010/main" xmlns:pic="http://schemas.openxmlformats.org/drawingml/2006/picture" xmlns:a="http://schemas.openxmlformats.org/drawingml/2006/main" xmlns:w16du="http://schemas.microsoft.com/office/word/2023/wordml/word16du">
             <w:pict w14:anchorId="5AEC0CC2">
               <v:group id="Grupo 173" style="width:6in;height:252pt;mso-position-horizontal-relative:char;mso-position-vertical-relative:line" coordsize="54864,32004" coordorigin="26028,21798" o:spid="_x0000_s1030" w14:anchorId="220E229C" o:gfxdata="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">
                 <v:group id="Grupo 584569020" style="position:absolute;left:26028;top:21798;width:54864;height:32004" coordsize="54864,32004" coordorigin="26028,21798" o:spid="_x0000_s1031" o:gfxdata="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">
@@ -8319,7 +8530,6 @@
           <w:sz w:val="20"/>
           <w:szCs w:val="20"/>
         </w:rPr>
-        <w:lastRenderedPageBreak/>
         <w:t xml:space="preserve">La trazabilidad es una serie de normas, procedimientos que permiten realizar un seguimiento al producto durante su proceso de fabricación, despacho y entrega al cliente, esta trazabilidad se realiza con el apoyo de tecnologías de georreferenciación aplicadas al producto.  </w:t>
       </w:r>
     </w:p>
@@ -8382,6 +8592,7 @@
           <w:tag w:val="goog_rdk_10"/>
           <w:id w:val="127904795"/>
         </w:sdtPr>
+        <w:sdtEndPr/>
         <w:sdtContent/>
       </w:sdt>
       <w:r>
@@ -8661,7 +8872,6 @@
           <w:sz w:val="20"/>
           <w:szCs w:val="20"/>
         </w:rPr>
-        <w:lastRenderedPageBreak/>
         <w:t>Herramientas para la trazabilidad en el servicio</w:t>
       </w:r>
     </w:p>
@@ -8734,6 +8944,7 @@
           <w:tag w:val="goog_rdk_11"/>
           <w:id w:val="1509553261"/>
         </w:sdtPr>
+        <w:sdtEndPr/>
         <w:sdtContent/>
       </w:sdt>
       <w:r>
@@ -8819,7 +9030,7 @@
               </wp:anchor>
             </w:drawing>
           </mc:Choice>
-          <mc:Fallback xmlns:a="http://schemas.openxmlformats.org/drawingml/2006/main" xmlns:pic="http://schemas.openxmlformats.org/drawingml/2006/picture" xmlns:a14="http://schemas.microsoft.com/office/drawing/2010/main">
+          <mc:Fallback xmlns:a14="http://schemas.microsoft.com/office/drawing/2010/main" xmlns:pic="http://schemas.openxmlformats.org/drawingml/2006/picture" xmlns:a="http://schemas.openxmlformats.org/drawingml/2006/main" xmlns:w16du="http://schemas.microsoft.com/office/word/2023/wordml/word16du">
             <w:pict w14:anchorId="7BC28F70">
               <v:roundrect id="Rectángulo: esquinas redondeadas 174" style="position:absolute;left:0;text-align:left;margin-left:24pt;margin-top:-3pt;width:488.25pt;height:68.25pt;z-index:251663360;visibility:visible;mso-wrap-style:square;mso-wrap-distance-left:9pt;mso-wrap-distance-top:0;mso-wrap-distance-right:9pt;mso-wrap-distance-bottom:0;mso-position-horizontal:absolute;mso-position-horizontal-relative:text;mso-position-vertical:absolute;mso-position-vertical-relative:text;v-text-anchor:middle" o:spid="_x0000_s1045" fillcolor="#9bbb59 [3206]" strokecolor="white [3201]" strokeweight="3pt" arcsize="10923f" w14:anchorId="69C8B627" o:gfxdata="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">
                 <v:stroke startarrowwidth="narrow" startarrowlength="short" endarrowwidth="narrow" endarrowlength="short"/>
@@ -9169,14 +9380,13 @@
     <w:p>
       <w:pPr>
         <w:pBdr>
-          <w:top w:val="nil"/>
-          <w:left w:val="nil"/>
-          <w:bottom w:val="nil"/>
-          <w:right w:val="nil"/>
-          <w:between w:val="nil"/>
+          <w:top w:val="nil" w:color="000000" w:sz="0" w:space="0"/>
+          <w:left w:val="nil" w:color="000000" w:sz="0" w:space="0"/>
+          <w:bottom w:val="nil" w:color="000000" w:sz="0" w:space="0"/>
+          <w:right w:val="nil" w:color="000000" w:sz="0" w:space="0"/>
+          <w:between w:val="nil" w:color="000000" w:sz="0" w:space="0"/>
         </w:pBdr>
         <w:rPr>
-          <w:bCs/>
           <w:color w:val="000000"/>
           <w:sz w:val="20"/>
           <w:szCs w:val="20"/>
@@ -9185,17 +9395,32 @@
       <w:commentRangeStart w:id="12"/>
       <w:r>
         <w:rPr>
-          <w:bCs/>
-          <w:color w:val="000000"/>
-          <w:sz w:val="20"/>
-          <w:szCs w:val="20"/>
-        </w:rPr>
-        <w:t>El servicio al cliente es un valor agregado que se ofrece al consumidor que se interesa y/o compra el producto o servicio ofrecido por las empresas, en este componente se realiza un desglose detallado de las características, las ventajas y los conceptos importantes que tienen que ver con la atención y el servicio al cliente, competencia necesaria para un asesor comercial. En el siguiente diagrama se presenta una síntesis del contenido trabajado</w:t>
-      </w:r>
-      <w:r>
-        <w:rPr>
-          <w:bCs/>
-          <w:color w:val="000000"/>
+          <w:color w:val="000000" w:themeColor="text1" w:themeTint="FF" w:themeShade="FF"/>
+          <w:sz w:val="20"/>
+          <w:szCs w:val="20"/>
+          <w:highlight w:val="yellow"/>
+        </w:rPr>
+        <w:t>La atención</w:t>
+      </w:r>
+      <w:r>
+        <w:rPr>
+          <w:color w:val="000000" w:themeColor="text1" w:themeTint="FF" w:themeShade="FF"/>
+          <w:sz w:val="20"/>
+          <w:szCs w:val="20"/>
+        </w:rPr>
+        <w:t xml:space="preserve"> </w:t>
+      </w:r>
+      <w:r>
+        <w:rPr>
+          <w:color w:val="000000" w:themeColor="text1" w:themeTint="FF" w:themeShade="FF"/>
+          <w:sz w:val="20"/>
+          <w:szCs w:val="20"/>
+        </w:rPr>
+        <w:t>al cliente es un valor agregado que se ofrece al consumidor que se interesa y/o compra el producto o servicio ofrecido por las empresas, en este componente se realiza un desglose detallado de las características, las ventajas y los conceptos importantes que tienen que ver con la atención y el servicio al cliente, competencia necesaria para un asesor comercial. En el siguiente diagrama se presenta una síntesis del contenido trabajado</w:t>
+      </w:r>
+      <w:r>
+        <w:rPr>
+          <w:color w:val="000000" w:themeColor="text1" w:themeTint="FF" w:themeShade="FF"/>
           <w:sz w:val="20"/>
           <w:szCs w:val="20"/>
         </w:rPr>
@@ -9204,24 +9429,24 @@
       <w:commentRangeEnd w:id="12"/>
       <w:r>
         <w:rPr>
-          <w:rStyle w:val="Refdecomentario"/>
+          <w:rStyle w:val="CommentReference"/>
         </w:rPr>
         <w:commentReference w:id="12"/>
       </w:r>
     </w:p>
-    <w:p>
+    <w:p w14:noSpellErr="1">
       <w:pPr>
         <w:pBdr>
-          <w:top w:val="nil"/>
-          <w:left w:val="nil"/>
-          <w:bottom w:val="nil"/>
-          <w:right w:val="nil"/>
-          <w:between w:val="nil"/>
+          <w:top w:val="nil" w:color="000000" w:sz="0" w:space="0"/>
+          <w:left w:val="nil" w:color="000000" w:sz="0" w:space="0"/>
+          <w:bottom w:val="nil" w:color="000000" w:sz="0" w:space="0"/>
+          <w:right w:val="nil" w:color="000000" w:sz="0" w:space="0"/>
+          <w:between w:val="nil" w:color="000000" w:sz="0" w:space="0"/>
         </w:pBdr>
         <w:jc w:val="center"/>
         <w:rPr>
-          <w:b/>
-          <w:bCs/>
+          <w:b w:val="1"/>
+          <w:bCs w:val="1"/>
           <w:color w:val="FF0000"/>
           <w:sz w:val="20"/>
           <w:szCs w:val="20"/>
@@ -9231,13 +9456,28 @@
         <w:sdtPr>
           <w:tag w:val="goog_rdk_12"/>
           <w:id w:val="331649425"/>
+          <w:placeholder>
+            <w:docPart w:val="DefaultPlaceholder_1081868574"/>
+          </w:placeholder>
         </w:sdtPr>
+        <w:sdtEndPr/>
         <w:sdtContent/>
       </w:sdt>
-      <w:commentRangeStart w:id="13"/>
-      <w:commentRangeEnd w:id="13"/>
-      <w:r>
-        <w:commentReference w:id="13"/>
+      <w:commentRangeStart w:id="376725767"/>
+      <w:commentRangeStart w:id="1043324793"/>
+      <w:commentRangeEnd w:id="376725767"/>
+      <w:r>
+        <w:rPr>
+          <w:rStyle w:val="CommentReference"/>
+        </w:rPr>
+        <w:commentReference w:id="376725767"/>
+      </w:r>
+      <w:commentRangeEnd w:id="1043324793"/>
+      <w:r>
+        <w:rPr>
+          <w:rStyle w:val="CommentReference"/>
+        </w:rPr>
+        <w:commentReference w:id="1043324793"/>
       </w:r>
       <w:r>
         <w:rPr>
@@ -9329,7 +9569,6 @@
           <w:sz w:val="20"/>
           <w:szCs w:val="20"/>
         </w:rPr>
-        <w:lastRenderedPageBreak/>
         <w:t>Actividades didácticas (opcionales si son sugeridas)</w:t>
       </w:r>
     </w:p>
@@ -9361,12 +9600,12 @@
         <w:tblW w:w="9541" w:type="dxa"/>
         <w:tblInd w:w="421" w:type="dxa"/>
         <w:tblBorders>
-          <w:top w:val="single" w:sz="4" w:space="0" w:color="000000"/>
-          <w:left w:val="single" w:sz="4" w:space="0" w:color="000000"/>
-          <w:bottom w:val="single" w:sz="4" w:space="0" w:color="000000"/>
-          <w:right w:val="single" w:sz="4" w:space="0" w:color="000000"/>
-          <w:insideH w:val="single" w:sz="4" w:space="0" w:color="000000"/>
-          <w:insideV w:val="single" w:sz="4" w:space="0" w:color="000000"/>
+          <w:top w:val="single" w:color="000000" w:sz="4" w:space="0"/>
+          <w:left w:val="single" w:color="000000" w:sz="4" w:space="0"/>
+          <w:bottom w:val="single" w:color="000000" w:sz="4" w:space="0"/>
+          <w:right w:val="single" w:color="000000" w:sz="4" w:space="0"/>
+          <w:insideH w:val="single" w:color="000000" w:sz="4" w:space="0"/>
+          <w:insideV w:val="single" w:color="000000" w:sz="4" w:space="0"/>
         </w:tblBorders>
         <w:tblLayout w:type="fixed"/>
         <w:tblLook w:val="0400" w:firstRow="0" w:lastRow="0" w:firstColumn="0" w:lastColumn="0" w:noHBand="0" w:noVBand="1"/>
@@ -9390,16 +9629,23 @@
             <w:pPr>
               <w:jc w:val="center"/>
               <w:rPr>
-                <w:rFonts w:ascii="Calibri" w:eastAsia="Calibri" w:hAnsi="Calibri" w:cs="Calibri"/>
+                <w:rFonts w:ascii="Calibri" w:hAnsi="Calibri" w:eastAsia="Calibri" w:cs="Calibri"/>
                 <w:color w:val="000000"/>
               </w:rPr>
             </w:pPr>
             <w:r>
               <w:rPr>
-                <w:rFonts w:ascii="Calibri" w:eastAsia="Calibri" w:hAnsi="Calibri" w:cs="Calibri"/>
+                <w:rFonts w:ascii="Calibri" w:hAnsi="Calibri" w:eastAsia="Calibri" w:cs="Calibri"/>
                 <w:color w:val="000000"/>
               </w:rPr>
-              <w:t>DESCRIPCIÓN DE la ACTIVIDAD DIDÁCTICA</w:t>
+              <w:t xml:space="preserve">DESCRIPCIÓN DE la </w:t>
+            </w:r>
+            <w:r>
+              <w:rPr>
+                <w:rFonts w:ascii="Calibri" w:hAnsi="Calibri" w:eastAsia="Calibri" w:cs="Calibri"/>
+                <w:color w:val="000000"/>
+              </w:rPr>
+              <w:t>ACTIVIDAD DIDÁCTICA</w:t>
             </w:r>
           </w:p>
         </w:tc>
@@ -9417,13 +9663,13 @@
           <w:p>
             <w:pPr>
               <w:rPr>
-                <w:rFonts w:ascii="Calibri" w:eastAsia="Calibri" w:hAnsi="Calibri" w:cs="Calibri"/>
+                <w:rFonts w:ascii="Calibri" w:hAnsi="Calibri" w:eastAsia="Calibri" w:cs="Calibri"/>
                 <w:color w:val="000000"/>
               </w:rPr>
             </w:pPr>
             <w:r>
               <w:rPr>
-                <w:rFonts w:ascii="Calibri" w:eastAsia="Calibri" w:hAnsi="Calibri" w:cs="Calibri"/>
+                <w:rFonts w:ascii="Calibri" w:hAnsi="Calibri" w:eastAsia="Calibri" w:cs="Calibri"/>
                 <w:color w:val="000000"/>
               </w:rPr>
               <w:t>Nombre de la actividad</w:t>
@@ -9439,14 +9685,14 @@
           <w:p>
             <w:pPr>
               <w:rPr>
-                <w:rFonts w:ascii="Calibri" w:eastAsia="Calibri" w:hAnsi="Calibri" w:cs="Calibri"/>
+                <w:rFonts w:ascii="Calibri" w:hAnsi="Calibri" w:eastAsia="Calibri" w:cs="Calibri"/>
                 <w:b w:val="0"/>
                 <w:color w:val="000000"/>
               </w:rPr>
             </w:pPr>
             <w:r>
               <w:rPr>
-                <w:rFonts w:ascii="Calibri" w:eastAsia="Calibri" w:hAnsi="Calibri" w:cs="Calibri"/>
+                <w:rFonts w:ascii="Calibri" w:hAnsi="Calibri" w:eastAsia="Calibri" w:cs="Calibri"/>
                 <w:b w:val="0"/>
                 <w:color w:val="000000"/>
               </w:rPr>
@@ -9468,13 +9714,13 @@
           <w:p>
             <w:pPr>
               <w:rPr>
-                <w:rFonts w:ascii="Calibri" w:eastAsia="Calibri" w:hAnsi="Calibri" w:cs="Calibri"/>
+                <w:rFonts w:ascii="Calibri" w:hAnsi="Calibri" w:eastAsia="Calibri" w:cs="Calibri"/>
                 <w:color w:val="000000"/>
               </w:rPr>
             </w:pPr>
             <w:r>
               <w:rPr>
-                <w:rFonts w:ascii="Calibri" w:eastAsia="Calibri" w:hAnsi="Calibri" w:cs="Calibri"/>
+                <w:rFonts w:ascii="Calibri" w:hAnsi="Calibri" w:eastAsia="Calibri" w:cs="Calibri"/>
                 <w:color w:val="000000"/>
               </w:rPr>
               <w:t>Objetivo de la actividad</w:t>
@@ -9490,14 +9736,14 @@
           <w:p>
             <w:pPr>
               <w:rPr>
-                <w:rFonts w:ascii="Calibri" w:eastAsia="Calibri" w:hAnsi="Calibri" w:cs="Calibri"/>
+                <w:rFonts w:ascii="Calibri" w:hAnsi="Calibri" w:eastAsia="Calibri" w:cs="Calibri"/>
                 <w:b w:val="0"/>
                 <w:color w:val="000000"/>
               </w:rPr>
             </w:pPr>
             <w:r>
               <w:rPr>
-                <w:rFonts w:ascii="Calibri" w:eastAsia="Calibri" w:hAnsi="Calibri" w:cs="Calibri"/>
+                <w:rFonts w:ascii="Calibri" w:hAnsi="Calibri" w:eastAsia="Calibri" w:cs="Calibri"/>
                 <w:b w:val="0"/>
                 <w:color w:val="000000"/>
               </w:rPr>
@@ -9519,13 +9765,13 @@
           <w:p>
             <w:pPr>
               <w:rPr>
-                <w:rFonts w:ascii="Calibri" w:eastAsia="Calibri" w:hAnsi="Calibri" w:cs="Calibri"/>
+                <w:rFonts w:ascii="Calibri" w:hAnsi="Calibri" w:eastAsia="Calibri" w:cs="Calibri"/>
                 <w:color w:val="000000"/>
               </w:rPr>
             </w:pPr>
             <w:r>
               <w:rPr>
-                <w:rFonts w:ascii="Calibri" w:eastAsia="Calibri" w:hAnsi="Calibri" w:cs="Calibri"/>
+                <w:rFonts w:ascii="Calibri" w:hAnsi="Calibri" w:eastAsia="Calibri" w:cs="Calibri"/>
                 <w:color w:val="000000"/>
               </w:rPr>
               <w:t>Tipo de actividad sugerida</w:t>
@@ -9541,7 +9787,7 @@
           <w:p>
             <w:pPr>
               <w:rPr>
-                <w:rFonts w:ascii="Calibri" w:eastAsia="Calibri" w:hAnsi="Calibri" w:cs="Calibri"/>
+                <w:rFonts w:ascii="Calibri" w:hAnsi="Calibri" w:eastAsia="Calibri" w:cs="Calibri"/>
                 <w:color w:val="000000"/>
               </w:rPr>
             </w:pPr>
@@ -9601,13 +9847,13 @@
           <w:p>
             <w:pPr>
               <w:rPr>
-                <w:rFonts w:ascii="Calibri" w:eastAsia="Calibri" w:hAnsi="Calibri" w:cs="Calibri"/>
+                <w:rFonts w:ascii="Calibri" w:hAnsi="Calibri" w:eastAsia="Calibri" w:cs="Calibri"/>
                 <w:color w:val="000000"/>
               </w:rPr>
             </w:pPr>
             <w:r>
               <w:rPr>
-                <w:rFonts w:ascii="Calibri" w:eastAsia="Calibri" w:hAnsi="Calibri" w:cs="Calibri"/>
+                <w:rFonts w:ascii="Calibri" w:hAnsi="Calibri" w:eastAsia="Calibri" w:cs="Calibri"/>
                 <w:color w:val="000000"/>
               </w:rPr>
               <w:t xml:space="preserve">Archivo de la actividad </w:t>
@@ -9616,16 +9862,23 @@
           <w:p>
             <w:pPr>
               <w:rPr>
-                <w:rFonts w:ascii="Calibri" w:eastAsia="Calibri" w:hAnsi="Calibri" w:cs="Calibri"/>
+                <w:rFonts w:ascii="Calibri" w:hAnsi="Calibri" w:eastAsia="Calibri" w:cs="Calibri"/>
                 <w:color w:val="000000"/>
               </w:rPr>
             </w:pPr>
             <w:r>
               <w:rPr>
-                <w:rFonts w:ascii="Calibri" w:eastAsia="Calibri" w:hAnsi="Calibri" w:cs="Calibri"/>
+                <w:rFonts w:ascii="Calibri" w:hAnsi="Calibri" w:eastAsia="Calibri" w:cs="Calibri"/>
                 <w:color w:val="000000"/>
               </w:rPr>
-              <w:t>(Anexo donde se describe la actividad propuesta)</w:t>
+              <w:t xml:space="preserve">(Anexo donde se describe la actividad </w:t>
+            </w:r>
+            <w:r>
+              <w:rPr>
+                <w:rFonts w:ascii="Calibri" w:hAnsi="Calibri" w:eastAsia="Calibri" w:cs="Calibri"/>
+                <w:color w:val="000000"/>
+              </w:rPr>
+              <w:t>propuesta)</w:t>
             </w:r>
           </w:p>
         </w:tc>
@@ -9645,14 +9898,14 @@
                 <w:between w:val="nil"/>
               </w:pBdr>
               <w:rPr>
-                <w:rFonts w:ascii="Calibri" w:eastAsia="Calibri" w:hAnsi="Calibri" w:cs="Calibri"/>
+                <w:rFonts w:ascii="Calibri" w:hAnsi="Calibri" w:eastAsia="Calibri" w:cs="Calibri"/>
                 <w:b w:val="0"/>
                 <w:color w:val="000000"/>
               </w:rPr>
             </w:pPr>
             <w:r>
               <w:rPr>
-                <w:rFonts w:ascii="Calibri" w:eastAsia="Calibri" w:hAnsi="Calibri" w:cs="Calibri"/>
+                <w:rFonts w:ascii="Calibri" w:hAnsi="Calibri" w:eastAsia="Calibri" w:cs="Calibri"/>
                 <w:b w:val="0"/>
                 <w:color w:val="000000"/>
               </w:rPr>
@@ -9716,12 +9969,12 @@
         <w:tblW w:w="10072" w:type="dxa"/>
         <w:tblInd w:w="0" w:type="dxa"/>
         <w:tblBorders>
-          <w:top w:val="single" w:sz="4" w:space="0" w:color="000000"/>
-          <w:left w:val="single" w:sz="4" w:space="0" w:color="000000"/>
-          <w:bottom w:val="single" w:sz="4" w:space="0" w:color="000000"/>
-          <w:right w:val="single" w:sz="4" w:space="0" w:color="000000"/>
-          <w:insideH w:val="single" w:sz="4" w:space="0" w:color="000000"/>
-          <w:insideV w:val="single" w:sz="4" w:space="0" w:color="000000"/>
+          <w:top w:val="single" w:color="000000" w:sz="4" w:space="0"/>
+          <w:left w:val="single" w:color="000000" w:sz="4" w:space="0"/>
+          <w:bottom w:val="single" w:color="000000" w:sz="4" w:space="0"/>
+          <w:right w:val="single" w:color="000000" w:sz="4" w:space="0"/>
+          <w:insideH w:val="single" w:color="000000" w:sz="4" w:space="0"/>
+          <w:insideV w:val="single" w:color="000000" w:sz="4" w:space="0"/>
         </w:tblBorders>
         <w:tblLayout w:type="fixed"/>
         <w:tblLook w:val="0400" w:firstRow="0" w:lastRow="0" w:firstColumn="0" w:lastColumn="0" w:noHBand="0" w:noVBand="1"/>
@@ -10007,7 +10260,7 @@
             </w:r>
           </w:p>
         </w:tc>
-        <w:commentRangeStart w:id="14"/>
+        <w:commentRangeStart w:id="13"/>
         <w:tc>
           <w:tcPr>
             <w:tcW w:w="2519" w:type="dxa"/>
@@ -10062,13 +10315,13 @@
               </w:rPr>
               <w:fldChar w:fldCharType="end"/>
             </w:r>
-            <w:commentRangeEnd w:id="14"/>
+            <w:commentRangeEnd w:id="13"/>
             <w:r>
               <w:rPr>
                 <w:rStyle w:val="Refdecomentario"/>
                 <w:b w:val="0"/>
               </w:rPr>
-              <w:commentReference w:id="14"/>
+              <w:commentReference w:id="13"/>
             </w:r>
             <w:r>
               <w:rPr>
@@ -10185,6 +10438,218 @@
             </w:r>
           </w:p>
         </w:tc>
+        <w:commentRangeStart w:id="14"/>
+        <w:tc>
+          <w:tcPr>
+            <w:tcW w:w="2519" w:type="dxa"/>
+            <w:tcMar>
+              <w:top w:w="100" w:type="dxa"/>
+              <w:left w:w="100" w:type="dxa"/>
+              <w:bottom w:w="100" w:type="dxa"/>
+              <w:right w:w="100" w:type="dxa"/>
+            </w:tcMar>
+          </w:tcPr>
+          <w:p>
+            <w:r>
+              <w:rPr>
+                <w:sz w:val="22"/>
+                <w:szCs w:val="22"/>
+              </w:rPr>
+              <w:fldChar w:fldCharType="begin"/>
+            </w:r>
+            <w:r>
+              <w:instrText xml:space="preserve">HYPERLINK </w:instrText>
+            </w:r>
+            <w:r>
+              <w:instrText>"http://www.panamericanaeditorial.com.co/temas-gerenciales-3r/4464-como-medir-el-valor-del-cliente.html" \h</w:instrText>
+            </w:r>
+            <w:r>
+              <w:rPr>
+                <w:sz w:val="22"/>
+                <w:szCs w:val="22"/>
+              </w:rPr>
+              <w:fldChar w:fldCharType="separate"/>
+            </w:r>
+            <w:r>
+              <w:rPr>
+                <w:b w:val="0"/>
+                <w:color w:val="0000FF"/>
+                <w:sz w:val="20"/>
+                <w:szCs w:val="20"/>
+                <w:u w:val="single"/>
+              </w:rPr>
+              <w:t>http://www.panamericanaeditorial.com.co/temas-gerenciales-3r/4464-como-medir-el-valor-del-cliente.html</w:t>
+            </w:r>
+            <w:r>
+              <w:rPr>
+                <w:color w:val="0000FF"/>
+                <w:sz w:val="20"/>
+                <w:szCs w:val="20"/>
+                <w:u w:val="single"/>
+              </w:rPr>
+              <w:fldChar w:fldCharType="end"/>
+            </w:r>
+            <w:r>
+              <w:rPr>
+                <w:b w:val="0"/>
+                <w:sz w:val="20"/>
+                <w:szCs w:val="20"/>
+              </w:rPr>
+              <w:t xml:space="preserve"> </w:t>
+            </w:r>
+            <w:commentRangeEnd w:id="14"/>
+            <w:r>
+              <w:rPr>
+                <w:rStyle w:val="Refdecomentario"/>
+                <w:b w:val="0"/>
+              </w:rPr>
+              <w:commentReference w:id="14"/>
+            </w:r>
+          </w:p>
+        </w:tc>
+      </w:tr>
+      <w:tr>
+        <w:trPr>
+          <w:trHeight w:val="182"/>
+        </w:trPr>
+        <w:tc>
+          <w:tcPr>
+            <w:tcW w:w="2517" w:type="dxa"/>
+            <w:tcMar>
+              <w:top w:w="100" w:type="dxa"/>
+              <w:left w:w="100" w:type="dxa"/>
+              <w:bottom w:w="100" w:type="dxa"/>
+              <w:right w:w="100" w:type="dxa"/>
+            </w:tcMar>
+          </w:tcPr>
+          <w:p>
+            <w:pPr>
+              <w:rPr>
+                <w:sz w:val="20"/>
+                <w:szCs w:val="20"/>
+              </w:rPr>
+            </w:pPr>
+            <w:r>
+              <w:rPr>
+                <w:b w:val="0"/>
+                <w:sz w:val="20"/>
+                <w:szCs w:val="20"/>
+              </w:rPr>
+              <w:t>Características de la atención al cliente</w:t>
+            </w:r>
+          </w:p>
+        </w:tc>
+        <w:tc>
+          <w:tcPr>
+            <w:tcW w:w="2517" w:type="dxa"/>
+            <w:tcMar>
+              <w:top w:w="100" w:type="dxa"/>
+              <w:left w:w="100" w:type="dxa"/>
+              <w:bottom w:w="100" w:type="dxa"/>
+              <w:right w:w="100" w:type="dxa"/>
+            </w:tcMar>
+          </w:tcPr>
+          <w:p>
+            <w:pPr>
+              <w:rPr>
+                <w:b w:val="0"/>
+                <w:sz w:val="20"/>
+                <w:szCs w:val="20"/>
+              </w:rPr>
+            </w:pPr>
+            <w:proofErr w:type="spellStart"/>
+            <w:r>
+              <w:rPr>
+                <w:b w:val="0"/>
+                <w:sz w:val="20"/>
+                <w:szCs w:val="20"/>
+              </w:rPr>
+              <w:t>Beetrack</w:t>
+            </w:r>
+            <w:proofErr w:type="spellEnd"/>
+            <w:r>
+              <w:rPr>
+                <w:b w:val="0"/>
+                <w:sz w:val="20"/>
+                <w:szCs w:val="20"/>
+              </w:rPr>
+              <w:t>. (</w:t>
+            </w:r>
+            <w:proofErr w:type="spellStart"/>
+            <w:r>
+              <w:rPr>
+                <w:b w:val="0"/>
+                <w:sz w:val="20"/>
+                <w:szCs w:val="20"/>
+              </w:rPr>
+              <w:t>sf</w:t>
+            </w:r>
+            <w:proofErr w:type="spellEnd"/>
+            <w:r>
+              <w:rPr>
+                <w:b w:val="0"/>
+                <w:sz w:val="20"/>
+                <w:szCs w:val="20"/>
+              </w:rPr>
+              <w:t>). Las características de un buen servicio al cliente.</w:t>
+            </w:r>
+          </w:p>
+          <w:p>
+            <w:pPr>
+              <w:rPr>
+                <w:sz w:val="20"/>
+                <w:szCs w:val="20"/>
+              </w:rPr>
+            </w:pPr>
+            <w:hyperlink r:id="rId43">
+              <w:r>
+                <w:rPr>
+                  <w:b w:val="0"/>
+                  <w:color w:val="0000FF"/>
+                  <w:sz w:val="20"/>
+                  <w:szCs w:val="20"/>
+                  <w:u w:val="single"/>
+                </w:rPr>
+                <w:t>https://www.beetrack.com/es/blog/como-dar-buen-servicio-al-cliente-sector-logistico</w:t>
+              </w:r>
+            </w:hyperlink>
+            <w:r>
+              <w:rPr>
+                <w:b w:val="0"/>
+                <w:sz w:val="20"/>
+                <w:szCs w:val="20"/>
+              </w:rPr>
+              <w:t xml:space="preserve"> </w:t>
+            </w:r>
+          </w:p>
+        </w:tc>
+        <w:tc>
+          <w:tcPr>
+            <w:tcW w:w="2519" w:type="dxa"/>
+            <w:tcMar>
+              <w:top w:w="100" w:type="dxa"/>
+              <w:left w:w="100" w:type="dxa"/>
+              <w:bottom w:w="100" w:type="dxa"/>
+              <w:right w:w="100" w:type="dxa"/>
+            </w:tcMar>
+          </w:tcPr>
+          <w:p>
+            <w:pPr>
+              <w:rPr>
+                <w:sz w:val="20"/>
+                <w:szCs w:val="20"/>
+              </w:rPr>
+            </w:pPr>
+            <w:r>
+              <w:rPr>
+                <w:b w:val="0"/>
+                <w:sz w:val="20"/>
+                <w:szCs w:val="20"/>
+              </w:rPr>
+              <w:t>Otro (página web)</w:t>
+            </w:r>
+          </w:p>
+        </w:tc>
         <w:commentRangeStart w:id="15"/>
         <w:tc>
           <w:tcPr>
@@ -10205,7 +10670,7 @@
               <w:fldChar w:fldCharType="begin"/>
             </w:r>
             <w:r>
-              <w:instrText>HYPERLINK "http://www.panamericanaeditorial.com.co/temas-gerenciales-3r/4464-como-medir-el-valor-del-cliente.html" \h</w:instrText>
+              <w:instrText>HYPERLINK "https://www.beetrack.com/es/blog/como-dar-buen-servicio-al-cliente-sector-logistico" \h</w:instrText>
             </w:r>
             <w:r>
               <w:rPr>
@@ -10222,7 +10687,7 @@
                 <w:szCs w:val="20"/>
                 <w:u w:val="single"/>
               </w:rPr>
-              <w:t>http://www.panamericanaeditorial.com.co/temas-gerenciales-3r/4464-como-medir-el-valor-del-cliente.html</w:t>
+              <w:t>https://www.beetrack.com/es/blog/como-dar-buen-servicio-al-cliente-sector-logistico</w:t>
             </w:r>
             <w:r>
               <w:rPr>
@@ -10232,14 +10697,6 @@
                 <w:u w:val="single"/>
               </w:rPr>
               <w:fldChar w:fldCharType="end"/>
-            </w:r>
-            <w:r>
-              <w:rPr>
-                <w:b w:val="0"/>
-                <w:sz w:val="20"/>
-                <w:szCs w:val="20"/>
-              </w:rPr>
-              <w:t xml:space="preserve"> </w:t>
             </w:r>
             <w:commentRangeEnd w:id="15"/>
             <w:r>
@@ -10279,7 +10736,7 @@
                 <w:sz w:val="20"/>
                 <w:szCs w:val="20"/>
               </w:rPr>
-              <w:t>Características de la atención al cliente</w:t>
+              <w:t>Ciclo de servicio</w:t>
             </w:r>
           </w:p>
         </w:tc>
@@ -10296,46 +10753,27 @@
           <w:p>
             <w:pPr>
               <w:rPr>
+                <w:sz w:val="20"/>
+                <w:szCs w:val="20"/>
+              </w:rPr>
+            </w:pPr>
+            <w:r>
+              <w:rPr>
                 <w:b w:val="0"/>
-                <w:sz w:val="20"/>
-                <w:szCs w:val="20"/>
-              </w:rPr>
-            </w:pPr>
-            <w:proofErr w:type="spellStart"/>
+                <w:bCs w:val="0"/>
+                <w:sz w:val="20"/>
+                <w:szCs w:val="20"/>
+              </w:rPr>
+              <w:t xml:space="preserve">Da Silva, D. (2020). </w:t>
+            </w:r>
             <w:r>
               <w:rPr>
                 <w:b w:val="0"/>
-                <w:sz w:val="20"/>
-                <w:szCs w:val="20"/>
-              </w:rPr>
-              <w:t>Beetrack</w:t>
-            </w:r>
-            <w:proofErr w:type="spellEnd"/>
-            <w:r>
-              <w:rPr>
-                <w:b w:val="0"/>
-                <w:sz w:val="20"/>
-                <w:szCs w:val="20"/>
-              </w:rPr>
-              <w:t>. (</w:t>
-            </w:r>
-            <w:proofErr w:type="spellStart"/>
-            <w:r>
-              <w:rPr>
-                <w:b w:val="0"/>
-                <w:sz w:val="20"/>
-                <w:szCs w:val="20"/>
-              </w:rPr>
-              <w:t>sf</w:t>
-            </w:r>
-            <w:proofErr w:type="spellEnd"/>
-            <w:r>
-              <w:rPr>
-                <w:b w:val="0"/>
-                <w:sz w:val="20"/>
-                <w:szCs w:val="20"/>
-              </w:rPr>
-              <w:t>). Las características de un buen servicio al cliente.</w:t>
+                <w:bCs w:val="0"/>
+                <w:sz w:val="20"/>
+                <w:szCs w:val="20"/>
+              </w:rPr>
+              <w:t>Protocolo de atención al cliente: 4 beneficios para empresas</w:t>
             </w:r>
           </w:p>
           <w:p>
@@ -10345,21 +10783,17 @@
                 <w:szCs w:val="20"/>
               </w:rPr>
             </w:pPr>
-            <w:hyperlink r:id="rId43">
-              <w:r>
-                <w:rPr>
-                  <w:b w:val="0"/>
-                  <w:color w:val="0000FF"/>
-                  <w:sz w:val="20"/>
-                  <w:szCs w:val="20"/>
-                  <w:u w:val="single"/>
-                </w:rPr>
-                <w:t>https://www.beetrack.com/es/blog/como-dar-buen-servicio-al-cliente-sector-logistico</w:t>
-              </w:r>
-            </w:hyperlink>
             <w:r>
               <w:rPr>
                 <w:b w:val="0"/>
+                <w:bCs w:val="0"/>
+                <w:sz w:val="20"/>
+                <w:szCs w:val="20"/>
+              </w:rPr>
+              <w:t xml:space="preserve"> https://www.zendesk.com.mx/blog/protocolo-de-atencion-al-cliente/</w:t>
+            </w:r>
+            <w:r>
+              <w:rPr>
                 <w:sz w:val="20"/>
                 <w:szCs w:val="20"/>
               </w:rPr>
@@ -10414,7 +10848,7 @@
               <w:fldChar w:fldCharType="begin"/>
             </w:r>
             <w:r>
-              <w:instrText>HYPERLINK "https://www.beetrack.com/es/blog/como-dar-buen-servicio-al-cliente-sector-logistico" \h</w:instrText>
+              <w:instrText>HYPERLINK "https://www.zendesk.com.mx/blog/protocolo-de-atencion-al-cliente/" \h</w:instrText>
             </w:r>
             <w:r>
               <w:rPr>
@@ -10431,7 +10865,7 @@
                 <w:szCs w:val="20"/>
                 <w:u w:val="single"/>
               </w:rPr>
-              <w:t>https://www.beetrack.com/es/blog/como-dar-buen-servicio-al-cliente-sector-logistico</w:t>
+              <w:t>https://www.zendesk.com.mx/blog/protocolo-de-atencion-al-cliente/</w:t>
             </w:r>
             <w:r>
               <w:rPr>
@@ -10441,6 +10875,14 @@
                 <w:u w:val="single"/>
               </w:rPr>
               <w:fldChar w:fldCharType="end"/>
+            </w:r>
+            <w:r>
+              <w:rPr>
+                <w:b w:val="0"/>
+                <w:sz w:val="20"/>
+                <w:szCs w:val="20"/>
+              </w:rPr>
+              <w:t xml:space="preserve"> </w:t>
             </w:r>
             <w:commentRangeEnd w:id="16"/>
             <w:r>
@@ -10470,6 +10912,7 @@
           <w:p>
             <w:pPr>
               <w:rPr>
+                <w:b w:val="0"/>
                 <w:sz w:val="20"/>
                 <w:szCs w:val="20"/>
               </w:rPr>
@@ -10480,8 +10923,7 @@
                 <w:sz w:val="20"/>
                 <w:szCs w:val="20"/>
               </w:rPr>
-              <w:lastRenderedPageBreak/>
-              <w:t>Ciclo de servicio</w:t>
+              <w:t>Trazabilidad de servicio al cliente</w:t>
             </w:r>
           </w:p>
         </w:tc>
@@ -10498,44 +10940,71 @@
           <w:p>
             <w:pPr>
               <w:rPr>
+                <w:b w:val="0"/>
                 <w:sz w:val="20"/>
                 <w:szCs w:val="20"/>
               </w:rPr>
             </w:pPr>
+            <w:proofErr w:type="spellStart"/>
             <w:r>
               <w:rPr>
                 <w:b w:val="0"/>
                 <w:sz w:val="20"/>
                 <w:szCs w:val="20"/>
               </w:rPr>
-              <w:t xml:space="preserve">Da Silva, D. (2020). </w:t>
+              <w:t>Geinfor</w:t>
             </w:r>
+            <w:proofErr w:type="spellEnd"/>
             <w:r>
               <w:rPr>
                 <w:b w:val="0"/>
                 <w:sz w:val="20"/>
                 <w:szCs w:val="20"/>
               </w:rPr>
-              <w:t>Protocolo de atención al cliente: 4 beneficios para empresas</w:t>
+              <w:t>. (</w:t>
+            </w:r>
+            <w:proofErr w:type="spellStart"/>
+            <w:r>
+              <w:rPr>
+                <w:b w:val="0"/>
+                <w:sz w:val="20"/>
+                <w:szCs w:val="20"/>
+              </w:rPr>
+              <w:t>sf</w:t>
+            </w:r>
+            <w:proofErr w:type="spellEnd"/>
+            <w:r>
+              <w:rPr>
+                <w:b w:val="0"/>
+                <w:sz w:val="20"/>
+                <w:szCs w:val="20"/>
+              </w:rPr>
+              <w:t>). Cómo implementar un sistema de trazabilidad en tu empresa.</w:t>
             </w:r>
           </w:p>
           <w:p>
             <w:pPr>
               <w:rPr>
+                <w:b w:val="0"/>
                 <w:sz w:val="20"/>
                 <w:szCs w:val="20"/>
               </w:rPr>
             </w:pPr>
+            <w:hyperlink r:id="rId44">
+              <w:r>
+                <w:rPr>
+                  <w:b w:val="0"/>
+                  <w:color w:val="0000FF"/>
+                  <w:sz w:val="20"/>
+                  <w:szCs w:val="20"/>
+                  <w:u w:val="single"/>
+                </w:rPr>
+                <w:t>https://geinfor.com/business/como-implementar-un-sistema-de-trazabilidad-en-tu-empresa/</w:t>
+              </w:r>
+            </w:hyperlink>
             <w:r>
               <w:rPr>
                 <w:b w:val="0"/>
-                <w:sz w:val="20"/>
-                <w:szCs w:val="20"/>
-              </w:rPr>
-              <w:t xml:space="preserve"> https://www.zendesk.com.mx/blog/protocolo-de-atencion-al-cliente/</w:t>
-            </w:r>
-            <w:r>
-              <w:rPr>
                 <w:sz w:val="20"/>
                 <w:szCs w:val="20"/>
               </w:rPr>
@@ -10556,6 +11025,7 @@
           <w:p>
             <w:pPr>
               <w:rPr>
+                <w:b w:val="0"/>
                 <w:sz w:val="20"/>
                 <w:szCs w:val="20"/>
               </w:rPr>
@@ -10582,218 +11052,6 @@
             </w:tcMar>
           </w:tcPr>
           <w:p>
-            <w:r>
-              <w:rPr>
-                <w:sz w:val="22"/>
-                <w:szCs w:val="22"/>
-              </w:rPr>
-              <w:fldChar w:fldCharType="begin"/>
-            </w:r>
-            <w:r>
-              <w:instrText>HYPERLINK "https://www.zendesk.com.mx/blog/protocolo-de-atencion-al-cliente/" \h</w:instrText>
-            </w:r>
-            <w:r>
-              <w:rPr>
-                <w:sz w:val="22"/>
-                <w:szCs w:val="22"/>
-              </w:rPr>
-              <w:fldChar w:fldCharType="separate"/>
-            </w:r>
-            <w:r>
-              <w:rPr>
-                <w:b w:val="0"/>
-                <w:color w:val="0000FF"/>
-                <w:sz w:val="20"/>
-                <w:szCs w:val="20"/>
-                <w:u w:val="single"/>
-              </w:rPr>
-              <w:t>https://www.zendesk.com.mx/blog/protocolo-de-atencion-al-cliente/</w:t>
-            </w:r>
-            <w:r>
-              <w:rPr>
-                <w:color w:val="0000FF"/>
-                <w:sz w:val="20"/>
-                <w:szCs w:val="20"/>
-                <w:u w:val="single"/>
-              </w:rPr>
-              <w:fldChar w:fldCharType="end"/>
-            </w:r>
-            <w:r>
-              <w:rPr>
-                <w:b w:val="0"/>
-                <w:sz w:val="20"/>
-                <w:szCs w:val="20"/>
-              </w:rPr>
-              <w:t xml:space="preserve"> </w:t>
-            </w:r>
-            <w:commentRangeEnd w:id="17"/>
-            <w:r>
-              <w:rPr>
-                <w:rStyle w:val="Refdecomentario"/>
-                <w:b w:val="0"/>
-              </w:rPr>
-              <w:commentReference w:id="17"/>
-            </w:r>
-          </w:p>
-        </w:tc>
-      </w:tr>
-      <w:tr>
-        <w:trPr>
-          <w:trHeight w:val="182"/>
-        </w:trPr>
-        <w:tc>
-          <w:tcPr>
-            <w:tcW w:w="2517" w:type="dxa"/>
-            <w:tcMar>
-              <w:top w:w="100" w:type="dxa"/>
-              <w:left w:w="100" w:type="dxa"/>
-              <w:bottom w:w="100" w:type="dxa"/>
-              <w:right w:w="100" w:type="dxa"/>
-            </w:tcMar>
-          </w:tcPr>
-          <w:p>
-            <w:pPr>
-              <w:rPr>
-                <w:b w:val="0"/>
-                <w:sz w:val="20"/>
-                <w:szCs w:val="20"/>
-              </w:rPr>
-            </w:pPr>
-            <w:r>
-              <w:rPr>
-                <w:b w:val="0"/>
-                <w:sz w:val="20"/>
-                <w:szCs w:val="20"/>
-              </w:rPr>
-              <w:t>Trazabilidad de servicio al cliente</w:t>
-            </w:r>
-          </w:p>
-        </w:tc>
-        <w:tc>
-          <w:tcPr>
-            <w:tcW w:w="2517" w:type="dxa"/>
-            <w:tcMar>
-              <w:top w:w="100" w:type="dxa"/>
-              <w:left w:w="100" w:type="dxa"/>
-              <w:bottom w:w="100" w:type="dxa"/>
-              <w:right w:w="100" w:type="dxa"/>
-            </w:tcMar>
-          </w:tcPr>
-          <w:p>
-            <w:pPr>
-              <w:rPr>
-                <w:b w:val="0"/>
-                <w:sz w:val="20"/>
-                <w:szCs w:val="20"/>
-              </w:rPr>
-            </w:pPr>
-            <w:proofErr w:type="spellStart"/>
-            <w:r>
-              <w:rPr>
-                <w:b w:val="0"/>
-                <w:sz w:val="20"/>
-                <w:szCs w:val="20"/>
-              </w:rPr>
-              <w:t>Geinfor</w:t>
-            </w:r>
-            <w:proofErr w:type="spellEnd"/>
-            <w:r>
-              <w:rPr>
-                <w:b w:val="0"/>
-                <w:sz w:val="20"/>
-                <w:szCs w:val="20"/>
-              </w:rPr>
-              <w:t>. (</w:t>
-            </w:r>
-            <w:proofErr w:type="spellStart"/>
-            <w:r>
-              <w:rPr>
-                <w:b w:val="0"/>
-                <w:sz w:val="20"/>
-                <w:szCs w:val="20"/>
-              </w:rPr>
-              <w:t>sf</w:t>
-            </w:r>
-            <w:proofErr w:type="spellEnd"/>
-            <w:r>
-              <w:rPr>
-                <w:b w:val="0"/>
-                <w:sz w:val="20"/>
-                <w:szCs w:val="20"/>
-              </w:rPr>
-              <w:t>). Cómo implementar un sistema de trazabilidad en tu empresa.</w:t>
-            </w:r>
-          </w:p>
-          <w:p>
-            <w:pPr>
-              <w:rPr>
-                <w:b w:val="0"/>
-                <w:sz w:val="20"/>
-                <w:szCs w:val="20"/>
-              </w:rPr>
-            </w:pPr>
-            <w:hyperlink r:id="rId44">
-              <w:r>
-                <w:rPr>
-                  <w:b w:val="0"/>
-                  <w:color w:val="0000FF"/>
-                  <w:sz w:val="20"/>
-                  <w:szCs w:val="20"/>
-                  <w:u w:val="single"/>
-                </w:rPr>
-                <w:t>https://geinfor.com/business/como-implementar-un-sistema-de-trazabilidad-en-tu-empresa/</w:t>
-              </w:r>
-            </w:hyperlink>
-            <w:r>
-              <w:rPr>
-                <w:b w:val="0"/>
-                <w:sz w:val="20"/>
-                <w:szCs w:val="20"/>
-              </w:rPr>
-              <w:t xml:space="preserve"> </w:t>
-            </w:r>
-          </w:p>
-        </w:tc>
-        <w:tc>
-          <w:tcPr>
-            <w:tcW w:w="2519" w:type="dxa"/>
-            <w:tcMar>
-              <w:top w:w="100" w:type="dxa"/>
-              <w:left w:w="100" w:type="dxa"/>
-              <w:bottom w:w="100" w:type="dxa"/>
-              <w:right w:w="100" w:type="dxa"/>
-            </w:tcMar>
-          </w:tcPr>
-          <w:p>
-            <w:pPr>
-              <w:rPr>
-                <w:b w:val="0"/>
-                <w:sz w:val="20"/>
-                <w:szCs w:val="20"/>
-              </w:rPr>
-            </w:pPr>
-            <w:r>
-              <w:rPr>
-                <w:b w:val="0"/>
-                <w:sz w:val="20"/>
-                <w:szCs w:val="20"/>
-              </w:rPr>
-              <w:t>Otro (página web)</w:t>
-            </w:r>
-          </w:p>
-        </w:tc>
-        <w:commentRangeStart w:id="18"/>
-        <w:tc>
-          <w:tcPr>
-            <w:tcW w:w="2519" w:type="dxa"/>
-            <w:tcMar>
-              <w:top w:w="100" w:type="dxa"/>
-              <w:left w:w="100" w:type="dxa"/>
-              <w:bottom w:w="100" w:type="dxa"/>
-              <w:right w:w="100" w:type="dxa"/>
-            </w:tcMar>
-          </w:tcPr>
-          <w:p>
             <w:pPr>
               <w:rPr>
                 <w:b w:val="0"/>
@@ -10837,13 +11095,13 @@
               </w:rPr>
               <w:fldChar w:fldCharType="end"/>
             </w:r>
-            <w:commentRangeEnd w:id="18"/>
+            <w:commentRangeEnd w:id="17"/>
             <w:r>
               <w:rPr>
                 <w:rStyle w:val="Refdecomentario"/>
                 <w:b w:val="0"/>
               </w:rPr>
-              <w:commentReference w:id="18"/>
+              <w:commentReference w:id="17"/>
             </w:r>
             <w:r>
               <w:rPr>
@@ -10980,7 +11238,7 @@
             </w:r>
           </w:p>
         </w:tc>
-        <w:commentRangeStart w:id="19"/>
+        <w:commentRangeStart w:id="18"/>
         <w:tc>
           <w:tcPr>
             <w:tcW w:w="2519" w:type="dxa"/>
@@ -11043,54 +11301,54 @@
               </w:rPr>
               <w:t xml:space="preserve"> </w:t>
             </w:r>
-            <w:commentRangeEnd w:id="19"/>
+            <w:commentRangeEnd w:id="18"/>
             <w:r>
               <w:rPr>
                 <w:rStyle w:val="Refdecomentario"/>
                 <w:b w:val="0"/>
               </w:rPr>
-              <w:commentReference w:id="19"/>
+              <w:commentReference w:id="18"/>
             </w:r>
           </w:p>
         </w:tc>
       </w:tr>
     </w:tbl>
-    <w:p>
-      <w:pPr>
-        <w:rPr>
-          <w:sz w:val="20"/>
-          <w:szCs w:val="20"/>
-        </w:rPr>
-      </w:pPr>
-    </w:p>
-    <w:p>
+    <w:p w14:noSpellErr="1">
+      <w:pPr>
+        <w:rPr>
+          <w:sz w:val="20"/>
+          <w:szCs w:val="20"/>
+        </w:rPr>
+      </w:pPr>
+    </w:p>
+    <w:p w14:noSpellErr="1">
       <w:pPr>
         <w:numPr>
           <w:ilvl w:val="0"/>
           <w:numId w:val="1"/>
         </w:numPr>
         <w:pBdr>
-          <w:top w:val="nil"/>
-          <w:left w:val="nil"/>
-          <w:bottom w:val="nil"/>
-          <w:right w:val="nil"/>
-          <w:between w:val="nil"/>
+          <w:top w:val="nil" w:color="000000" w:sz="0" w:space="0"/>
+          <w:left w:val="nil" w:color="000000" w:sz="0" w:space="0"/>
+          <w:bottom w:val="nil" w:color="000000" w:sz="0" w:space="0"/>
+          <w:right w:val="nil" w:color="000000" w:sz="0" w:space="0"/>
+          <w:between w:val="nil" w:color="000000" w:sz="0" w:space="0"/>
         </w:pBdr>
         <w:ind w:left="284" w:hanging="284"/>
         <w:jc w:val="both"/>
         <w:rPr>
-          <w:b/>
-          <w:bCs/>
-          <w:color w:val="000000"/>
-          <w:sz w:val="20"/>
-          <w:szCs w:val="20"/>
-        </w:rPr>
-      </w:pPr>
-      <w:r>
-        <w:rPr>
-          <w:b/>
-          <w:bCs/>
-          <w:color w:val="000000" w:themeColor="text1"/>
+          <w:b w:val="1"/>
+          <w:bCs w:val="1"/>
+          <w:color w:val="000000"/>
+          <w:sz w:val="20"/>
+          <w:szCs w:val="20"/>
+        </w:rPr>
+      </w:pPr>
+      <w:r>
+        <w:rPr>
+          <w:b w:val="1"/>
+          <w:bCs w:val="1"/>
+          <w:color w:val="000000" w:themeColor="text1" w:themeTint="FF" w:themeShade="FF"/>
           <w:sz w:val="20"/>
           <w:szCs w:val="20"/>
         </w:rPr>
@@ -11121,12 +11379,12 @@
         <w:tblW w:w="9962" w:type="dxa"/>
         <w:tblInd w:w="0" w:type="dxa"/>
         <w:tblBorders>
-          <w:top w:val="single" w:sz="4" w:space="0" w:color="000000"/>
-          <w:left w:val="single" w:sz="4" w:space="0" w:color="000000"/>
-          <w:bottom w:val="single" w:sz="4" w:space="0" w:color="000000"/>
-          <w:right w:val="single" w:sz="4" w:space="0" w:color="000000"/>
-          <w:insideH w:val="single" w:sz="4" w:space="0" w:color="000000"/>
-          <w:insideV w:val="single" w:sz="4" w:space="0" w:color="000000"/>
+          <w:top w:val="single" w:color="000000" w:sz="4" w:space="0"/>
+          <w:left w:val="single" w:color="000000" w:sz="4" w:space="0"/>
+          <w:bottom w:val="single" w:color="000000" w:sz="4" w:space="0"/>
+          <w:right w:val="single" w:color="000000" w:sz="4" w:space="0"/>
+          <w:insideH w:val="single" w:color="000000" w:sz="4" w:space="0"/>
+          <w:insideV w:val="single" w:color="000000" w:sz="4" w:space="0"/>
         </w:tblBorders>
         <w:tblLayout w:type="fixed"/>
         <w:tblLook w:val="0400" w:firstRow="0" w:lastRow="0" w:firstColumn="0" w:lastColumn="0" w:noHBand="0" w:noVBand="1"/>
@@ -11253,7 +11511,15 @@
                 <w:sz w:val="20"/>
                 <w:szCs w:val="20"/>
               </w:rPr>
-              <w:t>“La atención al cliente se centra en la resolución de problemas, el manejo de quejas y el soporte técnico” (Da Silva, 2020).</w:t>
+              <w:t xml:space="preserve">“La atención al cliente se centra en la </w:t>
+            </w:r>
+            <w:r>
+              <w:rPr>
+                <w:b w:val="0"/>
+                <w:sz w:val="20"/>
+                <w:szCs w:val="20"/>
+              </w:rPr>
+              <w:t>resolución de problemas, el manejo de quejas y el soporte técnico” (Da Silva, 2020).</w:t>
             </w:r>
           </w:p>
         </w:tc>
@@ -11734,7 +12000,6 @@
                 <w:sz w:val="20"/>
                 <w:szCs w:val="20"/>
               </w:rPr>
-              <w:lastRenderedPageBreak/>
               <w:t>soporte físico</w:t>
             </w:r>
           </w:p>
@@ -11990,13 +12255,253 @@
           <w:szCs w:val="20"/>
         </w:rPr>
       </w:pPr>
+      <w:r>
+        <w:rPr>
+          <w:sz w:val="20"/>
+          <w:szCs w:val="20"/>
+        </w:rPr>
+        <w:t>Beetrack</w:t>
+      </w:r>
+      <w:r>
+        <w:rPr>
+          <w:sz w:val="20"/>
+          <w:szCs w:val="20"/>
+        </w:rPr>
+        <w:t>. (</w:t>
+      </w:r>
+      <w:r>
+        <w:rPr>
+          <w:sz w:val="20"/>
+          <w:szCs w:val="20"/>
+        </w:rPr>
+        <w:t>sf</w:t>
+      </w:r>
+      <w:r>
+        <w:rPr>
+          <w:sz w:val="20"/>
+          <w:szCs w:val="20"/>
+        </w:rPr>
+        <w:t>).</w:t>
+      </w:r>
+      <w:r>
+        <w:rPr>
+          <w:sz w:val="20"/>
+          <w:szCs w:val="20"/>
+        </w:rPr>
+        <w:t xml:space="preserve"> Las características de un buen servicio al cliente</w:t>
+      </w:r>
+    </w:p>
+    <w:p>
+      <w:pPr>
+        <w:rPr>
+          <w:sz w:val="20"/>
+          <w:szCs w:val="20"/>
+        </w:rPr>
+      </w:pPr>
+      <w:r>
+        <w:rPr>
+          <w:sz w:val="20"/>
+          <w:szCs w:val="20"/>
+        </w:rPr>
+        <w:t xml:space="preserve">. </w:t>
+      </w:r>
+      <w:commentRangeStart w:id="20"/>
+      <w:r>
+        <w:fldChar w:fldCharType="begin"/>
+      </w:r>
+      <w:r>
+        <w:instrText xml:space="preserve">HYPERLINK "https://www.beetrack.com/es/blog/como-dar-buen-servicio-al-cliente-sector-logistico" \h</w:instrText>
+      </w:r>
+      <w:r>
+        <w:fldChar w:fldCharType="separate"/>
+      </w:r>
+      <w:r>
+        <w:rPr>
+          <w:color w:val="0000FF"/>
+          <w:sz w:val="20"/>
+          <w:szCs w:val="20"/>
+          <w:u w:val="single"/>
+        </w:rPr>
+        <w:t>https://www.beetrack.com/es/blog/como-dar-buen-servicio-al-cliente-sector-logistico</w:t>
+      </w:r>
+      <w:r>
+        <w:rPr>
+          <w:color w:val="0000FF"/>
+          <w:sz w:val="20"/>
+          <w:szCs w:val="20"/>
+          <w:u w:val="single"/>
+        </w:rPr>
+        <w:fldChar w:fldCharType="end"/>
+      </w:r>
+      <w:commentRangeEnd w:id="20"/>
+      <w:r>
+        <w:rPr>
+          <w:rStyle w:val="CommentReference"/>
+        </w:rPr>
+        <w:commentReference w:id="20"/>
+      </w:r>
+      <w:r>
+        <w:rPr>
+          <w:sz w:val="20"/>
+          <w:szCs w:val="20"/>
+        </w:rPr>
+        <w:t xml:space="preserve"> </w:t>
+      </w:r>
+    </w:p>
+    <w:p>
+      <w:pPr>
+        <w:rPr>
+          <w:sz w:val="20"/>
+          <w:szCs w:val="20"/>
+        </w:rPr>
+      </w:pPr>
+    </w:p>
+    <w:p>
+      <w:pPr>
+        <w:rPr>
+          <w:sz w:val="20"/>
+          <w:szCs w:val="20"/>
+        </w:rPr>
+      </w:pPr>
+      <w:r>
+        <w:rPr>
+          <w:sz w:val="20"/>
+          <w:szCs w:val="20"/>
+        </w:rPr>
+        <w:t xml:space="preserve">Cámara de Comercio de Cartagena. (2014). Procedimiento atención de PQRS. </w:t>
+      </w:r>
+      <w:commentRangeStart w:id="21"/>
+      <w:r>
+        <w:fldChar w:fldCharType="begin"/>
+      </w:r>
+      <w:r>
+        <w:instrText>HYPERLINK "https://www.cccartagena.org.co/pqrs-2/" \h</w:instrText>
+      </w:r>
+      <w:r>
+        <w:fldChar w:fldCharType="separate"/>
+      </w:r>
+      <w:r>
+        <w:rPr>
+          <w:color w:val="0000FF"/>
+          <w:sz w:val="20"/>
+          <w:szCs w:val="20"/>
+          <w:u w:val="single"/>
+        </w:rPr>
+        <w:t>https://www.cccartagena.org.co/pqrs-2/</w:t>
+      </w:r>
+      <w:r>
+        <w:rPr>
+          <w:color w:val="0000FF"/>
+          <w:sz w:val="20"/>
+          <w:szCs w:val="20"/>
+          <w:u w:val="single"/>
+        </w:rPr>
+        <w:fldChar w:fldCharType="end"/>
+      </w:r>
+      <w:r>
+        <w:rPr>
+          <w:sz w:val="20"/>
+          <w:szCs w:val="20"/>
+        </w:rPr>
+        <w:t xml:space="preserve"> </w:t>
+      </w:r>
+      <w:commentRangeEnd w:id="21"/>
+      <w:r>
+        <w:rPr>
+          <w:rStyle w:val="Refdecomentario"/>
+        </w:rPr>
+        <w:commentReference w:id="21"/>
+      </w:r>
+    </w:p>
+    <w:p>
+      <w:pPr>
+        <w:rPr>
+          <w:sz w:val="20"/>
+          <w:szCs w:val="20"/>
+        </w:rPr>
+      </w:pPr>
+    </w:p>
+    <w:p>
+      <w:pPr>
+        <w:rPr>
+          <w:sz w:val="20"/>
+          <w:szCs w:val="20"/>
+        </w:rPr>
+      </w:pPr>
+      <w:r>
+        <w:rPr>
+          <w:sz w:val="20"/>
+          <w:szCs w:val="20"/>
+        </w:rPr>
+        <w:t xml:space="preserve">Da Silva, D. (2020). Diferencia entre atención al cliente y servicio al cliente. </w:t>
+      </w:r>
+      <w:commentRangeStart w:id="22"/>
+      <w:r>
+        <w:fldChar w:fldCharType="begin"/>
+      </w:r>
+      <w:r>
+        <w:instrText>HYPERLINK "https://www.zendesk.com.mx/blog/diferencia-servicio-atencion-al-cliente/" \h</w:instrText>
+      </w:r>
+      <w:r>
+        <w:fldChar w:fldCharType="separate"/>
+      </w:r>
+      <w:r>
+        <w:rPr>
+          <w:color w:val="0000FF"/>
+          <w:sz w:val="20"/>
+          <w:szCs w:val="20"/>
+          <w:u w:val="single"/>
+        </w:rPr>
+        <w:t>https://www.zendesk.com.mx/blog/diferencia-servicio-atencion-al-cliente/</w:t>
+      </w:r>
+      <w:r>
+        <w:rPr>
+          <w:color w:val="0000FF"/>
+          <w:sz w:val="20"/>
+          <w:szCs w:val="20"/>
+          <w:u w:val="single"/>
+        </w:rPr>
+        <w:fldChar w:fldCharType="end"/>
+      </w:r>
+      <w:commentRangeEnd w:id="22"/>
+      <w:r>
+        <w:rPr>
+          <w:rStyle w:val="Refdecomentario"/>
+        </w:rPr>
+        <w:commentReference w:id="22"/>
+      </w:r>
+      <w:r>
+        <w:rPr>
+          <w:sz w:val="20"/>
+          <w:szCs w:val="20"/>
+        </w:rPr>
+        <w:t xml:space="preserve"> </w:t>
+      </w:r>
+    </w:p>
+    <w:p>
+      <w:pPr>
+        <w:rPr>
+          <w:sz w:val="20"/>
+          <w:szCs w:val="20"/>
+        </w:rPr>
+      </w:pPr>
+    </w:p>
+    <w:p>
+      <w:pPr>
+        <w:rPr>
+          <w:color w:val="0000FF"/>
+          <w:sz w:val="20"/>
+          <w:szCs w:val="20"/>
+          <w:u w:val="single"/>
+        </w:rPr>
+      </w:pPr>
       <w:proofErr w:type="spellStart"/>
       <w:r>
         <w:rPr>
           <w:sz w:val="20"/>
           <w:szCs w:val="20"/>
         </w:rPr>
-        <w:t>Beetrack</w:t>
+        <w:t>Geinfor</w:t>
       </w:r>
       <w:proofErr w:type="spellEnd"/>
       <w:r>
@@ -12020,36 +12525,14 @@
           <w:sz w:val="20"/>
           <w:szCs w:val="20"/>
         </w:rPr>
-        <w:t>).</w:t>
-      </w:r>
-      <w:r>
-        <w:rPr>
-          <w:sz w:val="20"/>
-          <w:szCs w:val="20"/>
-        </w:rPr>
-        <w:t xml:space="preserve"> Las características de un buen servicio al cliente</w:t>
-      </w:r>
-    </w:p>
-    <w:p>
-      <w:pPr>
-        <w:rPr>
-          <w:sz w:val="20"/>
-          <w:szCs w:val="20"/>
-        </w:rPr>
-      </w:pPr>
-      <w:r>
-        <w:rPr>
-          <w:sz w:val="20"/>
-          <w:szCs w:val="20"/>
-        </w:rPr>
-        <w:t xml:space="preserve">. </w:t>
-      </w:r>
-      <w:commentRangeStart w:id="20"/>
+        <w:t xml:space="preserve">). Cómo implementar un sistema de trazabilidad en tu empresa. </w:t>
+      </w:r>
+      <w:commentRangeStart w:id="23"/>
       <w:r>
         <w:fldChar w:fldCharType="begin"/>
       </w:r>
       <w:r>
-        <w:instrText>HYPERLINK "https://www.beetrack.com/es/blog/como-dar-buen-servicio-al-cliente-sector-logistico" \h</w:instrText>
+        <w:instrText>HYPERLINK "https://geinfor.com/business/como-implementar-un-sistema-de-trazabilidad-en-tu-empresa/" \h</w:instrText>
       </w:r>
       <w:r>
         <w:fldChar w:fldCharType="separate"/>
@@ -12061,7 +12544,7 @@
           <w:szCs w:val="20"/>
           <w:u w:val="single"/>
         </w:rPr>
-        <w:t>https://www.beetrack.com/es/blog/como-dar-buen-servicio-al-cliente-sector-logistico</w:t>
+        <w:t>https://geinfor.com/business/como-implementar-un-sistema-de-trazabilidad-en-tu-empresa/</w:t>
       </w:r>
       <w:r>
         <w:rPr>
@@ -12072,9 +12555,50 @@
         </w:rPr>
         <w:fldChar w:fldCharType="end"/>
       </w:r>
-      <w:commentRangeEnd w:id="20"/>
-      <w:r>
-        <w:commentReference w:id="20"/>
+      <w:commentRangeEnd w:id="23"/>
+      <w:r>
+        <w:rPr>
+          <w:rStyle w:val="Refdecomentario"/>
+        </w:rPr>
+        <w:commentReference w:id="23"/>
+      </w:r>
+    </w:p>
+    <w:p>
+      <w:pPr>
+        <w:rPr>
+          <w:sz w:val="20"/>
+          <w:szCs w:val="20"/>
+        </w:rPr>
+      </w:pPr>
+    </w:p>
+    <w:p>
+      <w:pPr>
+        <w:rPr>
+          <w:sz w:val="20"/>
+          <w:szCs w:val="20"/>
+        </w:rPr>
+      </w:pPr>
+      <w:commentRangeStart w:id="242667902"/>
+      <w:r>
+        <w:rPr>
+          <w:sz w:val="20"/>
+          <w:szCs w:val="20"/>
+        </w:rPr>
+        <w:t>ISOTools</w:t>
+      </w:r>
+      <w:r>
+        <w:rPr>
+          <w:sz w:val="20"/>
+          <w:szCs w:val="20"/>
+        </w:rPr>
+        <w:t>. (2016). Cómo definir un proceso para gestionar las reclamaciones de los clientes.</w:t>
+      </w:r>
+      <w:commentRangeEnd w:id="242667902"/>
+      <w:r>
+        <w:rPr>
+          <w:rStyle w:val="CommentReference"/>
+        </w:rPr>
+        <w:commentReference w:id="242667902"/>
       </w:r>
       <w:r>
         <w:rPr>
@@ -12083,36 +12607,11 @@
         </w:rPr>
         <w:t xml:space="preserve"> </w:t>
       </w:r>
-    </w:p>
-    <w:p>
-      <w:pPr>
-        <w:rPr>
-          <w:sz w:val="20"/>
-          <w:szCs w:val="20"/>
-        </w:rPr>
-      </w:pPr>
-    </w:p>
-    <w:p>
-      <w:pPr>
-        <w:rPr>
-          <w:sz w:val="20"/>
-          <w:szCs w:val="20"/>
-        </w:rPr>
-      </w:pPr>
-      <w:r>
-        <w:rPr>
-          <w:sz w:val="20"/>
-          <w:szCs w:val="20"/>
-        </w:rPr>
-        <w:t xml:space="preserve">Cámara de Comercio de Cartagena. (2014). Procedimiento atención de PQRS. </w:t>
-      </w:r>
-      <w:commentRangeStart w:id="21"/>
-      <w:commentRangeStart w:id="22"/>
       <w:r>
         <w:fldChar w:fldCharType="begin"/>
       </w:r>
       <w:r>
-        <w:instrText>HYPERLINK "https://www.cccartagena.org.co/pqrs-2/" \h</w:instrText>
+        <w:instrText xml:space="preserve">HYPERLINK "https://www.isotools.com.co/definir-proceso-gestionar-las-reclamaciones-los-clientes/" \h</w:instrText>
       </w:r>
       <w:r>
         <w:fldChar w:fldCharType="separate"/>
@@ -12124,7 +12623,7 @@
           <w:szCs w:val="20"/>
           <w:u w:val="single"/>
         </w:rPr>
-        <w:t>https://www.cccartagena.org.co/pqrs-2/</w:t>
+        <w:t>https://www.isotools.com.co/definir-proceso-gestionar-las-reclamaciones-los-clientes/</w:t>
       </w:r>
       <w:r>
         <w:rPr>
@@ -12142,492 +12641,277 @@
         </w:rPr>
         <w:t xml:space="preserve"> </w:t>
       </w:r>
-      <w:commentRangeEnd w:id="21"/>
+    </w:p>
+    <w:p>
+      <w:pPr>
+        <w:rPr>
+          <w:sz w:val="20"/>
+          <w:szCs w:val="20"/>
+        </w:rPr>
+      </w:pPr>
+    </w:p>
+    <w:p>
+      <w:pPr>
+        <w:rPr>
+          <w:sz w:val="20"/>
+          <w:szCs w:val="20"/>
+        </w:rPr>
+      </w:pPr>
+      <w:r>
+        <w:rPr>
+          <w:sz w:val="20"/>
+          <w:szCs w:val="20"/>
+        </w:rPr>
+        <w:t xml:space="preserve">Prieto, J. (2014). </w:t>
+      </w:r>
+      <w:r>
+        <w:rPr>
+          <w:i/>
+          <w:sz w:val="20"/>
+          <w:szCs w:val="20"/>
+        </w:rPr>
+        <w:t>Gerencia del servicio</w:t>
+      </w:r>
+      <w:r>
+        <w:rPr>
+          <w:sz w:val="20"/>
+          <w:szCs w:val="20"/>
+        </w:rPr>
+        <w:t xml:space="preserve">. 3ª edición. </w:t>
+      </w:r>
+      <w:proofErr w:type="spellStart"/>
+      <w:r>
+        <w:rPr>
+          <w:sz w:val="20"/>
+          <w:szCs w:val="20"/>
+        </w:rPr>
+        <w:t>Ecoe</w:t>
+      </w:r>
+      <w:proofErr w:type="spellEnd"/>
+      <w:r>
+        <w:rPr>
+          <w:sz w:val="20"/>
+          <w:szCs w:val="20"/>
+        </w:rPr>
+        <w:t xml:space="preserve"> Ediciones. </w:t>
+      </w:r>
+    </w:p>
+    <w:p>
+      <w:pPr>
+        <w:rPr>
+          <w:sz w:val="20"/>
+          <w:szCs w:val="20"/>
+        </w:rPr>
+      </w:pPr>
+    </w:p>
+    <w:p w14:noSpellErr="1">
+      <w:pPr>
+        <w:rPr>
+          <w:color w:val="0000FF"/>
+          <w:sz w:val="20"/>
+          <w:szCs w:val="20"/>
+          <w:u w:val="single"/>
+        </w:rPr>
+      </w:pPr>
+      <w:commentRangeStart w:id="1540321880"/>
+      <w:r>
+        <w:rPr>
+          <w:sz w:val="20"/>
+          <w:szCs w:val="20"/>
+        </w:rPr>
+        <w:t>Serna, H</w:t>
+      </w:r>
+      <w:r>
+        <w:rPr>
+          <w:b w:val="1"/>
+          <w:bCs w:val="1"/>
+          <w:sz w:val="20"/>
+          <w:szCs w:val="20"/>
+        </w:rPr>
+        <w:t>.,</w:t>
+      </w:r>
+      <w:r>
+        <w:rPr>
+          <w:sz w:val="20"/>
+          <w:szCs w:val="20"/>
+        </w:rPr>
+        <w:t xml:space="preserve"> Barrios, C</w:t>
+      </w:r>
+      <w:r>
+        <w:rPr>
+          <w:b w:val="1"/>
+          <w:bCs w:val="1"/>
+          <w:sz w:val="20"/>
+          <w:szCs w:val="20"/>
+        </w:rPr>
+        <w:t>.,</w:t>
+      </w:r>
+      <w:r>
+        <w:rPr>
+          <w:sz w:val="20"/>
+          <w:szCs w:val="20"/>
+        </w:rPr>
+        <w:t xml:space="preserve"> Barrios, A</w:t>
+      </w:r>
+      <w:r>
+        <w:rPr>
+          <w:b w:val="1"/>
+          <w:bCs w:val="1"/>
+          <w:sz w:val="20"/>
+          <w:szCs w:val="20"/>
+        </w:rPr>
+        <w:t>.</w:t>
+      </w:r>
+      <w:r>
+        <w:rPr>
+          <w:sz w:val="20"/>
+          <w:szCs w:val="20"/>
+        </w:rPr>
+        <w:t xml:space="preserve"> y Castillo, M</w:t>
+      </w:r>
+      <w:r>
+        <w:rPr>
+          <w:b w:val="1"/>
+          <w:bCs w:val="1"/>
+          <w:sz w:val="20"/>
+          <w:szCs w:val="20"/>
+        </w:rPr>
+        <w:t>.</w:t>
+      </w:r>
+      <w:r>
+        <w:rPr>
+          <w:sz w:val="20"/>
+          <w:szCs w:val="20"/>
+        </w:rPr>
+        <w:t xml:space="preserve"> (2007)</w:t>
+      </w:r>
+      <w:r>
+        <w:rPr>
+          <w:b w:val="1"/>
+          <w:bCs w:val="1"/>
+          <w:sz w:val="20"/>
+          <w:szCs w:val="20"/>
+        </w:rPr>
+        <w:t>.</w:t>
+      </w:r>
+      <w:r>
+        <w:rPr>
+          <w:sz w:val="20"/>
+          <w:szCs w:val="20"/>
+        </w:rPr>
+        <w:t xml:space="preserve"> </w:t>
+      </w:r>
+      <w:r>
+        <w:rPr>
+          <w:i w:val="1"/>
+          <w:iCs w:val="1"/>
+          <w:sz w:val="20"/>
+          <w:szCs w:val="20"/>
+        </w:rPr>
+        <w:t>Cómo medir al cliente</w:t>
+      </w:r>
+      <w:r>
+        <w:rPr>
+          <w:sz w:val="20"/>
+          <w:szCs w:val="20"/>
+        </w:rPr>
+        <w:t xml:space="preserve">. Editorial 3R Editores. </w:t>
+      </w:r>
+      <w:r>
+        <w:fldChar w:fldCharType="begin"/>
+      </w:r>
+      <w:r>
+        <w:instrText xml:space="preserve">HYPERLINK "http://www.panamericanaeditorial.com.co/temas-gerenciales-3r/4464-como-medir-el-valor-del-cliente.html" \h</w:instrText>
+      </w:r>
+      <w:r>
+        <w:fldChar w:fldCharType="separate"/>
+      </w:r>
+      <w:r>
+        <w:rPr>
+          <w:color w:val="0000FF"/>
+          <w:sz w:val="20"/>
+          <w:szCs w:val="20"/>
+          <w:u w:val="single"/>
+        </w:rPr>
+        <w:t>http://www.panamericanaeditorial.com.co/temas-gerenciales-3r/4464-como-medir-el-valor-del-cliente.html</w:t>
+      </w:r>
+      <w:r>
+        <w:rPr>
+          <w:color w:val="0000FF"/>
+          <w:sz w:val="20"/>
+          <w:szCs w:val="20"/>
+          <w:u w:val="single"/>
+        </w:rPr>
+        <w:fldChar w:fldCharType="end"/>
+      </w:r>
+      <w:commentRangeEnd w:id="1540321880"/>
+      <w:r>
+        <w:rPr>
+          <w:rStyle w:val="CommentReference"/>
+        </w:rPr>
+        <w:commentReference w:id="1540321880"/>
+      </w:r>
+    </w:p>
+    <w:p>
+      <w:pPr>
+        <w:rPr>
+          <w:color w:val="0000FF"/>
+          <w:sz w:val="20"/>
+          <w:szCs w:val="20"/>
+          <w:u w:val="single"/>
+        </w:rPr>
+      </w:pPr>
+    </w:p>
+    <w:p>
+      <w:pPr>
+        <w:rPr>
+          <w:color w:val="0000FF"/>
+          <w:sz w:val="20"/>
+          <w:szCs w:val="20"/>
+          <w:u w:val="single"/>
+        </w:rPr>
+      </w:pPr>
+      <w:r>
+        <w:rPr>
+          <w:sz w:val="20"/>
+          <w:szCs w:val="20"/>
+        </w:rPr>
+        <w:t xml:space="preserve">Siebold, M. (s.f.). Momentos de verdad en la administración del servicio. </w:t>
+      </w:r>
+      <w:commentRangeStart w:id="26"/>
+      <w:r>
+        <w:fldChar w:fldCharType="begin"/>
+      </w:r>
+      <w:r>
+        <w:instrText>HYPERLINK "http://www.mercadeo.com/blog/1967/09/momentos-de-verdad-en-la-administracion-del-servicio/" \h</w:instrText>
+      </w:r>
+      <w:r>
+        <w:fldChar w:fldCharType="separate"/>
+      </w:r>
+      <w:r>
+        <w:rPr>
+          <w:color w:val="0000FF"/>
+          <w:sz w:val="20"/>
+          <w:szCs w:val="20"/>
+          <w:u w:val="single"/>
+        </w:rPr>
+        <w:t>http://www.mercadeo.com/blog/1967/09/momentos-de-verdad-en-la-administracion-del-servicio/</w:t>
+      </w:r>
+      <w:r>
+        <w:rPr>
+          <w:color w:val="0000FF"/>
+          <w:sz w:val="20"/>
+          <w:szCs w:val="20"/>
+          <w:u w:val="single"/>
+        </w:rPr>
+        <w:fldChar w:fldCharType="end"/>
+      </w:r>
+      <w:commentRangeEnd w:id="26"/>
       <w:r>
         <w:rPr>
           <w:rStyle w:val="Refdecomentario"/>
         </w:rPr>
-        <w:commentReference w:id="21"/>
-      </w:r>
-      <w:commentRangeEnd w:id="22"/>
-      <w:r>
-        <w:rPr>
-          <w:rStyle w:val="Refdecomentario"/>
-        </w:rPr>
-        <w:commentReference w:id="22"/>
-      </w:r>
-    </w:p>
-    <w:p>
-      <w:pPr>
-        <w:rPr>
-          <w:sz w:val="20"/>
-          <w:szCs w:val="20"/>
-        </w:rPr>
-      </w:pPr>
-    </w:p>
-    <w:p>
-      <w:pPr>
-        <w:rPr>
-          <w:sz w:val="20"/>
-          <w:szCs w:val="20"/>
-        </w:rPr>
-      </w:pPr>
-      <w:r>
-        <w:rPr>
-          <w:sz w:val="20"/>
-          <w:szCs w:val="20"/>
-        </w:rPr>
-        <w:t xml:space="preserve">Da Silva, D. (2020). Diferencia entre atención al cliente y servicio al cliente. </w:t>
-      </w:r>
-      <w:commentRangeStart w:id="23"/>
-      <w:r>
-        <w:fldChar w:fldCharType="begin"/>
-      </w:r>
-      <w:r>
-        <w:instrText>HYPERLINK "https://www.zendesk.com.mx/blog/diferencia-servicio-atencion-al-cliente/" \h</w:instrText>
-      </w:r>
-      <w:r>
-        <w:fldChar w:fldCharType="separate"/>
-      </w:r>
-      <w:r>
-        <w:rPr>
-          <w:color w:val="0000FF"/>
-          <w:sz w:val="20"/>
-          <w:szCs w:val="20"/>
-          <w:u w:val="single"/>
-        </w:rPr>
-        <w:t>https://www.zendesk.com.mx/blog/diferencia-servicio-atencion-al-cliente/</w:t>
-      </w:r>
-      <w:r>
-        <w:rPr>
-          <w:color w:val="0000FF"/>
-          <w:sz w:val="20"/>
-          <w:szCs w:val="20"/>
-          <w:u w:val="single"/>
-        </w:rPr>
-        <w:fldChar w:fldCharType="end"/>
-      </w:r>
-      <w:commentRangeEnd w:id="23"/>
-      <w:r>
-        <w:rPr>
-          <w:rStyle w:val="Refdecomentario"/>
-        </w:rPr>
-        <w:commentReference w:id="23"/>
-      </w:r>
-      <w:r>
-        <w:rPr>
-          <w:sz w:val="20"/>
-          <w:szCs w:val="20"/>
-        </w:rPr>
-        <w:t xml:space="preserve"> </w:t>
-      </w:r>
-    </w:p>
-    <w:p>
-      <w:pPr>
-        <w:rPr>
-          <w:sz w:val="20"/>
-          <w:szCs w:val="20"/>
-        </w:rPr>
-      </w:pPr>
-    </w:p>
-    <w:p>
-      <w:pPr>
-        <w:rPr>
-          <w:color w:val="0000FF"/>
-          <w:sz w:val="20"/>
-          <w:szCs w:val="20"/>
-          <w:u w:val="single"/>
-        </w:rPr>
-      </w:pPr>
-      <w:proofErr w:type="spellStart"/>
-      <w:r>
-        <w:rPr>
-          <w:sz w:val="20"/>
-          <w:szCs w:val="20"/>
-        </w:rPr>
-        <w:t>Geinfor</w:t>
-      </w:r>
-      <w:proofErr w:type="spellEnd"/>
-      <w:r>
-        <w:rPr>
-          <w:sz w:val="20"/>
-          <w:szCs w:val="20"/>
-        </w:rPr>
-        <w:t>. (</w:t>
-      </w:r>
-      <w:proofErr w:type="spellStart"/>
-      <w:r>
-        <w:rPr>
-          <w:sz w:val="20"/>
-          <w:szCs w:val="20"/>
-        </w:rPr>
-        <w:t>sf</w:t>
-      </w:r>
-      <w:proofErr w:type="spellEnd"/>
-      <w:r>
-        <w:rPr>
-          <w:sz w:val="20"/>
-          <w:szCs w:val="20"/>
-        </w:rPr>
-        <w:t xml:space="preserve">). Cómo implementar un sistema de trazabilidad en tu empresa. </w:t>
-      </w:r>
-      <w:commentRangeStart w:id="24"/>
-      <w:r>
-        <w:fldChar w:fldCharType="begin"/>
-      </w:r>
-      <w:r>
-        <w:instrText>HYPERLINK "https://geinfor.com/business/como-implementar-un-sistema-de-trazabilidad-en-tu-empresa/" \h</w:instrText>
-      </w:r>
-      <w:r>
-        <w:fldChar w:fldCharType="separate"/>
-      </w:r>
-      <w:r>
-        <w:rPr>
-          <w:color w:val="0000FF"/>
-          <w:sz w:val="20"/>
-          <w:szCs w:val="20"/>
-          <w:u w:val="single"/>
-        </w:rPr>
-        <w:t>https://geinfor.com/business/como-implementar-un-sistema-de-trazabilidad-en-tu-empresa/</w:t>
-      </w:r>
-      <w:r>
-        <w:rPr>
-          <w:color w:val="0000FF"/>
-          <w:sz w:val="20"/>
-          <w:szCs w:val="20"/>
-          <w:u w:val="single"/>
-        </w:rPr>
-        <w:fldChar w:fldCharType="end"/>
-      </w:r>
-      <w:commentRangeEnd w:id="24"/>
-      <w:r>
-        <w:rPr>
-          <w:rStyle w:val="Refdecomentario"/>
-        </w:rPr>
-        <w:commentReference w:id="24"/>
-      </w:r>
-    </w:p>
-    <w:p>
-      <w:pPr>
-        <w:rPr>
-          <w:sz w:val="20"/>
-          <w:szCs w:val="20"/>
-        </w:rPr>
-      </w:pPr>
-    </w:p>
-    <w:p>
-      <w:pPr>
-        <w:rPr>
-          <w:sz w:val="20"/>
-          <w:szCs w:val="20"/>
-        </w:rPr>
-      </w:pPr>
-      <w:commentRangeStart w:id="25"/>
-      <w:proofErr w:type="spellStart"/>
-      <w:r>
-        <w:rPr>
-          <w:sz w:val="20"/>
-          <w:szCs w:val="20"/>
-        </w:rPr>
-        <w:t>ISOTools</w:t>
-      </w:r>
-      <w:proofErr w:type="spellEnd"/>
-      <w:r>
-        <w:rPr>
-          <w:sz w:val="20"/>
-          <w:szCs w:val="20"/>
-        </w:rPr>
-        <w:t>. (2016). Cómo definir un proceso para gestionar las reclamaciones de los clientes.</w:t>
-      </w:r>
-      <w:commentRangeEnd w:id="25"/>
-      <w:r>
-        <w:commentReference w:id="25"/>
-      </w:r>
-      <w:r>
-        <w:rPr>
-          <w:sz w:val="20"/>
-          <w:szCs w:val="20"/>
-        </w:rPr>
-        <w:t xml:space="preserve"> </w:t>
-      </w:r>
-      <w:hyperlink r:id="rId46">
-        <w:r>
-          <w:rPr>
-            <w:color w:val="0000FF"/>
-            <w:sz w:val="20"/>
-            <w:szCs w:val="20"/>
-            <w:u w:val="single"/>
-          </w:rPr>
-          <w:t>https://www.isotools.com.co/definir-proceso-gestionar-las-reclamaciones-los-clientes/</w:t>
-        </w:r>
-      </w:hyperlink>
-      <w:r>
-        <w:rPr>
-          <w:sz w:val="20"/>
-          <w:szCs w:val="20"/>
-        </w:rPr>
-        <w:t xml:space="preserve"> </w:t>
-      </w:r>
-    </w:p>
-    <w:p>
-      <w:pPr>
-        <w:rPr>
-          <w:sz w:val="20"/>
-          <w:szCs w:val="20"/>
-        </w:rPr>
-      </w:pPr>
-    </w:p>
-    <w:p>
-      <w:pPr>
-        <w:rPr>
-          <w:sz w:val="20"/>
-          <w:szCs w:val="20"/>
-        </w:rPr>
-      </w:pPr>
-      <w:r>
-        <w:rPr>
-          <w:sz w:val="20"/>
-          <w:szCs w:val="20"/>
-        </w:rPr>
-        <w:t xml:space="preserve">Prieto, J. (2014). </w:t>
-      </w:r>
-      <w:r>
-        <w:rPr>
-          <w:i/>
-          <w:sz w:val="20"/>
-          <w:szCs w:val="20"/>
-        </w:rPr>
-        <w:t>Gerencia del servicio</w:t>
-      </w:r>
-      <w:r>
-        <w:rPr>
-          <w:sz w:val="20"/>
-          <w:szCs w:val="20"/>
-        </w:rPr>
-        <w:t xml:space="preserve">. 3ª edición. </w:t>
-      </w:r>
-      <w:proofErr w:type="spellStart"/>
-      <w:r>
-        <w:rPr>
-          <w:sz w:val="20"/>
-          <w:szCs w:val="20"/>
-        </w:rPr>
-        <w:t>Ecoe</w:t>
-      </w:r>
-      <w:proofErr w:type="spellEnd"/>
-      <w:r>
-        <w:rPr>
-          <w:sz w:val="20"/>
-          <w:szCs w:val="20"/>
-        </w:rPr>
-        <w:t xml:space="preserve"> Ediciones. </w:t>
-      </w:r>
-    </w:p>
-    <w:p>
-      <w:pPr>
-        <w:rPr>
-          <w:sz w:val="20"/>
-          <w:szCs w:val="20"/>
-        </w:rPr>
-      </w:pPr>
-    </w:p>
-    <w:p>
-      <w:pPr>
-        <w:rPr>
-          <w:color w:val="0000FF"/>
-          <w:sz w:val="20"/>
-          <w:szCs w:val="20"/>
-          <w:u w:val="single"/>
-        </w:rPr>
-      </w:pPr>
-      <w:commentRangeStart w:id="26"/>
-      <w:commentRangeStart w:id="27"/>
-      <w:r>
-        <w:rPr>
-          <w:sz w:val="20"/>
-          <w:szCs w:val="20"/>
-        </w:rPr>
-        <w:t>Serna, H</w:t>
-      </w:r>
-      <w:r>
-        <w:rPr>
-          <w:b/>
-          <w:bCs/>
-          <w:sz w:val="20"/>
-          <w:szCs w:val="20"/>
-        </w:rPr>
-        <w:t>.,</w:t>
-      </w:r>
-      <w:r>
-        <w:rPr>
-          <w:sz w:val="20"/>
-          <w:szCs w:val="20"/>
-        </w:rPr>
-        <w:t xml:space="preserve"> Barrios, C</w:t>
-      </w:r>
-      <w:r>
-        <w:rPr>
-          <w:b/>
-          <w:bCs/>
-          <w:sz w:val="20"/>
-          <w:szCs w:val="20"/>
-        </w:rPr>
-        <w:t>.,</w:t>
-      </w:r>
-      <w:r>
-        <w:rPr>
-          <w:sz w:val="20"/>
-          <w:szCs w:val="20"/>
-        </w:rPr>
-        <w:t xml:space="preserve"> Barrios, A</w:t>
-      </w:r>
-      <w:r>
-        <w:rPr>
-          <w:b/>
-          <w:bCs/>
-          <w:sz w:val="20"/>
-          <w:szCs w:val="20"/>
-        </w:rPr>
-        <w:t>.</w:t>
-      </w:r>
-      <w:r>
-        <w:rPr>
-          <w:sz w:val="20"/>
-          <w:szCs w:val="20"/>
-        </w:rPr>
-        <w:t xml:space="preserve"> y Castillo, M</w:t>
-      </w:r>
-      <w:r>
-        <w:rPr>
-          <w:b/>
-          <w:bCs/>
-          <w:sz w:val="20"/>
-          <w:szCs w:val="20"/>
-        </w:rPr>
-        <w:t>.</w:t>
-      </w:r>
-      <w:r>
-        <w:rPr>
-          <w:sz w:val="20"/>
-          <w:szCs w:val="20"/>
-        </w:rPr>
-        <w:t xml:space="preserve"> (2007)</w:t>
-      </w:r>
-      <w:r>
-        <w:rPr>
-          <w:b/>
-          <w:bCs/>
-          <w:sz w:val="20"/>
-          <w:szCs w:val="20"/>
-        </w:rPr>
-        <w:t>.</w:t>
-      </w:r>
-      <w:r>
-        <w:rPr>
-          <w:sz w:val="20"/>
-          <w:szCs w:val="20"/>
-        </w:rPr>
-        <w:t xml:space="preserve"> </w:t>
-      </w:r>
-      <w:r>
-        <w:rPr>
-          <w:i/>
-          <w:iCs/>
-          <w:sz w:val="20"/>
-          <w:szCs w:val="20"/>
-        </w:rPr>
-        <w:t>Cómo medir al cliente</w:t>
-      </w:r>
-      <w:r>
-        <w:rPr>
-          <w:sz w:val="20"/>
-          <w:szCs w:val="20"/>
-        </w:rPr>
-        <w:t xml:space="preserve">. Editorial 3R Editores. </w:t>
-      </w:r>
-      <w:hyperlink r:id="rId47">
-        <w:r>
-          <w:rPr>
-            <w:color w:val="0000FF"/>
-            <w:sz w:val="20"/>
-            <w:szCs w:val="20"/>
-            <w:u w:val="single"/>
-          </w:rPr>
-          <w:t>http://www.panamericanaeditorial.com.co/temas-gerenciales-3r/4464-como-medir-el-valor-del-cliente.html</w:t>
-        </w:r>
-      </w:hyperlink>
-      <w:commentRangeEnd w:id="26"/>
-      <w:r>
         <w:commentReference w:id="26"/>
-      </w:r>
-      <w:commentRangeEnd w:id="27"/>
-      <w:r>
-        <w:rPr>
-          <w:rStyle w:val="Refdecomentario"/>
-        </w:rPr>
-        <w:commentReference w:id="27"/>
-      </w:r>
-    </w:p>
-    <w:p>
-      <w:pPr>
-        <w:rPr>
-          <w:color w:val="0000FF"/>
-          <w:sz w:val="20"/>
-          <w:szCs w:val="20"/>
-          <w:u w:val="single"/>
-        </w:rPr>
-      </w:pPr>
-    </w:p>
-    <w:p>
-      <w:pPr>
-        <w:rPr>
-          <w:color w:val="0000FF"/>
-          <w:sz w:val="20"/>
-          <w:szCs w:val="20"/>
-          <w:u w:val="single"/>
-        </w:rPr>
-      </w:pPr>
-      <w:r>
-        <w:rPr>
-          <w:sz w:val="20"/>
-          <w:szCs w:val="20"/>
-        </w:rPr>
-        <w:t xml:space="preserve">Siebold, M. (s.f.). Momentos de verdad en la administración del servicio. </w:t>
-      </w:r>
-      <w:commentRangeStart w:id="28"/>
-      <w:r>
-        <w:fldChar w:fldCharType="begin"/>
-      </w:r>
-      <w:r>
-        <w:instrText>HYPERLINK "http://www.mercadeo.com/blog/1967/09/momentos-de-verdad-en-la-administracion-del-servicio/" \h</w:instrText>
-      </w:r>
-      <w:r>
-        <w:fldChar w:fldCharType="separate"/>
-      </w:r>
-      <w:r>
-        <w:rPr>
-          <w:color w:val="0000FF"/>
-          <w:sz w:val="20"/>
-          <w:szCs w:val="20"/>
-          <w:u w:val="single"/>
-        </w:rPr>
-        <w:t>http://www.mercadeo.com/blog/1967/09/momentos-de-verdad-en-la-administracion-del-servicio/</w:t>
-      </w:r>
-      <w:r>
-        <w:rPr>
-          <w:color w:val="0000FF"/>
-          <w:sz w:val="20"/>
-          <w:szCs w:val="20"/>
-          <w:u w:val="single"/>
-        </w:rPr>
-        <w:fldChar w:fldCharType="end"/>
-      </w:r>
-      <w:commentRangeEnd w:id="28"/>
-      <w:r>
-        <w:rPr>
-          <w:rStyle w:val="Refdecomentario"/>
-        </w:rPr>
-        <w:commentReference w:id="28"/>
       </w:r>
     </w:p>
     <w:p>
@@ -12694,12 +12978,12 @@
         <w:tblW w:w="9967" w:type="dxa"/>
         <w:tblInd w:w="0" w:type="dxa"/>
         <w:tblBorders>
-          <w:top w:val="single" w:sz="4" w:space="0" w:color="000000"/>
-          <w:left w:val="single" w:sz="4" w:space="0" w:color="000000"/>
-          <w:bottom w:val="single" w:sz="4" w:space="0" w:color="000000"/>
-          <w:right w:val="single" w:sz="4" w:space="0" w:color="000000"/>
-          <w:insideH w:val="single" w:sz="4" w:space="0" w:color="000000"/>
-          <w:insideV w:val="single" w:sz="4" w:space="0" w:color="000000"/>
+          <w:top w:val="single" w:color="000000" w:sz="4" w:space="0"/>
+          <w:left w:val="single" w:color="000000" w:sz="4" w:space="0"/>
+          <w:bottom w:val="single" w:color="000000" w:sz="4" w:space="0"/>
+          <w:right w:val="single" w:color="000000" w:sz="4" w:space="0"/>
+          <w:insideH w:val="single" w:color="000000" w:sz="4" w:space="0"/>
+          <w:insideV w:val="single" w:color="000000" w:sz="4" w:space="0"/>
         </w:tblBorders>
         <w:tblLayout w:type="fixed"/>
         <w:tblLook w:val="0400" w:firstRow="0" w:lastRow="0" w:firstColumn="0" w:lastColumn="0" w:noHBand="0" w:noVBand="1"/>
@@ -12951,7 +13235,6 @@
                 <w:szCs w:val="20"/>
               </w:rPr>
             </w:pPr>
-            <w:proofErr w:type="gramStart"/>
             <w:r>
               <w:rPr>
                 <w:b w:val="0"/>
@@ -12961,7 +13244,6 @@
               </w:rPr>
               <w:t>Octubre  2021</w:t>
             </w:r>
-            <w:proofErr w:type="gramEnd"/>
           </w:p>
         </w:tc>
       </w:tr>
@@ -13083,7 +13365,6 @@
                 <w:szCs w:val="20"/>
               </w:rPr>
             </w:pPr>
-            <w:proofErr w:type="gramStart"/>
             <w:r>
               <w:rPr>
                 <w:b w:val="0"/>
@@ -13093,7 +13374,6 @@
               </w:rPr>
               <w:t>Octubre  2021</w:t>
             </w:r>
-            <w:proofErr w:type="gramEnd"/>
           </w:p>
         </w:tc>
       </w:tr>
@@ -13190,7 +13470,15 @@
                 <w:sz w:val="20"/>
                 <w:szCs w:val="20"/>
               </w:rPr>
-              <w:t>Evaluadora instruccional</w:t>
+              <w:t xml:space="preserve">Evaluadora </w:t>
+            </w:r>
+            <w:r>
+              <w:rPr>
+                <w:b w:val="0"/>
+                <w:sz w:val="20"/>
+                <w:szCs w:val="20"/>
+              </w:rPr>
+              <w:t>instruccional</w:t>
             </w:r>
           </w:p>
         </w:tc>
@@ -13234,7 +13522,6 @@
                 <w:szCs w:val="20"/>
               </w:rPr>
             </w:pPr>
-            <w:proofErr w:type="gramStart"/>
             <w:r>
               <w:rPr>
                 <w:b w:val="0"/>
@@ -13243,7 +13530,6 @@
               </w:rPr>
               <w:t>Octubre  2021</w:t>
             </w:r>
-            <w:proofErr w:type="gramEnd"/>
           </w:p>
         </w:tc>
       </w:tr>
@@ -13363,7 +13649,6 @@
                 <w:szCs w:val="20"/>
               </w:rPr>
             </w:pPr>
-            <w:proofErr w:type="gramStart"/>
             <w:r>
               <w:rPr>
                 <w:b w:val="0"/>
@@ -13373,7 +13658,6 @@
               </w:rPr>
               <w:t>Octubre  2021</w:t>
             </w:r>
-            <w:proofErr w:type="gramEnd"/>
           </w:p>
         </w:tc>
       </w:tr>
@@ -13595,12 +13879,12 @@
         <w:tblW w:w="9967" w:type="dxa"/>
         <w:tblInd w:w="0" w:type="dxa"/>
         <w:tblBorders>
-          <w:top w:val="single" w:sz="4" w:space="0" w:color="000000"/>
-          <w:left w:val="single" w:sz="4" w:space="0" w:color="000000"/>
-          <w:bottom w:val="single" w:sz="4" w:space="0" w:color="000000"/>
-          <w:right w:val="single" w:sz="4" w:space="0" w:color="000000"/>
-          <w:insideH w:val="single" w:sz="4" w:space="0" w:color="000000"/>
-          <w:insideV w:val="single" w:sz="4" w:space="0" w:color="000000"/>
+          <w:top w:val="single" w:color="000000" w:sz="4" w:space="0"/>
+          <w:left w:val="single" w:color="000000" w:sz="4" w:space="0"/>
+          <w:bottom w:val="single" w:color="000000" w:sz="4" w:space="0"/>
+          <w:right w:val="single" w:color="000000" w:sz="4" w:space="0"/>
+          <w:insideH w:val="single" w:color="000000" w:sz="4" w:space="0"/>
+          <w:insideV w:val="single" w:color="000000" w:sz="4" w:space="0"/>
         </w:tblBorders>
         <w:tblLayout w:type="fixed"/>
         <w:tblLook w:val="0400" w:firstRow="0" w:lastRow="0" w:firstColumn="0" w:lastColumn="0" w:noHBand="0" w:noVBand="1"/>
@@ -13924,9 +14208,9 @@
       </w:pPr>
     </w:p>
     <w:sectPr>
-      <w:headerReference w:type="default" r:id="rId48"/>
-      <w:footerReference w:type="default" r:id="rId49"/>
-      <w:pgSz w:w="12240" w:h="15840"/>
+      <w:headerReference w:type="default" r:id="rId46"/>
+      <w:footerReference w:type="default" r:id="rId47"/>
+      <w:pgSz w:w="12240" w:h="15840" w:orient="portrait"/>
       <w:pgMar w:top="1701" w:right="1134" w:bottom="1134" w:left="1134" w:header="720" w:footer="0" w:gutter="0"/>
       <w:pgNumType w:start="1"/>
       <w:cols w:space="720"/>
@@ -13936,8 +14220,8 @@
 </file>
 
 <file path=word/comments.xml><?xml version="1.0" encoding="utf-8"?>
-<w:comments xmlns:wpc="http://schemas.microsoft.com/office/word/2010/wordprocessingCanvas" xmlns:cx="http://schemas.microsoft.com/office/drawing/2014/chartex" xmlns:cx1="http://schemas.microsoft.com/office/drawing/2015/9/8/chartex" xmlns:cx2="http://schemas.microsoft.com/office/drawing/2015/10/21/chartex" xmlns:cx3="http://schemas.microsoft.com/office/drawing/2016/5/9/chartex" xmlns:cx4="http://schemas.microsoft.com/office/drawing/2016/5/10/chartex" xmlns:cx5="http://schemas.microsoft.com/office/drawing/2016/5/11/chartex" xmlns:cx6="http://schemas.microsoft.com/office/drawing/2016/5/12/chartex" xmlns:cx7="http://schemas.microsoft.com/office/drawing/2016/5/13/chartex" xmlns:cx8="http://schemas.microsoft.com/office/drawing/2016/5/14/chartex" xmlns:mc="http://schemas.openxmlformats.org/markup-compatibility/2006" xmlns:aink="http://schemas.microsoft.com/office/drawing/2016/ink" xmlns:am3d="http://schemas.microsoft.com/office/drawing/2017/model3d" xmlns:o="urn:schemas-microsoft-com:office:office" xmlns:oel="http://schemas.microsoft.com/office/2019/extlst" xmlns:r="http://schemas.openxmlformats.org/officeDocument/2006/relationships" xmlns:m="http://schemas.openxmlformats.org/officeDocument/2006/math" xmlns:v="urn:schemas-microsoft-com:vml" xmlns:wp14="http://schemas.microsoft.com/office/word/2010/wordprocessingDrawing" xmlns:wp="http://schemas.openxmlformats.org/drawingml/2006/wordprocessingDrawing" xmlns:w10="urn:schemas-microsoft-com:office:word" xmlns:w="http://schemas.openxmlformats.org/wordprocessingml/2006/main" xmlns:w14="http://schemas.microsoft.com/office/word/2010/wordml" xmlns:w15="http://schemas.microsoft.com/office/word/2012/wordml" xmlns:w16cex="http://schemas.microsoft.com/office/word/2018/wordml/cex" xmlns:w16cid="http://schemas.microsoft.com/office/word/2016/wordml/cid" xmlns:w16="http://schemas.microsoft.com/office/word/2018/wordml" xmlns:w16du="http://schemas.microsoft.com/office/word/2023/wordml/word16du" xmlns:w16sdtdh="http://schemas.microsoft.com/office/word/2020/wordml/sdtdatahash" xmlns:w16se="http://schemas.microsoft.com/office/word/2015/wordml/symex" xmlns:wpg="http://schemas.microsoft.com/office/word/2010/wordprocessingGroup" xmlns:wpi="http://schemas.microsoft.com/office/word/2010/wordprocessingInk" xmlns:wne="http://schemas.microsoft.com/office/word/2006/wordml" xmlns:wps="http://schemas.microsoft.com/office/word/2010/wordprocessingShape" mc:Ignorable="w14 w15 w16se w16cid w16 w16cex w16sdtdh w16du wp14">
-  <w:comment w:id="0" w:author="Carolina" w:date="2024-08-05T12:21:00Z" w:initials="C">
+<w:comments xmlns:wpc="http://schemas.microsoft.com/office/word/2010/wordprocessingCanvas" xmlns:cx="http://schemas.microsoft.com/office/drawing/2014/chartex" xmlns:cx1="http://schemas.microsoft.com/office/drawing/2015/9/8/chartex" xmlns:cx2="http://schemas.microsoft.com/office/drawing/2015/10/21/chartex" xmlns:cx3="http://schemas.microsoft.com/office/drawing/2016/5/9/chartex" xmlns:cx4="http://schemas.microsoft.com/office/drawing/2016/5/10/chartex" xmlns:cx5="http://schemas.microsoft.com/office/drawing/2016/5/11/chartex" xmlns:cx6="http://schemas.microsoft.com/office/drawing/2016/5/12/chartex" xmlns:cx7="http://schemas.microsoft.com/office/drawing/2016/5/13/chartex" xmlns:cx8="http://schemas.microsoft.com/office/drawing/2016/5/14/chartex" xmlns:mc="http://schemas.openxmlformats.org/markup-compatibility/2006" xmlns:aink="http://schemas.microsoft.com/office/drawing/2016/ink" xmlns:am3d="http://schemas.microsoft.com/office/drawing/2017/model3d" xmlns:o="urn:schemas-microsoft-com:office:office" xmlns:oel="http://schemas.microsoft.com/office/2019/extlst" xmlns:r="http://schemas.openxmlformats.org/officeDocument/2006/relationships" xmlns:m="http://schemas.openxmlformats.org/officeDocument/2006/math" xmlns:v="urn:schemas-microsoft-com:vml" xmlns:wp14="http://schemas.microsoft.com/office/word/2010/wordprocessingDrawing" xmlns:wp="http://schemas.openxmlformats.org/drawingml/2006/wordprocessingDrawing" xmlns:w10="urn:schemas-microsoft-com:office:word" xmlns:w="http://schemas.openxmlformats.org/wordprocessingml/2006/main" xmlns:w14="http://schemas.microsoft.com/office/word/2010/wordml" xmlns:w15="http://schemas.microsoft.com/office/word/2012/wordml" xmlns:w16cex="http://schemas.microsoft.com/office/word/2018/wordml/cex" xmlns:w16cid="http://schemas.microsoft.com/office/word/2016/wordml/cid" xmlns:w16="http://schemas.microsoft.com/office/word/2018/wordml" xmlns:w16sdtdh="http://schemas.microsoft.com/office/word/2020/wordml/sdtdatahash" xmlns:w16se="http://schemas.microsoft.com/office/word/2015/wordml/symex" xmlns:wpg="http://schemas.microsoft.com/office/word/2010/wordprocessingGroup" xmlns:wpi="http://schemas.microsoft.com/office/word/2010/wordprocessingInk" xmlns:wne="http://schemas.microsoft.com/office/word/2006/wordml" xmlns:wps="http://schemas.microsoft.com/office/word/2010/wordprocessingShape" mc:Ignorable="w14 w15 w16se w16cid w16 w16cex w16sdtdh wp14">
+  <w:comment w:initials="C" w:author="Carolina" w:date="2024-08-05T12:21:00Z" w:id="0">
     <w:p>
       <w:pPr>
         <w:pStyle w:val="Textocomentario"/>
@@ -13954,7 +14238,7 @@
         </w:rPr>
         <w:t xml:space="preserve">Link: </w:t>
       </w:r>
-      <w:hyperlink r:id="rId1" w:history="1">
+      <w:hyperlink w:history="1" r:id="rId1">
         <w:r>
           <w:rPr>
             <w:rStyle w:val="Hipervnculo"/>
@@ -13977,7 +14261,7 @@
       </w:r>
     </w:p>
   </w:comment>
-  <w:comment w:id="1" w:author="Carolina" w:date="2024-08-05T12:26:00Z" w:initials="C">
+  <w:comment w:initials="C" w:author="Carolina" w:date="2024-08-05T12:26:00Z" w:id="1">
     <w:p>
       <w:pPr>
         <w:pStyle w:val="Textocomentario"/>
@@ -13996,7 +14280,7 @@
       </w:r>
     </w:p>
   </w:comment>
-  <w:comment w:id="2" w:author="Carolina" w:date="2024-08-05T12:24:00Z" w:initials="C">
+  <w:comment w:initials="C" w:author="Carolina" w:date="2024-08-05T12:24:00Z" w:id="2">
     <w:p>
       <w:pPr>
         <w:pStyle w:val="Textocomentario"/>
@@ -14018,7 +14302,7 @@
       </w:r>
     </w:p>
   </w:comment>
-  <w:comment w:id="3" w:author="Carolina" w:date="2024-08-05T23:08:00Z" w:initials="C">
+  <w:comment w:initials="C" w:author="Carolina" w:date="2024-08-05T23:08:00Z" w:id="3">
     <w:p>
       <w:pPr>
         <w:pStyle w:val="Textocomentario"/>
@@ -14045,7 +14329,7 @@
       </w:pPr>
     </w:p>
   </w:comment>
-  <w:comment w:id="4" w:author="Carolina" w:date="2024-08-05T23:35:00Z" w:initials="C">
+  <w:comment w:initials="C" w:author="Carolina" w:date="2024-08-05T23:35:00Z" w:id="4">
     <w:p>
       <w:pPr>
         <w:pStyle w:val="Textocomentario"/>
@@ -14086,7 +14370,7 @@
       </w:r>
     </w:p>
   </w:comment>
-  <w:comment w:id="5" w:author="Carolina" w:date="2024-08-06T00:22:00Z" w:initials="C">
+  <w:comment w:initials="C" w:author="Carolina" w:date="2024-08-06T00:22:00Z" w:id="5">
     <w:p>
       <w:pPr>
         <w:pStyle w:val="Textocomentario"/>
@@ -14105,7 +14389,7 @@
       </w:r>
     </w:p>
   </w:comment>
-  <w:comment w:id="6" w:author="Carolina" w:date="2024-08-06T00:33:00Z" w:initials="C">
+  <w:comment w:initials="C" w:author="Carolina" w:date="2024-08-06T00:33:00Z" w:id="6">
     <w:p>
       <w:pPr>
         <w:pStyle w:val="Textocomentario"/>
@@ -14127,7 +14411,7 @@
       </w:r>
     </w:p>
   </w:comment>
-  <w:comment w:id="7" w:author="Carolina" w:date="2024-08-06T00:36:00Z" w:initials="C">
+  <w:comment w:initials="C" w:author="Carolina" w:date="2024-08-06T00:36:00Z" w:id="7">
     <w:p>
       <w:pPr>
         <w:pStyle w:val="Textocomentario"/>
@@ -14162,7 +14446,7 @@
       </w:r>
     </w:p>
   </w:comment>
-  <w:comment w:id="8" w:author="Carolina" w:date="2024-08-06T00:38:00Z" w:initials="C">
+  <w:comment w:initials="C" w:author="Carolina" w:date="2024-08-06T00:38:00Z" w:id="8">
     <w:p>
       <w:pPr>
         <w:pStyle w:val="Textocomentario"/>
@@ -14184,7 +14468,7 @@
       </w:r>
     </w:p>
   </w:comment>
-  <w:comment w:id="9" w:author="Carolina" w:date="2024-08-06T00:43:00Z" w:initials="C">
+  <w:comment w:initials="C" w:author="Carolina" w:date="2024-08-06T00:43:00Z" w:id="9">
     <w:p>
       <w:pPr>
         <w:pStyle w:val="Textocomentario"/>
@@ -14206,7 +14490,7 @@
       </w:r>
     </w:p>
   </w:comment>
-  <w:comment w:id="10" w:author="Carolina" w:date="2024-08-06T00:47:00Z" w:initials="C">
+  <w:comment w:initials="C" w:author="Carolina" w:date="2024-08-06T00:47:00Z" w:id="10">
     <w:p>
       <w:pPr>
         <w:pStyle w:val="Textocomentario"/>
@@ -14247,7 +14531,7 @@
       </w:r>
     </w:p>
   </w:comment>
-  <w:comment w:id="11" w:author="Carolina" w:date="2024-08-06T00:54:00Z" w:initials="C">
+  <w:comment w:initials="C" w:author="Carolina" w:date="2024-08-06T00:54:00Z" w:id="11">
     <w:p>
       <w:pPr>
         <w:pStyle w:val="Textocomentario"/>
@@ -14384,7 +14668,7 @@
       </w:pPr>
     </w:p>
   </w:comment>
-  <w:comment w:id="12" w:author="Carolina" w:date="2024-08-06T07:56:00Z" w:initials="C">
+  <w:comment w:initials="C" w:author="Carolina" w:date="2024-08-06T07:56:00Z" w:id="12">
     <w:p>
       <w:pPr>
         <w:pStyle w:val="Textocomentario"/>
@@ -14403,28 +14687,18 @@
       </w:r>
     </w:p>
   </w:comment>
-  <w:comment w:id="13" w:author="Carolina Jiménez Suescún" w:date="2024-10-27T17:12:00Z" w:initials="CS">
-    <w:p>
-      <w:r>
+  <w:comment w:initials="C" w:author="Carolina" w:date="2024-08-06T02:02:00Z" w:id="13">
+    <w:p>
+      <w:pPr>
+        <w:pStyle w:val="Textocomentario"/>
+      </w:pPr>
+      <w:r>
+        <w:rPr>
+          <w:rStyle w:val="Refdecomentario"/>
+        </w:rPr>
         <w:annotationRef/>
       </w:r>
-      <w:r>
-        <w:t>texto alternativo: En el diagrama se presentan las características del servicio al cliente relacionadas con el cliente, como la atención, las relaciones, la satisfacción y la fidelización; también se presentan las características relacionadas con el servicio como el ciclo, el triangulo, los momentos de verdad y la trazabilidad.</w:t>
-      </w:r>
-    </w:p>
-  </w:comment>
-  <w:comment w:id="14" w:author="Carolina" w:date="2024-08-06T02:02:00Z" w:initials="C">
-    <w:p>
-      <w:pPr>
-        <w:pStyle w:val="Textocomentario"/>
-      </w:pPr>
-      <w:r>
-        <w:rPr>
-          <w:rStyle w:val="Refdecomentario"/>
-        </w:rPr>
-        <w:annotationRef/>
-      </w:r>
-      <w:hyperlink r:id="rId2" w:history="1">
+      <w:hyperlink w:history="1" r:id="rId2">
         <w:r>
           <w:rPr>
             <w:rStyle w:val="Hipervnculo"/>
@@ -14434,7 +14708,7 @@
       </w:hyperlink>
     </w:p>
   </w:comment>
-  <w:comment w:id="15" w:author="Carolina" w:date="2024-08-06T02:04:00Z" w:initials="C">
+  <w:comment w:initials="C" w:author="Carolina" w:date="2024-08-06T02:04:00Z" w:id="14">
     <w:p>
       <w:pPr>
         <w:pStyle w:val="Textocomentario"/>
@@ -14451,7 +14725,7 @@
         </w:rPr>
         <w:t xml:space="preserve">Cambiar por: </w:t>
       </w:r>
-      <w:hyperlink r:id="rId3" w:history="1">
+      <w:hyperlink w:history="1" r:id="rId3">
         <w:r>
           <w:rPr>
             <w:rStyle w:val="Hipervnculo"/>
@@ -14461,7 +14735,7 @@
       </w:hyperlink>
     </w:p>
   </w:comment>
-  <w:comment w:id="16" w:author="Carolina" w:date="2024-08-06T02:04:00Z" w:initials="C">
+  <w:comment w:initials="C" w:author="Carolina" w:date="2024-08-06T02:04:00Z" w:id="15">
     <w:p>
       <w:pPr>
         <w:pStyle w:val="Textocomentario"/>
@@ -14472,7 +14746,7 @@
         </w:rPr>
         <w:annotationRef/>
       </w:r>
-      <w:hyperlink r:id="rId4" w:history="1">
+      <w:hyperlink w:history="1" r:id="rId4">
         <w:r>
           <w:rPr>
             <w:rStyle w:val="Hipervnculo"/>
@@ -14482,7 +14756,7 @@
       </w:hyperlink>
     </w:p>
   </w:comment>
-  <w:comment w:id="17" w:author="Carolina" w:date="2024-08-06T02:05:00Z" w:initials="C">
+  <w:comment w:initials="C" w:author="Carolina" w:date="2024-08-06T02:05:00Z" w:id="16">
     <w:p>
       <w:pPr>
         <w:pStyle w:val="Textocomentario"/>
@@ -14493,7 +14767,7 @@
         </w:rPr>
         <w:annotationRef/>
       </w:r>
-      <w:hyperlink r:id="rId5" w:history="1">
+      <w:hyperlink w:history="1" r:id="rId5">
         <w:r>
           <w:rPr>
             <w:rStyle w:val="Hipervnculo"/>
@@ -14503,7 +14777,7 @@
       </w:hyperlink>
     </w:p>
   </w:comment>
-  <w:comment w:id="18" w:author="Carolina" w:date="2024-08-06T02:06:00Z" w:initials="C">
+  <w:comment w:initials="C" w:author="Carolina" w:date="2024-08-06T02:06:00Z" w:id="17">
     <w:p>
       <w:pPr>
         <w:pStyle w:val="Textocomentario"/>
@@ -14514,7 +14788,7 @@
         </w:rPr>
         <w:annotationRef/>
       </w:r>
-      <w:hyperlink r:id="rId6" w:history="1">
+      <w:hyperlink w:history="1" r:id="rId6">
         <w:r>
           <w:rPr>
             <w:rStyle w:val="Hipervnculo"/>
@@ -14524,7 +14798,7 @@
       </w:hyperlink>
     </w:p>
   </w:comment>
-  <w:comment w:id="19" w:author="Carolina" w:date="2024-08-06T02:06:00Z" w:initials="C">
+  <w:comment w:initials="C" w:author="Carolina" w:date="2024-08-06T02:06:00Z" w:id="18">
     <w:p>
       <w:pPr>
         <w:pStyle w:val="Textocomentario"/>
@@ -14535,7 +14809,7 @@
         </w:rPr>
         <w:annotationRef/>
       </w:r>
-      <w:hyperlink r:id="rId7" w:history="1">
+      <w:hyperlink w:history="1" r:id="rId7">
         <w:r>
           <w:rPr>
             <w:rStyle w:val="Hipervnculo"/>
@@ -14545,7 +14819,7 @@
       </w:hyperlink>
     </w:p>
   </w:comment>
-  <w:comment w:id="20" w:author="Carolina" w:date="2024-08-06T02:08:00Z" w:initials="C">
+  <w:comment w:initials="C" w:author="Carolina" w:date="2024-08-06T02:08:00Z" w:id="20">
     <w:p>
       <w:pPr>
         <w:pStyle w:val="Textocomentario"/>
@@ -14556,7 +14830,7 @@
         </w:rPr>
         <w:annotationRef/>
       </w:r>
-      <w:hyperlink r:id="rId8" w:history="1">
+      <w:hyperlink w:history="1" r:id="rId8">
         <w:r>
           <w:rPr>
             <w:rStyle w:val="Hipervnculo"/>
@@ -14566,7 +14840,7 @@
       </w:hyperlink>
     </w:p>
   </w:comment>
-  <w:comment w:id="21" w:author="Carolina" w:date="2024-08-06T02:09:00Z" w:initials="C">
+  <w:comment w:initials="C" w:author="Carolina" w:date="2024-08-06T02:09:00Z" w:id="21">
     <w:p>
       <w:pPr>
         <w:pStyle w:val="Textocomentario"/>
@@ -14583,7 +14857,7 @@
         </w:rPr>
         <w:t xml:space="preserve">Cambiar por: </w:t>
       </w:r>
-      <w:hyperlink r:id="rId9" w:history="1">
+      <w:hyperlink w:history="1" r:id="rId9">
         <w:r>
           <w:rPr>
             <w:rStyle w:val="Hipervnculo"/>
@@ -14593,7 +14867,7 @@
       </w:hyperlink>
     </w:p>
   </w:comment>
-  <w:comment w:id="22" w:author="Lucenith Pinilla" w:date="2024-10-28T08:54:00Z" w:initials="LP">
+  <w:comment w:initials="C" w:author="Carolina" w:date="2024-08-06T02:09:00Z" w:id="22">
     <w:p>
       <w:pPr>
         <w:pStyle w:val="Textocomentario"/>
@@ -14604,23 +14878,7 @@
         </w:rPr>
         <w:annotationRef/>
       </w:r>
-      <w:r>
-        <w:t>OK CAMBIADA</w:t>
-      </w:r>
-    </w:p>
-  </w:comment>
-  <w:comment w:id="23" w:author="Carolina" w:date="2024-08-06T02:09:00Z" w:initials="C">
-    <w:p>
-      <w:pPr>
-        <w:pStyle w:val="Textocomentario"/>
-      </w:pPr>
-      <w:r>
-        <w:rPr>
-          <w:rStyle w:val="Refdecomentario"/>
-        </w:rPr>
-        <w:annotationRef/>
-      </w:r>
-      <w:hyperlink r:id="rId10" w:history="1">
+      <w:hyperlink w:history="1" r:id="rId10">
         <w:r>
           <w:rPr>
             <w:rStyle w:val="Hipervnculo"/>
@@ -14630,7 +14888,7 @@
       </w:hyperlink>
     </w:p>
   </w:comment>
-  <w:comment w:id="24" w:author="Carolina" w:date="2024-08-06T07:46:00Z" w:initials="C">
+  <w:comment w:initials="C" w:author="Carolina" w:date="2024-08-06T07:46:00Z" w:id="23">
     <w:p>
       <w:pPr>
         <w:pStyle w:val="Textocomentario"/>
@@ -14641,7 +14899,7 @@
         </w:rPr>
         <w:annotationRef/>
       </w:r>
-      <w:hyperlink r:id="rId11" w:history="1">
+      <w:hyperlink w:history="1" r:id="rId11">
         <w:r>
           <w:rPr>
             <w:rStyle w:val="Hipervnculo"/>
@@ -14651,62 +14909,18 @@
       </w:hyperlink>
     </w:p>
   </w:comment>
-  <w:comment w:id="25" w:author="Carolina Jiménez Suescún" w:date="2024-10-25T10:53:00Z" w:initials="CS">
-    <w:p>
-      <w:r>
+  <w:comment w:initials="C" w:author="Carolina" w:date="2024-08-06T07:48:00Z" w:id="26">
+    <w:p>
+      <w:pPr>
+        <w:pStyle w:val="Textocomentario"/>
+      </w:pPr>
+      <w:r>
+        <w:rPr>
+          <w:rStyle w:val="Refdecomentario"/>
+        </w:rPr>
         <w:annotationRef/>
       </w:r>
-      <w:r>
-        <w:t xml:space="preserve">cambiar link por: </w:t>
-      </w:r>
-      <w:hyperlink r:id="rId12">
-        <w:r>
-          <w:t>Proceso para gestionar las reclamaciones de los clientes (isotools.us)</w:t>
-        </w:r>
-      </w:hyperlink>
-    </w:p>
-  </w:comment>
-  <w:comment w:id="26" w:author="Carolina Jiménez Suescún" w:date="2024-10-25T10:58:00Z" w:initials="CS">
-    <w:p>
-      <w:r>
-        <w:annotationRef/>
-      </w:r>
-      <w:r>
-        <w:rPr>
-          <w:color w:val="FF0000"/>
-        </w:rPr>
-        <w:t>eliminar referencia, es un libro para compra</w:t>
-      </w:r>
-    </w:p>
-  </w:comment>
-  <w:comment w:id="27" w:author="Lucenith Pinilla" w:date="2024-10-28T08:54:00Z" w:initials="LP">
-    <w:p>
-      <w:pPr>
-        <w:pStyle w:val="Textocomentario"/>
-      </w:pPr>
-      <w:r>
-        <w:rPr>
-          <w:rStyle w:val="Refdecomentario"/>
-        </w:rPr>
-        <w:annotationRef/>
-      </w:r>
-      <w:r>
-        <w:t>BORRADA DE WEB</w:t>
-      </w:r>
-    </w:p>
-  </w:comment>
-  <w:comment w:id="28" w:author="Carolina" w:date="2024-08-06T07:48:00Z" w:initials="C">
-    <w:p>
-      <w:pPr>
-        <w:pStyle w:val="Textocomentario"/>
-      </w:pPr>
-      <w:r>
-        <w:rPr>
-          <w:rStyle w:val="Refdecomentario"/>
-        </w:rPr>
-        <w:annotationRef/>
-      </w:r>
-      <w:hyperlink r:id="rId13" w:history="1">
+      <w:hyperlink w:history="1" r:id="rId14">
         <w:r>
           <w:rPr>
             <w:rStyle w:val="Hipervnculo"/>
@@ -14716,45 +14930,139 @@
       </w:hyperlink>
     </w:p>
   </w:comment>
+  <w:comment xmlns:w="http://schemas.openxmlformats.org/wordprocessingml/2006/main" w:initials="CS" w:author="Carolina Jiménez Suescún" w:date="2024-10-25T10:53:07" w:id="242667902">
+    <w:p xmlns:w14="http://schemas.microsoft.com/office/word/2010/wordml" xmlns:w="http://schemas.openxmlformats.org/wordprocessingml/2006/main">
+      <w:pPr>
+        <w:pStyle w:val="CommentText"/>
+      </w:pPr>
+      <w:r>
+        <w:rPr>
+          <w:rStyle w:val="CommentReference"/>
+        </w:rPr>
+        <w:annotationRef/>
+      </w:r>
+      <w:r>
+        <w:t xml:space="preserve">cambiar link por: </w:t>
+      </w:r>
+      <w:hyperlink xmlns:r="http://schemas.openxmlformats.org/officeDocument/2006/relationships" r:id="R52145714940c4f48">
+        <w:r>
+          <w:rPr>
+            <w:rStyle w:val="Hyperlink"/>
+          </w:rPr>
+          <w:t>Proceso para gestionar las reclamaciones de los clientes (isotools.us)</w:t>
+        </w:r>
+      </w:hyperlink>
+    </w:p>
+  </w:comment>
+  <w:comment xmlns:w="http://schemas.openxmlformats.org/wordprocessingml/2006/main" w:initials="CS" w:author="Carolina Jiménez Suescún" w:date="2024-10-25T10:58:36" w:id="1540321880">
+    <w:p xmlns:w14="http://schemas.microsoft.com/office/word/2010/wordml" xmlns:w="http://schemas.openxmlformats.org/wordprocessingml/2006/main">
+      <w:pPr>
+        <w:pStyle w:val="CommentText"/>
+      </w:pPr>
+      <w:r>
+        <w:rPr>
+          <w:rStyle w:val="CommentReference"/>
+        </w:rPr>
+        <w:annotationRef/>
+      </w:r>
+      <w:r>
+        <w:rPr>
+          <w:color w:val="ff0000"/>
+        </w:rPr>
+        <w:t>eliminar referencia, es un libro para compra</w:t>
+      </w:r>
+    </w:p>
+  </w:comment>
+  <w:comment xmlns:w="http://schemas.openxmlformats.org/wordprocessingml/2006/main" w:initials="CS" w:author="Carolina Jiménez Suescún" w:date="10/27/2024 17:12:50" w:id="376725767">
+    <w:p xmlns:w14="http://schemas.microsoft.com/office/word/2010/wordml">
+      <w:pPr>
+        <w:pStyle w:val="CommentText"/>
+      </w:pPr>
+      <w:r>
+        <w:rPr>
+          <w:rStyle w:val="CommentReference"/>
+        </w:rPr>
+        <w:annotationRef/>
+      </w:r>
+      <w:r>
+        <w:t>texto alternativo: En el diagrama se presentan las características de la atención al cliente relacionadas con el cliente, como la atención, las relaciones, la satisfacción y la fidelización; también se presentan las características relacionadas con el servicio como el ciclo, el triangulo, los momentos de verdad y la trazabilidad.</w:t>
+      </w:r>
+    </w:p>
+  </w:comment>
+  <w:comment xmlns:w="http://schemas.openxmlformats.org/wordprocessingml/2006/main" w:initials="CS" w:author="Carolina Jiménez Suescún" w:date="2024-11-27T07:35:42" w:id="1497888327">
+    <w:p xmlns:w14="http://schemas.microsoft.com/office/word/2010/wordml" xmlns:w="http://schemas.openxmlformats.org/wordprocessingml/2006/main">
+      <w:pPr>
+        <w:pStyle w:val="CommentText"/>
+      </w:pPr>
+      <w:r>
+        <w:rPr>
+          <w:rStyle w:val="CommentReference"/>
+        </w:rPr>
+        <w:annotationRef/>
+      </w:r>
+      <w:r>
+        <w:rPr>
+          <w:color w:val="8064a2"/>
+        </w:rPr>
+        <w:t>incluir texto</w:t>
+      </w:r>
+    </w:p>
+  </w:comment>
+  <w:comment xmlns:w="http://schemas.openxmlformats.org/wordprocessingml/2006/main" w:initials="CS" w:author="Carolina Jiménez Suescún" w:date="2024-11-27T10:12:13" w:id="1043324793">
+    <w:p xmlns:w14="http://schemas.microsoft.com/office/word/2010/wordml" xmlns:w="http://schemas.openxmlformats.org/wordprocessingml/2006/main">
+      <w:pPr>
+        <w:pStyle w:val="CommentText"/>
+      </w:pPr>
+      <w:r>
+        <w:rPr>
+          <w:rStyle w:val="CommentReference"/>
+        </w:rPr>
+        <w:annotationRef/>
+      </w:r>
+      <w:r>
+        <w:t>cambiar "servicio al cliente"...  por "atención al cliente"</w:t>
+      </w:r>
+    </w:p>
+  </w:comment>
 </w:comments>
 </file>
 
 <file path=word/commentsExtended.xml><?xml version="1.0" encoding="utf-8"?>
-<w15:commentsEx xmlns:wpc="http://schemas.microsoft.com/office/word/2010/wordprocessingCanvas" xmlns:cx="http://schemas.microsoft.com/office/drawing/2014/chartex" xmlns:cx1="http://schemas.microsoft.com/office/drawing/2015/9/8/chartex" xmlns:cx2="http://schemas.microsoft.com/office/drawing/2015/10/21/chartex" xmlns:cx3="http://schemas.microsoft.com/office/drawing/2016/5/9/chartex" xmlns:cx4="http://schemas.microsoft.com/office/drawing/2016/5/10/chartex" xmlns:cx5="http://schemas.microsoft.com/office/drawing/2016/5/11/chartex" xmlns:cx6="http://schemas.microsoft.com/office/drawing/2016/5/12/chartex" xmlns:cx7="http://schemas.microsoft.com/office/drawing/2016/5/13/chartex" xmlns:cx8="http://schemas.microsoft.com/office/drawing/2016/5/14/chartex" xmlns:mc="http://schemas.openxmlformats.org/markup-compatibility/2006" xmlns:aink="http://schemas.microsoft.com/office/drawing/2016/ink" xmlns:am3d="http://schemas.microsoft.com/office/drawing/2017/model3d" xmlns:o="urn:schemas-microsoft-com:office:office" xmlns:oel="http://schemas.microsoft.com/office/2019/extlst" xmlns:r="http://schemas.openxmlformats.org/officeDocument/2006/relationships" xmlns:m="http://schemas.openxmlformats.org/officeDocument/2006/math" xmlns:v="urn:schemas-microsoft-com:vml" xmlns:wp14="http://schemas.microsoft.com/office/word/2010/wordprocessingDrawing" xmlns:wp="http://schemas.openxmlformats.org/drawingml/2006/wordprocessingDrawing" xmlns:w10="urn:schemas-microsoft-com:office:word" xmlns:w="http://schemas.openxmlformats.org/wordprocessingml/2006/main" xmlns:w14="http://schemas.microsoft.com/office/word/2010/wordml" xmlns:w15="http://schemas.microsoft.com/office/word/2012/wordml" xmlns:w16cex="http://schemas.microsoft.com/office/word/2018/wordml/cex" xmlns:w16cid="http://schemas.microsoft.com/office/word/2016/wordml/cid" xmlns:w16="http://schemas.microsoft.com/office/word/2018/wordml" xmlns:w16du="http://schemas.microsoft.com/office/word/2023/wordml/word16du" xmlns:w16sdtdh="http://schemas.microsoft.com/office/word/2020/wordml/sdtdatahash" xmlns:w16se="http://schemas.microsoft.com/office/word/2015/wordml/symex" xmlns:wpg="http://schemas.microsoft.com/office/word/2010/wordprocessingGroup" xmlns:wpi="http://schemas.microsoft.com/office/word/2010/wordprocessingInk" xmlns:wne="http://schemas.microsoft.com/office/word/2006/wordml" xmlns:wps="http://schemas.microsoft.com/office/word/2010/wordprocessingShape" mc:Ignorable="w14 w15 w16se w16cid w16 w16cex w16sdtdh w16du wp14">
-  <w15:commentEx w15:paraId="1F99BC0B" w15:done="0"/>
-  <w15:commentEx w15:paraId="774F9E7B" w15:done="0"/>
-  <w15:commentEx w15:paraId="12DF9532" w15:done="0"/>
-  <w15:commentEx w15:paraId="4528112B" w15:done="0"/>
-  <w15:commentEx w15:paraId="3F7EF2C0" w15:done="0"/>
-  <w15:commentEx w15:paraId="717C4B26" w15:done="0"/>
-  <w15:commentEx w15:paraId="175A53ED" w15:done="0"/>
-  <w15:commentEx w15:paraId="39005783" w15:done="0"/>
-  <w15:commentEx w15:paraId="648C802F" w15:done="0"/>
-  <w15:commentEx w15:paraId="17EE14DD" w15:done="0"/>
-  <w15:commentEx w15:paraId="186C2DAC" w15:done="0"/>
-  <w15:commentEx w15:paraId="78D38BC3" w15:done="0"/>
-  <w15:commentEx w15:paraId="7F834E7E" w15:done="0"/>
-  <w15:commentEx w15:paraId="61F33F6A" w15:done="0"/>
-  <w15:commentEx w15:paraId="5FB06FF0" w15:done="0"/>
-  <w15:commentEx w15:paraId="0323D26E" w15:done="0"/>
-  <w15:commentEx w15:paraId="63AE20C4" w15:done="0"/>
-  <w15:commentEx w15:paraId="61D9FC21" w15:done="0"/>
-  <w15:commentEx w15:paraId="7B7A3D73" w15:done="0"/>
-  <w15:commentEx w15:paraId="4381E2F9" w15:done="0"/>
-  <w15:commentEx w15:paraId="219EFBFF" w15:done="0"/>
-  <w15:commentEx w15:paraId="0B092E07" w15:done="0"/>
-  <w15:commentEx w15:paraId="2AF5D196" w15:paraIdParent="0B092E07" w15:done="0"/>
-  <w15:commentEx w15:paraId="1D9036F6" w15:done="0"/>
-  <w15:commentEx w15:paraId="00365108" w15:done="0"/>
-  <w15:commentEx w15:paraId="7C2389D0" w15:done="0"/>
-  <w15:commentEx w15:paraId="4946E9BD" w15:done="0"/>
-  <w15:commentEx w15:paraId="40285EAF" w15:paraIdParent="4946E9BD" w15:done="0"/>
-  <w15:commentEx w15:paraId="5056E1AD" w15:done="0"/>
+<w15:commentsEx xmlns:mc="http://schemas.openxmlformats.org/markup-compatibility/2006" xmlns:w15="http://schemas.microsoft.com/office/word/2012/wordml" mc:Ignorable="w15">
+  <w15:commentEx w15:done="0" w15:paraId="1F99BC0B"/>
+  <w15:commentEx w15:done="0" w15:paraId="774F9E7B"/>
+  <w15:commentEx w15:done="0" w15:paraId="12DF9532"/>
+  <w15:commentEx w15:done="0" w15:paraId="4528112B"/>
+  <w15:commentEx w15:done="0" w15:paraId="3F7EF2C0"/>
+  <w15:commentEx w15:done="0" w15:paraId="717C4B26"/>
+  <w15:commentEx w15:done="0" w15:paraId="175A53ED"/>
+  <w15:commentEx w15:done="0" w15:paraId="39005783"/>
+  <w15:commentEx w15:done="0" w15:paraId="648C802F"/>
+  <w15:commentEx w15:done="0" w15:paraId="17EE14DD"/>
+  <w15:commentEx w15:done="0" w15:paraId="186C2DAC"/>
+  <w15:commentEx w15:done="0" w15:paraId="78D38BC3"/>
+  <w15:commentEx w15:done="0" w15:paraId="7F834E7E"/>
+  <w15:commentEx w15:done="0" w15:paraId="5FB06FF0"/>
+  <w15:commentEx w15:done="0" w15:paraId="0323D26E"/>
+  <w15:commentEx w15:done="0" w15:paraId="63AE20C4"/>
+  <w15:commentEx w15:done="0" w15:paraId="61D9FC21"/>
+  <w15:commentEx w15:done="0" w15:paraId="7B7A3D73"/>
+  <w15:commentEx w15:done="0" w15:paraId="4381E2F9"/>
+  <w15:commentEx w15:done="0" w15:paraId="219EFBFF"/>
+  <w15:commentEx w15:done="0" w15:paraId="0B092E07"/>
+  <w15:commentEx w15:done="0" w15:paraId="1D9036F6"/>
+  <w15:commentEx w15:done="0" w15:paraId="00365108"/>
+  <w15:commentEx w15:done="0" w15:paraId="5056E1AD"/>
+  <w15:commentEx w15:done="0" w15:paraId="7C2389D0"/>
+  <w15:commentEx w15:done="0" w15:paraId="4946E9BD"/>
+  <w15:commentEx w15:done="0" w15:paraId="61F33F6A"/>
+  <w15:commentEx w15:done="0" w15:paraId="7631B40B"/>
+  <w15:commentEx w15:done="0" w15:paraId="54FB7C0B" w15:paraIdParent="61F33F6A"/>
 </w15:commentsEx>
 </file>
 
 <file path=word/commentsExtensible.xml><?xml version="1.0" encoding="utf-8"?>
-<w16cex:commentsExtensible xmlns:wpc="http://schemas.microsoft.com/office/word/2010/wordprocessingCanvas" xmlns:cx="http://schemas.microsoft.com/office/drawing/2014/chartex" xmlns:cx1="http://schemas.microsoft.com/office/drawing/2015/9/8/chartex" xmlns:cx2="http://schemas.microsoft.com/office/drawing/2015/10/21/chartex" xmlns:cx3="http://schemas.microsoft.com/office/drawing/2016/5/9/chartex" xmlns:cx4="http://schemas.microsoft.com/office/drawing/2016/5/10/chartex" xmlns:cx5="http://schemas.microsoft.com/office/drawing/2016/5/11/chartex" xmlns:cx6="http://schemas.microsoft.com/office/drawing/2016/5/12/chartex" xmlns:cx7="http://schemas.microsoft.com/office/drawing/2016/5/13/chartex" xmlns:cx8="http://schemas.microsoft.com/office/drawing/2016/5/14/chartex" xmlns:cr="http://schemas.microsoft.com/office/comments/2020/reactions" xmlns:mc="http://schemas.openxmlformats.org/markup-compatibility/2006" xmlns:aink="http://schemas.microsoft.com/office/drawing/2016/ink" xmlns:am3d="http://schemas.microsoft.com/office/drawing/2017/model3d" xmlns:o="urn:schemas-microsoft-com:office:office" xmlns:oel="http://schemas.microsoft.com/office/2019/extlst" xmlns:r="http://schemas.openxmlformats.org/officeDocument/2006/relationships" xmlns:m="http://schemas.openxmlformats.org/officeDocument/2006/math" xmlns:v="urn:schemas-microsoft-com:vml" xmlns:wp14="http://schemas.microsoft.com/office/word/2010/wordprocessingDrawing" xmlns:wp="http://schemas.openxmlformats.org/drawingml/2006/wordprocessingDrawing" xmlns:w10="urn:schemas-microsoft-com:office:word" xmlns:w="http://schemas.openxmlformats.org/wordprocessingml/2006/main" xmlns:w14="http://schemas.microsoft.com/office/word/2010/wordml" xmlns:w15="http://schemas.microsoft.com/office/word/2012/wordml" xmlns:w16cex="http://schemas.microsoft.com/office/word/2018/wordml/cex" xmlns:w16cid="http://schemas.microsoft.com/office/word/2016/wordml/cid" xmlns:w16="http://schemas.microsoft.com/office/word/2018/wordml" xmlns:w16du="http://schemas.microsoft.com/office/word/2023/wordml/word16du" xmlns:w16sdtdh="http://schemas.microsoft.com/office/word/2020/wordml/sdtdatahash" xmlns:w16se="http://schemas.microsoft.com/office/word/2015/wordml/symex" xmlns:wpg="http://schemas.microsoft.com/office/word/2010/wordprocessingGroup" xmlns:wpi="http://schemas.microsoft.com/office/word/2010/wordprocessingInk" xmlns:wne="http://schemas.microsoft.com/office/word/2006/wordml" xmlns:wps="http://schemas.microsoft.com/office/word/2010/wordprocessingShape" mc:Ignorable="w14 w15 w16se w16cid w16 w16cex w16sdtdh cr w16du wp14">
+<w16cex:commentsExtensible xmlns:w16="http://schemas.microsoft.com/office/word/2018/wordml" xmlns:w16cex="http://schemas.microsoft.com/office/word/2018/wordml/cex" xmlns:mc="http://schemas.openxmlformats.org/markup-compatibility/2006" mc:Ignorable="w16 w16cex">
   <w16cex:commentExtensible w16cex:durableId="707EA71E" w16cex:dateUtc="2024-08-05T17:21:00Z"/>
   <w16cex:commentExtensible w16cex:durableId="1775320F" w16cex:dateUtc="2024-08-05T17:26:00Z"/>
   <w16cex:commentExtensible w16cex:durableId="4067E1E0" w16cex:dateUtc="2024-08-05T17:24:00Z"/>
@@ -14768,27 +15076,27 @@
   <w16cex:commentExtensible w16cex:durableId="555B20E2" w16cex:dateUtc="2024-08-06T05:47:00Z"/>
   <w16cex:commentExtensible w16cex:durableId="4D064D2C" w16cex:dateUtc="2024-08-06T05:54:00Z"/>
   <w16cex:commentExtensible w16cex:durableId="5C74DCD6" w16cex:dateUtc="2024-08-06T12:56:00Z"/>
-  <w16cex:commentExtensible w16cex:durableId="4374FAA7" w16cex:dateUtc="2024-10-27T22:12:00Z"/>
   <w16cex:commentExtensible w16cex:durableId="157EBC7B" w16cex:dateUtc="2024-08-06T07:02:00Z"/>
   <w16cex:commentExtensible w16cex:durableId="3988A9D7" w16cex:dateUtc="2024-08-06T07:04:00Z"/>
   <w16cex:commentExtensible w16cex:durableId="2E3B3D76" w16cex:dateUtc="2024-08-06T07:04:00Z"/>
   <w16cex:commentExtensible w16cex:durableId="2DA89426" w16cex:dateUtc="2024-08-06T07:05:00Z"/>
   <w16cex:commentExtensible w16cex:durableId="5E7662F1" w16cex:dateUtc="2024-08-06T07:06:00Z"/>
   <w16cex:commentExtensible w16cex:durableId="6C5F75A0" w16cex:dateUtc="2024-08-06T07:06:00Z"/>
+  <w16cex:commentExtensible w16cex:durableId="4374FAA7" w16cex:dateUtc="2024-10-27T22:12:50.663Z"/>
   <w16cex:commentExtensible w16cex:durableId="66BC7CF5" w16cex:dateUtc="2024-08-06T07:08:00Z"/>
   <w16cex:commentExtensible w16cex:durableId="6788B545" w16cex:dateUtc="2024-08-06T07:09:00Z"/>
-  <w16cex:commentExtensible w16cex:durableId="2CEBF5D5" w16cex:dateUtc="2024-10-28T13:54:00Z"/>
   <w16cex:commentExtensible w16cex:durableId="2150C11C" w16cex:dateUtc="2024-08-06T07:09:00Z"/>
   <w16cex:commentExtensible w16cex:durableId="6C693EA4" w16cex:dateUtc="2024-08-06T12:46:00Z"/>
-  <w16cex:commentExtensible w16cex:durableId="1A1CE330" w16cex:dateUtc="2024-10-25T15:53:00Z"/>
-  <w16cex:commentExtensible w16cex:durableId="4CD76808" w16cex:dateUtc="2024-10-25T15:58:00Z"/>
-  <w16cex:commentExtensible w16cex:durableId="5AB56578" w16cex:dateUtc="2024-10-28T13:54:00Z"/>
+  <w16cex:commentExtensible w16cex:durableId="4CD76808" w16cex:dateUtc="2024-10-25T15:58:36.782Z"/>
+  <w16cex:commentExtensible w16cex:durableId="1A1CE330" w16cex:dateUtc="2024-10-25T15:53:07.343Z"/>
   <w16cex:commentExtensible w16cex:durableId="2C85CF3E" w16cex:dateUtc="2024-08-06T12:48:00Z"/>
+  <w16cex:commentExtensible w16cex:durableId="2A8773BF" w16cex:dateUtc="2024-11-27T12:35:42.658Z"/>
+  <w16cex:commentExtensible w16cex:durableId="6FB553D1" w16cex:dateUtc="2024-11-27T15:12:13.429Z"/>
 </w16cex:commentsExtensible>
 </file>
 
 <file path=word/commentsIds.xml><?xml version="1.0" encoding="utf-8"?>
-<w16cid:commentsIds xmlns:wpc="http://schemas.microsoft.com/office/word/2010/wordprocessingCanvas" xmlns:cx="http://schemas.microsoft.com/office/drawing/2014/chartex" xmlns:cx1="http://schemas.microsoft.com/office/drawing/2015/9/8/chartex" xmlns:cx2="http://schemas.microsoft.com/office/drawing/2015/10/21/chartex" xmlns:cx3="http://schemas.microsoft.com/office/drawing/2016/5/9/chartex" xmlns:cx4="http://schemas.microsoft.com/office/drawing/2016/5/10/chartex" xmlns:cx5="http://schemas.microsoft.com/office/drawing/2016/5/11/chartex" xmlns:cx6="http://schemas.microsoft.com/office/drawing/2016/5/12/chartex" xmlns:cx7="http://schemas.microsoft.com/office/drawing/2016/5/13/chartex" xmlns:cx8="http://schemas.microsoft.com/office/drawing/2016/5/14/chartex" xmlns:mc="http://schemas.openxmlformats.org/markup-compatibility/2006" xmlns:aink="http://schemas.microsoft.com/office/drawing/2016/ink" xmlns:am3d="http://schemas.microsoft.com/office/drawing/2017/model3d" xmlns:o="urn:schemas-microsoft-com:office:office" xmlns:oel="http://schemas.microsoft.com/office/2019/extlst" xmlns:r="http://schemas.openxmlformats.org/officeDocument/2006/relationships" xmlns:m="http://schemas.openxmlformats.org/officeDocument/2006/math" xmlns:v="urn:schemas-microsoft-com:vml" xmlns:wp14="http://schemas.microsoft.com/office/word/2010/wordprocessingDrawing" xmlns:wp="http://schemas.openxmlformats.org/drawingml/2006/wordprocessingDrawing" xmlns:w10="urn:schemas-microsoft-com:office:word" xmlns:w="http://schemas.openxmlformats.org/wordprocessingml/2006/main" xmlns:w14="http://schemas.microsoft.com/office/word/2010/wordml" xmlns:w15="http://schemas.microsoft.com/office/word/2012/wordml" xmlns:w16cex="http://schemas.microsoft.com/office/word/2018/wordml/cex" xmlns:w16cid="http://schemas.microsoft.com/office/word/2016/wordml/cid" xmlns:w16="http://schemas.microsoft.com/office/word/2018/wordml" xmlns:w16du="http://schemas.microsoft.com/office/word/2023/wordml/word16du" xmlns:w16sdtdh="http://schemas.microsoft.com/office/word/2020/wordml/sdtdatahash" xmlns:w16se="http://schemas.microsoft.com/office/word/2015/wordml/symex" xmlns:wpg="http://schemas.microsoft.com/office/word/2010/wordprocessingGroup" xmlns:wpi="http://schemas.microsoft.com/office/word/2010/wordprocessingInk" xmlns:wne="http://schemas.microsoft.com/office/word/2006/wordml" xmlns:wps="http://schemas.microsoft.com/office/word/2010/wordprocessingShape" mc:Ignorable="w14 w15 w16se w16cid w16 w16cex w16sdtdh w16du wp14">
+<w16cid:commentsIds xmlns:mc="http://schemas.openxmlformats.org/markup-compatibility/2006" xmlns:w16cid="http://schemas.microsoft.com/office/word/2016/wordml/cid" mc:Ignorable="w16cid">
   <w16cid:commentId w16cid:paraId="1F99BC0B" w16cid:durableId="707EA71E"/>
   <w16cid:commentId w16cid:paraId="774F9E7B" w16cid:durableId="1775320F"/>
   <w16cid:commentId w16cid:paraId="12DF9532" w16cid:durableId="4067E1E0"/>
@@ -14802,7 +15110,6 @@
   <w16cid:commentId w16cid:paraId="186C2DAC" w16cid:durableId="555B20E2"/>
   <w16cid:commentId w16cid:paraId="78D38BC3" w16cid:durableId="4D064D2C"/>
   <w16cid:commentId w16cid:paraId="7F834E7E" w16cid:durableId="5C74DCD6"/>
-  <w16cid:commentId w16cid:paraId="61F33F6A" w16cid:durableId="4374FAA7"/>
   <w16cid:commentId w16cid:paraId="5FB06FF0" w16cid:durableId="157EBC7B"/>
   <w16cid:commentId w16cid:paraId="0323D26E" w16cid:durableId="3988A9D7"/>
   <w16cid:commentId w16cid:paraId="63AE20C4" w16cid:durableId="2E3B3D76"/>
@@ -14811,18 +15118,19 @@
   <w16cid:commentId w16cid:paraId="4381E2F9" w16cid:durableId="6C5F75A0"/>
   <w16cid:commentId w16cid:paraId="219EFBFF" w16cid:durableId="66BC7CF5"/>
   <w16cid:commentId w16cid:paraId="0B092E07" w16cid:durableId="6788B545"/>
-  <w16cid:commentId w16cid:paraId="2AF5D196" w16cid:durableId="2CEBF5D5"/>
   <w16cid:commentId w16cid:paraId="1D9036F6" w16cid:durableId="2150C11C"/>
   <w16cid:commentId w16cid:paraId="00365108" w16cid:durableId="6C693EA4"/>
+  <w16cid:commentId w16cid:paraId="5056E1AD" w16cid:durableId="2C85CF3E"/>
   <w16cid:commentId w16cid:paraId="7C2389D0" w16cid:durableId="1A1CE330"/>
   <w16cid:commentId w16cid:paraId="4946E9BD" w16cid:durableId="4CD76808"/>
-  <w16cid:commentId w16cid:paraId="40285EAF" w16cid:durableId="5AB56578"/>
-  <w16cid:commentId w16cid:paraId="5056E1AD" w16cid:durableId="2C85CF3E"/>
+  <w16cid:commentId w16cid:paraId="61F33F6A" w16cid:durableId="4374FAA7"/>
+  <w16cid:commentId w16cid:paraId="7631B40B" w16cid:durableId="2A8773BF"/>
+  <w16cid:commentId w16cid:paraId="54FB7C0B" w16cid:durableId="6FB553D1"/>
 </w16cid:commentsIds>
 </file>
 
 <file path=word/endnotes.xml><?xml version="1.0" encoding="utf-8"?>
-<w:endnotes xmlns:wpc="http://schemas.microsoft.com/office/word/2010/wordprocessingCanvas" xmlns:cx="http://schemas.microsoft.com/office/drawing/2014/chartex" xmlns:cx1="http://schemas.microsoft.com/office/drawing/2015/9/8/chartex" xmlns:cx2="http://schemas.microsoft.com/office/drawing/2015/10/21/chartex" xmlns:cx3="http://schemas.microsoft.com/office/drawing/2016/5/9/chartex" xmlns:cx4="http://schemas.microsoft.com/office/drawing/2016/5/10/chartex" xmlns:cx5="http://schemas.microsoft.com/office/drawing/2016/5/11/chartex" xmlns:cx6="http://schemas.microsoft.com/office/drawing/2016/5/12/chartex" xmlns:cx7="http://schemas.microsoft.com/office/drawing/2016/5/13/chartex" xmlns:cx8="http://schemas.microsoft.com/office/drawing/2016/5/14/chartex" xmlns:mc="http://schemas.openxmlformats.org/markup-compatibility/2006" xmlns:aink="http://schemas.microsoft.com/office/drawing/2016/ink" xmlns:am3d="http://schemas.microsoft.com/office/drawing/2017/model3d" xmlns:o="urn:schemas-microsoft-com:office:office" xmlns:oel="http://schemas.microsoft.com/office/2019/extlst" xmlns:r="http://schemas.openxmlformats.org/officeDocument/2006/relationships" xmlns:m="http://schemas.openxmlformats.org/officeDocument/2006/math" xmlns:v="urn:schemas-microsoft-com:vml" xmlns:wp14="http://schemas.microsoft.com/office/word/2010/wordprocessingDrawing" xmlns:wp="http://schemas.openxmlformats.org/drawingml/2006/wordprocessingDrawing" xmlns:w10="urn:schemas-microsoft-com:office:word" xmlns:w="http://schemas.openxmlformats.org/wordprocessingml/2006/main" xmlns:w14="http://schemas.microsoft.com/office/word/2010/wordml" xmlns:w15="http://schemas.microsoft.com/office/word/2012/wordml" xmlns:w16cex="http://schemas.microsoft.com/office/word/2018/wordml/cex" xmlns:w16cid="http://schemas.microsoft.com/office/word/2016/wordml/cid" xmlns:w16="http://schemas.microsoft.com/office/word/2018/wordml" xmlns:w16du="http://schemas.microsoft.com/office/word/2023/wordml/word16du" xmlns:w16sdtdh="http://schemas.microsoft.com/office/word/2020/wordml/sdtdatahash" xmlns:w16se="http://schemas.microsoft.com/office/word/2015/wordml/symex" xmlns:wpg="http://schemas.microsoft.com/office/word/2010/wordprocessingGroup" xmlns:wpi="http://schemas.microsoft.com/office/word/2010/wordprocessingInk" xmlns:wne="http://schemas.microsoft.com/office/word/2006/wordml" xmlns:wps="http://schemas.microsoft.com/office/word/2010/wordprocessingShape" mc:Ignorable="w14 w15 w16se w16cid w16 w16cex w16sdtdh w16du wp14">
+<w:endnotes xmlns:wpc="http://schemas.microsoft.com/office/word/2010/wordprocessingCanvas" xmlns:cx="http://schemas.microsoft.com/office/drawing/2014/chartex" xmlns:cx1="http://schemas.microsoft.com/office/drawing/2015/9/8/chartex" xmlns:cx2="http://schemas.microsoft.com/office/drawing/2015/10/21/chartex" xmlns:cx3="http://schemas.microsoft.com/office/drawing/2016/5/9/chartex" xmlns:cx4="http://schemas.microsoft.com/office/drawing/2016/5/10/chartex" xmlns:cx5="http://schemas.microsoft.com/office/drawing/2016/5/11/chartex" xmlns:cx6="http://schemas.microsoft.com/office/drawing/2016/5/12/chartex" xmlns:cx7="http://schemas.microsoft.com/office/drawing/2016/5/13/chartex" xmlns:cx8="http://schemas.microsoft.com/office/drawing/2016/5/14/chartex" xmlns:mc="http://schemas.openxmlformats.org/markup-compatibility/2006" xmlns:aink="http://schemas.microsoft.com/office/drawing/2016/ink" xmlns:am3d="http://schemas.microsoft.com/office/drawing/2017/model3d" xmlns:o="urn:schemas-microsoft-com:office:office" xmlns:oel="http://schemas.microsoft.com/office/2019/extlst" xmlns:r="http://schemas.openxmlformats.org/officeDocument/2006/relationships" xmlns:m="http://schemas.openxmlformats.org/officeDocument/2006/math" xmlns:v="urn:schemas-microsoft-com:vml" xmlns:wp14="http://schemas.microsoft.com/office/word/2010/wordprocessingDrawing" xmlns:wp="http://schemas.openxmlformats.org/drawingml/2006/wordprocessingDrawing" xmlns:w10="urn:schemas-microsoft-com:office:word" xmlns:w="http://schemas.openxmlformats.org/wordprocessingml/2006/main" xmlns:w14="http://schemas.microsoft.com/office/word/2010/wordml" xmlns:w15="http://schemas.microsoft.com/office/word/2012/wordml" xmlns:w16cex="http://schemas.microsoft.com/office/word/2018/wordml/cex" xmlns:w16cid="http://schemas.microsoft.com/office/word/2016/wordml/cid" xmlns:w16="http://schemas.microsoft.com/office/word/2018/wordml" xmlns:w16sdtdh="http://schemas.microsoft.com/office/word/2020/wordml/sdtdatahash" xmlns:w16se="http://schemas.microsoft.com/office/word/2015/wordml/symex" xmlns:wpg="http://schemas.microsoft.com/office/word/2010/wordprocessingGroup" xmlns:wpi="http://schemas.microsoft.com/office/word/2010/wordprocessingInk" xmlns:wne="http://schemas.microsoft.com/office/word/2006/wordml" xmlns:wps="http://schemas.microsoft.com/office/word/2010/wordprocessingShape" mc:Ignorable="w14 w15 w16se w16cid w16 w16cex w16sdtdh wp14">
   <w:endnote w:type="separator" w:id="-1">
     <w:p>
       <w:pPr>
@@ -14847,7 +15155,7 @@
 </file>
 
 <file path=word/footer1.xml><?xml version="1.0" encoding="utf-8"?>
-<w:ftr xmlns:wpc="http://schemas.microsoft.com/office/word/2010/wordprocessingCanvas" xmlns:cx="http://schemas.microsoft.com/office/drawing/2014/chartex" xmlns:cx1="http://schemas.microsoft.com/office/drawing/2015/9/8/chartex" xmlns:cx2="http://schemas.microsoft.com/office/drawing/2015/10/21/chartex" xmlns:cx3="http://schemas.microsoft.com/office/drawing/2016/5/9/chartex" xmlns:cx4="http://schemas.microsoft.com/office/drawing/2016/5/10/chartex" xmlns:cx5="http://schemas.microsoft.com/office/drawing/2016/5/11/chartex" xmlns:cx6="http://schemas.microsoft.com/office/drawing/2016/5/12/chartex" xmlns:cx7="http://schemas.microsoft.com/office/drawing/2016/5/13/chartex" xmlns:cx8="http://schemas.microsoft.com/office/drawing/2016/5/14/chartex" xmlns:mc="http://schemas.openxmlformats.org/markup-compatibility/2006" xmlns:aink="http://schemas.microsoft.com/office/drawing/2016/ink" xmlns:am3d="http://schemas.microsoft.com/office/drawing/2017/model3d" xmlns:o="urn:schemas-microsoft-com:office:office" xmlns:oel="http://schemas.microsoft.com/office/2019/extlst" xmlns:r="http://schemas.openxmlformats.org/officeDocument/2006/relationships" xmlns:m="http://schemas.openxmlformats.org/officeDocument/2006/math" xmlns:v="urn:schemas-microsoft-com:vml" xmlns:wp14="http://schemas.microsoft.com/office/word/2010/wordprocessingDrawing" xmlns:wp="http://schemas.openxmlformats.org/drawingml/2006/wordprocessingDrawing" xmlns:w10="urn:schemas-microsoft-com:office:word" xmlns:w="http://schemas.openxmlformats.org/wordprocessingml/2006/main" xmlns:w14="http://schemas.microsoft.com/office/word/2010/wordml" xmlns:w15="http://schemas.microsoft.com/office/word/2012/wordml" xmlns:w16cex="http://schemas.microsoft.com/office/word/2018/wordml/cex" xmlns:w16cid="http://schemas.microsoft.com/office/word/2016/wordml/cid" xmlns:w16="http://schemas.microsoft.com/office/word/2018/wordml" xmlns:w16du="http://schemas.microsoft.com/office/word/2023/wordml/word16du" xmlns:w16sdtdh="http://schemas.microsoft.com/office/word/2020/wordml/sdtdatahash" xmlns:w16se="http://schemas.microsoft.com/office/word/2015/wordml/symex" xmlns:wpg="http://schemas.microsoft.com/office/word/2010/wordprocessingGroup" xmlns:wpi="http://schemas.microsoft.com/office/word/2010/wordprocessingInk" xmlns:wne="http://schemas.microsoft.com/office/word/2006/wordml" xmlns:wps="http://schemas.microsoft.com/office/word/2010/wordprocessingShape" mc:Ignorable="w14 w15 w16se w16cid w16 w16cex w16sdtdh w16du wp14">
+<w:ftr xmlns:wpc="http://schemas.microsoft.com/office/word/2010/wordprocessingCanvas" xmlns:cx="http://schemas.microsoft.com/office/drawing/2014/chartex" xmlns:cx1="http://schemas.microsoft.com/office/drawing/2015/9/8/chartex" xmlns:cx2="http://schemas.microsoft.com/office/drawing/2015/10/21/chartex" xmlns:cx3="http://schemas.microsoft.com/office/drawing/2016/5/9/chartex" xmlns:cx4="http://schemas.microsoft.com/office/drawing/2016/5/10/chartex" xmlns:cx5="http://schemas.microsoft.com/office/drawing/2016/5/11/chartex" xmlns:cx6="http://schemas.microsoft.com/office/drawing/2016/5/12/chartex" xmlns:cx7="http://schemas.microsoft.com/office/drawing/2016/5/13/chartex" xmlns:cx8="http://schemas.microsoft.com/office/drawing/2016/5/14/chartex" xmlns:mc="http://schemas.openxmlformats.org/markup-compatibility/2006" xmlns:aink="http://schemas.microsoft.com/office/drawing/2016/ink" xmlns:am3d="http://schemas.microsoft.com/office/drawing/2017/model3d" xmlns:o="urn:schemas-microsoft-com:office:office" xmlns:oel="http://schemas.microsoft.com/office/2019/extlst" xmlns:r="http://schemas.openxmlformats.org/officeDocument/2006/relationships" xmlns:m="http://schemas.openxmlformats.org/officeDocument/2006/math" xmlns:v="urn:schemas-microsoft-com:vml" xmlns:wp14="http://schemas.microsoft.com/office/word/2010/wordprocessingDrawing" xmlns:wp="http://schemas.openxmlformats.org/drawingml/2006/wordprocessingDrawing" xmlns:w10="urn:schemas-microsoft-com:office:word" xmlns:w="http://schemas.openxmlformats.org/wordprocessingml/2006/main" xmlns:w14="http://schemas.microsoft.com/office/word/2010/wordml" xmlns:w15="http://schemas.microsoft.com/office/word/2012/wordml" xmlns:w16cex="http://schemas.microsoft.com/office/word/2018/wordml/cex" xmlns:w16cid="http://schemas.microsoft.com/office/word/2016/wordml/cid" xmlns:w16="http://schemas.microsoft.com/office/word/2018/wordml" xmlns:w16sdtdh="http://schemas.microsoft.com/office/word/2020/wordml/sdtdatahash" xmlns:w16se="http://schemas.microsoft.com/office/word/2015/wordml/symex" xmlns:wpg="http://schemas.microsoft.com/office/word/2010/wordprocessingGroup" xmlns:wpi="http://schemas.microsoft.com/office/word/2010/wordprocessingInk" xmlns:wne="http://schemas.microsoft.com/office/word/2006/wordml" xmlns:wps="http://schemas.microsoft.com/office/word/2010/wordprocessingShape" mc:Ignorable="w14 w15 w16se w16cid w16 w16cex w16sdtdh wp14">
   <w:p>
     <w:pPr>
       <w:pBdr>
@@ -14878,7 +15186,7 @@
       <w:ind w:left="-2" w:hanging="2"/>
       <w:jc w:val="right"/>
       <w:rPr>
-        <w:rFonts w:ascii="Times New Roman" w:eastAsia="Times New Roman" w:hAnsi="Times New Roman" w:cs="Times New Roman"/>
+        <w:rFonts w:ascii="Times New Roman" w:hAnsi="Times New Roman" w:eastAsia="Times New Roman" w:cs="Times New Roman"/>
         <w:sz w:val="24"/>
         <w:szCs w:val="24"/>
       </w:rPr>
@@ -14888,7 +15196,7 @@
     <w:pPr>
       <w:spacing w:line="240" w:lineRule="auto"/>
       <w:rPr>
-        <w:rFonts w:ascii="Times New Roman" w:eastAsia="Times New Roman" w:hAnsi="Times New Roman" w:cs="Times New Roman"/>
+        <w:rFonts w:ascii="Times New Roman" w:hAnsi="Times New Roman" w:eastAsia="Times New Roman" w:cs="Times New Roman"/>
         <w:sz w:val="24"/>
         <w:szCs w:val="24"/>
       </w:rPr>
@@ -14946,7 +15254,7 @@
 </file>
 
 <file path=word/footnotes.xml><?xml version="1.0" encoding="utf-8"?>
-<w:footnotes xmlns:wpc="http://schemas.microsoft.com/office/word/2010/wordprocessingCanvas" xmlns:cx="http://schemas.microsoft.com/office/drawing/2014/chartex" xmlns:cx1="http://schemas.microsoft.com/office/drawing/2015/9/8/chartex" xmlns:cx2="http://schemas.microsoft.com/office/drawing/2015/10/21/chartex" xmlns:cx3="http://schemas.microsoft.com/office/drawing/2016/5/9/chartex" xmlns:cx4="http://schemas.microsoft.com/office/drawing/2016/5/10/chartex" xmlns:cx5="http://schemas.microsoft.com/office/drawing/2016/5/11/chartex" xmlns:cx6="http://schemas.microsoft.com/office/drawing/2016/5/12/chartex" xmlns:cx7="http://schemas.microsoft.com/office/drawing/2016/5/13/chartex" xmlns:cx8="http://schemas.microsoft.com/office/drawing/2016/5/14/chartex" xmlns:mc="http://schemas.openxmlformats.org/markup-compatibility/2006" xmlns:aink="http://schemas.microsoft.com/office/drawing/2016/ink" xmlns:am3d="http://schemas.microsoft.com/office/drawing/2017/model3d" xmlns:o="urn:schemas-microsoft-com:office:office" xmlns:oel="http://schemas.microsoft.com/office/2019/extlst" xmlns:r="http://schemas.openxmlformats.org/officeDocument/2006/relationships" xmlns:m="http://schemas.openxmlformats.org/officeDocument/2006/math" xmlns:v="urn:schemas-microsoft-com:vml" xmlns:wp14="http://schemas.microsoft.com/office/word/2010/wordprocessingDrawing" xmlns:wp="http://schemas.openxmlformats.org/drawingml/2006/wordprocessingDrawing" xmlns:w10="urn:schemas-microsoft-com:office:word" xmlns:w="http://schemas.openxmlformats.org/wordprocessingml/2006/main" xmlns:w14="http://schemas.microsoft.com/office/word/2010/wordml" xmlns:w15="http://schemas.microsoft.com/office/word/2012/wordml" xmlns:w16cex="http://schemas.microsoft.com/office/word/2018/wordml/cex" xmlns:w16cid="http://schemas.microsoft.com/office/word/2016/wordml/cid" xmlns:w16="http://schemas.microsoft.com/office/word/2018/wordml" xmlns:w16du="http://schemas.microsoft.com/office/word/2023/wordml/word16du" xmlns:w16sdtdh="http://schemas.microsoft.com/office/word/2020/wordml/sdtdatahash" xmlns:w16se="http://schemas.microsoft.com/office/word/2015/wordml/symex" xmlns:wpg="http://schemas.microsoft.com/office/word/2010/wordprocessingGroup" xmlns:wpi="http://schemas.microsoft.com/office/word/2010/wordprocessingInk" xmlns:wne="http://schemas.microsoft.com/office/word/2006/wordml" xmlns:wps="http://schemas.microsoft.com/office/word/2010/wordprocessingShape" mc:Ignorable="w14 w15 w16se w16cid w16 w16cex w16sdtdh w16du wp14">
+<w:footnotes xmlns:wpc="http://schemas.microsoft.com/office/word/2010/wordprocessingCanvas" xmlns:cx="http://schemas.microsoft.com/office/drawing/2014/chartex" xmlns:cx1="http://schemas.microsoft.com/office/drawing/2015/9/8/chartex" xmlns:cx2="http://schemas.microsoft.com/office/drawing/2015/10/21/chartex" xmlns:cx3="http://schemas.microsoft.com/office/drawing/2016/5/9/chartex" xmlns:cx4="http://schemas.microsoft.com/office/drawing/2016/5/10/chartex" xmlns:cx5="http://schemas.microsoft.com/office/drawing/2016/5/11/chartex" xmlns:cx6="http://schemas.microsoft.com/office/drawing/2016/5/12/chartex" xmlns:cx7="http://schemas.microsoft.com/office/drawing/2016/5/13/chartex" xmlns:cx8="http://schemas.microsoft.com/office/drawing/2016/5/14/chartex" xmlns:mc="http://schemas.openxmlformats.org/markup-compatibility/2006" xmlns:aink="http://schemas.microsoft.com/office/drawing/2016/ink" xmlns:am3d="http://schemas.microsoft.com/office/drawing/2017/model3d" xmlns:o="urn:schemas-microsoft-com:office:office" xmlns:oel="http://schemas.microsoft.com/office/2019/extlst" xmlns:r="http://schemas.openxmlformats.org/officeDocument/2006/relationships" xmlns:m="http://schemas.openxmlformats.org/officeDocument/2006/math" xmlns:v="urn:schemas-microsoft-com:vml" xmlns:wp14="http://schemas.microsoft.com/office/word/2010/wordprocessingDrawing" xmlns:wp="http://schemas.openxmlformats.org/drawingml/2006/wordprocessingDrawing" xmlns:w10="urn:schemas-microsoft-com:office:word" xmlns:w="http://schemas.openxmlformats.org/wordprocessingml/2006/main" xmlns:w14="http://schemas.microsoft.com/office/word/2010/wordml" xmlns:w15="http://schemas.microsoft.com/office/word/2012/wordml" xmlns:w16cex="http://schemas.microsoft.com/office/word/2018/wordml/cex" xmlns:w16cid="http://schemas.microsoft.com/office/word/2016/wordml/cid" xmlns:w16="http://schemas.microsoft.com/office/word/2018/wordml" xmlns:w16sdtdh="http://schemas.microsoft.com/office/word/2020/wordml/sdtdatahash" xmlns:w16se="http://schemas.microsoft.com/office/word/2015/wordml/symex" xmlns:wpg="http://schemas.microsoft.com/office/word/2010/wordprocessingGroup" xmlns:wpi="http://schemas.microsoft.com/office/word/2010/wordprocessingInk" xmlns:wne="http://schemas.microsoft.com/office/word/2006/wordml" xmlns:wps="http://schemas.microsoft.com/office/word/2010/wordprocessingShape" mc:Ignorable="w14 w15 w16se w16cid w16 w16cex w16sdtdh wp14">
   <w:footnote w:type="separator" w:id="-1">
     <w:p>
       <w:pPr>
@@ -14971,7 +15279,7 @@
 </file>
 
 <file path=word/header1.xml><?xml version="1.0" encoding="utf-8"?>
-<w:hdr xmlns:wpc="http://schemas.microsoft.com/office/word/2010/wordprocessingCanvas" xmlns:cx="http://schemas.microsoft.com/office/drawing/2014/chartex" xmlns:cx1="http://schemas.microsoft.com/office/drawing/2015/9/8/chartex" xmlns:cx2="http://schemas.microsoft.com/office/drawing/2015/10/21/chartex" xmlns:cx3="http://schemas.microsoft.com/office/drawing/2016/5/9/chartex" xmlns:cx4="http://schemas.microsoft.com/office/drawing/2016/5/10/chartex" xmlns:cx5="http://schemas.microsoft.com/office/drawing/2016/5/11/chartex" xmlns:cx6="http://schemas.microsoft.com/office/drawing/2016/5/12/chartex" xmlns:cx7="http://schemas.microsoft.com/office/drawing/2016/5/13/chartex" xmlns:cx8="http://schemas.microsoft.com/office/drawing/2016/5/14/chartex" xmlns:mc="http://schemas.openxmlformats.org/markup-compatibility/2006" xmlns:aink="http://schemas.microsoft.com/office/drawing/2016/ink" xmlns:am3d="http://schemas.microsoft.com/office/drawing/2017/model3d" xmlns:o="urn:schemas-microsoft-com:office:office" xmlns:oel="http://schemas.microsoft.com/office/2019/extlst" xmlns:r="http://schemas.openxmlformats.org/officeDocument/2006/relationships" xmlns:m="http://schemas.openxmlformats.org/officeDocument/2006/math" xmlns:v="urn:schemas-microsoft-com:vml" xmlns:wp14="http://schemas.microsoft.com/office/word/2010/wordprocessingDrawing" xmlns:wp="http://schemas.openxmlformats.org/drawingml/2006/wordprocessingDrawing" xmlns:w10="urn:schemas-microsoft-com:office:word" xmlns:w="http://schemas.openxmlformats.org/wordprocessingml/2006/main" xmlns:w14="http://schemas.microsoft.com/office/word/2010/wordml" xmlns:w15="http://schemas.microsoft.com/office/word/2012/wordml" xmlns:w16cex="http://schemas.microsoft.com/office/word/2018/wordml/cex" xmlns:w16cid="http://schemas.microsoft.com/office/word/2016/wordml/cid" xmlns:w16="http://schemas.microsoft.com/office/word/2018/wordml" xmlns:w16du="http://schemas.microsoft.com/office/word/2023/wordml/word16du" xmlns:w16sdtdh="http://schemas.microsoft.com/office/word/2020/wordml/sdtdatahash" xmlns:w16se="http://schemas.microsoft.com/office/word/2015/wordml/symex" xmlns:wpg="http://schemas.microsoft.com/office/word/2010/wordprocessingGroup" xmlns:wpi="http://schemas.microsoft.com/office/word/2010/wordprocessingInk" xmlns:wne="http://schemas.microsoft.com/office/word/2006/wordml" xmlns:wps="http://schemas.microsoft.com/office/word/2010/wordprocessingShape" mc:Ignorable="w14 w15 w16se w16cid w16 w16cex w16sdtdh w16du wp14">
+<w:hdr xmlns:wpc="http://schemas.microsoft.com/office/word/2010/wordprocessingCanvas" xmlns:cx="http://schemas.microsoft.com/office/drawing/2014/chartex" xmlns:cx1="http://schemas.microsoft.com/office/drawing/2015/9/8/chartex" xmlns:cx2="http://schemas.microsoft.com/office/drawing/2015/10/21/chartex" xmlns:cx3="http://schemas.microsoft.com/office/drawing/2016/5/9/chartex" xmlns:cx4="http://schemas.microsoft.com/office/drawing/2016/5/10/chartex" xmlns:cx5="http://schemas.microsoft.com/office/drawing/2016/5/11/chartex" xmlns:cx6="http://schemas.microsoft.com/office/drawing/2016/5/12/chartex" xmlns:cx7="http://schemas.microsoft.com/office/drawing/2016/5/13/chartex" xmlns:cx8="http://schemas.microsoft.com/office/drawing/2016/5/14/chartex" xmlns:mc="http://schemas.openxmlformats.org/markup-compatibility/2006" xmlns:aink="http://schemas.microsoft.com/office/drawing/2016/ink" xmlns:am3d="http://schemas.microsoft.com/office/drawing/2017/model3d" xmlns:o="urn:schemas-microsoft-com:office:office" xmlns:oel="http://schemas.microsoft.com/office/2019/extlst" xmlns:r="http://schemas.openxmlformats.org/officeDocument/2006/relationships" xmlns:m="http://schemas.openxmlformats.org/officeDocument/2006/math" xmlns:v="urn:schemas-microsoft-com:vml" xmlns:wp14="http://schemas.microsoft.com/office/word/2010/wordprocessingDrawing" xmlns:wp="http://schemas.openxmlformats.org/drawingml/2006/wordprocessingDrawing" xmlns:w10="urn:schemas-microsoft-com:office:word" xmlns:w="http://schemas.openxmlformats.org/wordprocessingml/2006/main" xmlns:w14="http://schemas.microsoft.com/office/word/2010/wordml" xmlns:w15="http://schemas.microsoft.com/office/word/2012/wordml" xmlns:w16cex="http://schemas.microsoft.com/office/word/2018/wordml/cex" xmlns:w16cid="http://schemas.microsoft.com/office/word/2016/wordml/cid" xmlns:w16="http://schemas.microsoft.com/office/word/2018/wordml" xmlns:w16sdtdh="http://schemas.microsoft.com/office/word/2020/wordml/sdtdatahash" xmlns:w16se="http://schemas.microsoft.com/office/word/2015/wordml/symex" xmlns:wpg="http://schemas.microsoft.com/office/word/2010/wordprocessingGroup" xmlns:wpi="http://schemas.microsoft.com/office/word/2010/wordprocessingInk" xmlns:wne="http://schemas.microsoft.com/office/word/2006/wordml" xmlns:wps="http://schemas.microsoft.com/office/word/2010/wordprocessingShape" xmlns:a="http://schemas.openxmlformats.org/drawingml/2006/main" xmlns:pic="http://schemas.openxmlformats.org/drawingml/2006/picture" xmlns:a14="http://schemas.microsoft.com/office/drawing/2010/main" mc:Ignorable="w14 w15 w16se w16cid w16 w16cex w16sdtdh wp14">
   <w:p>
     <w:pPr>
       <w:pBdr>
@@ -15069,7 +15377,7 @@
 </file>
 
 <file path=word/numbering.xml><?xml version="1.0" encoding="utf-8"?>
-<w:numbering xmlns:wpc="http://schemas.microsoft.com/office/word/2010/wordprocessingCanvas" xmlns:cx="http://schemas.microsoft.com/office/drawing/2014/chartex" xmlns:cx1="http://schemas.microsoft.com/office/drawing/2015/9/8/chartex" xmlns:cx2="http://schemas.microsoft.com/office/drawing/2015/10/21/chartex" xmlns:cx3="http://schemas.microsoft.com/office/drawing/2016/5/9/chartex" xmlns:cx4="http://schemas.microsoft.com/office/drawing/2016/5/10/chartex" xmlns:cx5="http://schemas.microsoft.com/office/drawing/2016/5/11/chartex" xmlns:cx6="http://schemas.microsoft.com/office/drawing/2016/5/12/chartex" xmlns:cx7="http://schemas.microsoft.com/office/drawing/2016/5/13/chartex" xmlns:cx8="http://schemas.microsoft.com/office/drawing/2016/5/14/chartex" xmlns:mc="http://schemas.openxmlformats.org/markup-compatibility/2006" xmlns:aink="http://schemas.microsoft.com/office/drawing/2016/ink" xmlns:am3d="http://schemas.microsoft.com/office/drawing/2017/model3d" xmlns:o="urn:schemas-microsoft-com:office:office" xmlns:oel="http://schemas.microsoft.com/office/2019/extlst" xmlns:r="http://schemas.openxmlformats.org/officeDocument/2006/relationships" xmlns:m="http://schemas.openxmlformats.org/officeDocument/2006/math" xmlns:v="urn:schemas-microsoft-com:vml" xmlns:wp14="http://schemas.microsoft.com/office/word/2010/wordprocessingDrawing" xmlns:wp="http://schemas.openxmlformats.org/drawingml/2006/wordprocessingDrawing" xmlns:w10="urn:schemas-microsoft-com:office:word" xmlns:w="http://schemas.openxmlformats.org/wordprocessingml/2006/main" xmlns:w14="http://schemas.microsoft.com/office/word/2010/wordml" xmlns:w15="http://schemas.microsoft.com/office/word/2012/wordml" xmlns:w16cex="http://schemas.microsoft.com/office/word/2018/wordml/cex" xmlns:w16cid="http://schemas.microsoft.com/office/word/2016/wordml/cid" xmlns:w16="http://schemas.microsoft.com/office/word/2018/wordml" xmlns:w16du="http://schemas.microsoft.com/office/word/2023/wordml/word16du" xmlns:w16sdtdh="http://schemas.microsoft.com/office/word/2020/wordml/sdtdatahash" xmlns:w16se="http://schemas.microsoft.com/office/word/2015/wordml/symex" xmlns:wpg="http://schemas.microsoft.com/office/word/2010/wordprocessingGroup" xmlns:wpi="http://schemas.microsoft.com/office/word/2010/wordprocessingInk" xmlns:wne="http://schemas.microsoft.com/office/word/2006/wordml" xmlns:wps="http://schemas.microsoft.com/office/word/2010/wordprocessingShape" mc:Ignorable="w14 w15 w16se w16cid w16 w16cex w16sdtdh w16du wp14">
+<w:numbering xmlns:wpc="http://schemas.microsoft.com/office/word/2010/wordprocessingCanvas" xmlns:cx="http://schemas.microsoft.com/office/drawing/2014/chartex" xmlns:cx1="http://schemas.microsoft.com/office/drawing/2015/9/8/chartex" xmlns:cx2="http://schemas.microsoft.com/office/drawing/2015/10/21/chartex" xmlns:cx3="http://schemas.microsoft.com/office/drawing/2016/5/9/chartex" xmlns:cx4="http://schemas.microsoft.com/office/drawing/2016/5/10/chartex" xmlns:cx5="http://schemas.microsoft.com/office/drawing/2016/5/11/chartex" xmlns:cx6="http://schemas.microsoft.com/office/drawing/2016/5/12/chartex" xmlns:cx7="http://schemas.microsoft.com/office/drawing/2016/5/13/chartex" xmlns:cx8="http://schemas.microsoft.com/office/drawing/2016/5/14/chartex" xmlns:mc="http://schemas.openxmlformats.org/markup-compatibility/2006" xmlns:aink="http://schemas.microsoft.com/office/drawing/2016/ink" xmlns:am3d="http://schemas.microsoft.com/office/drawing/2017/model3d" xmlns:o="urn:schemas-microsoft-com:office:office" xmlns:oel="http://schemas.microsoft.com/office/2019/extlst" xmlns:r="http://schemas.openxmlformats.org/officeDocument/2006/relationships" xmlns:m="http://schemas.openxmlformats.org/officeDocument/2006/math" xmlns:v="urn:schemas-microsoft-com:vml" xmlns:wp14="http://schemas.microsoft.com/office/word/2010/wordprocessingDrawing" xmlns:wp="http://schemas.openxmlformats.org/drawingml/2006/wordprocessingDrawing" xmlns:w10="urn:schemas-microsoft-com:office:word" xmlns:w="http://schemas.openxmlformats.org/wordprocessingml/2006/main" xmlns:w14="http://schemas.microsoft.com/office/word/2010/wordml" xmlns:w15="http://schemas.microsoft.com/office/word/2012/wordml" xmlns:w16cex="http://schemas.microsoft.com/office/word/2018/wordml/cex" xmlns:w16cid="http://schemas.microsoft.com/office/word/2016/wordml/cid" xmlns:w16="http://schemas.microsoft.com/office/word/2018/wordml" xmlns:w16sdtdh="http://schemas.microsoft.com/office/word/2020/wordml/sdtdatahash" xmlns:w16se="http://schemas.microsoft.com/office/word/2015/wordml/symex" xmlns:wpg="http://schemas.microsoft.com/office/word/2010/wordprocessingGroup" xmlns:wpi="http://schemas.microsoft.com/office/word/2010/wordprocessingInk" xmlns:wne="http://schemas.microsoft.com/office/word/2006/wordml" xmlns:wps="http://schemas.microsoft.com/office/word/2010/wordprocessingShape" mc:Ignorable="w14 w15 w16se w16cid w16 w16cex w16sdtdh wp14">
   <w:abstractNum w:abstractNumId="0" w15:restartNumberingAfterBreak="0">
     <w:nsid w:val="05070DB0"/>
     <w:multiLevelType w:val="multilevel"/>
@@ -15083,7 +15391,7 @@
         <w:ind w:left="1800" w:hanging="360"/>
       </w:pPr>
       <w:rPr>
-        <w:rFonts w:ascii="Noto Sans Symbols" w:eastAsia="Noto Sans Symbols" w:hAnsi="Noto Sans Symbols" w:cs="Noto Sans Symbols"/>
+        <w:rFonts w:ascii="Noto Sans Symbols" w:hAnsi="Noto Sans Symbols" w:eastAsia="Noto Sans Symbols" w:cs="Noto Sans Symbols"/>
       </w:rPr>
     </w:lvl>
     <w:lvl w:ilvl="1">
@@ -15095,7 +15403,7 @@
         <w:ind w:left="2520" w:hanging="360"/>
       </w:pPr>
       <w:rPr>
-        <w:rFonts w:ascii="Courier New" w:eastAsia="Courier New" w:hAnsi="Courier New" w:cs="Courier New"/>
+        <w:rFonts w:ascii="Courier New" w:hAnsi="Courier New" w:eastAsia="Courier New" w:cs="Courier New"/>
       </w:rPr>
     </w:lvl>
     <w:lvl w:ilvl="2">
@@ -15107,7 +15415,7 @@
         <w:ind w:left="3240" w:hanging="360"/>
       </w:pPr>
       <w:rPr>
-        <w:rFonts w:ascii="Noto Sans Symbols" w:eastAsia="Noto Sans Symbols" w:hAnsi="Noto Sans Symbols" w:cs="Noto Sans Symbols"/>
+        <w:rFonts w:ascii="Noto Sans Symbols" w:hAnsi="Noto Sans Symbols" w:eastAsia="Noto Sans Symbols" w:cs="Noto Sans Symbols"/>
       </w:rPr>
     </w:lvl>
     <w:lvl w:ilvl="3">
@@ -15119,7 +15427,7 @@
         <w:ind w:left="3960" w:hanging="360"/>
       </w:pPr>
       <w:rPr>
-        <w:rFonts w:ascii="Noto Sans Symbols" w:eastAsia="Noto Sans Symbols" w:hAnsi="Noto Sans Symbols" w:cs="Noto Sans Symbols"/>
+        <w:rFonts w:ascii="Noto Sans Symbols" w:hAnsi="Noto Sans Symbols" w:eastAsia="Noto Sans Symbols" w:cs="Noto Sans Symbols"/>
       </w:rPr>
     </w:lvl>
     <w:lvl w:ilvl="4">
@@ -15131,7 +15439,7 @@
         <w:ind w:left="4680" w:hanging="360"/>
       </w:pPr>
       <w:rPr>
-        <w:rFonts w:ascii="Courier New" w:eastAsia="Courier New" w:hAnsi="Courier New" w:cs="Courier New"/>
+        <w:rFonts w:ascii="Courier New" w:hAnsi="Courier New" w:eastAsia="Courier New" w:cs="Courier New"/>
       </w:rPr>
     </w:lvl>
     <w:lvl w:ilvl="5">
@@ -15143,7 +15451,7 @@
         <w:ind w:left="5400" w:hanging="360"/>
       </w:pPr>
       <w:rPr>
-        <w:rFonts w:ascii="Noto Sans Symbols" w:eastAsia="Noto Sans Symbols" w:hAnsi="Noto Sans Symbols" w:cs="Noto Sans Symbols"/>
+        <w:rFonts w:ascii="Noto Sans Symbols" w:hAnsi="Noto Sans Symbols" w:eastAsia="Noto Sans Symbols" w:cs="Noto Sans Symbols"/>
       </w:rPr>
     </w:lvl>
     <w:lvl w:ilvl="6">
@@ -15155,7 +15463,7 @@
         <w:ind w:left="6120" w:hanging="360"/>
       </w:pPr>
       <w:rPr>
-        <w:rFonts w:ascii="Noto Sans Symbols" w:eastAsia="Noto Sans Symbols" w:hAnsi="Noto Sans Symbols" w:cs="Noto Sans Symbols"/>
+        <w:rFonts w:ascii="Noto Sans Symbols" w:hAnsi="Noto Sans Symbols" w:eastAsia="Noto Sans Symbols" w:cs="Noto Sans Symbols"/>
       </w:rPr>
     </w:lvl>
     <w:lvl w:ilvl="7">
@@ -15167,7 +15475,7 @@
         <w:ind w:left="6840" w:hanging="360"/>
       </w:pPr>
       <w:rPr>
-        <w:rFonts w:ascii="Courier New" w:eastAsia="Courier New" w:hAnsi="Courier New" w:cs="Courier New"/>
+        <w:rFonts w:ascii="Courier New" w:hAnsi="Courier New" w:eastAsia="Courier New" w:cs="Courier New"/>
       </w:rPr>
     </w:lvl>
     <w:lvl w:ilvl="8">
@@ -15179,7 +15487,7 @@
         <w:ind w:left="7560" w:hanging="360"/>
       </w:pPr>
       <w:rPr>
-        <w:rFonts w:ascii="Noto Sans Symbols" w:eastAsia="Noto Sans Symbols" w:hAnsi="Noto Sans Symbols" w:cs="Noto Sans Symbols"/>
+        <w:rFonts w:ascii="Noto Sans Symbols" w:hAnsi="Noto Sans Symbols" w:eastAsia="Noto Sans Symbols" w:cs="Noto Sans Symbols"/>
       </w:rPr>
     </w:lvl>
   </w:abstractNum>
@@ -15196,7 +15504,7 @@
         <w:ind w:left="1440" w:hanging="360"/>
       </w:pPr>
       <w:rPr>
-        <w:rFonts w:ascii="Noto Sans Symbols" w:eastAsia="Noto Sans Symbols" w:hAnsi="Noto Sans Symbols" w:cs="Noto Sans Symbols"/>
+        <w:rFonts w:ascii="Noto Sans Symbols" w:hAnsi="Noto Sans Symbols" w:eastAsia="Noto Sans Symbols" w:cs="Noto Sans Symbols"/>
       </w:rPr>
     </w:lvl>
     <w:lvl w:ilvl="1">
@@ -15208,7 +15516,7 @@
         <w:ind w:left="2160" w:hanging="360"/>
       </w:pPr>
       <w:rPr>
-        <w:rFonts w:ascii="Courier New" w:eastAsia="Courier New" w:hAnsi="Courier New" w:cs="Courier New"/>
+        <w:rFonts w:ascii="Courier New" w:hAnsi="Courier New" w:eastAsia="Courier New" w:cs="Courier New"/>
       </w:rPr>
     </w:lvl>
     <w:lvl w:ilvl="2">
@@ -15220,7 +15528,7 @@
         <w:ind w:left="2880" w:hanging="360"/>
       </w:pPr>
       <w:rPr>
-        <w:rFonts w:ascii="Noto Sans Symbols" w:eastAsia="Noto Sans Symbols" w:hAnsi="Noto Sans Symbols" w:cs="Noto Sans Symbols"/>
+        <w:rFonts w:ascii="Noto Sans Symbols" w:hAnsi="Noto Sans Symbols" w:eastAsia="Noto Sans Symbols" w:cs="Noto Sans Symbols"/>
       </w:rPr>
     </w:lvl>
     <w:lvl w:ilvl="3">
@@ -15232,7 +15540,7 @@
         <w:ind w:left="3600" w:hanging="360"/>
       </w:pPr>
       <w:rPr>
-        <w:rFonts w:ascii="Noto Sans Symbols" w:eastAsia="Noto Sans Symbols" w:hAnsi="Noto Sans Symbols" w:cs="Noto Sans Symbols"/>
+        <w:rFonts w:ascii="Noto Sans Symbols" w:hAnsi="Noto Sans Symbols" w:eastAsia="Noto Sans Symbols" w:cs="Noto Sans Symbols"/>
       </w:rPr>
     </w:lvl>
     <w:lvl w:ilvl="4">
@@ -15244,7 +15552,7 @@
         <w:ind w:left="4320" w:hanging="360"/>
       </w:pPr>
       <w:rPr>
-        <w:rFonts w:ascii="Courier New" w:eastAsia="Courier New" w:hAnsi="Courier New" w:cs="Courier New"/>
+        <w:rFonts w:ascii="Courier New" w:hAnsi="Courier New" w:eastAsia="Courier New" w:cs="Courier New"/>
       </w:rPr>
     </w:lvl>
     <w:lvl w:ilvl="5">
@@ -15256,7 +15564,7 @@
         <w:ind w:left="5040" w:hanging="360"/>
       </w:pPr>
       <w:rPr>
-        <w:rFonts w:ascii="Noto Sans Symbols" w:eastAsia="Noto Sans Symbols" w:hAnsi="Noto Sans Symbols" w:cs="Noto Sans Symbols"/>
+        <w:rFonts w:ascii="Noto Sans Symbols" w:hAnsi="Noto Sans Symbols" w:eastAsia="Noto Sans Symbols" w:cs="Noto Sans Symbols"/>
       </w:rPr>
     </w:lvl>
     <w:lvl w:ilvl="6">
@@ -15268,7 +15576,7 @@
         <w:ind w:left="5760" w:hanging="360"/>
       </w:pPr>
       <w:rPr>
-        <w:rFonts w:ascii="Noto Sans Symbols" w:eastAsia="Noto Sans Symbols" w:hAnsi="Noto Sans Symbols" w:cs="Noto Sans Symbols"/>
+        <w:rFonts w:ascii="Noto Sans Symbols" w:hAnsi="Noto Sans Symbols" w:eastAsia="Noto Sans Symbols" w:cs="Noto Sans Symbols"/>
       </w:rPr>
     </w:lvl>
     <w:lvl w:ilvl="7">
@@ -15280,7 +15588,7 @@
         <w:ind w:left="6480" w:hanging="360"/>
       </w:pPr>
       <w:rPr>
-        <w:rFonts w:ascii="Courier New" w:eastAsia="Courier New" w:hAnsi="Courier New" w:cs="Courier New"/>
+        <w:rFonts w:ascii="Courier New" w:hAnsi="Courier New" w:eastAsia="Courier New" w:cs="Courier New"/>
       </w:rPr>
     </w:lvl>
     <w:lvl w:ilvl="8">
@@ -15292,7 +15600,7 @@
         <w:ind w:left="7200" w:hanging="360"/>
       </w:pPr>
       <w:rPr>
-        <w:rFonts w:ascii="Noto Sans Symbols" w:eastAsia="Noto Sans Symbols" w:hAnsi="Noto Sans Symbols" w:cs="Noto Sans Symbols"/>
+        <w:rFonts w:ascii="Noto Sans Symbols" w:hAnsi="Noto Sans Symbols" w:eastAsia="Noto Sans Symbols" w:cs="Noto Sans Symbols"/>
       </w:rPr>
     </w:lvl>
   </w:abstractNum>
@@ -15309,7 +15617,7 @@
         <w:ind w:left="1080" w:hanging="360"/>
       </w:pPr>
       <w:rPr>
-        <w:rFonts w:ascii="Noto Sans Symbols" w:eastAsia="Noto Sans Symbols" w:hAnsi="Noto Sans Symbols" w:cs="Noto Sans Symbols"/>
+        <w:rFonts w:ascii="Noto Sans Symbols" w:hAnsi="Noto Sans Symbols" w:eastAsia="Noto Sans Symbols" w:cs="Noto Sans Symbols"/>
       </w:rPr>
     </w:lvl>
     <w:lvl w:ilvl="1">
@@ -15321,7 +15629,7 @@
         <w:ind w:left="1800" w:hanging="360"/>
       </w:pPr>
       <w:rPr>
-        <w:rFonts w:ascii="Courier New" w:eastAsia="Courier New" w:hAnsi="Courier New" w:cs="Courier New"/>
+        <w:rFonts w:ascii="Courier New" w:hAnsi="Courier New" w:eastAsia="Courier New" w:cs="Courier New"/>
       </w:rPr>
     </w:lvl>
     <w:lvl w:ilvl="2">
@@ -15333,7 +15641,7 @@
         <w:ind w:left="2520" w:hanging="360"/>
       </w:pPr>
       <w:rPr>
-        <w:rFonts w:ascii="Noto Sans Symbols" w:eastAsia="Noto Sans Symbols" w:hAnsi="Noto Sans Symbols" w:cs="Noto Sans Symbols"/>
+        <w:rFonts w:ascii="Noto Sans Symbols" w:hAnsi="Noto Sans Symbols" w:eastAsia="Noto Sans Symbols" w:cs="Noto Sans Symbols"/>
       </w:rPr>
     </w:lvl>
     <w:lvl w:ilvl="3">
@@ -15345,7 +15653,7 @@
         <w:ind w:left="3240" w:hanging="360"/>
       </w:pPr>
       <w:rPr>
-        <w:rFonts w:ascii="Noto Sans Symbols" w:eastAsia="Noto Sans Symbols" w:hAnsi="Noto Sans Symbols" w:cs="Noto Sans Symbols"/>
+        <w:rFonts w:ascii="Noto Sans Symbols" w:hAnsi="Noto Sans Symbols" w:eastAsia="Noto Sans Symbols" w:cs="Noto Sans Symbols"/>
       </w:rPr>
     </w:lvl>
     <w:lvl w:ilvl="4">
@@ -15357,7 +15665,7 @@
         <w:ind w:left="3960" w:hanging="360"/>
       </w:pPr>
       <w:rPr>
-        <w:rFonts w:ascii="Courier New" w:eastAsia="Courier New" w:hAnsi="Courier New" w:cs="Courier New"/>
+        <w:rFonts w:ascii="Courier New" w:hAnsi="Courier New" w:eastAsia="Courier New" w:cs="Courier New"/>
       </w:rPr>
     </w:lvl>
     <w:lvl w:ilvl="5">
@@ -15369,7 +15677,7 @@
         <w:ind w:left="4680" w:hanging="360"/>
       </w:pPr>
       <w:rPr>
-        <w:rFonts w:ascii="Noto Sans Symbols" w:eastAsia="Noto Sans Symbols" w:hAnsi="Noto Sans Symbols" w:cs="Noto Sans Symbols"/>
+        <w:rFonts w:ascii="Noto Sans Symbols" w:hAnsi="Noto Sans Symbols" w:eastAsia="Noto Sans Symbols" w:cs="Noto Sans Symbols"/>
       </w:rPr>
     </w:lvl>
     <w:lvl w:ilvl="6">
@@ -15381,7 +15689,7 @@
         <w:ind w:left="5400" w:hanging="360"/>
       </w:pPr>
       <w:rPr>
-        <w:rFonts w:ascii="Noto Sans Symbols" w:eastAsia="Noto Sans Symbols" w:hAnsi="Noto Sans Symbols" w:cs="Noto Sans Symbols"/>
+        <w:rFonts w:ascii="Noto Sans Symbols" w:hAnsi="Noto Sans Symbols" w:eastAsia="Noto Sans Symbols" w:cs="Noto Sans Symbols"/>
       </w:rPr>
     </w:lvl>
     <w:lvl w:ilvl="7">
@@ -15393,7 +15701,7 @@
         <w:ind w:left="6120" w:hanging="360"/>
       </w:pPr>
       <w:rPr>
-        <w:rFonts w:ascii="Courier New" w:eastAsia="Courier New" w:hAnsi="Courier New" w:cs="Courier New"/>
+        <w:rFonts w:ascii="Courier New" w:hAnsi="Courier New" w:eastAsia="Courier New" w:cs="Courier New"/>
       </w:rPr>
     </w:lvl>
     <w:lvl w:ilvl="8">
@@ -15405,7 +15713,7 @@
         <w:ind w:left="6840" w:hanging="360"/>
       </w:pPr>
       <w:rPr>
-        <w:rFonts w:ascii="Noto Sans Symbols" w:eastAsia="Noto Sans Symbols" w:hAnsi="Noto Sans Symbols" w:cs="Noto Sans Symbols"/>
+        <w:rFonts w:ascii="Noto Sans Symbols" w:hAnsi="Noto Sans Symbols" w:eastAsia="Noto Sans Symbols" w:cs="Noto Sans Symbols"/>
       </w:rPr>
     </w:lvl>
   </w:abstractNum>
@@ -15422,7 +15730,7 @@
         <w:ind w:left="1080" w:hanging="360"/>
       </w:pPr>
       <w:rPr>
-        <w:rFonts w:ascii="Noto Sans Symbols" w:eastAsia="Noto Sans Symbols" w:hAnsi="Noto Sans Symbols" w:cs="Noto Sans Symbols"/>
+        <w:rFonts w:ascii="Noto Sans Symbols" w:hAnsi="Noto Sans Symbols" w:eastAsia="Noto Sans Symbols" w:cs="Noto Sans Symbols"/>
       </w:rPr>
     </w:lvl>
     <w:lvl w:ilvl="1">
@@ -15434,7 +15742,7 @@
         <w:ind w:left="1800" w:hanging="360"/>
       </w:pPr>
       <w:rPr>
-        <w:rFonts w:ascii="Noto Sans Symbols" w:eastAsia="Noto Sans Symbols" w:hAnsi="Noto Sans Symbols" w:cs="Noto Sans Symbols"/>
+        <w:rFonts w:ascii="Noto Sans Symbols" w:hAnsi="Noto Sans Symbols" w:eastAsia="Noto Sans Symbols" w:cs="Noto Sans Symbols"/>
       </w:rPr>
     </w:lvl>
     <w:lvl w:ilvl="2">
@@ -15446,7 +15754,7 @@
         <w:ind w:left="2520" w:hanging="360"/>
       </w:pPr>
       <w:rPr>
-        <w:rFonts w:ascii="Noto Sans Symbols" w:eastAsia="Noto Sans Symbols" w:hAnsi="Noto Sans Symbols" w:cs="Noto Sans Symbols"/>
+        <w:rFonts w:ascii="Noto Sans Symbols" w:hAnsi="Noto Sans Symbols" w:eastAsia="Noto Sans Symbols" w:cs="Noto Sans Symbols"/>
       </w:rPr>
     </w:lvl>
     <w:lvl w:ilvl="3">
@@ -15458,7 +15766,7 @@
         <w:ind w:left="3240" w:hanging="360"/>
       </w:pPr>
       <w:rPr>
-        <w:rFonts w:ascii="Noto Sans Symbols" w:eastAsia="Noto Sans Symbols" w:hAnsi="Noto Sans Symbols" w:cs="Noto Sans Symbols"/>
+        <w:rFonts w:ascii="Noto Sans Symbols" w:hAnsi="Noto Sans Symbols" w:eastAsia="Noto Sans Symbols" w:cs="Noto Sans Symbols"/>
       </w:rPr>
     </w:lvl>
     <w:lvl w:ilvl="4">
@@ -15470,7 +15778,7 @@
         <w:ind w:left="3960" w:hanging="360"/>
       </w:pPr>
       <w:rPr>
-        <w:rFonts w:ascii="Courier New" w:eastAsia="Courier New" w:hAnsi="Courier New" w:cs="Courier New"/>
+        <w:rFonts w:ascii="Courier New" w:hAnsi="Courier New" w:eastAsia="Courier New" w:cs="Courier New"/>
       </w:rPr>
     </w:lvl>
     <w:lvl w:ilvl="5">
@@ -15482,7 +15790,7 @@
         <w:ind w:left="4680" w:hanging="360"/>
       </w:pPr>
       <w:rPr>
-        <w:rFonts w:ascii="Noto Sans Symbols" w:eastAsia="Noto Sans Symbols" w:hAnsi="Noto Sans Symbols" w:cs="Noto Sans Symbols"/>
+        <w:rFonts w:ascii="Noto Sans Symbols" w:hAnsi="Noto Sans Symbols" w:eastAsia="Noto Sans Symbols" w:cs="Noto Sans Symbols"/>
       </w:rPr>
     </w:lvl>
     <w:lvl w:ilvl="6">
@@ -15494,7 +15802,7 @@
         <w:ind w:left="5400" w:hanging="360"/>
       </w:pPr>
       <w:rPr>
-        <w:rFonts w:ascii="Noto Sans Symbols" w:eastAsia="Noto Sans Symbols" w:hAnsi="Noto Sans Symbols" w:cs="Noto Sans Symbols"/>
+        <w:rFonts w:ascii="Noto Sans Symbols" w:hAnsi="Noto Sans Symbols" w:eastAsia="Noto Sans Symbols" w:cs="Noto Sans Symbols"/>
       </w:rPr>
     </w:lvl>
     <w:lvl w:ilvl="7">
@@ -15506,7 +15814,7 @@
         <w:ind w:left="6120" w:hanging="360"/>
       </w:pPr>
       <w:rPr>
-        <w:rFonts w:ascii="Courier New" w:eastAsia="Courier New" w:hAnsi="Courier New" w:cs="Courier New"/>
+        <w:rFonts w:ascii="Courier New" w:hAnsi="Courier New" w:eastAsia="Courier New" w:cs="Courier New"/>
       </w:rPr>
     </w:lvl>
     <w:lvl w:ilvl="8">
@@ -15518,7 +15826,7 @@
         <w:ind w:left="6840" w:hanging="360"/>
       </w:pPr>
       <w:rPr>
-        <w:rFonts w:ascii="Noto Sans Symbols" w:eastAsia="Noto Sans Symbols" w:hAnsi="Noto Sans Symbols" w:cs="Noto Sans Symbols"/>
+        <w:rFonts w:ascii="Noto Sans Symbols" w:hAnsi="Noto Sans Symbols" w:eastAsia="Noto Sans Symbols" w:cs="Noto Sans Symbols"/>
       </w:rPr>
     </w:lvl>
   </w:abstractNum>
@@ -15535,7 +15843,7 @@
         <w:ind w:left="2160" w:hanging="360"/>
       </w:pPr>
       <w:rPr>
-        <w:rFonts w:ascii="Noto Sans Symbols" w:eastAsia="Noto Sans Symbols" w:hAnsi="Noto Sans Symbols" w:cs="Noto Sans Symbols"/>
+        <w:rFonts w:ascii="Noto Sans Symbols" w:hAnsi="Noto Sans Symbols" w:eastAsia="Noto Sans Symbols" w:cs="Noto Sans Symbols"/>
       </w:rPr>
     </w:lvl>
     <w:lvl w:ilvl="1">
@@ -15547,7 +15855,7 @@
         <w:ind w:left="2880" w:hanging="360"/>
       </w:pPr>
       <w:rPr>
-        <w:rFonts w:ascii="Courier New" w:eastAsia="Courier New" w:hAnsi="Courier New" w:cs="Courier New"/>
+        <w:rFonts w:ascii="Courier New" w:hAnsi="Courier New" w:eastAsia="Courier New" w:cs="Courier New"/>
       </w:rPr>
     </w:lvl>
     <w:lvl w:ilvl="2">
@@ -15559,7 +15867,7 @@
         <w:ind w:left="3600" w:hanging="360"/>
       </w:pPr>
       <w:rPr>
-        <w:rFonts w:ascii="Noto Sans Symbols" w:eastAsia="Noto Sans Symbols" w:hAnsi="Noto Sans Symbols" w:cs="Noto Sans Symbols"/>
+        <w:rFonts w:ascii="Noto Sans Symbols" w:hAnsi="Noto Sans Symbols" w:eastAsia="Noto Sans Symbols" w:cs="Noto Sans Symbols"/>
       </w:rPr>
     </w:lvl>
     <w:lvl w:ilvl="3">
@@ -15571,7 +15879,7 @@
         <w:ind w:left="4320" w:hanging="360"/>
       </w:pPr>
       <w:rPr>
-        <w:rFonts w:ascii="Noto Sans Symbols" w:eastAsia="Noto Sans Symbols" w:hAnsi="Noto Sans Symbols" w:cs="Noto Sans Symbols"/>
+        <w:rFonts w:ascii="Noto Sans Symbols" w:hAnsi="Noto Sans Symbols" w:eastAsia="Noto Sans Symbols" w:cs="Noto Sans Symbols"/>
       </w:rPr>
     </w:lvl>
     <w:lvl w:ilvl="4">
@@ -15583,7 +15891,7 @@
         <w:ind w:left="5040" w:hanging="360"/>
       </w:pPr>
       <w:rPr>
-        <w:rFonts w:ascii="Courier New" w:eastAsia="Courier New" w:hAnsi="Courier New" w:cs="Courier New"/>
+        <w:rFonts w:ascii="Courier New" w:hAnsi="Courier New" w:eastAsia="Courier New" w:cs="Courier New"/>
       </w:rPr>
     </w:lvl>
     <w:lvl w:ilvl="5">
@@ -15595,7 +15903,7 @@
         <w:ind w:left="5760" w:hanging="360"/>
       </w:pPr>
       <w:rPr>
-        <w:rFonts w:ascii="Noto Sans Symbols" w:eastAsia="Noto Sans Symbols" w:hAnsi="Noto Sans Symbols" w:cs="Noto Sans Symbols"/>
+        <w:rFonts w:ascii="Noto Sans Symbols" w:hAnsi="Noto Sans Symbols" w:eastAsia="Noto Sans Symbols" w:cs="Noto Sans Symbols"/>
       </w:rPr>
     </w:lvl>
     <w:lvl w:ilvl="6">
@@ -15607,7 +15915,7 @@
         <w:ind w:left="6480" w:hanging="360"/>
       </w:pPr>
       <w:rPr>
-        <w:rFonts w:ascii="Noto Sans Symbols" w:eastAsia="Noto Sans Symbols" w:hAnsi="Noto Sans Symbols" w:cs="Noto Sans Symbols"/>
+        <w:rFonts w:ascii="Noto Sans Symbols" w:hAnsi="Noto Sans Symbols" w:eastAsia="Noto Sans Symbols" w:cs="Noto Sans Symbols"/>
       </w:rPr>
     </w:lvl>
     <w:lvl w:ilvl="7">
@@ -15619,7 +15927,7 @@
         <w:ind w:left="7200" w:hanging="360"/>
       </w:pPr>
       <w:rPr>
-        <w:rFonts w:ascii="Courier New" w:eastAsia="Courier New" w:hAnsi="Courier New" w:cs="Courier New"/>
+        <w:rFonts w:ascii="Courier New" w:hAnsi="Courier New" w:eastAsia="Courier New" w:cs="Courier New"/>
       </w:rPr>
     </w:lvl>
     <w:lvl w:ilvl="8">
@@ -15631,7 +15939,7 @@
         <w:ind w:left="7920" w:hanging="360"/>
       </w:pPr>
       <w:rPr>
-        <w:rFonts w:ascii="Noto Sans Symbols" w:eastAsia="Noto Sans Symbols" w:hAnsi="Noto Sans Symbols" w:cs="Noto Sans Symbols"/>
+        <w:rFonts w:ascii="Noto Sans Symbols" w:hAnsi="Noto Sans Symbols" w:eastAsia="Noto Sans Symbols" w:cs="Noto Sans Symbols"/>
       </w:rPr>
     </w:lvl>
   </w:abstractNum>
@@ -15924,25 +16232,25 @@
 </file>
 
 <file path=word/people.xml><?xml version="1.0" encoding="utf-8"?>
-<w15:people xmlns:wpc="http://schemas.microsoft.com/office/word/2010/wordprocessingCanvas" xmlns:cx="http://schemas.microsoft.com/office/drawing/2014/chartex" xmlns:cx1="http://schemas.microsoft.com/office/drawing/2015/9/8/chartex" xmlns:cx2="http://schemas.microsoft.com/office/drawing/2015/10/21/chartex" xmlns:cx3="http://schemas.microsoft.com/office/drawing/2016/5/9/chartex" xmlns:cx4="http://schemas.microsoft.com/office/drawing/2016/5/10/chartex" xmlns:cx5="http://schemas.microsoft.com/office/drawing/2016/5/11/chartex" xmlns:cx6="http://schemas.microsoft.com/office/drawing/2016/5/12/chartex" xmlns:cx7="http://schemas.microsoft.com/office/drawing/2016/5/13/chartex" xmlns:cx8="http://schemas.microsoft.com/office/drawing/2016/5/14/chartex" xmlns:mc="http://schemas.openxmlformats.org/markup-compatibility/2006" xmlns:aink="http://schemas.microsoft.com/office/drawing/2016/ink" xmlns:am3d="http://schemas.microsoft.com/office/drawing/2017/model3d" xmlns:o="urn:schemas-microsoft-com:office:office" xmlns:oel="http://schemas.microsoft.com/office/2019/extlst" xmlns:r="http://schemas.openxmlformats.org/officeDocument/2006/relationships" xmlns:m="http://schemas.openxmlformats.org/officeDocument/2006/math" xmlns:v="urn:schemas-microsoft-com:vml" xmlns:wp14="http://schemas.microsoft.com/office/word/2010/wordprocessingDrawing" xmlns:wp="http://schemas.openxmlformats.org/drawingml/2006/wordprocessingDrawing" xmlns:w10="urn:schemas-microsoft-com:office:word" xmlns:w="http://schemas.openxmlformats.org/wordprocessingml/2006/main" xmlns:w14="http://schemas.microsoft.com/office/word/2010/wordml" xmlns:w15="http://schemas.microsoft.com/office/word/2012/wordml" xmlns:w16cex="http://schemas.microsoft.com/office/word/2018/wordml/cex" xmlns:w16cid="http://schemas.microsoft.com/office/word/2016/wordml/cid" xmlns:w16="http://schemas.microsoft.com/office/word/2018/wordml" xmlns:w16du="http://schemas.microsoft.com/office/word/2023/wordml/word16du" xmlns:w16sdtdh="http://schemas.microsoft.com/office/word/2020/wordml/sdtdatahash" xmlns:w16se="http://schemas.microsoft.com/office/word/2015/wordml/symex" xmlns:wpg="http://schemas.microsoft.com/office/word/2010/wordprocessingGroup" xmlns:wpi="http://schemas.microsoft.com/office/word/2010/wordprocessingInk" xmlns:wne="http://schemas.microsoft.com/office/word/2006/wordml" xmlns:wps="http://schemas.microsoft.com/office/word/2010/wordprocessingShape" mc:Ignorable="w14 w15 w16se w16cid w16 w16cex w16sdtdh w16du wp14">
+<w15:people xmlns:mc="http://schemas.openxmlformats.org/markup-compatibility/2006" xmlns:w15="http://schemas.microsoft.com/office/word/2012/wordml" mc:Ignorable="w15">
   <w15:person w15:author="Carolina">
     <w15:presenceInfo w15:providerId="AD" w15:userId="S::cjimenezs@sena.edu.co::3cfa265c-d4ff-4840-b426-36d1ac024410"/>
   </w15:person>
   <w15:person w15:author="Carolina Jiménez Suescún">
     <w15:presenceInfo w15:providerId="AD" w15:userId="S::cjimenezs@sena.edu.co::3cfa265c-d4ff-4840-b426-36d1ac024410"/>
   </w15:person>
-  <w15:person w15:author="Lucenith Pinilla">
-    <w15:presenceInfo w15:providerId="Windows Live" w15:userId="01dc472d827dfb7d"/>
+  <w15:person w15:author="Carolina Jiménez Suescún">
+    <w15:presenceInfo w15:providerId="AD" w15:userId="S::cjimenezs@sena.edu.co::3cfa265c-d4ff-4840-b426-36d1ac024410"/>
   </w15:person>
 </w15:people>
 </file>
 
 <file path=word/styles.xml><?xml version="1.0" encoding="utf-8"?>
-<w:styles xmlns:mc="http://schemas.openxmlformats.org/markup-compatibility/2006" xmlns:r="http://schemas.openxmlformats.org/officeDocument/2006/relationships" xmlns:w="http://schemas.openxmlformats.org/wordprocessingml/2006/main" xmlns:w14="http://schemas.microsoft.com/office/word/2010/wordml" xmlns:w15="http://schemas.microsoft.com/office/word/2012/wordml" xmlns:w16cex="http://schemas.microsoft.com/office/word/2018/wordml/cex" xmlns:w16cid="http://schemas.microsoft.com/office/word/2016/wordml/cid" xmlns:w16="http://schemas.microsoft.com/office/word/2018/wordml" xmlns:w16du="http://schemas.microsoft.com/office/word/2023/wordml/word16du" xmlns:w16sdtdh="http://schemas.microsoft.com/office/word/2020/wordml/sdtdatahash" xmlns:w16se="http://schemas.microsoft.com/office/word/2015/wordml/symex" mc:Ignorable="w14 w15 w16se w16cid w16 w16cex w16sdtdh w16du">
+<w:styles xmlns:wp14="http://schemas.microsoft.com/office/word/2010/wordprocessingDrawing" xmlns:mc="http://schemas.openxmlformats.org/markup-compatibility/2006" xmlns:r="http://schemas.openxmlformats.org/officeDocument/2006/relationships" xmlns:w="http://schemas.openxmlformats.org/wordprocessingml/2006/main" xmlns:w14="http://schemas.microsoft.com/office/word/2010/wordml" xmlns:w15="http://schemas.microsoft.com/office/word/2012/wordml" xmlns:w16cex="http://schemas.microsoft.com/office/word/2018/wordml/cex" xmlns:w16cid="http://schemas.microsoft.com/office/word/2016/wordml/cid" xmlns:w16="http://schemas.microsoft.com/office/word/2018/wordml" xmlns:w16sdtdh="http://schemas.microsoft.com/office/word/2020/wordml/sdtdatahash" xmlns:w16se="http://schemas.microsoft.com/office/word/2015/wordml/symex" mc:Ignorable="w14 w15 w16se w16cid w16 w16cex w16sdtdh wp14">
   <w:docDefaults>
     <w:rPrDefault>
       <w:rPr>
-        <w:rFonts w:ascii="Arial" w:eastAsia="Arial" w:hAnsi="Arial" w:cs="Arial"/>
+        <w:rFonts w:ascii="Arial" w:hAnsi="Arial" w:eastAsia="Arial" w:cs="Arial"/>
         <w:sz w:val="22"/>
         <w:szCs w:val="22"/>
         <w:lang w:val="es-CO" w:eastAsia="es-CO" w:bidi="ar-SA"/>
@@ -15957,14 +16265,14 @@
   <w:latentStyles w:defLockedState="0" w:defUIPriority="99" w:defSemiHidden="0" w:defUnhideWhenUsed="0" w:defQFormat="0" w:count="376">
     <w:lsdException w:name="Normal" w:uiPriority="0" w:qFormat="1"/>
     <w:lsdException w:name="heading 1" w:uiPriority="9" w:qFormat="1"/>
-    <w:lsdException w:name="heading 2" w:semiHidden="1" w:uiPriority="9" w:unhideWhenUsed="1" w:qFormat="1"/>
-    <w:lsdException w:name="heading 3" w:semiHidden="1" w:uiPriority="9" w:unhideWhenUsed="1" w:qFormat="1"/>
-    <w:lsdException w:name="heading 4" w:semiHidden="1" w:uiPriority="9" w:unhideWhenUsed="1" w:qFormat="1"/>
-    <w:lsdException w:name="heading 5" w:semiHidden="1" w:uiPriority="9" w:unhideWhenUsed="1" w:qFormat="1"/>
-    <w:lsdException w:name="heading 6" w:semiHidden="1" w:uiPriority="9" w:unhideWhenUsed="1" w:qFormat="1"/>
-    <w:lsdException w:name="heading 7" w:semiHidden="1" w:uiPriority="9" w:unhideWhenUsed="1" w:qFormat="1"/>
-    <w:lsdException w:name="heading 8" w:semiHidden="1" w:uiPriority="9" w:unhideWhenUsed="1" w:qFormat="1"/>
-    <w:lsdException w:name="heading 9" w:semiHidden="1" w:uiPriority="9" w:unhideWhenUsed="1" w:qFormat="1"/>
+    <w:lsdException w:name="heading 2" w:uiPriority="9" w:semiHidden="1" w:unhideWhenUsed="1" w:qFormat="1"/>
+    <w:lsdException w:name="heading 3" w:uiPriority="9" w:semiHidden="1" w:unhideWhenUsed="1" w:qFormat="1"/>
+    <w:lsdException w:name="heading 4" w:uiPriority="9" w:semiHidden="1" w:unhideWhenUsed="1" w:qFormat="1"/>
+    <w:lsdException w:name="heading 5" w:uiPriority="9" w:semiHidden="1" w:unhideWhenUsed="1" w:qFormat="1"/>
+    <w:lsdException w:name="heading 6" w:uiPriority="9" w:semiHidden="1" w:unhideWhenUsed="1" w:qFormat="1"/>
+    <w:lsdException w:name="heading 7" w:uiPriority="9" w:semiHidden="1" w:unhideWhenUsed="1" w:qFormat="1"/>
+    <w:lsdException w:name="heading 8" w:uiPriority="9" w:semiHidden="1" w:unhideWhenUsed="1" w:qFormat="1"/>
+    <w:lsdException w:name="heading 9" w:uiPriority="9" w:semiHidden="1" w:unhideWhenUsed="1" w:qFormat="1"/>
     <w:lsdException w:name="index 1" w:semiHidden="1" w:unhideWhenUsed="1"/>
     <w:lsdException w:name="index 2" w:semiHidden="1" w:unhideWhenUsed="1"/>
     <w:lsdException w:name="index 3" w:semiHidden="1" w:unhideWhenUsed="1"/>
@@ -15974,22 +16282,22 @@
     <w:lsdException w:name="index 7" w:semiHidden="1" w:unhideWhenUsed="1"/>
     <w:lsdException w:name="index 8" w:semiHidden="1" w:unhideWhenUsed="1"/>
     <w:lsdException w:name="index 9" w:semiHidden="1" w:unhideWhenUsed="1"/>
-    <w:lsdException w:name="toc 1" w:semiHidden="1" w:uiPriority="39" w:unhideWhenUsed="1"/>
-    <w:lsdException w:name="toc 2" w:semiHidden="1" w:uiPriority="39" w:unhideWhenUsed="1"/>
-    <w:lsdException w:name="toc 3" w:semiHidden="1" w:uiPriority="39" w:unhideWhenUsed="1"/>
-    <w:lsdException w:name="toc 4" w:semiHidden="1" w:uiPriority="39" w:unhideWhenUsed="1"/>
-    <w:lsdException w:name="toc 5" w:semiHidden="1" w:uiPriority="39" w:unhideWhenUsed="1"/>
-    <w:lsdException w:name="toc 6" w:semiHidden="1" w:uiPriority="39" w:unhideWhenUsed="1"/>
-    <w:lsdException w:name="toc 7" w:semiHidden="1" w:uiPriority="39" w:unhideWhenUsed="1"/>
-    <w:lsdException w:name="toc 8" w:semiHidden="1" w:uiPriority="39" w:unhideWhenUsed="1"/>
-    <w:lsdException w:name="toc 9" w:semiHidden="1" w:uiPriority="39" w:unhideWhenUsed="1"/>
+    <w:lsdException w:name="toc 1" w:uiPriority="39" w:semiHidden="1" w:unhideWhenUsed="1"/>
+    <w:lsdException w:name="toc 2" w:uiPriority="39" w:semiHidden="1" w:unhideWhenUsed="1"/>
+    <w:lsdException w:name="toc 3" w:uiPriority="39" w:semiHidden="1" w:unhideWhenUsed="1"/>
+    <w:lsdException w:name="toc 4" w:uiPriority="39" w:semiHidden="1" w:unhideWhenUsed="1"/>
+    <w:lsdException w:name="toc 5" w:uiPriority="39" w:semiHidden="1" w:unhideWhenUsed="1"/>
+    <w:lsdException w:name="toc 6" w:uiPriority="39" w:semiHidden="1" w:unhideWhenUsed="1"/>
+    <w:lsdException w:name="toc 7" w:uiPriority="39" w:semiHidden="1" w:unhideWhenUsed="1"/>
+    <w:lsdException w:name="toc 8" w:uiPriority="39" w:semiHidden="1" w:unhideWhenUsed="1"/>
+    <w:lsdException w:name="toc 9" w:uiPriority="39" w:semiHidden="1" w:unhideWhenUsed="1"/>
     <w:lsdException w:name="Normal Indent" w:semiHidden="1" w:unhideWhenUsed="1"/>
     <w:lsdException w:name="footnote text" w:semiHidden="1" w:unhideWhenUsed="1"/>
     <w:lsdException w:name="annotation text" w:semiHidden="1" w:unhideWhenUsed="1"/>
     <w:lsdException w:name="header" w:semiHidden="1" w:unhideWhenUsed="1"/>
     <w:lsdException w:name="footer" w:semiHidden="1" w:unhideWhenUsed="1"/>
     <w:lsdException w:name="index heading" w:semiHidden="1" w:unhideWhenUsed="1"/>
-    <w:lsdException w:name="caption" w:semiHidden="1" w:uiPriority="35" w:unhideWhenUsed="1" w:qFormat="1"/>
+    <w:lsdException w:name="caption" w:uiPriority="35" w:semiHidden="1" w:unhideWhenUsed="1" w:qFormat="1"/>
     <w:lsdException w:name="table of figures" w:semiHidden="1" w:unhideWhenUsed="1"/>
     <w:lsdException w:name="envelope address" w:semiHidden="1" w:unhideWhenUsed="1"/>
     <w:lsdException w:name="envelope return" w:semiHidden="1" w:unhideWhenUsed="1"/>
@@ -16020,7 +16328,7 @@
     <w:lsdException w:name="Title" w:uiPriority="10" w:qFormat="1"/>
     <w:lsdException w:name="Closing" w:semiHidden="1" w:unhideWhenUsed="1"/>
     <w:lsdException w:name="Signature" w:semiHidden="1" w:unhideWhenUsed="1"/>
-    <w:lsdException w:name="Default Paragraph Font" w:semiHidden="1" w:uiPriority="1" w:unhideWhenUsed="1"/>
+    <w:lsdException w:name="Default Paragraph Font" w:uiPriority="1" w:semiHidden="1" w:unhideWhenUsed="1"/>
     <w:lsdException w:name="Body Text" w:semiHidden="1" w:unhideWhenUsed="1"/>
     <w:lsdException w:name="Body Text Indent" w:semiHidden="1" w:unhideWhenUsed="1"/>
     <w:lsdException w:name="List Continue" w:semiHidden="1" w:unhideWhenUsed="1"/>
@@ -16220,8 +16528,8 @@
     <w:lsdException w:name="Subtle Reference" w:uiPriority="31" w:qFormat="1"/>
     <w:lsdException w:name="Intense Reference" w:uiPriority="32" w:qFormat="1"/>
     <w:lsdException w:name="Book Title" w:uiPriority="33" w:qFormat="1"/>
-    <w:lsdException w:name="Bibliography" w:semiHidden="1" w:uiPriority="37" w:unhideWhenUsed="1"/>
-    <w:lsdException w:name="TOC Heading" w:semiHidden="1" w:uiPriority="39" w:unhideWhenUsed="1" w:qFormat="1"/>
+    <w:lsdException w:name="Bibliography" w:uiPriority="37" w:semiHidden="1" w:unhideWhenUsed="1"/>
+    <w:lsdException w:name="TOC Heading" w:uiPriority="39" w:semiHidden="1" w:unhideWhenUsed="1" w:qFormat="1"/>
     <w:lsdException w:name="Plain Table 1" w:uiPriority="41"/>
     <w:lsdException w:name="Plain Table 2" w:uiPriority="42"/>
     <w:lsdException w:name="Plain Table 3" w:uiPriority="43"/>
@@ -16332,7 +16640,7 @@
     <w:lsdException w:name="Unresolved Mention" w:semiHidden="1" w:unhideWhenUsed="1"/>
     <w:lsdException w:name="Smart Link" w:semiHidden="1" w:unhideWhenUsed="1"/>
   </w:latentStyles>
-  <w:style w:type="paragraph" w:default="1" w:styleId="Normal">
+  <w:style w:type="paragraph" w:styleId="Normal" w:default="1">
     <w:name w:val="Normal"/>
     <w:qFormat/>
   </w:style>
@@ -16449,13 +16757,13 @@
       <w:color w:val="666666"/>
     </w:rPr>
   </w:style>
-  <w:style w:type="character" w:default="1" w:styleId="Fuentedeprrafopredeter">
+  <w:style w:type="character" w:styleId="Fuentedeprrafopredeter" w:default="1">
     <w:name w:val="Default Paragraph Font"/>
     <w:uiPriority w:val="1"/>
     <w:semiHidden/>
     <w:unhideWhenUsed/>
   </w:style>
-  <w:style w:type="table" w:default="1" w:styleId="Tablanormal">
+  <w:style w:type="table" w:styleId="Tablanormal" w:default="1">
     <w:name w:val="Normal Table"/>
     <w:uiPriority w:val="99"/>
     <w:semiHidden/>
@@ -16470,13 +16778,13 @@
       </w:tblCellMar>
     </w:tblPr>
   </w:style>
-  <w:style w:type="numbering" w:default="1" w:styleId="Sinlista">
+  <w:style w:type="numbering" w:styleId="Sinlista" w:default="1">
     <w:name w:val="No List"/>
     <w:uiPriority w:val="99"/>
     <w:semiHidden/>
     <w:unhideWhenUsed/>
   </w:style>
-  <w:style w:type="table" w:customStyle="1" w:styleId="NormalTable0">
+  <w:style w:type="table" w:styleId="NormalTable0" w:customStyle="1">
     <w:name w:val="Normal Table0"/>
     <w:tblPr>
       <w:tblCellMar>
@@ -16503,7 +16811,7 @@
       <w:szCs w:val="52"/>
     </w:rPr>
   </w:style>
-  <w:style w:type="table" w:customStyle="1" w:styleId="NormalTable1">
+  <w:style w:type="table" w:styleId="TableNormal" w:customStyle="1">
     <w:name w:val="Normal Table1"/>
     <w:tblPr>
       <w:tblCellMar>
@@ -16514,7 +16822,7 @@
       </w:tblCellMar>
     </w:tblPr>
   </w:style>
-  <w:style w:type="table" w:customStyle="1" w:styleId="TableNormal0">
+  <w:style w:type="table" w:styleId="TableNormal0" w:customStyle="1">
     <w:name w:val="Table Normal0"/>
     <w:tblPr>
       <w:tblCellMar>
@@ -16525,7 +16833,7 @@
       </w:tblCellMar>
     </w:tblPr>
   </w:style>
-  <w:style w:type="table" w:customStyle="1" w:styleId="TableNormal1">
+  <w:style w:type="table" w:styleId="TableNormal1" w:customStyle="1">
     <w:name w:val="Table Normal1"/>
     <w:tblPr>
       <w:tblCellMar>
@@ -16536,7 +16844,7 @@
       </w:tblCellMar>
     </w:tblPr>
   </w:style>
-  <w:style w:type="table" w:customStyle="1" w:styleId="TableNormal2">
+  <w:style w:type="table" w:styleId="TableNormal2" w:customStyle="1">
     <w:name w:val="Table Normal2"/>
     <w:tblPr>
       <w:tblCellMar>
@@ -16564,7 +16872,7 @@
       <w:szCs w:val="30"/>
     </w:rPr>
   </w:style>
-  <w:style w:type="table" w:customStyle="1" w:styleId="a">
+  <w:style w:type="table" w:styleId="a" w:customStyle="1">
     <w:basedOn w:val="Tablanormal"/>
     <w:tblPr>
       <w:tblStyleRowBandSize w:val="1"/>
@@ -16577,7 +16885,7 @@
       </w:tblCellMar>
     </w:tblPr>
   </w:style>
-  <w:style w:type="table" w:customStyle="1" w:styleId="a0">
+  <w:style w:type="table" w:styleId="a0" w:customStyle="1">
     <w:basedOn w:val="Tablanormal"/>
     <w:tblPr>
       <w:tblStyleRowBandSize w:val="1"/>
@@ -16590,7 +16898,7 @@
       </w:tblCellMar>
     </w:tblPr>
   </w:style>
-  <w:style w:type="table" w:customStyle="1" w:styleId="a1">
+  <w:style w:type="table" w:styleId="a1" w:customStyle="1">
     <w:basedOn w:val="Tablanormal"/>
     <w:tblPr>
       <w:tblStyleRowBandSize w:val="1"/>
@@ -16613,12 +16921,12 @@
     </w:pPr>
     <w:tblPr>
       <w:tblBorders>
-        <w:top w:val="single" w:sz="4" w:space="0" w:color="auto"/>
-        <w:left w:val="single" w:sz="4" w:space="0" w:color="auto"/>
-        <w:bottom w:val="single" w:sz="4" w:space="0" w:color="auto"/>
-        <w:right w:val="single" w:sz="4" w:space="0" w:color="auto"/>
-        <w:insideH w:val="single" w:sz="4" w:space="0" w:color="auto"/>
-        <w:insideV w:val="single" w:sz="4" w:space="0" w:color="auto"/>
+        <w:top w:val="single" w:color="auto" w:sz="4" w:space="0"/>
+        <w:left w:val="single" w:color="auto" w:sz="4" w:space="0"/>
+        <w:bottom w:val="single" w:color="auto" w:sz="4" w:space="0"/>
+        <w:right w:val="single" w:color="auto" w:sz="4" w:space="0"/>
+        <w:insideH w:val="single" w:color="auto" w:sz="4" w:space="0"/>
+        <w:insideV w:val="single" w:color="auto" w:sz="4" w:space="0"/>
       </w:tblBorders>
     </w:tblPr>
   </w:style>
@@ -16637,7 +16945,7 @@
       <w:spacing w:line="240" w:lineRule="auto"/>
     </w:pPr>
   </w:style>
-  <w:style w:type="character" w:customStyle="1" w:styleId="EncabezadoCar">
+  <w:style w:type="character" w:styleId="EncabezadoCar" w:customStyle="1">
     <w:name w:val="Encabezado Car"/>
     <w:basedOn w:val="Fuentedeprrafopredeter"/>
     <w:link w:val="Encabezado"/>
@@ -16659,7 +16967,7 @@
       <w:spacing w:line="240" w:lineRule="auto"/>
     </w:pPr>
   </w:style>
-  <w:style w:type="character" w:customStyle="1" w:styleId="PiedepginaCar">
+  <w:style w:type="character" w:styleId="PiedepginaCar" w:customStyle="1">
     <w:name w:val="Pie de página Car"/>
     <w:basedOn w:val="Fuentedeprrafopredeter"/>
     <w:link w:val="Piedepgina"/>
@@ -16677,12 +16985,12 @@
       <w:spacing w:before="100" w:beforeAutospacing="1" w:after="100" w:afterAutospacing="1" w:line="240" w:lineRule="auto"/>
     </w:pPr>
     <w:rPr>
-      <w:rFonts w:ascii="Times New Roman" w:eastAsia="Times New Roman" w:hAnsi="Times New Roman" w:cs="Times New Roman"/>
+      <w:rFonts w:ascii="Times New Roman" w:hAnsi="Times New Roman" w:eastAsia="Times New Roman" w:cs="Times New Roman"/>
       <w:sz w:val="24"/>
       <w:szCs w:val="24"/>
     </w:rPr>
   </w:style>
-  <w:style w:type="character" w:customStyle="1" w:styleId="Listavistosa-nfasis1Car">
+  <w:style w:type="character" w:styleId="Listavistosa-nfasis1Car" w:customStyle="1">
     <w:name w:val="Lista vistosa - Énfasis 1 Car"/>
     <w:link w:val="Listavistosa-nfasis1"/>
     <w:uiPriority w:val="34"/>
@@ -16723,7 +17031,7 @@
       <w:tblPr/>
       <w:tcPr>
         <w:tcBorders>
-          <w:bottom w:val="single" w:sz="12" w:space="0" w:color="FFFFFF" w:themeColor="background1"/>
+          <w:bottom w:val="single" w:color="FFFFFF" w:themeColor="background1" w:sz="12" w:space="0"/>
         </w:tcBorders>
         <w:shd w:val="clear" w:color="auto" w:fill="9E3A38" w:themeFill="accent2" w:themeFillShade="CC"/>
       </w:tcPr>
@@ -16732,7 +17040,7 @@
       <w:tblPr/>
       <w:tcPr>
         <w:tcBorders>
-          <w:top w:val="single" w:sz="12" w:space="0" w:color="000000" w:themeColor="text1"/>
+          <w:top w:val="single" w:color="000000" w:themeColor="text1" w:sz="12" w:space="0"/>
         </w:tcBorders>
         <w:shd w:val="clear" w:color="auto" w:fill="FFFFFF" w:themeFill="background1"/>
       </w:tcPr>
@@ -16781,7 +17089,7 @@
       <w:u w:val="single"/>
     </w:rPr>
   </w:style>
-  <w:style w:type="character" w:customStyle="1" w:styleId="Mencinsinresolver1">
+  <w:style w:type="character" w:styleId="Mencinsinresolver1" w:customStyle="1">
     <w:name w:val="Mención sin resolver1"/>
     <w:basedOn w:val="Fuentedeprrafopredeter"/>
     <w:uiPriority w:val="99"/>
@@ -16822,7 +17130,7 @@
       <w:szCs w:val="18"/>
     </w:rPr>
   </w:style>
-  <w:style w:type="character" w:customStyle="1" w:styleId="TextodegloboCar">
+  <w:style w:type="character" w:styleId="TextodegloboCar" w:customStyle="1">
     <w:name w:val="Texto de globo Car"/>
     <w:basedOn w:val="Fuentedeprrafopredeter"/>
     <w:link w:val="Textodeglobo"/>
@@ -16862,7 +17170,7 @@
       <w:szCs w:val="20"/>
     </w:rPr>
   </w:style>
-  <w:style w:type="character" w:customStyle="1" w:styleId="TextocomentarioCar">
+  <w:style w:type="character" w:styleId="TextocomentarioCar" w:customStyle="1">
     <w:name w:val="Texto comentario Car"/>
     <w:basedOn w:val="Fuentedeprrafopredeter"/>
     <w:link w:val="Textocomentario"/>
@@ -16887,7 +17195,7 @@
       <w:bCs/>
     </w:rPr>
   </w:style>
-  <w:style w:type="character" w:customStyle="1" w:styleId="AsuntodelcomentarioCar">
+  <w:style w:type="character" w:styleId="AsuntodelcomentarioCar" w:customStyle="1">
     <w:name w:val="Asunto del comentario Car"/>
     <w:basedOn w:val="TextocomentarioCar"/>
     <w:link w:val="Asuntodelcomentario"/>
@@ -16901,7 +17209,7 @@
       <w:szCs w:val="20"/>
     </w:rPr>
   </w:style>
-  <w:style w:type="table" w:customStyle="1" w:styleId="a2">
+  <w:style w:type="table" w:styleId="a2" w:customStyle="1">
     <w:basedOn w:val="TableNormal2"/>
     <w:pPr>
       <w:spacing w:line="240" w:lineRule="auto"/>
@@ -16923,7 +17231,7 @@
       <w:shd w:val="clear" w:color="auto" w:fill="EDF2F8"/>
     </w:tcPr>
   </w:style>
-  <w:style w:type="table" w:customStyle="1" w:styleId="a3">
+  <w:style w:type="table" w:styleId="a3" w:customStyle="1">
     <w:basedOn w:val="TableNormal2"/>
     <w:pPr>
       <w:spacing w:line="240" w:lineRule="auto"/>
@@ -16945,7 +17253,7 @@
       <w:shd w:val="clear" w:color="auto" w:fill="EDF2F8"/>
     </w:tcPr>
   </w:style>
-  <w:style w:type="table" w:customStyle="1" w:styleId="a4">
+  <w:style w:type="table" w:styleId="a4" w:customStyle="1">
     <w:basedOn w:val="TableNormal2"/>
     <w:pPr>
       <w:spacing w:line="240" w:lineRule="auto"/>
@@ -16967,7 +17275,7 @@
       <w:shd w:val="clear" w:color="auto" w:fill="EDF2F8"/>
     </w:tcPr>
   </w:style>
-  <w:style w:type="table" w:customStyle="1" w:styleId="a5">
+  <w:style w:type="table" w:styleId="a5" w:customStyle="1">
     <w:basedOn w:val="TableNormal2"/>
     <w:pPr>
       <w:spacing w:line="240" w:lineRule="auto"/>
@@ -16989,7 +17297,7 @@
       <w:shd w:val="clear" w:color="auto" w:fill="EDF2F8"/>
     </w:tcPr>
   </w:style>
-  <w:style w:type="table" w:customStyle="1" w:styleId="a6">
+  <w:style w:type="table" w:styleId="a6" w:customStyle="1">
     <w:basedOn w:val="TableNormal2"/>
     <w:tblPr>
       <w:tblStyleRowBandSize w:val="1"/>
@@ -17000,7 +17308,7 @@
       </w:tblCellMar>
     </w:tblPr>
   </w:style>
-  <w:style w:type="table" w:customStyle="1" w:styleId="a7">
+  <w:style w:type="table" w:styleId="a7" w:customStyle="1">
     <w:basedOn w:val="TableNormal2"/>
     <w:tblPr>
       <w:tblStyleRowBandSize w:val="1"/>
@@ -17013,7 +17321,7 @@
       </w:tblCellMar>
     </w:tblPr>
   </w:style>
-  <w:style w:type="table" w:customStyle="1" w:styleId="a8">
+  <w:style w:type="table" w:styleId="a8" w:customStyle="1">
     <w:basedOn w:val="TableNormal2"/>
     <w:tblPr>
       <w:tblStyleRowBandSize w:val="1"/>
@@ -17026,7 +17334,7 @@
       </w:tblCellMar>
     </w:tblPr>
   </w:style>
-  <w:style w:type="table" w:customStyle="1" w:styleId="a9">
+  <w:style w:type="table" w:styleId="a9" w:customStyle="1">
     <w:basedOn w:val="TableNormal2"/>
     <w:tblPr>
       <w:tblStyleRowBandSize w:val="1"/>
@@ -17037,7 +17345,7 @@
       </w:tblCellMar>
     </w:tblPr>
   </w:style>
-  <w:style w:type="table" w:customStyle="1" w:styleId="aa">
+  <w:style w:type="table" w:styleId="aa" w:customStyle="1">
     <w:basedOn w:val="TableNormal2"/>
     <w:tblPr>
       <w:tblStyleRowBandSize w:val="1"/>
@@ -17070,33 +17378,33 @@
       <w:jc w:val="center"/>
     </w:pPr>
     <w:rPr>
-      <w:rFonts w:ascii="Times New Roman" w:eastAsia="Times New Roman" w:hAnsi="Times New Roman" w:cs="Times New Roman"/>
+      <w:rFonts w:ascii="Times New Roman" w:hAnsi="Times New Roman" w:eastAsia="Times New Roman" w:cs="Times New Roman"/>
       <w:noProof/>
       <w:sz w:val="20"/>
       <w:szCs w:val="20"/>
       <w:lang w:val="es-ES" w:eastAsia="es-ES"/>
     </w:rPr>
   </w:style>
-  <w:style w:type="character" w:customStyle="1" w:styleId="TextoindependienteCar">
+  <w:style w:type="character" w:styleId="TextoindependienteCar" w:customStyle="1">
     <w:name w:val="Texto independiente Car"/>
     <w:basedOn w:val="Fuentedeprrafopredeter"/>
     <w:link w:val="Textoindependiente"/>
     <w:rsid w:val="00D6188A"/>
     <w:rPr>
-      <w:rFonts w:ascii="Times New Roman" w:eastAsia="Times New Roman" w:hAnsi="Times New Roman" w:cs="Times New Roman"/>
+      <w:rFonts w:ascii="Times New Roman" w:hAnsi="Times New Roman" w:eastAsia="Times New Roman" w:cs="Times New Roman"/>
       <w:noProof/>
       <w:sz w:val="20"/>
       <w:szCs w:val="20"/>
       <w:lang w:val="es-ES" w:eastAsia="es-ES"/>
     </w:rPr>
   </w:style>
-  <w:style w:type="character" w:customStyle="1" w:styleId="PrrafodelistaCar">
+  <w:style w:type="character" w:styleId="PrrafodelistaCar" w:customStyle="1">
     <w:name w:val="Párrafo de lista Car"/>
     <w:link w:val="Prrafodelista"/>
     <w:uiPriority w:val="34"/>
     <w:rsid w:val="00D6188A"/>
   </w:style>
-  <w:style w:type="table" w:customStyle="1" w:styleId="ab">
+  <w:style w:type="table" w:styleId="ab" w:customStyle="1">
     <w:basedOn w:val="TableNormal2"/>
     <w:pPr>
       <w:spacing w:line="240" w:lineRule="auto"/>
@@ -17120,7 +17428,7 @@
       <w:shd w:val="clear" w:color="auto" w:fill="EDF2F8"/>
     </w:tcPr>
   </w:style>
-  <w:style w:type="table" w:customStyle="1" w:styleId="ac">
+  <w:style w:type="table" w:styleId="ac" w:customStyle="1">
     <w:basedOn w:val="TableNormal2"/>
     <w:pPr>
       <w:spacing w:line="240" w:lineRule="auto"/>
@@ -17144,7 +17452,7 @@
       <w:shd w:val="clear" w:color="auto" w:fill="EDF2F8"/>
     </w:tcPr>
   </w:style>
-  <w:style w:type="table" w:customStyle="1" w:styleId="ad">
+  <w:style w:type="table" w:styleId="ad" w:customStyle="1">
     <w:basedOn w:val="TableNormal2"/>
     <w:pPr>
       <w:spacing w:line="240" w:lineRule="auto"/>
@@ -17168,7 +17476,7 @@
       <w:shd w:val="clear" w:color="auto" w:fill="EDF2F8"/>
     </w:tcPr>
   </w:style>
-  <w:style w:type="table" w:customStyle="1" w:styleId="ae">
+  <w:style w:type="table" w:styleId="ae" w:customStyle="1">
     <w:basedOn w:val="TableNormal2"/>
     <w:pPr>
       <w:spacing w:line="240" w:lineRule="auto"/>
@@ -17192,7 +17500,7 @@
       <w:shd w:val="clear" w:color="auto" w:fill="EDF2F8"/>
     </w:tcPr>
   </w:style>
-  <w:style w:type="table" w:customStyle="1" w:styleId="af">
+  <w:style w:type="table" w:styleId="af" w:customStyle="1">
     <w:basedOn w:val="TableNormal2"/>
     <w:pPr>
       <w:spacing w:line="240" w:lineRule="auto"/>
@@ -17216,7 +17524,7 @@
       <w:shd w:val="clear" w:color="auto" w:fill="EDF2F8"/>
     </w:tcPr>
   </w:style>
-  <w:style w:type="table" w:customStyle="1" w:styleId="af0">
+  <w:style w:type="table" w:styleId="af0" w:customStyle="1">
     <w:basedOn w:val="TableNormal2"/>
     <w:pPr>
       <w:spacing w:line="240" w:lineRule="auto"/>
@@ -17240,7 +17548,7 @@
       <w:shd w:val="clear" w:color="auto" w:fill="EDF2F8"/>
     </w:tcPr>
   </w:style>
-  <w:style w:type="table" w:customStyle="1" w:styleId="af1">
+  <w:style w:type="table" w:styleId="af1" w:customStyle="1">
     <w:basedOn w:val="TableNormal2"/>
     <w:pPr>
       <w:spacing w:line="240" w:lineRule="auto"/>
@@ -17264,7 +17572,7 @@
       <w:shd w:val="clear" w:color="auto" w:fill="EDF2F8"/>
     </w:tcPr>
   </w:style>
-  <w:style w:type="table" w:customStyle="1" w:styleId="af2">
+  <w:style w:type="table" w:styleId="af2" w:customStyle="1">
     <w:basedOn w:val="TableNormal2"/>
     <w:pPr>
       <w:spacing w:line="240" w:lineRule="auto"/>
@@ -17288,7 +17596,7 @@
       <w:shd w:val="clear" w:color="auto" w:fill="EDF2F8"/>
     </w:tcPr>
   </w:style>
-  <w:style w:type="table" w:customStyle="1" w:styleId="af3">
+  <w:style w:type="table" w:styleId="af3" w:customStyle="1">
     <w:basedOn w:val="TableNormal2"/>
     <w:pPr>
       <w:spacing w:line="240" w:lineRule="auto"/>
@@ -17312,7 +17620,7 @@
       <w:shd w:val="clear" w:color="auto" w:fill="EDF2F8"/>
     </w:tcPr>
   </w:style>
-  <w:style w:type="table" w:customStyle="1" w:styleId="af4">
+  <w:style w:type="table" w:styleId="af4" w:customStyle="1">
     <w:basedOn w:val="TableNormal1"/>
     <w:pPr>
       <w:spacing w:line="240" w:lineRule="auto"/>
@@ -17334,7 +17642,7 @@
       <w:shd w:val="clear" w:color="auto" w:fill="EDF2F8"/>
     </w:tcPr>
   </w:style>
-  <w:style w:type="table" w:customStyle="1" w:styleId="af5">
+  <w:style w:type="table" w:styleId="af5" w:customStyle="1">
     <w:basedOn w:val="TableNormal1"/>
     <w:pPr>
       <w:spacing w:line="240" w:lineRule="auto"/>
@@ -17356,7 +17664,7 @@
       <w:shd w:val="clear" w:color="auto" w:fill="EDF2F8"/>
     </w:tcPr>
   </w:style>
-  <w:style w:type="table" w:customStyle="1" w:styleId="af6">
+  <w:style w:type="table" w:styleId="af6" w:customStyle="1">
     <w:basedOn w:val="TableNormal1"/>
     <w:pPr>
       <w:spacing w:line="240" w:lineRule="auto"/>
@@ -17378,7 +17686,7 @@
       <w:shd w:val="clear" w:color="auto" w:fill="EDF2F8"/>
     </w:tcPr>
   </w:style>
-  <w:style w:type="table" w:customStyle="1" w:styleId="af7">
+  <w:style w:type="table" w:styleId="af7" w:customStyle="1">
     <w:basedOn w:val="TableNormal1"/>
     <w:pPr>
       <w:spacing w:line="240" w:lineRule="auto"/>
@@ -17400,7 +17708,7 @@
       <w:shd w:val="clear" w:color="auto" w:fill="EDF2F8"/>
     </w:tcPr>
   </w:style>
-  <w:style w:type="table" w:customStyle="1" w:styleId="af8">
+  <w:style w:type="table" w:styleId="af8" w:customStyle="1">
     <w:basedOn w:val="TableNormal1"/>
     <w:pPr>
       <w:spacing w:line="240" w:lineRule="auto"/>
@@ -17422,7 +17730,7 @@
       <w:shd w:val="clear" w:color="auto" w:fill="EDF2F8"/>
     </w:tcPr>
   </w:style>
-  <w:style w:type="table" w:customStyle="1" w:styleId="af9">
+  <w:style w:type="table" w:styleId="af9" w:customStyle="1">
     <w:basedOn w:val="TableNormal1"/>
     <w:pPr>
       <w:spacing w:line="240" w:lineRule="auto"/>
@@ -17444,7 +17752,7 @@
       <w:shd w:val="clear" w:color="auto" w:fill="EDF2F8"/>
     </w:tcPr>
   </w:style>
-  <w:style w:type="table" w:customStyle="1" w:styleId="afa">
+  <w:style w:type="table" w:styleId="afa" w:customStyle="1">
     <w:basedOn w:val="TableNormal1"/>
     <w:pPr>
       <w:spacing w:line="240" w:lineRule="auto"/>
@@ -17466,7 +17774,7 @@
       <w:shd w:val="clear" w:color="auto" w:fill="EDF2F8"/>
     </w:tcPr>
   </w:style>
-  <w:style w:type="table" w:customStyle="1" w:styleId="afb">
+  <w:style w:type="table" w:styleId="afb" w:customStyle="1">
     <w:basedOn w:val="TableNormal1"/>
     <w:pPr>
       <w:spacing w:line="240" w:lineRule="auto"/>
@@ -17488,7 +17796,7 @@
       <w:shd w:val="clear" w:color="auto" w:fill="EDF2F8"/>
     </w:tcPr>
   </w:style>
-  <w:style w:type="table" w:customStyle="1" w:styleId="afc">
+  <w:style w:type="table" w:styleId="afc" w:customStyle="1">
     <w:basedOn w:val="TableNormal1"/>
     <w:pPr>
       <w:spacing w:line="240" w:lineRule="auto"/>
@@ -17510,7 +17818,7 @@
       <w:shd w:val="clear" w:color="auto" w:fill="EDF2F8"/>
     </w:tcPr>
   </w:style>
-  <w:style w:type="table" w:customStyle="1" w:styleId="afd">
+  <w:style w:type="table" w:styleId="afd" w:customStyle="1">
     <w:basedOn w:val="TableNormal0"/>
     <w:pPr>
       <w:spacing w:line="240" w:lineRule="auto"/>
@@ -17532,7 +17840,7 @@
       <w:shd w:val="clear" w:color="auto" w:fill="EDF2F8"/>
     </w:tcPr>
   </w:style>
-  <w:style w:type="table" w:customStyle="1" w:styleId="afe">
+  <w:style w:type="table" w:styleId="afe" w:customStyle="1">
     <w:basedOn w:val="TableNormal0"/>
     <w:pPr>
       <w:spacing w:line="240" w:lineRule="auto"/>
@@ -17554,7 +17862,7 @@
       <w:shd w:val="clear" w:color="auto" w:fill="EDF2F8"/>
     </w:tcPr>
   </w:style>
-  <w:style w:type="table" w:customStyle="1" w:styleId="aff">
+  <w:style w:type="table" w:styleId="aff" w:customStyle="1">
     <w:basedOn w:val="TableNormal0"/>
     <w:pPr>
       <w:spacing w:line="240" w:lineRule="auto"/>
@@ -17576,7 +17884,7 @@
       <w:shd w:val="clear" w:color="auto" w:fill="EDF2F8"/>
     </w:tcPr>
   </w:style>
-  <w:style w:type="table" w:customStyle="1" w:styleId="aff0">
+  <w:style w:type="table" w:styleId="aff0" w:customStyle="1">
     <w:basedOn w:val="TableNormal0"/>
     <w:pPr>
       <w:spacing w:line="240" w:lineRule="auto"/>
@@ -17598,7 +17906,7 @@
       <w:shd w:val="clear" w:color="auto" w:fill="EDF2F8"/>
     </w:tcPr>
   </w:style>
-  <w:style w:type="table" w:customStyle="1" w:styleId="aff1">
+  <w:style w:type="table" w:styleId="aff1" w:customStyle="1">
     <w:basedOn w:val="TableNormal0"/>
     <w:pPr>
       <w:spacing w:line="240" w:lineRule="auto"/>
@@ -17620,7 +17928,7 @@
       <w:shd w:val="clear" w:color="auto" w:fill="EDF2F8"/>
     </w:tcPr>
   </w:style>
-  <w:style w:type="table" w:customStyle="1" w:styleId="aff2">
+  <w:style w:type="table" w:styleId="aff2" w:customStyle="1">
     <w:basedOn w:val="TableNormal0"/>
     <w:pPr>
       <w:spacing w:line="240" w:lineRule="auto"/>
@@ -17642,7 +17950,7 @@
       <w:shd w:val="clear" w:color="auto" w:fill="EDF2F8"/>
     </w:tcPr>
   </w:style>
-  <w:style w:type="table" w:customStyle="1" w:styleId="aff3">
+  <w:style w:type="table" w:styleId="aff3" w:customStyle="1">
     <w:basedOn w:val="TableNormal0"/>
     <w:pPr>
       <w:spacing w:line="240" w:lineRule="auto"/>
@@ -17664,7 +17972,7 @@
       <w:shd w:val="clear" w:color="auto" w:fill="EDF2F8"/>
     </w:tcPr>
   </w:style>
-  <w:style w:type="table" w:customStyle="1" w:styleId="aff4">
+  <w:style w:type="table" w:styleId="aff4" w:customStyle="1">
     <w:basedOn w:val="TableNormal0"/>
     <w:pPr>
       <w:spacing w:line="240" w:lineRule="auto"/>
@@ -17686,7 +17994,7 @@
       <w:shd w:val="clear" w:color="auto" w:fill="EDF2F8"/>
     </w:tcPr>
   </w:style>
-  <w:style w:type="table" w:customStyle="1" w:styleId="aff5">
+  <w:style w:type="table" w:styleId="aff5" w:customStyle="1">
     <w:basedOn w:val="TableNormal0"/>
     <w:pPr>
       <w:spacing w:line="240" w:lineRule="auto"/>
@@ -17708,7 +18016,7 @@
       <w:shd w:val="clear" w:color="auto" w:fill="EDF2F8"/>
     </w:tcPr>
   </w:style>
-  <w:style w:type="table" w:customStyle="1" w:styleId="aff6">
+  <w:style w:type="table" w:styleId="aff6" w:customStyle="1">
     <w:basedOn w:val="TableNormal0"/>
     <w:pPr>
       <w:spacing w:line="240" w:lineRule="auto"/>
@@ -17730,7 +18038,7 @@
       <w:shd w:val="clear" w:color="auto" w:fill="EDF2F8"/>
     </w:tcPr>
   </w:style>
-  <w:style w:type="table" w:customStyle="1" w:styleId="aff7">
+  <w:style w:type="table" w:styleId="aff7" w:customStyle="1">
     <w:basedOn w:val="TableNormal0"/>
     <w:pPr>
       <w:spacing w:line="240" w:lineRule="auto"/>
@@ -17752,7 +18060,7 @@
       <w:shd w:val="clear" w:color="auto" w:fill="EDF2F8"/>
     </w:tcPr>
   </w:style>
-  <w:style w:type="table" w:customStyle="1" w:styleId="aff8">
+  <w:style w:type="table" w:styleId="aff8" w:customStyle="1">
     <w:basedOn w:val="TableNormal0"/>
     <w:pPr>
       <w:spacing w:line="240" w:lineRule="auto"/>
@@ -17774,7 +18082,7 @@
       <w:shd w:val="clear" w:color="auto" w:fill="EDF2F8"/>
     </w:tcPr>
   </w:style>
-  <w:style w:type="table" w:customStyle="1" w:styleId="aff9">
+  <w:style w:type="table" w:styleId="aff9" w:customStyle="1">
     <w:basedOn w:val="TableNormal0"/>
     <w:pPr>
       <w:spacing w:line="240" w:lineRule="auto"/>
@@ -17796,7 +18104,7 @@
       <w:shd w:val="clear" w:color="auto" w:fill="EDF2F8"/>
     </w:tcPr>
   </w:style>
-  <w:style w:type="table" w:customStyle="1" w:styleId="affa">
+  <w:style w:type="table" w:styleId="affa" w:customStyle="1">
     <w:basedOn w:val="TableNormal0"/>
     <w:pPr>
       <w:spacing w:line="240" w:lineRule="auto"/>
@@ -17818,7 +18126,7 @@
       <w:shd w:val="clear" w:color="auto" w:fill="EDF2F8"/>
     </w:tcPr>
   </w:style>
-  <w:style w:type="table" w:customStyle="1" w:styleId="affb">
+  <w:style w:type="table" w:styleId="affb" w:customStyle="1">
     <w:basedOn w:val="TableNormal0"/>
     <w:pPr>
       <w:spacing w:line="240" w:lineRule="auto"/>
@@ -17840,7 +18148,7 @@
       <w:shd w:val="clear" w:color="auto" w:fill="EDF2F8"/>
     </w:tcPr>
   </w:style>
-  <w:style w:type="table" w:customStyle="1" w:styleId="affc">
+  <w:style w:type="table" w:styleId="affc" w:customStyle="1">
     <w:basedOn w:val="TableNormal0"/>
     <w:pPr>
       <w:spacing w:line="240" w:lineRule="auto"/>
@@ -17862,7 +18170,7 @@
       <w:shd w:val="clear" w:color="auto" w:fill="EDF2F8"/>
     </w:tcPr>
   </w:style>
-  <w:style w:type="table" w:customStyle="1" w:styleId="affd">
+  <w:style w:type="table" w:styleId="affd" w:customStyle="1">
     <w:basedOn w:val="TableNormal0"/>
     <w:pPr>
       <w:spacing w:line="240" w:lineRule="auto"/>
@@ -17884,7 +18192,7 @@
       <w:shd w:val="clear" w:color="auto" w:fill="EDF2F8"/>
     </w:tcPr>
   </w:style>
-  <w:style w:type="table" w:customStyle="1" w:styleId="affe">
+  <w:style w:type="table" w:styleId="affe" w:customStyle="1">
     <w:basedOn w:val="TableNormal0"/>
     <w:pPr>
       <w:spacing w:line="240" w:lineRule="auto"/>
@@ -18230,18 +18538,20 @@
 </file>
 
 <file path=customXml/item1.xml><?xml version="1.0" encoding="utf-8"?>
+<p:properties xmlns:p="http://schemas.microsoft.com/office/2006/metadata/properties" xmlns:xsi="http://www.w3.org/2001/XMLSchema-instance" xmlns:pc="http://schemas.microsoft.com/office/infopath/2007/PartnerControls">
+  <documentManagement>
+    <TaxCatchAll xmlns="cb45339b-ced9-4d0d-8f64-77573914d53b" xsi:nil="true"/>
+    <lcf76f155ced4ddcb4097134ff3c332f xmlns="43a3ca16-9c26-4813-b83f-4aec9927b43f">
+      <Terms xmlns="http://schemas.microsoft.com/office/infopath/2007/PartnerControls"/>
+    </lcf76f155ced4ddcb4097134ff3c332f>
+  </documentManagement>
+</p:properties>
+</file>
+
+<file path=customXml/item2.xml><?xml version="1.0" encoding="utf-8"?>
 <go:gDocsCustomXmlDataStorage xmlns:go="http://customooxmlschemas.google.com/" xmlns:r="http://schemas.openxmlformats.org/officeDocument/2006/relationships">
   <go:docsCustomData xmlns:go="http://customooxmlschemas.google.com/" roundtripDataSignature="AMtx7mgMJwgj1sswtfMGALp65mBZdFWCXQ==">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</go:docsCustomData>
 </go:gDocsCustomXmlDataStorage>
-</file>
-
-<file path=customXml/item2.xml><?xml version="1.0" encoding="utf-8"?>
-<?mso-contentType ?>
-<FormTemplates xmlns="http://schemas.microsoft.com/sharepoint/v3/contenttype/forms">
-  <Display>DocumentLibraryForm</Display>
-  <Edit>DocumentLibraryForm</Edit>
-  <New>DocumentLibraryForm</New>
-</FormTemplates>
 </file>
 
 <file path=customXml/item3.xml><?xml version="1.0" encoding="utf-8"?>
@@ -18480,29 +18790,30 @@
 </file>
 
 <file path=customXml/item4.xml><?xml version="1.0" encoding="utf-8"?>
-<p:properties xmlns:p="http://schemas.microsoft.com/office/2006/metadata/properties" xmlns:xsi="http://www.w3.org/2001/XMLSchema-instance" xmlns:pc="http://schemas.microsoft.com/office/infopath/2007/PartnerControls">
-  <documentManagement>
-    <TaxCatchAll xmlns="cb45339b-ced9-4d0d-8f64-77573914d53b" xsi:nil="true"/>
-    <lcf76f155ced4ddcb4097134ff3c332f xmlns="43a3ca16-9c26-4813-b83f-4aec9927b43f">
-      <Terms xmlns="http://schemas.microsoft.com/office/infopath/2007/PartnerControls"/>
-    </lcf76f155ced4ddcb4097134ff3c332f>
-  </documentManagement>
-</p:properties>
+<?mso-contentType ?>
+<FormTemplates xmlns="http://schemas.microsoft.com/sharepoint/v3/contenttype/forms">
+  <Display>DocumentLibraryForm</Display>
+  <Edit>DocumentLibraryForm</Edit>
+  <New>DocumentLibraryForm</New>
+</FormTemplates>
 </file>
 
 <file path=customXml/itemProps1.xml><?xml version="1.0" encoding="utf-8"?>
-<ds:datastoreItem xmlns:ds="http://schemas.openxmlformats.org/officeDocument/2006/customXml" ds:itemID="{11111111-1234-1234-1234-123412341234}">
+<ds:datastoreItem xmlns:ds="http://schemas.openxmlformats.org/officeDocument/2006/customXml" ds:itemID="{2B894D2C-5ABB-4A6D-8076-64C5202468B8}">
   <ds:schemaRefs>
-    <ds:schemaRef ds:uri="http://customooxmlschemas.google.com/"/>
-    <ds:schemaRef ds:uri="http://schemas.openxmlformats.org/officeDocument/2006/relationships"/>
+    <ds:schemaRef ds:uri="http://schemas.microsoft.com/office/2006/metadata/properties"/>
+    <ds:schemaRef ds:uri="http://schemas.microsoft.com/office/infopath/2007/PartnerControls"/>
+    <ds:schemaRef ds:uri="cb45339b-ced9-4d0d-8f64-77573914d53b"/>
+    <ds:schemaRef ds:uri="43a3ca16-9c26-4813-b83f-4aec9927b43f"/>
   </ds:schemaRefs>
 </ds:datastoreItem>
 </file>
 
 <file path=customXml/itemProps2.xml><?xml version="1.0" encoding="utf-8"?>
-<ds:datastoreItem xmlns:ds="http://schemas.openxmlformats.org/officeDocument/2006/customXml" ds:itemID="{B040DCE0-2497-42EC-9430-778A53C694A3}">
+<ds:datastoreItem xmlns:ds="http://schemas.openxmlformats.org/officeDocument/2006/customXml" ds:itemID="{11111111-1234-1234-1234-123412341234}">
   <ds:schemaRefs>
-    <ds:schemaRef ds:uri="http://schemas.microsoft.com/sharepoint/v3/contenttype/forms"/>
+    <ds:schemaRef ds:uri="http://customooxmlschemas.google.com/"/>
+    <ds:schemaRef ds:uri="http://schemas.openxmlformats.org/officeDocument/2006/relationships"/>
   </ds:schemaRefs>
 </ds:datastoreItem>
 </file>
@@ -18527,12 +18838,9 @@
 </file>
 
 <file path=customXml/itemProps4.xml><?xml version="1.0" encoding="utf-8"?>
-<ds:datastoreItem xmlns:ds="http://schemas.openxmlformats.org/officeDocument/2006/customXml" ds:itemID="{2B894D2C-5ABB-4A6D-8076-64C5202468B8}">
+<ds:datastoreItem xmlns:ds="http://schemas.openxmlformats.org/officeDocument/2006/customXml" ds:itemID="{B040DCE0-2497-42EC-9430-778A53C694A3}">
   <ds:schemaRefs>
-    <ds:schemaRef ds:uri="http://schemas.microsoft.com/office/2006/metadata/properties"/>
-    <ds:schemaRef ds:uri="http://schemas.microsoft.com/office/infopath/2007/PartnerControls"/>
-    <ds:schemaRef ds:uri="cb45339b-ced9-4d0d-8f64-77573914d53b"/>
-    <ds:schemaRef ds:uri="43a3ca16-9c26-4813-b83f-4aec9927b43f"/>
+    <ds:schemaRef ds:uri="http://schemas.microsoft.com/sharepoint/v3/contenttype/forms"/>
   </ds:schemaRefs>
 </ds:datastoreItem>
 </file>